--- a/AntSeedDispersalMS_v8_Ecology.docx
+++ b/AntSeedDispersalMS_v8_Ecology.docx
@@ -200,19 +200,8 @@
           <w:szCs w:val="24"/>
           <w:lang w:val="en-US"/>
         </w:rPr>
-        <w:t xml:space="preserve"> </w:t>
-      </w:r>
-      <w:proofErr w:type="gramStart"/>
-      <w:r>
-        <w:rPr>
-          <w:rFonts w:ascii="Times New Roman" w:hAnsi="Times New Roman" w:cs="Times New Roman"/>
-          <w:sz w:val="24"/>
-          <w:szCs w:val="24"/>
-          <w:lang w:val="en-US"/>
-        </w:rPr>
-        <w:t>species</w:t>
-      </w:r>
-      <w:proofErr w:type="gramEnd"/>
+        <w:t xml:space="preserve"> species</w:t>
+      </w:r>
     </w:p>
     <w:p>
       <w:pPr>
@@ -1953,17 +1942,7 @@
           <w:szCs w:val="24"/>
           <w:lang w:val="en-US"/>
         </w:rPr>
-        <w:t xml:space="preserve"> </w:t>
-      </w:r>
-      <w:proofErr w:type="gramStart"/>
-      <w:r>
-        <w:rPr>
-          <w:rFonts w:ascii="Times New Roman" w:hAnsi="Times New Roman" w:cs="Times New Roman"/>
-          <w:sz w:val="24"/>
-          <w:szCs w:val="24"/>
-          <w:lang w:val="en-US"/>
-        </w:rPr>
-        <w:t>occurs</w:t>
+        <w:t xml:space="preserve"> occurs</w:t>
       </w:r>
       <w:r>
         <w:rPr>
@@ -1974,7 +1953,6 @@
         </w:rPr>
         <w:t>, and</w:t>
       </w:r>
-      <w:proofErr w:type="gramEnd"/>
       <w:r>
         <w:rPr>
           <w:rFonts w:ascii="Times New Roman" w:hAnsi="Times New Roman" w:cs="Times New Roman"/>
@@ -2819,7 +2797,6 @@
         </w:rPr>
         <w:t xml:space="preserve">. </w:t>
       </w:r>
-      <w:proofErr w:type="gramStart"/>
       <w:r>
         <w:rPr>
           <w:rFonts w:ascii="Times New Roman" w:hAnsi="Times New Roman" w:cs="Times New Roman"/>
@@ -2836,17 +2813,7 @@
           <w:szCs w:val="24"/>
           <w:lang w:val="en-US"/>
         </w:rPr>
-        <w:t>nt-mediated</w:t>
-      </w:r>
-      <w:proofErr w:type="gramEnd"/>
-      <w:r>
-        <w:rPr>
-          <w:rFonts w:ascii="Times New Roman" w:hAnsi="Times New Roman" w:cs="Times New Roman"/>
-          <w:sz w:val="24"/>
-          <w:szCs w:val="24"/>
-          <w:lang w:val="en-US"/>
-        </w:rPr>
-        <w:t xml:space="preserve"> seed dispersal, or myrmecochory, </w:t>
+        <w:t xml:space="preserve">nt-mediated seed dispersal, or myrmecochory, </w:t>
       </w:r>
       <w:del w:id="15" w:author="Drees, Trevor" w:date="2023-09-10T13:51:00Z">
         <w:r>
@@ -5054,7 +5021,27 @@
           <w:szCs w:val="24"/>
           <w:lang w:val="en-US"/>
         </w:rPr>
-        <w:t>facilitate a better understanding of how certain plant species spread</w:t>
+        <w:t xml:space="preserve">facilitate a better understanding of how </w:t>
+      </w:r>
+      <w:del w:id="32" w:author="Drees, Trevor" w:date="2023-09-29T13:18:00Z">
+        <w:r>
+          <w:rPr>
+            <w:rFonts w:ascii="Times New Roman" w:hAnsi="Times New Roman" w:cs="Times New Roman"/>
+            <w:sz w:val="24"/>
+            <w:szCs w:val="24"/>
+            <w:lang w:val="en-US"/>
+          </w:rPr>
+          <w:delText xml:space="preserve">certain </w:delText>
+        </w:r>
+      </w:del>
+      <w:r>
+        <w:rPr>
+          <w:rFonts w:ascii="Times New Roman" w:hAnsi="Times New Roman" w:cs="Times New Roman"/>
+          <w:sz w:val="24"/>
+          <w:szCs w:val="24"/>
+          <w:lang w:val="en-US"/>
+        </w:rPr>
+        <w:t>plant species spread</w:t>
       </w:r>
       <w:r>
         <w:rPr>
@@ -5065,7 +5052,7 @@
         </w:rPr>
         <w:t xml:space="preserve">. </w:t>
       </w:r>
-      <w:ins w:id="32" w:author="Shea, Katriona" w:date="2023-09-17T15:21:00Z">
+      <w:ins w:id="33" w:author="Shea, Katriona" w:date="2023-09-17T15:21:00Z">
         <w:r>
           <w:rPr>
             <w:rFonts w:ascii="Times New Roman" w:hAnsi="Times New Roman" w:cs="Times New Roman"/>
@@ -5076,7 +5063,7 @@
           <w:t>For secondary dispersal, s</w:t>
         </w:r>
       </w:ins>
-      <w:del w:id="33" w:author="Shea, Katriona" w:date="2023-09-17T15:21:00Z">
+      <w:del w:id="34" w:author="Shea, Katriona" w:date="2023-09-17T15:21:00Z">
         <w:r>
           <w:rPr>
             <w:rFonts w:ascii="Times New Roman" w:hAnsi="Times New Roman" w:cs="Times New Roman"/>
@@ -5103,17 +5090,26 @@
           <w:szCs w:val="24"/>
           <w:lang w:val="en-US"/>
         </w:rPr>
+        <w:t>quantifying</w:t>
+      </w:r>
+      <w:r>
+        <w:rPr>
+          <w:rFonts w:ascii="Times New Roman" w:hAnsi="Times New Roman" w:cs="Times New Roman"/>
+          <w:sz w:val="24"/>
+          <w:szCs w:val="24"/>
+          <w:lang w:val="en-US"/>
+        </w:rPr>
+        <w:t xml:space="preserve"> seed </w:t>
+      </w:r>
+      <w:r>
+        <w:rPr>
+          <w:rFonts w:ascii="Times New Roman" w:hAnsi="Times New Roman" w:cs="Times New Roman"/>
+          <w:sz w:val="24"/>
+          <w:szCs w:val="24"/>
+          <w:lang w:val="en-US"/>
+        </w:rPr>
         <w:lastRenderedPageBreak/>
-        <w:t>quantifying</w:t>
-      </w:r>
-      <w:r>
-        <w:rPr>
-          <w:rFonts w:ascii="Times New Roman" w:hAnsi="Times New Roman" w:cs="Times New Roman"/>
-          <w:sz w:val="24"/>
-          <w:szCs w:val="24"/>
-          <w:lang w:val="en-US"/>
-        </w:rPr>
-        <w:t xml:space="preserve"> seed removal, as this </w:t>
+        <w:t xml:space="preserve">removal, as this </w:t>
       </w:r>
       <w:r>
         <w:rPr>
@@ -5124,7 +5120,7 @@
         </w:rPr>
         <w:t xml:space="preserve">constitutes the first step of </w:t>
       </w:r>
-      <w:ins w:id="34" w:author="Shea, Katriona" w:date="2023-09-17T15:21:00Z">
+      <w:ins w:id="35" w:author="Shea, Katriona" w:date="2023-09-17T15:21:00Z">
         <w:r>
           <w:rPr>
             <w:rFonts w:ascii="Times New Roman" w:hAnsi="Times New Roman" w:cs="Times New Roman"/>
@@ -5162,7 +5158,7 @@
         </w:rPr>
         <w:t xml:space="preserve"> </w:t>
       </w:r>
-      <w:ins w:id="35" w:author="Shea, Katriona" w:date="2023-09-17T15:21:00Z">
+      <w:ins w:id="36" w:author="Shea, Katriona" w:date="2023-09-17T15:21:00Z">
         <w:r>
           <w:rPr>
             <w:rFonts w:ascii="Times New Roman" w:hAnsi="Times New Roman" w:cs="Times New Roman"/>
@@ -5238,7 +5234,7 @@
         </w:rPr>
         <w:t xml:space="preserve"> </w:t>
       </w:r>
-      <w:ins w:id="36" w:author="Shea, Katriona" w:date="2023-09-17T15:15:00Z">
+      <w:ins w:id="37" w:author="Shea, Katriona" w:date="2023-09-17T15:15:00Z">
         <w:r>
           <w:rPr>
             <w:rFonts w:ascii="Times New Roman" w:hAnsi="Times New Roman" w:cs="Times New Roman"/>
@@ -5249,7 +5245,7 @@
           <w:t xml:space="preserve">Once we understand what </w:t>
         </w:r>
       </w:ins>
-      <w:ins w:id="37" w:author="Shea, Katriona" w:date="2023-09-17T15:16:00Z">
+      <w:ins w:id="38" w:author="Shea, Katriona" w:date="2023-09-17T15:16:00Z">
         <w:r>
           <w:rPr>
             <w:rFonts w:ascii="Times New Roman" w:hAnsi="Times New Roman" w:cs="Times New Roman"/>
@@ -5260,7 +5256,7 @@
           <w:t>factors affect seed removal, we can then</w:t>
         </w:r>
       </w:ins>
-      <w:ins w:id="38" w:author="Shea, Katriona" w:date="2023-09-17T15:17:00Z">
+      <w:ins w:id="39" w:author="Shea, Katriona" w:date="2023-09-17T15:17:00Z">
         <w:r>
           <w:rPr>
             <w:rFonts w:ascii="Times New Roman" w:hAnsi="Times New Roman" w:cs="Times New Roman"/>
@@ -5271,36 +5267,49 @@
           <w:t xml:space="preserve"> address the mechanisms that </w:t>
         </w:r>
       </w:ins>
-      <w:ins w:id="39" w:author="Shea, Katriona" w:date="2023-09-17T15:18:00Z">
-        <w:r>
-          <w:rPr>
-            <w:rFonts w:ascii="Times New Roman" w:hAnsi="Times New Roman" w:cs="Times New Roman"/>
-            <w:sz w:val="24"/>
-            <w:szCs w:val="24"/>
-            <w:lang w:val="en-US"/>
-          </w:rPr>
-          <w:t xml:space="preserve">generate the differences to which ants respond, </w:t>
-        </w:r>
-        <w:proofErr w:type="gramStart"/>
-        <w:r>
-          <w:rPr>
-            <w:rFonts w:ascii="Times New Roman" w:hAnsi="Times New Roman" w:cs="Times New Roman"/>
-            <w:sz w:val="24"/>
-            <w:szCs w:val="24"/>
-            <w:lang w:val="en-US"/>
-          </w:rPr>
-          <w:t>and also</w:t>
-        </w:r>
-        <w:proofErr w:type="gramEnd"/>
-        <w:r>
-          <w:rPr>
-            <w:rFonts w:ascii="Times New Roman" w:hAnsi="Times New Roman" w:cs="Times New Roman"/>
-            <w:sz w:val="24"/>
-            <w:szCs w:val="24"/>
-            <w:lang w:val="en-US"/>
-          </w:rPr>
-          <w:t xml:space="preserve"> the effects of any differential removal on subsequent plant </w:t>
-        </w:r>
+      <w:ins w:id="40" w:author="Shea, Katriona" w:date="2023-09-17T15:18:00Z">
+        <w:r>
+          <w:rPr>
+            <w:rFonts w:ascii="Times New Roman" w:hAnsi="Times New Roman" w:cs="Times New Roman"/>
+            <w:sz w:val="24"/>
+            <w:szCs w:val="24"/>
+            <w:lang w:val="en-US"/>
+          </w:rPr>
+          <w:t>generate the differences</w:t>
+        </w:r>
+      </w:ins>
+      <w:ins w:id="41" w:author="Drees, Trevor" w:date="2023-09-29T13:17:00Z">
+        <w:r>
+          <w:rPr>
+            <w:rFonts w:ascii="Times New Roman" w:hAnsi="Times New Roman" w:cs="Times New Roman"/>
+            <w:sz w:val="24"/>
+            <w:szCs w:val="24"/>
+            <w:lang w:val="en-US"/>
+          </w:rPr>
+          <w:t xml:space="preserve"> in seed traits</w:t>
+        </w:r>
+      </w:ins>
+      <w:ins w:id="42" w:author="Shea, Katriona" w:date="2023-09-17T15:18:00Z">
+        <w:r>
+          <w:rPr>
+            <w:rFonts w:ascii="Times New Roman" w:hAnsi="Times New Roman" w:cs="Times New Roman"/>
+            <w:sz w:val="24"/>
+            <w:szCs w:val="24"/>
+            <w:lang w:val="en-US"/>
+          </w:rPr>
+          <w:t xml:space="preserve"> to which ants respond, and also the effects of any differential removal on subsequent </w:t>
+        </w:r>
+        <w:del w:id="43" w:author="Drees, Trevor" w:date="2023-09-29T13:17:00Z">
+          <w:r>
+            <w:rPr>
+              <w:rFonts w:ascii="Times New Roman" w:hAnsi="Times New Roman" w:cs="Times New Roman"/>
+              <w:sz w:val="24"/>
+              <w:szCs w:val="24"/>
+              <w:lang w:val="en-US"/>
+            </w:rPr>
+            <w:delText xml:space="preserve">plant </w:delText>
+          </w:r>
+        </w:del>
         <w:proofErr w:type="spellStart"/>
         <w:r>
           <w:rPr>
@@ -5322,7 +5331,7 @@
           <w:t>-temp</w:t>
         </w:r>
       </w:ins>
-      <w:ins w:id="40" w:author="Shea, Katriona" w:date="2023-09-17T15:19:00Z">
+      <w:ins w:id="44" w:author="Shea, Katriona" w:date="2023-09-17T15:19:00Z">
         <w:r>
           <w:rPr>
             <w:rFonts w:ascii="Times New Roman" w:hAnsi="Times New Roman" w:cs="Times New Roman"/>
@@ -5333,7 +5342,7 @@
           <w:t>o</w:t>
         </w:r>
       </w:ins>
-      <w:ins w:id="41" w:author="Shea, Katriona" w:date="2023-09-17T15:18:00Z">
+      <w:ins w:id="45" w:author="Shea, Katriona" w:date="2023-09-17T15:18:00Z">
         <w:r>
           <w:rPr>
             <w:rFonts w:ascii="Times New Roman" w:hAnsi="Times New Roman" w:cs="Times New Roman"/>
@@ -5344,15 +5353,37 @@
           <w:t>ra</w:t>
         </w:r>
       </w:ins>
-      <w:ins w:id="42" w:author="Shea, Katriona" w:date="2023-09-17T15:19:00Z">
-        <w:r>
-          <w:rPr>
-            <w:rFonts w:ascii="Times New Roman" w:hAnsi="Times New Roman" w:cs="Times New Roman"/>
-            <w:sz w:val="24"/>
-            <w:szCs w:val="24"/>
-            <w:lang w:val="en-US"/>
-          </w:rPr>
-          <w:t>l dynamics.</w:t>
+      <w:ins w:id="46" w:author="Shea, Katriona" w:date="2023-09-17T15:19:00Z">
+        <w:r>
+          <w:rPr>
+            <w:rFonts w:ascii="Times New Roman" w:hAnsi="Times New Roman" w:cs="Times New Roman"/>
+            <w:sz w:val="24"/>
+            <w:szCs w:val="24"/>
+            <w:lang w:val="en-US"/>
+          </w:rPr>
+          <w:t xml:space="preserve">l </w:t>
+        </w:r>
+      </w:ins>
+      <w:ins w:id="47" w:author="Drees, Trevor" w:date="2023-09-29T13:17:00Z">
+        <w:r>
+          <w:rPr>
+            <w:rFonts w:ascii="Times New Roman" w:hAnsi="Times New Roman" w:cs="Times New Roman"/>
+            <w:sz w:val="24"/>
+            <w:szCs w:val="24"/>
+            <w:lang w:val="en-US"/>
+          </w:rPr>
+          <w:t xml:space="preserve">plant population </w:t>
+        </w:r>
+      </w:ins>
+      <w:ins w:id="48" w:author="Shea, Katriona" w:date="2023-09-17T15:19:00Z">
+        <w:r>
+          <w:rPr>
+            <w:rFonts w:ascii="Times New Roman" w:hAnsi="Times New Roman" w:cs="Times New Roman"/>
+            <w:sz w:val="24"/>
+            <w:szCs w:val="24"/>
+            <w:lang w:val="en-US"/>
+          </w:rPr>
+          <w:t>dynamics.</w:t>
         </w:r>
       </w:ins>
     </w:p>
@@ -5584,27 +5615,7 @@
           <w:szCs w:val="24"/>
           <w:lang w:val="en-US"/>
         </w:rPr>
-        <w:t xml:space="preserve">), where seeds are </w:t>
-      </w:r>
-      <w:proofErr w:type="gramStart"/>
-      <w:r>
-        <w:rPr>
-          <w:rFonts w:ascii="Times New Roman" w:hAnsi="Times New Roman" w:cs="Times New Roman"/>
-          <w:sz w:val="24"/>
-          <w:szCs w:val="24"/>
-          <w:lang w:val="en-US"/>
-        </w:rPr>
-        <w:t>aggregated</w:t>
-      </w:r>
-      <w:proofErr w:type="gramEnd"/>
-      <w:r>
-        <w:rPr>
-          <w:rFonts w:ascii="Times New Roman" w:hAnsi="Times New Roman" w:cs="Times New Roman"/>
-          <w:sz w:val="24"/>
-          <w:szCs w:val="24"/>
-          <w:lang w:val="en-US"/>
-        </w:rPr>
-        <w:t xml:space="preserve"> and the number of seeds removed is monitored.</w:t>
+        <w:t>), where seeds are aggregated and the number of seeds removed is monitored.</w:t>
       </w:r>
       <w:r>
         <w:rPr>
@@ -5779,27 +5790,7 @@
           <w:szCs w:val="24"/>
           <w:lang w:val="en-US"/>
         </w:rPr>
-        <w:t xml:space="preserve">associated with documenting the </w:t>
-      </w:r>
-      <w:proofErr w:type="gramStart"/>
-      <w:r>
-        <w:rPr>
-          <w:rFonts w:ascii="Times New Roman" w:hAnsi="Times New Roman" w:cs="Times New Roman"/>
-          <w:sz w:val="24"/>
-          <w:szCs w:val="24"/>
-          <w:lang w:val="en-US"/>
-        </w:rPr>
-        <w:t>ultimate fate</w:t>
-      </w:r>
-      <w:proofErr w:type="gramEnd"/>
-      <w:r>
-        <w:rPr>
-          <w:rFonts w:ascii="Times New Roman" w:hAnsi="Times New Roman" w:cs="Times New Roman"/>
-          <w:sz w:val="24"/>
-          <w:szCs w:val="24"/>
-          <w:lang w:val="en-US"/>
-        </w:rPr>
-        <w:t xml:space="preserve"> of removed seeds (Vander Wall </w:t>
+        <w:t xml:space="preserve">associated with documenting the ultimate fate of removed seeds (Vander Wall </w:t>
       </w:r>
       <w:r>
         <w:rPr>
@@ -6408,17 +6399,7 @@
           <w:szCs w:val="24"/>
           <w:lang w:val="en-US"/>
         </w:rPr>
-        <w:t xml:space="preserve"> on removal rates change based on </w:t>
-      </w:r>
-      <w:proofErr w:type="gramStart"/>
-      <w:r>
-        <w:rPr>
-          <w:rFonts w:ascii="Times New Roman" w:hAnsi="Times New Roman" w:cs="Times New Roman"/>
-          <w:sz w:val="24"/>
-          <w:szCs w:val="24"/>
-          <w:lang w:val="en-US"/>
-        </w:rPr>
-        <w:t>whether</w:t>
+        <w:t xml:space="preserve"> on removal rates change based on whether</w:t>
       </w:r>
       <w:r>
         <w:rPr>
@@ -6429,7 +6410,6 @@
         </w:rPr>
         <w:t xml:space="preserve"> or not</w:t>
       </w:r>
-      <w:proofErr w:type="gramEnd"/>
       <w:r>
         <w:rPr>
           <w:rFonts w:ascii="Times New Roman" w:hAnsi="Times New Roman" w:cs="Times New Roman"/>
@@ -6439,7 +6419,7 @@
         </w:rPr>
         <w:t xml:space="preserve"> the maternal plant is warmed?</w:t>
       </w:r>
-      <w:del w:id="43" w:author="Drees, Trevor" w:date="2023-09-24T15:41:00Z">
+      <w:del w:id="49" w:author="Drees, Trevor" w:date="2023-09-24T15:41:00Z">
         <w:r>
           <w:rPr>
             <w:rFonts w:ascii="Times New Roman" w:hAnsi="Times New Roman" w:cs="Times New Roman"/>
@@ -7054,7 +7034,6 @@
         </w:rPr>
         <w:t xml:space="preserve">monocarpic </w:t>
       </w:r>
-      <w:proofErr w:type="gramStart"/>
       <w:r>
         <w:rPr>
           <w:rFonts w:ascii="Times New Roman" w:hAnsi="Times New Roman" w:cs="Times New Roman"/>
@@ -7080,17 +7059,7 @@
           <w:szCs w:val="24"/>
           <w:lang w:val="en-US"/>
         </w:rPr>
-        <w:t>, but</w:t>
-      </w:r>
-      <w:proofErr w:type="gramEnd"/>
-      <w:r>
-        <w:rPr>
-          <w:rFonts w:ascii="Times New Roman" w:hAnsi="Times New Roman" w:cs="Times New Roman"/>
-          <w:sz w:val="24"/>
-          <w:szCs w:val="24"/>
-          <w:lang w:val="en-US"/>
-        </w:rPr>
-        <w:t xml:space="preserve"> show</w:t>
+        <w:t>, but show</w:t>
       </w:r>
       <w:r>
         <w:rPr>
@@ -8188,27 +8157,27 @@
           <w:szCs w:val="24"/>
           <w:lang w:val="en-US"/>
         </w:rPr>
-        <w:t xml:space="preserve"> species were </w:t>
-      </w:r>
-      <w:proofErr w:type="gramStart"/>
-      <w:r>
-        <w:rPr>
-          <w:rFonts w:ascii="Times New Roman" w:hAnsi="Times New Roman" w:cs="Times New Roman"/>
-          <w:sz w:val="24"/>
-          <w:szCs w:val="24"/>
-          <w:lang w:val="en-US"/>
-        </w:rPr>
-        <w:t>mixed together</w:t>
-      </w:r>
-      <w:proofErr w:type="gramEnd"/>
-      <w:r>
-        <w:rPr>
-          <w:rFonts w:ascii="Times New Roman" w:hAnsi="Times New Roman" w:cs="Times New Roman"/>
-          <w:sz w:val="24"/>
-          <w:szCs w:val="24"/>
-          <w:lang w:val="en-US"/>
-        </w:rPr>
-        <w:t xml:space="preserve"> to randomi</w:t>
+        <w:t xml:space="preserve"> species</w:t>
+      </w:r>
+      <w:ins w:id="50" w:author="Drees, Trevor" w:date="2023-09-29T13:21:00Z">
+        <w:r>
+          <w:rPr>
+            <w:rFonts w:ascii="Times New Roman" w:hAnsi="Times New Roman" w:cs="Times New Roman"/>
+            <w:sz w:val="24"/>
+            <w:szCs w:val="24"/>
+            <w:lang w:val="en-US"/>
+          </w:rPr>
+          <w:t xml:space="preserve"> and warming treatment</w:t>
+        </w:r>
+      </w:ins>
+      <w:r>
+        <w:rPr>
+          <w:rFonts w:ascii="Times New Roman" w:hAnsi="Times New Roman" w:cs="Times New Roman"/>
+          <w:sz w:val="24"/>
+          <w:szCs w:val="24"/>
+          <w:lang w:val="en-US"/>
+        </w:rPr>
+        <w:t xml:space="preserve"> were mixed together to randomi</w:t>
       </w:r>
       <w:r>
         <w:rPr>
@@ -9034,7 +9003,7 @@
         </w:rPr>
         <w:t>petri dishes with a 95 mm diameter and 15 mm edge</w:t>
       </w:r>
-      <w:del w:id="44" w:author="Drees, Trevor" w:date="2023-09-10T14:01:00Z">
+      <w:del w:id="51" w:author="Drees, Trevor" w:date="2023-09-10T14:01:00Z">
         <w:r>
           <w:rPr>
             <w:rFonts w:ascii="Times New Roman" w:hAnsi="Times New Roman" w:cs="Times New Roman"/>
@@ -9128,7 +9097,7 @@
           <w:delText>.</w:delText>
         </w:r>
       </w:del>
-      <w:ins w:id="45" w:author="Drees, Trevor" w:date="2023-09-10T14:01:00Z">
+      <w:ins w:id="52" w:author="Drees, Trevor" w:date="2023-09-10T14:01:00Z">
         <w:r>
           <w:rPr>
             <w:rFonts w:ascii="Times New Roman" w:hAnsi="Times New Roman" w:cs="Times New Roman"/>
@@ -9139,7 +9108,7 @@
           <w:t>;</w:t>
         </w:r>
       </w:ins>
-      <w:ins w:id="46" w:author="Drees, Trevor" w:date="2023-09-10T13:42:00Z">
+      <w:ins w:id="53" w:author="Drees, Trevor" w:date="2023-09-10T13:42:00Z">
         <w:r>
           <w:rPr>
             <w:rFonts w:ascii="Times New Roman" w:hAnsi="Times New Roman" w:cs="Times New Roman"/>
@@ -9150,7 +9119,7 @@
           <w:t xml:space="preserve"> </w:t>
         </w:r>
       </w:ins>
-      <w:ins w:id="47" w:author="Drees, Trevor" w:date="2023-09-10T14:01:00Z">
+      <w:ins w:id="54" w:author="Drees, Trevor" w:date="2023-09-10T14:01:00Z">
         <w:r>
           <w:rPr>
             <w:rFonts w:ascii="Times New Roman" w:hAnsi="Times New Roman" w:cs="Times New Roman"/>
@@ -9161,7 +9130,7 @@
           <w:t>the edge on the</w:t>
         </w:r>
       </w:ins>
-      <w:ins w:id="48" w:author="Drees, Trevor" w:date="2023-09-10T13:42:00Z">
+      <w:ins w:id="55" w:author="Drees, Trevor" w:date="2023-09-10T13:42:00Z">
         <w:r>
           <w:rPr>
             <w:rFonts w:ascii="Times New Roman" w:hAnsi="Times New Roman" w:cs="Times New Roman"/>
@@ -9172,7 +9141,7 @@
           <w:t xml:space="preserve"> petri dishes reduces the likelihood that seeds are scattered by mechanisms oth</w:t>
         </w:r>
       </w:ins>
-      <w:ins w:id="49" w:author="Drees, Trevor" w:date="2023-09-10T13:43:00Z">
+      <w:ins w:id="56" w:author="Drees, Trevor" w:date="2023-09-10T13:43:00Z">
         <w:r>
           <w:rPr>
             <w:rFonts w:ascii="Times New Roman" w:hAnsi="Times New Roman" w:cs="Times New Roman"/>
@@ -9183,7 +9152,7 @@
           <w:t>er than</w:t>
         </w:r>
       </w:ins>
-      <w:ins w:id="50" w:author="Drees, Trevor" w:date="2023-09-10T14:01:00Z">
+      <w:ins w:id="57" w:author="Drees, Trevor" w:date="2023-09-10T14:01:00Z">
         <w:r>
           <w:rPr>
             <w:rFonts w:ascii="Times New Roman" w:hAnsi="Times New Roman" w:cs="Times New Roman"/>
@@ -9194,7 +9163,7 @@
           <w:t xml:space="preserve"> direct</w:t>
         </w:r>
       </w:ins>
-      <w:ins w:id="51" w:author="Drees, Trevor" w:date="2023-09-10T13:43:00Z">
+      <w:ins w:id="58" w:author="Drees, Trevor" w:date="2023-09-10T13:43:00Z">
         <w:r>
           <w:rPr>
             <w:rFonts w:ascii="Times New Roman" w:hAnsi="Times New Roman" w:cs="Times New Roman"/>
@@ -9205,7 +9174,7 @@
           <w:t xml:space="preserve"> seed removal, </w:t>
         </w:r>
       </w:ins>
-      <w:ins w:id="52" w:author="Drees, Trevor" w:date="2023-09-10T13:44:00Z">
+      <w:ins w:id="59" w:author="Drees, Trevor" w:date="2023-09-10T13:44:00Z">
         <w:r>
           <w:rPr>
             <w:rFonts w:ascii="Times New Roman" w:hAnsi="Times New Roman" w:cs="Times New Roman"/>
@@ -9216,7 +9185,7 @@
           <w:t>such as wind or vibrations from insect visitors.</w:t>
         </w:r>
       </w:ins>
-      <w:ins w:id="53" w:author="Drees, Trevor" w:date="2023-09-10T14:01:00Z">
+      <w:ins w:id="60" w:author="Drees, Trevor" w:date="2023-09-10T14:01:00Z">
         <w:r>
           <w:rPr>
             <w:rFonts w:ascii="Times New Roman" w:hAnsi="Times New Roman" w:cs="Times New Roman"/>
@@ -9236,7 +9205,7 @@
           <w:t xml:space="preserve">lack sandpaper </w:t>
         </w:r>
       </w:ins>
-      <w:ins w:id="54" w:author="Drees, Trevor" w:date="2023-09-10T14:02:00Z">
+      <w:ins w:id="61" w:author="Drees, Trevor" w:date="2023-09-10T14:02:00Z">
         <w:r>
           <w:rPr>
             <w:rFonts w:ascii="Times New Roman" w:hAnsi="Times New Roman" w:cs="Times New Roman"/>
@@ -9247,7 +9216,7 @@
           <w:t>was used to</w:t>
         </w:r>
       </w:ins>
-      <w:ins w:id="55" w:author="Drees, Trevor" w:date="2023-09-10T14:01:00Z">
+      <w:ins w:id="62" w:author="Drees, Trevor" w:date="2023-09-10T14:01:00Z">
         <w:r>
           <w:rPr>
             <w:rFonts w:ascii="Times New Roman" w:hAnsi="Times New Roman" w:cs="Times New Roman"/>
@@ -9275,41 +9244,21 @@
             <w:szCs w:val="24"/>
             <w:lang w:val="en-US"/>
           </w:rPr>
-          <w:t>. 2015b</w:t>
-        </w:r>
-        <w:proofErr w:type="gramStart"/>
-        <w:r>
-          <w:rPr>
-            <w:rFonts w:ascii="Times New Roman" w:hAnsi="Times New Roman" w:cs="Times New Roman"/>
-            <w:sz w:val="24"/>
-            <w:szCs w:val="24"/>
-            <w:lang w:val="en-US"/>
-          </w:rPr>
-          <w:t>)</w:t>
+          <w:t>. 2015b)</w:t>
         </w:r>
       </w:ins>
-      <w:ins w:id="56" w:author="Drees, Trevor" w:date="2023-09-10T14:02:00Z">
-        <w:r>
-          <w:rPr>
-            <w:rFonts w:ascii="Times New Roman" w:hAnsi="Times New Roman" w:cs="Times New Roman"/>
-            <w:sz w:val="24"/>
-            <w:szCs w:val="24"/>
-            <w:lang w:val="en-US"/>
-          </w:rPr>
-          <w:t>, and</w:t>
-        </w:r>
-        <w:proofErr w:type="gramEnd"/>
-        <w:r>
-          <w:rPr>
-            <w:rFonts w:ascii="Times New Roman" w:hAnsi="Times New Roman" w:cs="Times New Roman"/>
-            <w:sz w:val="24"/>
-            <w:szCs w:val="24"/>
-            <w:lang w:val="en-US"/>
-          </w:rPr>
-          <w:t xml:space="preserve"> was </w:t>
+      <w:ins w:id="63" w:author="Drees, Trevor" w:date="2023-09-10T14:02:00Z">
+        <w:r>
+          <w:rPr>
+            <w:rFonts w:ascii="Times New Roman" w:hAnsi="Times New Roman" w:cs="Times New Roman"/>
+            <w:sz w:val="24"/>
+            <w:szCs w:val="24"/>
+            <w:lang w:val="en-US"/>
+          </w:rPr>
+          <w:t xml:space="preserve">, and was </w:t>
         </w:r>
       </w:ins>
-      <w:del w:id="57" w:author="Drees, Trevor" w:date="2023-09-10T14:02:00Z">
+      <w:del w:id="64" w:author="Drees, Trevor" w:date="2023-09-10T14:02:00Z">
         <w:r>
           <w:rPr>
             <w:rFonts w:ascii="Times New Roman" w:hAnsi="Times New Roman" w:cs="Times New Roman"/>
@@ -9783,7 +9732,7 @@
         <w:spacing w:line="480" w:lineRule="auto"/>
         <w:ind w:firstLine="360"/>
         <w:rPr>
-          <w:ins w:id="58" w:author="Drees, Trevor" w:date="2023-09-10T13:30:00Z"/>
+          <w:ins w:id="65" w:author="Drees, Trevor" w:date="2023-09-10T13:30:00Z"/>
           <w:rFonts w:ascii="Times New Roman" w:hAnsi="Times New Roman" w:cs="Times New Roman"/>
           <w:sz w:val="24"/>
           <w:szCs w:val="24"/>
@@ -9809,7 +9758,7 @@
         </w:rPr>
         <w:t xml:space="preserve"> Russell E. Larson Agricultural Research Farm </w:t>
       </w:r>
-      <w:del w:id="59" w:author="Shea, Katriona" w:date="2023-09-17T15:28:00Z">
+      <w:del w:id="66" w:author="Shea, Katriona" w:date="2023-09-17T15:28:00Z">
         <w:r>
           <w:rPr>
             <w:rFonts w:ascii="Times New Roman" w:hAnsi="Times New Roman" w:cs="Times New Roman"/>
@@ -9820,7 +9769,7 @@
           <w:delText xml:space="preserve">in </w:delText>
         </w:r>
       </w:del>
-      <w:ins w:id="60" w:author="Shea, Katriona" w:date="2023-09-17T15:28:00Z">
+      <w:ins w:id="67" w:author="Shea, Katriona" w:date="2023-09-17T15:28:00Z">
         <w:r>
           <w:rPr>
             <w:rFonts w:ascii="Times New Roman" w:hAnsi="Times New Roman" w:cs="Times New Roman"/>
@@ -9849,7 +9798,7 @@
         </w:rPr>
         <w:t xml:space="preserve">Rock Springs, </w:t>
       </w:r>
-      <w:ins w:id="61" w:author="Shea, Katriona" w:date="2023-09-17T15:28:00Z">
+      <w:ins w:id="68" w:author="Shea, Katriona" w:date="2023-09-17T15:28:00Z">
         <w:r>
           <w:rPr>
             <w:rFonts w:ascii="Times New Roman" w:hAnsi="Times New Roman" w:cs="Times New Roman"/>
@@ -9869,7 +9818,7 @@
           <w:t xml:space="preserve">in the Valley </w:t>
         </w:r>
       </w:ins>
-      <w:ins w:id="62" w:author="Shea, Katriona" w:date="2023-09-17T15:30:00Z">
+      <w:ins w:id="69" w:author="Shea, Katriona" w:date="2023-09-17T15:30:00Z">
         <w:r>
           <w:rPr>
             <w:rFonts w:ascii="Times New Roman" w:hAnsi="Times New Roman" w:cs="Times New Roman"/>
@@ -9880,7 +9829,7 @@
           <w:t xml:space="preserve">and Ridge </w:t>
         </w:r>
       </w:ins>
-      <w:ins w:id="63" w:author="Shea, Katriona" w:date="2023-09-17T15:28:00Z">
+      <w:ins w:id="70" w:author="Shea, Katriona" w:date="2023-09-17T15:28:00Z">
         <w:r>
           <w:rPr>
             <w:rFonts w:ascii="Times New Roman" w:hAnsi="Times New Roman" w:cs="Times New Roman"/>
@@ -9909,7 +9858,7 @@
           <w:t>province of</w:t>
         </w:r>
       </w:ins>
-      <w:del w:id="64" w:author="Shea, Katriona" w:date="2023-09-17T15:28:00Z">
+      <w:del w:id="71" w:author="Shea, Katriona" w:date="2023-09-17T15:28:00Z">
         <w:r>
           <w:rPr>
             <w:rFonts w:ascii="Times New Roman" w:hAnsi="Times New Roman" w:cs="Times New Roman"/>
@@ -9920,7 +9869,7 @@
           <w:delText>Pennsylvania</w:delText>
         </w:r>
       </w:del>
-      <w:ins w:id="65" w:author="Shea, Katriona" w:date="2023-09-17T15:28:00Z">
+      <w:ins w:id="72" w:author="Shea, Katriona" w:date="2023-09-17T15:28:00Z">
         <w:r>
           <w:rPr>
             <w:rFonts w:ascii="Times New Roman" w:hAnsi="Times New Roman" w:cs="Times New Roman"/>
@@ -9940,7 +9889,7 @@
         </w:rPr>
         <w:t>.</w:t>
       </w:r>
-      <w:ins w:id="66" w:author="Drees, Trevor" w:date="2023-09-10T13:28:00Z">
+      <w:ins w:id="73" w:author="Drees, Trevor" w:date="2023-09-10T13:28:00Z">
         <w:r>
           <w:rPr>
             <w:rFonts w:ascii="Times New Roman" w:hAnsi="Times New Roman" w:cs="Times New Roman"/>
@@ -9951,7 +9900,7 @@
           <w:t xml:space="preserve"> The </w:t>
         </w:r>
       </w:ins>
-      <w:ins w:id="67" w:author="Drees, Trevor" w:date="2023-09-10T13:37:00Z">
+      <w:ins w:id="74" w:author="Drees, Trevor" w:date="2023-09-10T13:37:00Z">
         <w:r>
           <w:rPr>
             <w:rFonts w:ascii="Times New Roman" w:hAnsi="Times New Roman" w:cs="Times New Roman"/>
@@ -9962,7 +9911,7 @@
           <w:t>study site is</w:t>
         </w:r>
       </w:ins>
-      <w:ins w:id="68" w:author="Drees, Trevor" w:date="2023-09-10T13:28:00Z">
+      <w:ins w:id="75" w:author="Drees, Trevor" w:date="2023-09-10T13:28:00Z">
         <w:r>
           <w:rPr>
             <w:rFonts w:ascii="Times New Roman" w:hAnsi="Times New Roman" w:cs="Times New Roman"/>
@@ -9973,7 +9922,7 @@
           <w:t xml:space="preserve"> a</w:t>
         </w:r>
       </w:ins>
-      <w:ins w:id="69" w:author="Drees, Trevor" w:date="2023-09-10T14:03:00Z">
+      <w:ins w:id="76" w:author="Drees, Trevor" w:date="2023-09-10T14:03:00Z">
         <w:r>
           <w:rPr>
             <w:rFonts w:ascii="Times New Roman" w:hAnsi="Times New Roman" w:cs="Times New Roman"/>
@@ -9983,7 +9932,7 @@
           </w:rPr>
           <w:t xml:space="preserve"> </w:t>
         </w:r>
-        <w:del w:id="70" w:author="Shea, Katriona" w:date="2023-09-17T15:23:00Z">
+        <w:del w:id="77" w:author="Shea, Katriona" w:date="2023-09-17T15:23:00Z">
           <w:r>
             <w:rPr>
               <w:rFonts w:ascii="Times New Roman" w:hAnsi="Times New Roman" w:cs="Times New Roman"/>
@@ -9995,8 +9944,8 @@
           </w:r>
         </w:del>
       </w:ins>
-      <w:ins w:id="71" w:author="Drees, Trevor" w:date="2023-09-10T13:28:00Z">
-        <w:del w:id="72" w:author="Shea, Katriona" w:date="2023-09-17T15:23:00Z">
+      <w:ins w:id="78" w:author="Drees, Trevor" w:date="2023-09-10T13:28:00Z">
+        <w:del w:id="79" w:author="Shea, Katriona" w:date="2023-09-17T15:23:00Z">
           <w:r>
             <w:rPr>
               <w:rFonts w:ascii="Times New Roman" w:hAnsi="Times New Roman" w:cs="Times New Roman"/>
@@ -10017,7 +9966,7 @@
           <w:t>former pasture</w:t>
         </w:r>
       </w:ins>
-      <w:ins w:id="73" w:author="Drees, Trevor" w:date="2023-09-10T13:38:00Z">
+      <w:ins w:id="80" w:author="Drees, Trevor" w:date="2023-09-10T13:38:00Z">
         <w:r>
           <w:rPr>
             <w:rFonts w:ascii="Times New Roman" w:hAnsi="Times New Roman" w:cs="Times New Roman"/>
@@ -10028,28 +9977,18 @@
           <w:t xml:space="preserve"> located at </w:t>
         </w:r>
       </w:ins>
-      <w:ins w:id="74" w:author="Drees, Trevor" w:date="2023-09-10T13:37:00Z">
-        <w:r>
-          <w:rPr>
-            <w:rFonts w:ascii="Times New Roman" w:hAnsi="Times New Roman" w:cs="Times New Roman"/>
-            <w:sz w:val="24"/>
-            <w:szCs w:val="24"/>
-            <w:lang w:val="en-US"/>
-          </w:rPr>
-          <w:t xml:space="preserve">the base of a deciduous-forested mountain </w:t>
-        </w:r>
-        <w:proofErr w:type="gramStart"/>
-        <w:r>
-          <w:rPr>
-            <w:rFonts w:ascii="Times New Roman" w:hAnsi="Times New Roman" w:cs="Times New Roman"/>
-            <w:sz w:val="24"/>
-            <w:szCs w:val="24"/>
-            <w:lang w:val="en-US"/>
-          </w:rPr>
-          <w:t>ridge</w:t>
+      <w:ins w:id="81" w:author="Drees, Trevor" w:date="2023-09-10T13:37:00Z">
+        <w:r>
+          <w:rPr>
+            <w:rFonts w:ascii="Times New Roman" w:hAnsi="Times New Roman" w:cs="Times New Roman"/>
+            <w:sz w:val="24"/>
+            <w:szCs w:val="24"/>
+            <w:lang w:val="en-US"/>
+          </w:rPr>
+          <w:t>the base of a deciduous-forested mountain ridge</w:t>
         </w:r>
       </w:ins>
-      <w:ins w:id="75" w:author="Drees, Trevor" w:date="2023-09-10T14:03:00Z">
+      <w:ins w:id="82" w:author="Drees, Trevor" w:date="2023-09-10T14:03:00Z">
         <w:r>
           <w:rPr>
             <w:rFonts w:ascii="Times New Roman" w:hAnsi="Times New Roman" w:cs="Times New Roman"/>
@@ -10060,7 +9999,7 @@
           <w:t>,</w:t>
         </w:r>
       </w:ins>
-      <w:ins w:id="76" w:author="Drees, Trevor" w:date="2023-09-10T13:38:00Z">
+      <w:ins w:id="83" w:author="Drees, Trevor" w:date="2023-09-10T13:38:00Z">
         <w:r>
           <w:rPr>
             <w:rFonts w:ascii="Times New Roman" w:hAnsi="Times New Roman" w:cs="Times New Roman"/>
@@ -10071,8 +10010,7 @@
           <w:t xml:space="preserve"> and</w:t>
         </w:r>
       </w:ins>
-      <w:proofErr w:type="gramEnd"/>
-      <w:ins w:id="77" w:author="Drees, Trevor" w:date="2023-09-10T13:37:00Z">
+      <w:ins w:id="84" w:author="Drees, Trevor" w:date="2023-09-10T13:37:00Z">
         <w:r>
           <w:rPr>
             <w:rFonts w:ascii="Times New Roman" w:hAnsi="Times New Roman" w:cs="Times New Roman"/>
@@ -10083,7 +10021,7 @@
           <w:t xml:space="preserve"> </w:t>
         </w:r>
       </w:ins>
-      <w:ins w:id="78" w:author="Drees, Trevor" w:date="2023-09-10T13:28:00Z">
+      <w:ins w:id="85" w:author="Drees, Trevor" w:date="2023-09-10T13:28:00Z">
         <w:r>
           <w:rPr>
             <w:rFonts w:ascii="Times New Roman" w:hAnsi="Times New Roman" w:cs="Times New Roman"/>
@@ -10094,7 +10032,7 @@
           <w:t xml:space="preserve">has not been </w:t>
         </w:r>
       </w:ins>
-      <w:ins w:id="79" w:author="Drees, Trevor" w:date="2023-09-10T13:37:00Z">
+      <w:ins w:id="86" w:author="Drees, Trevor" w:date="2023-09-10T13:37:00Z">
         <w:r>
           <w:rPr>
             <w:rFonts w:ascii="Times New Roman" w:hAnsi="Times New Roman" w:cs="Times New Roman"/>
@@ -10105,7 +10043,7 @@
           <w:t>grazed</w:t>
         </w:r>
       </w:ins>
-      <w:ins w:id="80" w:author="Drees, Trevor" w:date="2023-09-10T13:28:00Z">
+      <w:ins w:id="87" w:author="Drees, Trevor" w:date="2023-09-10T13:28:00Z">
         <w:r>
           <w:rPr>
             <w:rFonts w:ascii="Times New Roman" w:hAnsi="Times New Roman" w:cs="Times New Roman"/>
@@ -10115,7 +10053,7 @@
           </w:rPr>
           <w:t xml:space="preserve"> </w:t>
         </w:r>
-        <w:del w:id="81" w:author="Shea, Katriona" w:date="2023-09-17T15:28:00Z">
+        <w:del w:id="88" w:author="Shea, Katriona" w:date="2023-09-17T15:28:00Z">
           <w:r>
             <w:rPr>
               <w:rFonts w:ascii="Times New Roman" w:hAnsi="Times New Roman" w:cs="Times New Roman"/>
@@ -10127,7 +10065,7 @@
           </w:r>
         </w:del>
       </w:ins>
-      <w:ins w:id="82" w:author="Shea, Katriona" w:date="2023-09-17T15:28:00Z">
+      <w:ins w:id="89" w:author="Shea, Katriona" w:date="2023-09-17T15:28:00Z">
         <w:r>
           <w:rPr>
             <w:rFonts w:ascii="Times New Roman" w:hAnsi="Times New Roman" w:cs="Times New Roman"/>
@@ -10138,7 +10076,7 @@
           <w:t>for</w:t>
         </w:r>
       </w:ins>
-      <w:ins w:id="83" w:author="Drees, Trevor" w:date="2023-09-10T13:28:00Z">
+      <w:ins w:id="90" w:author="Drees, Trevor" w:date="2023-09-10T13:28:00Z">
         <w:r>
           <w:rPr>
             <w:rFonts w:ascii="Times New Roman" w:hAnsi="Times New Roman" w:cs="Times New Roman"/>
@@ -10149,8 +10087,8 @@
           <w:t xml:space="preserve"> more than 20 years. </w:t>
         </w:r>
       </w:ins>
-      <w:ins w:id="84" w:author="Drees, Trevor" w:date="2023-09-10T14:03:00Z">
-        <w:del w:id="85" w:author="Shea, Katriona" w:date="2023-09-17T15:24:00Z">
+      <w:ins w:id="91" w:author="Drees, Trevor" w:date="2023-09-10T14:03:00Z">
+        <w:del w:id="92" w:author="Shea, Katriona" w:date="2023-09-17T15:24:00Z">
           <w:r>
             <w:rPr>
               <w:rFonts w:ascii="Times New Roman" w:hAnsi="Times New Roman" w:cs="Times New Roman"/>
@@ -10162,8 +10100,8 @@
           </w:r>
         </w:del>
       </w:ins>
-      <w:ins w:id="86" w:author="Drees, Trevor" w:date="2023-09-10T13:39:00Z">
-        <w:del w:id="87" w:author="Shea, Katriona" w:date="2023-09-17T15:24:00Z">
+      <w:ins w:id="93" w:author="Drees, Trevor" w:date="2023-09-10T13:39:00Z">
+        <w:del w:id="94" w:author="Shea, Katriona" w:date="2023-09-17T15:24:00Z">
           <w:r>
             <w:rPr>
               <w:rFonts w:ascii="Times New Roman" w:hAnsi="Times New Roman" w:cs="Times New Roman"/>
@@ -10175,7 +10113,7 @@
           </w:r>
         </w:del>
       </w:ins>
-      <w:ins w:id="88" w:author="Shea, Katriona" w:date="2023-09-17T15:24:00Z">
+      <w:ins w:id="95" w:author="Shea, Katriona" w:date="2023-09-17T15:24:00Z">
         <w:r>
           <w:rPr>
             <w:rFonts w:ascii="Times New Roman" w:hAnsi="Times New Roman" w:cs="Times New Roman"/>
@@ -10186,7 +10124,7 @@
           <w:t>Common</w:t>
         </w:r>
       </w:ins>
-      <w:ins w:id="89" w:author="Drees, Trevor" w:date="2023-09-10T13:31:00Z">
+      <w:ins w:id="96" w:author="Drees, Trevor" w:date="2023-09-10T13:31:00Z">
         <w:r>
           <w:rPr>
             <w:rFonts w:ascii="Times New Roman" w:hAnsi="Times New Roman" w:cs="Times New Roman"/>
@@ -10197,7 +10135,7 @@
           <w:t xml:space="preserve"> </w:t>
         </w:r>
       </w:ins>
-      <w:ins w:id="90" w:author="Drees, Trevor" w:date="2023-09-10T13:32:00Z">
+      <w:ins w:id="97" w:author="Drees, Trevor" w:date="2023-09-10T13:32:00Z">
         <w:r>
           <w:rPr>
             <w:rFonts w:ascii="Times New Roman" w:hAnsi="Times New Roman" w:cs="Times New Roman"/>
@@ -10208,7 +10146,7 @@
           <w:t xml:space="preserve">ground cover </w:t>
         </w:r>
       </w:ins>
-      <w:ins w:id="91" w:author="Drees, Trevor" w:date="2023-09-10T13:31:00Z">
+      <w:ins w:id="98" w:author="Drees, Trevor" w:date="2023-09-10T13:31:00Z">
         <w:r>
           <w:rPr>
             <w:rFonts w:ascii="Times New Roman" w:hAnsi="Times New Roman" w:cs="Times New Roman"/>
@@ -10219,7 +10157,7 @@
           <w:t>species</w:t>
         </w:r>
       </w:ins>
-      <w:ins w:id="92" w:author="Drees, Trevor" w:date="2023-09-10T13:39:00Z">
+      <w:ins w:id="99" w:author="Drees, Trevor" w:date="2023-09-10T13:39:00Z">
         <w:r>
           <w:rPr>
             <w:rFonts w:ascii="Times New Roman" w:hAnsi="Times New Roman" w:cs="Times New Roman"/>
@@ -10230,7 +10168,7 @@
           <w:t xml:space="preserve"> </w:t>
         </w:r>
       </w:ins>
-      <w:ins w:id="93" w:author="Drees, Trevor" w:date="2023-09-10T14:03:00Z">
+      <w:ins w:id="100" w:author="Drees, Trevor" w:date="2023-09-10T14:03:00Z">
         <w:r>
           <w:rPr>
             <w:rFonts w:ascii="Times New Roman" w:hAnsi="Times New Roman" w:cs="Times New Roman"/>
@@ -10241,7 +10179,7 @@
           <w:t>at this site</w:t>
         </w:r>
       </w:ins>
-      <w:ins w:id="94" w:author="Drees, Trevor" w:date="2023-09-10T13:31:00Z">
+      <w:ins w:id="101" w:author="Drees, Trevor" w:date="2023-09-10T13:31:00Z">
         <w:r>
           <w:rPr>
             <w:rFonts w:ascii="Times New Roman" w:hAnsi="Times New Roman" w:cs="Times New Roman"/>
@@ -10260,7 +10198,7 @@
             <w:sz w:val="24"/>
             <w:szCs w:val="24"/>
             <w:lang w:val="en-US"/>
-            <w:rPrChange w:id="95" w:author="Drees, Trevor" w:date="2023-09-10T13:32:00Z">
+            <w:rPrChange w:id="102" w:author="Drees, Trevor" w:date="2023-09-10T13:32:00Z">
               <w:rPr>
                 <w:rFonts w:ascii="Times New Roman" w:hAnsi="Times New Roman" w:cs="Times New Roman"/>
                 <w:sz w:val="24"/>
@@ -10280,7 +10218,7 @@
             <w:sz w:val="24"/>
             <w:szCs w:val="24"/>
             <w:lang w:val="en-US"/>
-            <w:rPrChange w:id="96" w:author="Drees, Trevor" w:date="2023-09-10T13:32:00Z">
+            <w:rPrChange w:id="103" w:author="Drees, Trevor" w:date="2023-09-10T13:32:00Z">
               <w:rPr>
                 <w:rFonts w:ascii="Times New Roman" w:hAnsi="Times New Roman" w:cs="Times New Roman"/>
                 <w:sz w:val="24"/>
@@ -10300,7 +10238,7 @@
             <w:sz w:val="24"/>
             <w:szCs w:val="24"/>
             <w:lang w:val="en-US"/>
-            <w:rPrChange w:id="97" w:author="Drees, Trevor" w:date="2023-09-10T13:32:00Z">
+            <w:rPrChange w:id="104" w:author="Drees, Trevor" w:date="2023-09-10T13:32:00Z">
               <w:rPr>
                 <w:rFonts w:ascii="Times New Roman" w:hAnsi="Times New Roman" w:cs="Times New Roman"/>
                 <w:sz w:val="24"/>
@@ -10322,7 +10260,7 @@
           <w:t xml:space="preserve">, </w:t>
         </w:r>
       </w:ins>
-      <w:ins w:id="98" w:author="Drees, Trevor" w:date="2023-09-10T13:32:00Z">
+      <w:ins w:id="105" w:author="Drees, Trevor" w:date="2023-09-10T13:32:00Z">
         <w:r>
           <w:rPr>
             <w:rFonts w:ascii="Times New Roman" w:hAnsi="Times New Roman" w:cs="Times New Roman"/>
@@ -10331,7 +10269,7 @@
             <w:sz w:val="24"/>
             <w:szCs w:val="24"/>
             <w:lang w:val="en-US"/>
-            <w:rPrChange w:id="99" w:author="Drees, Trevor" w:date="2023-09-10T13:32:00Z">
+            <w:rPrChange w:id="106" w:author="Drees, Trevor" w:date="2023-09-10T13:32:00Z">
               <w:rPr>
                 <w:rFonts w:ascii="Times New Roman" w:hAnsi="Times New Roman" w:cs="Times New Roman"/>
                 <w:sz w:val="24"/>
@@ -10352,7 +10290,7 @@
           <w:t xml:space="preserve">, </w:t>
         </w:r>
       </w:ins>
-      <w:ins w:id="100" w:author="Drees, Trevor" w:date="2023-09-10T13:31:00Z">
+      <w:ins w:id="107" w:author="Drees, Trevor" w:date="2023-09-10T13:31:00Z">
         <w:r>
           <w:rPr>
             <w:rFonts w:ascii="Times New Roman" w:hAnsi="Times New Roman" w:cs="Times New Roman"/>
@@ -10361,7 +10299,7 @@
             <w:sz w:val="24"/>
             <w:szCs w:val="24"/>
             <w:lang w:val="en-US"/>
-            <w:rPrChange w:id="101" w:author="Drees, Trevor" w:date="2023-09-10T13:32:00Z">
+            <w:rPrChange w:id="108" w:author="Drees, Trevor" w:date="2023-09-10T13:32:00Z">
               <w:rPr>
                 <w:rFonts w:ascii="Times New Roman" w:hAnsi="Times New Roman" w:cs="Times New Roman"/>
                 <w:sz w:val="24"/>
@@ -10382,7 +10320,7 @@
           <w:t>,</w:t>
         </w:r>
       </w:ins>
-      <w:ins w:id="102" w:author="Drees, Trevor" w:date="2023-09-10T13:32:00Z">
+      <w:ins w:id="109" w:author="Drees, Trevor" w:date="2023-09-10T13:32:00Z">
         <w:r>
           <w:rPr>
             <w:rFonts w:ascii="Times New Roman" w:hAnsi="Times New Roman" w:cs="Times New Roman"/>
@@ -10413,7 +10351,7 @@
           <w:t xml:space="preserve">, </w:t>
         </w:r>
       </w:ins>
-      <w:ins w:id="103" w:author="Drees, Trevor" w:date="2023-09-10T13:34:00Z">
+      <w:ins w:id="110" w:author="Drees, Trevor" w:date="2023-09-10T13:34:00Z">
         <w:r>
           <w:rPr>
             <w:rFonts w:ascii="Times New Roman" w:hAnsi="Times New Roman" w:cs="Times New Roman"/>
@@ -10422,7 +10360,7 @@
             <w:sz w:val="24"/>
             <w:szCs w:val="24"/>
             <w:lang w:val="en-US"/>
-            <w:rPrChange w:id="104" w:author="Drees, Trevor" w:date="2023-09-10T13:34:00Z">
+            <w:rPrChange w:id="111" w:author="Drees, Trevor" w:date="2023-09-10T13:34:00Z">
               <w:rPr>
                 <w:rFonts w:ascii="Times New Roman" w:hAnsi="Times New Roman" w:cs="Times New Roman"/>
                 <w:sz w:val="24"/>
@@ -10450,7 +10388,7 @@
             <w:sz w:val="24"/>
             <w:szCs w:val="24"/>
             <w:lang w:val="en-US"/>
-            <w:rPrChange w:id="105" w:author="Drees, Trevor" w:date="2023-09-10T13:34:00Z">
+            <w:rPrChange w:id="112" w:author="Drees, Trevor" w:date="2023-09-10T13:34:00Z">
               <w:rPr>
                 <w:rFonts w:ascii="Times New Roman" w:hAnsi="Times New Roman" w:cs="Times New Roman"/>
                 <w:sz w:val="24"/>
@@ -10471,7 +10409,7 @@
           <w:t xml:space="preserve">, among others (Rauschert and Shea </w:t>
         </w:r>
       </w:ins>
-      <w:ins w:id="106" w:author="Drees, Trevor" w:date="2023-09-10T13:35:00Z">
+      <w:ins w:id="113" w:author="Drees, Trevor" w:date="2023-09-10T13:35:00Z">
         <w:r>
           <w:rPr>
             <w:rFonts w:ascii="Times New Roman" w:hAnsi="Times New Roman" w:cs="Times New Roman"/>
@@ -10482,7 +10420,7 @@
           <w:t>2012</w:t>
         </w:r>
       </w:ins>
-      <w:ins w:id="107" w:author="Drees, Trevor" w:date="2023-09-10T13:34:00Z">
+      <w:ins w:id="114" w:author="Drees, Trevor" w:date="2023-09-10T13:34:00Z">
         <w:r>
           <w:rPr>
             <w:rFonts w:ascii="Times New Roman" w:hAnsi="Times New Roman" w:cs="Times New Roman"/>
@@ -10493,7 +10431,7 @@
           <w:t>)</w:t>
         </w:r>
       </w:ins>
-      <w:ins w:id="108" w:author="Drees, Trevor" w:date="2023-09-10T13:35:00Z">
+      <w:ins w:id="115" w:author="Drees, Trevor" w:date="2023-09-10T13:35:00Z">
         <w:r>
           <w:rPr>
             <w:rFonts w:ascii="Times New Roman" w:hAnsi="Times New Roman" w:cs="Times New Roman"/>
@@ -10504,7 +10442,7 @@
           <w:t>.</w:t>
         </w:r>
       </w:ins>
-      <w:del w:id="109" w:author="Drees, Trevor" w:date="2023-09-10T13:30:00Z">
+      <w:del w:id="116" w:author="Drees, Trevor" w:date="2023-09-10T13:30:00Z">
         <w:r>
           <w:rPr>
             <w:rFonts w:ascii="Times New Roman" w:hAnsi="Times New Roman" w:cs="Times New Roman"/>
@@ -11188,27 +11126,7 @@
           <w:szCs w:val="24"/>
           <w:lang w:val="en-US"/>
         </w:rPr>
-        <w:t>re-</w:t>
-      </w:r>
-      <w:proofErr w:type="gramStart"/>
-      <w:r>
-        <w:rPr>
-          <w:rFonts w:ascii="Times New Roman" w:hAnsi="Times New Roman" w:cs="Times New Roman"/>
-          <w:sz w:val="24"/>
-          <w:szCs w:val="24"/>
-          <w:lang w:val="en-US"/>
-        </w:rPr>
-        <w:t>attached</w:t>
-      </w:r>
-      <w:proofErr w:type="gramEnd"/>
-      <w:r>
-        <w:rPr>
-          <w:rFonts w:ascii="Times New Roman" w:hAnsi="Times New Roman" w:cs="Times New Roman"/>
-          <w:sz w:val="24"/>
-          <w:szCs w:val="24"/>
-          <w:lang w:val="en-US"/>
-        </w:rPr>
-        <w:t xml:space="preserve"> </w:t>
+        <w:t xml:space="preserve">re-attached </w:t>
       </w:r>
       <w:r>
         <w:rPr>
@@ -11262,7 +11180,47 @@
           <w:szCs w:val="24"/>
           <w:lang w:val="en-US"/>
         </w:rPr>
-        <w:t xml:space="preserve"> was observed over the duration of the experiment, and temperatures ranged between approximately 7°C and 27°C.</w:t>
+        <w:t xml:space="preserve"> was observed over the duration of the experiment, and temperatures ranged between approximately 7</w:t>
+      </w:r>
+      <w:ins w:id="117" w:author="Drees, Trevor" w:date="2023-09-29T13:26:00Z">
+        <w:r>
+          <w:rPr>
+            <w:rFonts w:ascii="Times New Roman" w:hAnsi="Times New Roman" w:cs="Times New Roman"/>
+            <w:sz w:val="24"/>
+            <w:szCs w:val="24"/>
+            <w:lang w:val="en-US"/>
+          </w:rPr>
+          <w:t xml:space="preserve"> </w:t>
+        </w:r>
+      </w:ins>
+      <w:r>
+        <w:rPr>
+          <w:rFonts w:ascii="Times New Roman" w:hAnsi="Times New Roman" w:cs="Times New Roman"/>
+          <w:sz w:val="24"/>
+          <w:szCs w:val="24"/>
+          <w:lang w:val="en-US"/>
+        </w:rPr>
+        <w:t>°C and 27</w:t>
+      </w:r>
+      <w:ins w:id="118" w:author="Drees, Trevor" w:date="2023-09-29T13:26:00Z">
+        <w:r>
+          <w:rPr>
+            <w:rFonts w:ascii="Times New Roman" w:hAnsi="Times New Roman" w:cs="Times New Roman"/>
+            <w:sz w:val="24"/>
+            <w:szCs w:val="24"/>
+            <w:lang w:val="en-US"/>
+          </w:rPr>
+          <w:t xml:space="preserve"> </w:t>
+        </w:r>
+      </w:ins>
+      <w:r>
+        <w:rPr>
+          <w:rFonts w:ascii="Times New Roman" w:hAnsi="Times New Roman" w:cs="Times New Roman"/>
+          <w:sz w:val="24"/>
+          <w:szCs w:val="24"/>
+          <w:lang w:val="en-US"/>
+        </w:rPr>
+        <w:t>°C.</w:t>
       </w:r>
     </w:p>
     <w:p>
@@ -12047,7 +12005,6 @@
         </w:rPr>
         <w:t>2015b</w:t>
       </w:r>
-      <w:proofErr w:type="gramStart"/>
       <w:r>
         <w:rPr>
           <w:rFonts w:ascii="Times New Roman" w:hAnsi="Times New Roman" w:cs="Times New Roman"/>
@@ -12064,17 +12021,7 @@
           <w:szCs w:val="24"/>
           <w:lang w:val="en-US"/>
         </w:rPr>
-        <w:t>, and</w:t>
-      </w:r>
-      <w:proofErr w:type="gramEnd"/>
-      <w:r>
-        <w:rPr>
-          <w:rFonts w:ascii="Times New Roman" w:hAnsi="Times New Roman" w:cs="Times New Roman"/>
-          <w:sz w:val="24"/>
-          <w:szCs w:val="24"/>
-          <w:lang w:val="en-US"/>
-        </w:rPr>
-        <w:t xml:space="preserve"> conditioned on the number of seeds at the previous </w:t>
+        <w:t xml:space="preserve">, and conditioned on the number of seeds at the previous </w:t>
       </w:r>
       <w:r>
         <w:rPr>
@@ -12110,45 +12057,43 @@
           <w:szCs w:val="24"/>
           <w:lang w:val="en-US"/>
         </w:rPr>
+        <w:t xml:space="preserve"> Models were not fit at the 48-hour mark due to convergence issues, as </w:t>
+      </w:r>
+      <w:r>
+        <w:rPr>
+          <w:rFonts w:ascii="Times New Roman" w:hAnsi="Times New Roman" w:cs="Times New Roman"/>
+          <w:sz w:val="24"/>
+          <w:szCs w:val="24"/>
+          <w:lang w:val="en-US"/>
+        </w:rPr>
+        <w:t xml:space="preserve">many </w:t>
+      </w:r>
+      <w:r>
+        <w:rPr>
+          <w:rFonts w:ascii="Times New Roman" w:hAnsi="Times New Roman" w:cs="Times New Roman"/>
+          <w:sz w:val="24"/>
+          <w:szCs w:val="24"/>
+          <w:lang w:val="en-US"/>
+        </w:rPr>
+        <w:t>seed depots had zero seeds remaining at this point.</w:t>
+      </w:r>
+      <w:r>
+        <w:rPr>
+          <w:rFonts w:ascii="Times New Roman" w:hAnsi="Times New Roman" w:cs="Times New Roman"/>
+          <w:sz w:val="24"/>
+          <w:szCs w:val="24"/>
+          <w:lang w:val="en-US"/>
+        </w:rPr>
         <w:t xml:space="preserve"> </w:t>
       </w:r>
-      <w:proofErr w:type="gramStart"/>
-      <w:r>
-        <w:rPr>
-          <w:rFonts w:ascii="Times New Roman" w:hAnsi="Times New Roman" w:cs="Times New Roman"/>
-          <w:sz w:val="24"/>
-          <w:szCs w:val="24"/>
-          <w:lang w:val="en-US"/>
-        </w:rPr>
-        <w:t>Models</w:t>
-      </w:r>
-      <w:proofErr w:type="gramEnd"/>
-      <w:r>
-        <w:rPr>
-          <w:rFonts w:ascii="Times New Roman" w:hAnsi="Times New Roman" w:cs="Times New Roman"/>
-          <w:sz w:val="24"/>
-          <w:szCs w:val="24"/>
-          <w:lang w:val="en-US"/>
-        </w:rPr>
-        <w:t xml:space="preserve"> were not fit at the 48-hour mark due to convergence issues, as </w:t>
-      </w:r>
-      <w:r>
-        <w:rPr>
-          <w:rFonts w:ascii="Times New Roman" w:hAnsi="Times New Roman" w:cs="Times New Roman"/>
-          <w:sz w:val="24"/>
-          <w:szCs w:val="24"/>
-          <w:lang w:val="en-US"/>
-        </w:rPr>
-        <w:t xml:space="preserve">many </w:t>
-      </w:r>
-      <w:r>
-        <w:rPr>
-          <w:rFonts w:ascii="Times New Roman" w:hAnsi="Times New Roman" w:cs="Times New Roman"/>
-          <w:sz w:val="24"/>
-          <w:szCs w:val="24"/>
-          <w:lang w:val="en-US"/>
-        </w:rPr>
-        <w:t>seed depots had zero seeds remaining at this point.</w:t>
+      <w:r>
+        <w:rPr>
+          <w:rFonts w:ascii="Times New Roman" w:hAnsi="Times New Roman" w:cs="Times New Roman"/>
+          <w:sz w:val="24"/>
+          <w:szCs w:val="24"/>
+          <w:lang w:val="en-US"/>
+        </w:rPr>
+        <w:t>Survival curves from observational data across all timesteps were constructed,</w:t>
       </w:r>
       <w:r>
         <w:rPr>
@@ -12166,24 +12111,6 @@
           <w:szCs w:val="24"/>
           <w:lang w:val="en-US"/>
         </w:rPr>
-        <w:t>Survival curves from observational data across all timesteps were constructed,</w:t>
-      </w:r>
-      <w:r>
-        <w:rPr>
-          <w:rFonts w:ascii="Times New Roman" w:hAnsi="Times New Roman" w:cs="Times New Roman"/>
-          <w:sz w:val="24"/>
-          <w:szCs w:val="24"/>
-          <w:lang w:val="en-US"/>
-        </w:rPr>
-        <w:t xml:space="preserve"> </w:t>
-      </w:r>
-      <w:r>
-        <w:rPr>
-          <w:rFonts w:ascii="Times New Roman" w:hAnsi="Times New Roman" w:cs="Times New Roman"/>
-          <w:sz w:val="24"/>
-          <w:szCs w:val="24"/>
-          <w:lang w:val="en-US"/>
-        </w:rPr>
         <w:t>and two</w:t>
       </w:r>
       <w:r>
@@ -12258,7 +12185,6 @@
         </w:rPr>
         <w:t xml:space="preserve"> The GLMs we fit are conceptually </w:t>
       </w:r>
-      <w:proofErr w:type="gramStart"/>
       <w:r>
         <w:rPr>
           <w:rFonts w:ascii="Times New Roman" w:hAnsi="Times New Roman" w:cs="Times New Roman"/>
@@ -12267,17 +12193,7 @@
           <w:lang w:val="en-US"/>
         </w:rPr>
         <w:lastRenderedPageBreak/>
-        <w:t>similar to</w:t>
-      </w:r>
-      <w:proofErr w:type="gramEnd"/>
-      <w:r>
-        <w:rPr>
-          <w:rFonts w:ascii="Times New Roman" w:hAnsi="Times New Roman" w:cs="Times New Roman"/>
-          <w:sz w:val="24"/>
-          <w:szCs w:val="24"/>
-          <w:lang w:val="en-US"/>
-        </w:rPr>
-        <w:t xml:space="preserve"> a survival model </w:t>
+        <w:t xml:space="preserve">similar to a survival model </w:t>
       </w:r>
       <w:r>
         <w:rPr>
@@ -13526,27 +13442,7 @@
           <w:szCs w:val="24"/>
           <w:lang w:val="en-US"/>
         </w:rPr>
-        <w:t xml:space="preserve"> </w:t>
-      </w:r>
-      <w:proofErr w:type="gramStart"/>
-      <w:r>
-        <w:rPr>
-          <w:rFonts w:ascii="Times New Roman" w:hAnsi="Times New Roman" w:cs="Times New Roman"/>
-          <w:sz w:val="24"/>
-          <w:szCs w:val="24"/>
-          <w:lang w:val="en-US"/>
-        </w:rPr>
-        <w:t>lagged behind</w:t>
-      </w:r>
-      <w:proofErr w:type="gramEnd"/>
-      <w:r>
-        <w:rPr>
-          <w:rFonts w:ascii="Times New Roman" w:hAnsi="Times New Roman" w:cs="Times New Roman"/>
-          <w:sz w:val="24"/>
-          <w:szCs w:val="24"/>
-          <w:lang w:val="en-US"/>
-        </w:rPr>
-        <w:t xml:space="preserve"> that of the other treatment combinations (Appendix S</w:t>
+        <w:t xml:space="preserve"> lagged behind that of the other treatment combinations (Appendix S</w:t>
       </w:r>
       <w:r>
         <w:rPr>
@@ -13950,16 +13846,56 @@
           <w:szCs w:val="24"/>
           <w:lang w:val="en-US"/>
         </w:rPr>
-        <w:t xml:space="preserve"> usually</w:t>
-      </w:r>
-      <w:r>
-        <w:rPr>
-          <w:rFonts w:ascii="Times New Roman" w:hAnsi="Times New Roman" w:cs="Times New Roman"/>
-          <w:sz w:val="24"/>
-          <w:szCs w:val="24"/>
-          <w:lang w:val="en-US"/>
-        </w:rPr>
-        <w:t xml:space="preserve"> more likely to</w:t>
+        <w:t xml:space="preserve"> </w:t>
+      </w:r>
+      <w:del w:id="119" w:author="Drees, Trevor" w:date="2023-09-29T13:30:00Z">
+        <w:r>
+          <w:rPr>
+            <w:rFonts w:ascii="Times New Roman" w:hAnsi="Times New Roman" w:cs="Times New Roman"/>
+            <w:sz w:val="24"/>
+            <w:szCs w:val="24"/>
+            <w:lang w:val="en-US"/>
+          </w:rPr>
+          <w:delText>usually</w:delText>
+        </w:r>
+        <w:r>
+          <w:rPr>
+            <w:rFonts w:ascii="Times New Roman" w:hAnsi="Times New Roman" w:cs="Times New Roman"/>
+            <w:sz w:val="24"/>
+            <w:szCs w:val="24"/>
+            <w:lang w:val="en-US"/>
+          </w:rPr>
+          <w:delText xml:space="preserve"> </w:delText>
+        </w:r>
+      </w:del>
+      <w:ins w:id="120" w:author="Drees, Trevor" w:date="2023-09-29T13:30:00Z">
+        <w:r>
+          <w:rPr>
+            <w:rFonts w:ascii="Times New Roman" w:hAnsi="Times New Roman" w:cs="Times New Roman"/>
+            <w:sz w:val="24"/>
+            <w:szCs w:val="24"/>
+            <w:lang w:val="en-US"/>
+          </w:rPr>
+          <w:t>typically</w:t>
+        </w:r>
+        <w:r>
+          <w:rPr>
+            <w:rFonts w:ascii="Times New Roman" w:hAnsi="Times New Roman" w:cs="Times New Roman"/>
+            <w:sz w:val="24"/>
+            <w:szCs w:val="24"/>
+            <w:lang w:val="en-US"/>
+          </w:rPr>
+          <w:t xml:space="preserve"> </w:t>
+        </w:r>
+      </w:ins>
+      <w:r>
+        <w:rPr>
+          <w:rFonts w:ascii="Times New Roman" w:hAnsi="Times New Roman" w:cs="Times New Roman"/>
+          <w:sz w:val="24"/>
+          <w:szCs w:val="24"/>
+          <w:lang w:val="en-US"/>
+        </w:rPr>
+        <w:t>more likely to</w:t>
       </w:r>
       <w:r>
         <w:rPr>
@@ -15308,27 +15244,7 @@
           <w:szCs w:val="24"/>
           <w:lang w:val="en-US"/>
         </w:rPr>
-        <w:t xml:space="preserve"> interaction </w:t>
-      </w:r>
-      <w:proofErr w:type="gramStart"/>
-      <w:r>
-        <w:rPr>
-          <w:rFonts w:ascii="Times New Roman" w:hAnsi="Times New Roman" w:cs="Times New Roman"/>
-          <w:sz w:val="24"/>
-          <w:szCs w:val="24"/>
-          <w:lang w:val="en-US"/>
-        </w:rPr>
-        <w:t>similar to</w:t>
-      </w:r>
-      <w:proofErr w:type="gramEnd"/>
-      <w:r>
-        <w:rPr>
-          <w:rFonts w:ascii="Times New Roman" w:hAnsi="Times New Roman" w:cs="Times New Roman"/>
-          <w:sz w:val="24"/>
-          <w:szCs w:val="24"/>
-          <w:lang w:val="en-US"/>
-        </w:rPr>
-        <w:t xml:space="preserve"> the one above at the 6-hour marks, </w:t>
+        <w:t xml:space="preserve"> interaction similar to the one above at the 6-hour marks, </w:t>
       </w:r>
       <w:r>
         <w:rPr>
@@ -15954,15 +15870,15 @@
         <w:spacing w:line="480" w:lineRule="auto"/>
         <w:ind w:firstLine="284"/>
         <w:rPr>
-          <w:ins w:id="110" w:author="Drees, Trevor" w:date="2023-09-10T15:29:00Z"/>
-          <w:del w:id="111" w:author="Shea, Katriona" w:date="2023-09-17T15:57:00Z"/>
+          <w:ins w:id="121" w:author="Drees, Trevor" w:date="2023-09-10T15:29:00Z"/>
+          <w:del w:id="122" w:author="Shea, Katriona" w:date="2023-09-17T15:57:00Z"/>
           <w:rFonts w:ascii="Times New Roman" w:hAnsi="Times New Roman" w:cs="Times New Roman"/>
           <w:sz w:val="24"/>
           <w:szCs w:val="24"/>
           <w:lang w:val="en-US"/>
         </w:rPr>
       </w:pPr>
-      <w:ins w:id="112" w:author="Drees, Trevor" w:date="2023-09-10T20:37:00Z">
+      <w:ins w:id="123" w:author="Drees, Trevor" w:date="2023-09-10T20:37:00Z">
         <w:r>
           <w:rPr>
             <w:rFonts w:ascii="Times New Roman" w:hAnsi="Times New Roman" w:cs="Times New Roman"/>
@@ -15973,7 +15889,7 @@
           </w:rPr>
           <w:t xml:space="preserve">All else </w:t>
         </w:r>
-        <w:del w:id="113" w:author="Shea, Katriona" w:date="2023-09-17T15:31:00Z">
+        <w:del w:id="124" w:author="Shea, Katriona" w:date="2023-09-17T15:31:00Z">
           <w:r>
             <w:rPr>
               <w:rFonts w:ascii="Times New Roman" w:hAnsi="Times New Roman" w:cs="Times New Roman"/>
@@ -15996,7 +15912,7 @@
           <w:t>equal, there are a wide variety of factors in the dispersal process that can be affected by climate change</w:t>
         </w:r>
       </w:ins>
-      <w:ins w:id="114" w:author="Drees, Trevor" w:date="2023-09-10T20:45:00Z">
+      <w:ins w:id="125" w:author="Drees, Trevor" w:date="2023-09-10T20:45:00Z">
         <w:r>
           <w:rPr>
             <w:rFonts w:ascii="Times New Roman" w:hAnsi="Times New Roman" w:cs="Times New Roman"/>
@@ -16008,7 +15924,7 @@
           <w:t>. Here, we focus on</w:t>
         </w:r>
       </w:ins>
-      <w:ins w:id="115" w:author="Drees, Trevor" w:date="2023-09-10T20:47:00Z">
+      <w:ins w:id="126" w:author="Drees, Trevor" w:date="2023-09-10T20:47:00Z">
         <w:r>
           <w:rPr>
             <w:rFonts w:ascii="Times New Roman" w:hAnsi="Times New Roman" w:cs="Times New Roman"/>
@@ -16020,7 +15936,7 @@
           <w:t xml:space="preserve"> quantifying</w:t>
         </w:r>
       </w:ins>
-      <w:ins w:id="116" w:author="Drees, Trevor" w:date="2023-09-10T20:46:00Z">
+      <w:ins w:id="127" w:author="Drees, Trevor" w:date="2023-09-10T20:46:00Z">
         <w:r>
           <w:rPr>
             <w:rFonts w:ascii="Times New Roman" w:hAnsi="Times New Roman" w:cs="Times New Roman"/>
@@ -16032,7 +15948,7 @@
           <w:t xml:space="preserve"> rates</w:t>
         </w:r>
       </w:ins>
-      <w:ins w:id="117" w:author="Drees, Trevor" w:date="2023-09-10T20:45:00Z">
+      <w:ins w:id="128" w:author="Drees, Trevor" w:date="2023-09-10T20:45:00Z">
         <w:r>
           <w:rPr>
             <w:rFonts w:ascii="Times New Roman" w:hAnsi="Times New Roman" w:cs="Times New Roman"/>
@@ -16044,7 +15960,7 @@
           <w:t xml:space="preserve"> </w:t>
         </w:r>
       </w:ins>
-      <w:ins w:id="118" w:author="Drees, Trevor" w:date="2023-09-10T20:47:00Z">
+      <w:ins w:id="129" w:author="Drees, Trevor" w:date="2023-09-10T20:47:00Z">
         <w:r>
           <w:rPr>
             <w:rFonts w:ascii="Times New Roman" w:hAnsi="Times New Roman" w:cs="Times New Roman"/>
@@ -16056,7 +15972,7 @@
           <w:t xml:space="preserve">of </w:t>
         </w:r>
       </w:ins>
-      <w:ins w:id="119" w:author="Drees, Trevor" w:date="2023-09-10T20:45:00Z">
+      <w:ins w:id="130" w:author="Drees, Trevor" w:date="2023-09-10T20:45:00Z">
         <w:r>
           <w:rPr>
             <w:rFonts w:ascii="Times New Roman" w:hAnsi="Times New Roman" w:cs="Times New Roman"/>
@@ -16068,7 +15984,7 @@
           <w:t>seed removal</w:t>
         </w:r>
       </w:ins>
-      <w:ins w:id="120" w:author="Drees, Trevor" w:date="2023-09-10T20:46:00Z">
+      <w:ins w:id="131" w:author="Drees, Trevor" w:date="2023-09-10T20:46:00Z">
         <w:r>
           <w:rPr>
             <w:rFonts w:ascii="Times New Roman" w:hAnsi="Times New Roman" w:cs="Times New Roman"/>
@@ -16080,7 +15996,7 @@
           <w:t xml:space="preserve"> post-primary dispersal</w:t>
         </w:r>
       </w:ins>
-      <w:ins w:id="121" w:author="Drees, Trevor" w:date="2023-09-10T20:47:00Z">
+      <w:ins w:id="132" w:author="Drees, Trevor" w:date="2023-09-10T20:47:00Z">
         <w:r>
           <w:rPr>
             <w:rFonts w:ascii="Times New Roman" w:hAnsi="Times New Roman" w:cs="Times New Roman"/>
@@ -16092,7 +16008,7 @@
           <w:t>, including</w:t>
         </w:r>
       </w:ins>
-      <w:ins w:id="122" w:author="Drees, Trevor" w:date="2023-09-11T22:39:00Z">
+      <w:ins w:id="133" w:author="Drees, Trevor" w:date="2023-09-11T22:39:00Z">
         <w:r>
           <w:rPr>
             <w:rFonts w:ascii="Times New Roman" w:hAnsi="Times New Roman" w:cs="Times New Roman"/>
@@ -16104,7 +16020,7 @@
           <w:t xml:space="preserve"> a novel investigation into</w:t>
         </w:r>
       </w:ins>
-      <w:ins w:id="123" w:author="Drees, Trevor" w:date="2023-09-10T20:47:00Z">
+      <w:ins w:id="134" w:author="Drees, Trevor" w:date="2023-09-10T20:47:00Z">
         <w:r>
           <w:rPr>
             <w:rFonts w:ascii="Times New Roman" w:hAnsi="Times New Roman" w:cs="Times New Roman"/>
@@ -16115,7 +16031,7 @@
           </w:rPr>
           <w:t xml:space="preserve"> the effects of increased maternal plant growing temperatures on </w:t>
         </w:r>
-        <w:del w:id="124" w:author="Shea, Katriona" w:date="2023-09-17T15:31:00Z">
+        <w:del w:id="135" w:author="Shea, Katriona" w:date="2023-09-17T15:31:00Z">
           <w:r>
             <w:rPr>
               <w:rFonts w:ascii="Times New Roman" w:hAnsi="Times New Roman" w:cs="Times New Roman"/>
@@ -16128,7 +16044,7 @@
           </w:r>
         </w:del>
       </w:ins>
-      <w:ins w:id="125" w:author="Shea, Katriona" w:date="2023-09-17T15:31:00Z">
+      <w:ins w:id="136" w:author="Shea, Katriona" w:date="2023-09-17T15:31:00Z">
         <w:r>
           <w:rPr>
             <w:rFonts w:ascii="Times New Roman" w:hAnsi="Times New Roman" w:cs="Times New Roman"/>
@@ -16140,7 +16056,7 @@
           <w:t>seed removal</w:t>
         </w:r>
       </w:ins>
-      <w:ins w:id="126" w:author="Drees, Trevor" w:date="2023-09-10T20:47:00Z">
+      <w:ins w:id="137" w:author="Drees, Trevor" w:date="2023-09-10T20:47:00Z">
         <w:r>
           <w:rPr>
             <w:rFonts w:ascii="Times New Roman" w:hAnsi="Times New Roman" w:cs="Times New Roman"/>
@@ -16152,7 +16068,7 @@
           <w:t xml:space="preserve"> rates</w:t>
         </w:r>
       </w:ins>
-      <w:ins w:id="127" w:author="Drees, Trevor" w:date="2023-09-10T20:38:00Z">
+      <w:ins w:id="138" w:author="Drees, Trevor" w:date="2023-09-10T20:38:00Z">
         <w:r>
           <w:rPr>
             <w:rFonts w:ascii="Times New Roman" w:hAnsi="Times New Roman" w:cs="Times New Roman"/>
@@ -16164,7 +16080,7 @@
           <w:t>.</w:t>
         </w:r>
       </w:ins>
-      <w:ins w:id="128" w:author="Drees, Trevor" w:date="2023-09-10T20:37:00Z">
+      <w:ins w:id="139" w:author="Drees, Trevor" w:date="2023-09-10T20:37:00Z">
         <w:r>
           <w:rPr>
             <w:rFonts w:ascii="Times New Roman" w:hAnsi="Times New Roman" w:cs="Times New Roman"/>
@@ -16175,7 +16091,7 @@
           <w:t xml:space="preserve"> </w:t>
         </w:r>
       </w:ins>
-      <w:del w:id="129" w:author="Drees, Trevor" w:date="2023-09-10T13:12:00Z">
+      <w:del w:id="140" w:author="Drees, Trevor" w:date="2023-09-10T13:12:00Z">
         <w:r>
           <w:rPr>
             <w:rFonts w:ascii="Times New Roman" w:hAnsi="Times New Roman" w:cs="Times New Roman"/>
@@ -16713,7 +16629,7 @@
           <w:delText xml:space="preserve">. 2016). </w:delText>
         </w:r>
       </w:del>
-      <w:del w:id="130" w:author="Drees, Trevor" w:date="2023-09-10T20:45:00Z">
+      <w:del w:id="141" w:author="Drees, Trevor" w:date="2023-09-10T20:45:00Z">
         <w:r>
           <w:rPr>
             <w:rFonts w:ascii="Times New Roman" w:hAnsi="Times New Roman" w:cs="Times New Roman"/>
@@ -16724,7 +16640,7 @@
           <w:delText>Here</w:delText>
         </w:r>
       </w:del>
-      <w:del w:id="131" w:author="Drees, Trevor" w:date="2023-09-10T20:40:00Z">
+      <w:del w:id="142" w:author="Drees, Trevor" w:date="2023-09-10T20:40:00Z">
         <w:r>
           <w:rPr>
             <w:rFonts w:ascii="Times New Roman" w:hAnsi="Times New Roman" w:cs="Times New Roman"/>
@@ -16735,7 +16651,7 @@
           <w:delText>,</w:delText>
         </w:r>
       </w:del>
-      <w:del w:id="132" w:author="Drees, Trevor" w:date="2023-09-10T20:45:00Z">
+      <w:del w:id="143" w:author="Drees, Trevor" w:date="2023-09-10T20:45:00Z">
         <w:r>
           <w:rPr>
             <w:rFonts w:ascii="Times New Roman" w:hAnsi="Times New Roman" w:cs="Times New Roman"/>
@@ -16746,7 +16662,7 @@
           <w:delText xml:space="preserve"> w</w:delText>
         </w:r>
       </w:del>
-      <w:ins w:id="133" w:author="Drees, Trevor" w:date="2023-09-10T20:45:00Z">
+      <w:ins w:id="144" w:author="Drees, Trevor" w:date="2023-09-10T20:45:00Z">
         <w:r>
           <w:rPr>
             <w:rFonts w:ascii="Times New Roman" w:hAnsi="Times New Roman" w:cs="Times New Roman"/>
@@ -16766,7 +16682,7 @@
         </w:rPr>
         <w:t>e provide evidence</w:t>
       </w:r>
-      <w:ins w:id="134" w:author="Drees, Trevor" w:date="2023-09-10T20:39:00Z">
+      <w:ins w:id="145" w:author="Drees, Trevor" w:date="2023-09-10T20:39:00Z">
         <w:r>
           <w:rPr>
             <w:rFonts w:ascii="Times New Roman" w:hAnsi="Times New Roman" w:cs="Times New Roman"/>
@@ -16777,7 +16693,7 @@
           <w:t xml:space="preserve"> that seed removal</w:t>
         </w:r>
       </w:ins>
-      <w:ins w:id="135" w:author="Drees, Trevor" w:date="2023-09-10T20:40:00Z">
+      <w:ins w:id="146" w:author="Drees, Trevor" w:date="2023-09-10T20:40:00Z">
         <w:r>
           <w:rPr>
             <w:rFonts w:ascii="Times New Roman" w:hAnsi="Times New Roman" w:cs="Times New Roman"/>
@@ -16788,7 +16704,7 @@
           <w:t xml:space="preserve">, a critical </w:t>
         </w:r>
       </w:ins>
-      <w:ins w:id="136" w:author="Drees, Trevor" w:date="2023-09-10T20:44:00Z">
+      <w:ins w:id="147" w:author="Drees, Trevor" w:date="2023-09-10T20:44:00Z">
         <w:r>
           <w:rPr>
             <w:rFonts w:ascii="Times New Roman" w:hAnsi="Times New Roman" w:cs="Times New Roman"/>
@@ -16799,7 +16715,7 @@
           <w:t xml:space="preserve">first </w:t>
         </w:r>
       </w:ins>
-      <w:ins w:id="137" w:author="Drees, Trevor" w:date="2023-09-10T20:40:00Z">
+      <w:ins w:id="148" w:author="Drees, Trevor" w:date="2023-09-10T20:40:00Z">
         <w:r>
           <w:rPr>
             <w:rFonts w:ascii="Times New Roman" w:hAnsi="Times New Roman" w:cs="Times New Roman"/>
@@ -16810,7 +16726,7 @@
           <w:t>step in</w:t>
         </w:r>
       </w:ins>
-      <w:ins w:id="138" w:author="Drees, Trevor" w:date="2023-09-10T20:44:00Z">
+      <w:ins w:id="149" w:author="Drees, Trevor" w:date="2023-09-10T20:44:00Z">
         <w:r>
           <w:rPr>
             <w:rFonts w:ascii="Times New Roman" w:hAnsi="Times New Roman" w:cs="Times New Roman"/>
@@ -16821,7 +16737,7 @@
           <w:t xml:space="preserve"> </w:t>
         </w:r>
       </w:ins>
-      <w:ins w:id="139" w:author="Drees, Trevor" w:date="2023-09-10T20:40:00Z">
+      <w:ins w:id="150" w:author="Drees, Trevor" w:date="2023-09-10T20:40:00Z">
         <w:r>
           <w:rPr>
             <w:rFonts w:ascii="Times New Roman" w:hAnsi="Times New Roman" w:cs="Times New Roman"/>
@@ -16832,7 +16748,7 @@
           <w:t>secondary</w:t>
         </w:r>
       </w:ins>
-      <w:ins w:id="140" w:author="Drees, Trevor" w:date="2023-09-10T20:46:00Z">
+      <w:ins w:id="151" w:author="Drees, Trevor" w:date="2023-09-10T20:46:00Z">
         <w:r>
           <w:rPr>
             <w:rFonts w:ascii="Times New Roman" w:hAnsi="Times New Roman" w:cs="Times New Roman"/>
@@ -16843,7 +16759,7 @@
           <w:t xml:space="preserve"> and higher-order</w:t>
         </w:r>
       </w:ins>
-      <w:ins w:id="141" w:author="Drees, Trevor" w:date="2023-09-10T20:40:00Z">
+      <w:ins w:id="152" w:author="Drees, Trevor" w:date="2023-09-10T20:40:00Z">
         <w:r>
           <w:rPr>
             <w:rFonts w:ascii="Times New Roman" w:hAnsi="Times New Roman" w:cs="Times New Roman"/>
@@ -16854,7 +16770,7 @@
           <w:t xml:space="preserve"> dispersal</w:t>
         </w:r>
       </w:ins>
-      <w:ins w:id="142" w:author="Drees, Trevor" w:date="2023-09-10T20:44:00Z">
+      <w:ins w:id="153" w:author="Drees, Trevor" w:date="2023-09-10T20:44:00Z">
         <w:r>
           <w:rPr>
             <w:rFonts w:ascii="Times New Roman" w:hAnsi="Times New Roman" w:cs="Times New Roman"/>
@@ -16909,7 +16825,7 @@
         </w:r>
       </w:ins>
       <w:proofErr w:type="spellEnd"/>
-      <w:ins w:id="143" w:author="Drees, Trevor" w:date="2023-09-10T20:40:00Z">
+      <w:ins w:id="154" w:author="Drees, Trevor" w:date="2023-09-10T20:40:00Z">
         <w:r>
           <w:rPr>
             <w:rFonts w:ascii="Times New Roman" w:hAnsi="Times New Roman" w:cs="Times New Roman"/>
@@ -16920,7 +16836,7 @@
           <w:t xml:space="preserve">, </w:t>
         </w:r>
       </w:ins>
-      <w:ins w:id="144" w:author="Drees, Trevor" w:date="2023-09-10T20:41:00Z">
+      <w:ins w:id="155" w:author="Drees, Trevor" w:date="2023-09-10T20:41:00Z">
         <w:r>
           <w:rPr>
             <w:rFonts w:ascii="Times New Roman" w:hAnsi="Times New Roman" w:cs="Times New Roman"/>
@@ -16931,7 +16847,7 @@
           <w:t xml:space="preserve">is affected by climate warming while also demonstrating </w:t>
         </w:r>
       </w:ins>
-      <w:del w:id="145" w:author="Drees, Trevor" w:date="2023-09-10T20:43:00Z">
+      <w:del w:id="156" w:author="Drees, Trevor" w:date="2023-09-10T20:43:00Z">
         <w:r>
           <w:rPr>
             <w:rFonts w:ascii="Times New Roman" w:hAnsi="Times New Roman" w:cs="Times New Roman"/>
@@ -16942,7 +16858,7 @@
           <w:delText xml:space="preserve"> of ant-mediated seed removal</w:delText>
         </w:r>
       </w:del>
-      <w:del w:id="146" w:author="Drees, Trevor" w:date="2023-09-10T20:38:00Z">
+      <w:del w:id="157" w:author="Drees, Trevor" w:date="2023-09-10T20:38:00Z">
         <w:r>
           <w:rPr>
             <w:rFonts w:ascii="Times New Roman" w:hAnsi="Times New Roman" w:cs="Times New Roman"/>
@@ -16953,7 +16869,7 @@
           <w:delText xml:space="preserve"> and dispersal</w:delText>
         </w:r>
       </w:del>
-      <w:del w:id="147" w:author="Drees, Trevor" w:date="2023-09-10T20:43:00Z">
+      <w:del w:id="158" w:author="Drees, Trevor" w:date="2023-09-10T20:43:00Z">
         <w:r>
           <w:rPr>
             <w:rFonts w:ascii="Times New Roman" w:hAnsi="Times New Roman" w:cs="Times New Roman"/>
@@ -16964,7 +16880,7 @@
           <w:delText xml:space="preserve">, or myrmecochory, </w:delText>
         </w:r>
       </w:del>
-      <w:del w:id="148" w:author="Drees, Trevor" w:date="2023-09-10T20:38:00Z">
+      <w:del w:id="159" w:author="Drees, Trevor" w:date="2023-09-10T20:38:00Z">
         <w:r>
           <w:rPr>
             <w:rFonts w:ascii="Times New Roman" w:hAnsi="Times New Roman" w:cs="Times New Roman"/>
@@ -16975,7 +16891,7 @@
           <w:delText xml:space="preserve">and </w:delText>
         </w:r>
       </w:del>
-      <w:del w:id="149" w:author="Drees, Trevor" w:date="2023-09-10T20:43:00Z">
+      <w:del w:id="160" w:author="Drees, Trevor" w:date="2023-09-10T20:43:00Z">
         <w:r>
           <w:rPr>
             <w:rFonts w:ascii="Times New Roman" w:hAnsi="Times New Roman" w:cs="Times New Roman"/>
@@ -16986,7 +16902,7 @@
           <w:delText>demonstrat</w:delText>
         </w:r>
       </w:del>
-      <w:del w:id="150" w:author="Drees, Trevor" w:date="2023-09-10T20:39:00Z">
+      <w:del w:id="161" w:author="Drees, Trevor" w:date="2023-09-10T20:39:00Z">
         <w:r>
           <w:rPr>
             <w:rFonts w:ascii="Times New Roman" w:hAnsi="Times New Roman" w:cs="Times New Roman"/>
@@ -16997,7 +16913,7 @@
           <w:delText>e</w:delText>
         </w:r>
       </w:del>
-      <w:del w:id="151" w:author="Drees, Trevor" w:date="2023-09-10T20:43:00Z">
+      <w:del w:id="162" w:author="Drees, Trevor" w:date="2023-09-10T20:43:00Z">
         <w:r>
           <w:rPr>
             <w:rFonts w:ascii="Times New Roman" w:hAnsi="Times New Roman" w:cs="Times New Roman"/>
@@ -17028,7 +16944,7 @@
         <w:t>elaiosome</w:t>
       </w:r>
       <w:proofErr w:type="spellEnd"/>
-      <w:ins w:id="152" w:author="Drees, Trevor" w:date="2023-09-10T20:43:00Z">
+      <w:ins w:id="163" w:author="Drees, Trevor" w:date="2023-09-10T20:43:00Z">
         <w:r>
           <w:rPr>
             <w:rFonts w:ascii="Times New Roman" w:hAnsi="Times New Roman" w:cs="Times New Roman"/>
@@ -17039,7 +16955,7 @@
           <w:t xml:space="preserve"> in this process</w:t>
         </w:r>
       </w:ins>
-      <w:del w:id="153" w:author="Drees, Trevor" w:date="2023-09-10T20:39:00Z">
+      <w:del w:id="164" w:author="Drees, Trevor" w:date="2023-09-10T20:39:00Z">
         <w:r>
           <w:rPr>
             <w:rFonts w:ascii="Times New Roman" w:hAnsi="Times New Roman" w:cs="Times New Roman"/>
@@ -17077,7 +16993,7 @@
         </w:rPr>
         <w:t>.</w:t>
       </w:r>
-      <w:ins w:id="154" w:author="Drees, Trevor" w:date="2023-09-10T21:28:00Z">
+      <w:ins w:id="165" w:author="Drees, Trevor" w:date="2023-09-10T21:28:00Z">
         <w:r>
           <w:rPr>
             <w:rFonts w:ascii="Times New Roman" w:hAnsi="Times New Roman" w:cs="Times New Roman"/>
@@ -17096,7 +17012,7 @@
           </w:rPr>
           <w:t xml:space="preserve">Our results </w:t>
         </w:r>
-        <w:del w:id="155" w:author="Shea, Katriona" w:date="2023-09-17T15:32:00Z">
+        <w:del w:id="166" w:author="Shea, Katriona" w:date="2023-09-17T15:32:00Z">
           <w:r>
             <w:rPr>
               <w:rFonts w:ascii="Times New Roman" w:hAnsi="Times New Roman" w:cs="Times New Roman"/>
@@ -17108,7 +17024,7 @@
           </w:r>
         </w:del>
       </w:ins>
-      <w:ins w:id="156" w:author="Shea, Katriona" w:date="2023-09-17T15:32:00Z">
+      <w:ins w:id="167" w:author="Shea, Katriona" w:date="2023-09-17T15:32:00Z">
         <w:r>
           <w:rPr>
             <w:rFonts w:ascii="Times New Roman" w:hAnsi="Times New Roman" w:cs="Times New Roman"/>
@@ -17119,7 +17035,7 @@
           <w:t>suggest</w:t>
         </w:r>
       </w:ins>
-      <w:ins w:id="157" w:author="Drees, Trevor" w:date="2023-09-10T21:28:00Z">
+      <w:ins w:id="168" w:author="Drees, Trevor" w:date="2023-09-10T21:28:00Z">
         <w:r>
           <w:rPr>
             <w:rFonts w:ascii="Times New Roman" w:hAnsi="Times New Roman" w:cs="Times New Roman"/>
@@ -17129,7 +17045,7 @@
           </w:rPr>
           <w:t xml:space="preserve"> that </w:t>
         </w:r>
-        <w:del w:id="158" w:author="Shea, Katriona" w:date="2023-09-17T15:32:00Z">
+        <w:del w:id="169" w:author="Shea, Katriona" w:date="2023-09-17T15:32:00Z">
           <w:r>
             <w:rPr>
               <w:rFonts w:ascii="Times New Roman" w:hAnsi="Times New Roman" w:cs="Times New Roman"/>
@@ -17141,7 +17057,7 @@
           </w:r>
         </w:del>
       </w:ins>
-      <w:ins w:id="159" w:author="Shea, Katriona" w:date="2023-09-17T15:32:00Z">
+      <w:ins w:id="170" w:author="Shea, Katriona" w:date="2023-09-17T15:32:00Z">
         <w:r>
           <w:rPr>
             <w:rFonts w:ascii="Times New Roman" w:hAnsi="Times New Roman" w:cs="Times New Roman"/>
@@ -17152,7 +17068,7 @@
           <w:t>a</w:t>
         </w:r>
       </w:ins>
-      <w:ins w:id="160" w:author="Drees, Trevor" w:date="2023-09-10T21:28:00Z">
+      <w:ins w:id="171" w:author="Drees, Trevor" w:date="2023-09-10T21:28:00Z">
         <w:r>
           <w:rPr>
             <w:rFonts w:ascii="Times New Roman" w:hAnsi="Times New Roman" w:cs="Times New Roman"/>
@@ -17216,7 +17132,7 @@
           <w:t xml:space="preserve"> seeds dispersed via wind </w:t>
         </w:r>
       </w:ins>
-      <w:ins w:id="161" w:author="Shea, Katriona" w:date="2023-09-17T15:32:00Z">
+      <w:ins w:id="172" w:author="Shea, Katriona" w:date="2023-09-17T15:32:00Z">
         <w:r>
           <w:rPr>
             <w:rFonts w:ascii="Times New Roman" w:hAnsi="Times New Roman" w:cs="Times New Roman"/>
@@ -17227,7 +17143,7 @@
           <w:t xml:space="preserve">may </w:t>
         </w:r>
       </w:ins>
-      <w:ins w:id="162" w:author="Drees, Trevor" w:date="2023-09-10T21:28:00Z">
+      <w:ins w:id="173" w:author="Drees, Trevor" w:date="2023-09-10T21:28:00Z">
         <w:r>
           <w:rPr>
             <w:rFonts w:ascii="Times New Roman" w:hAnsi="Times New Roman" w:cs="Times New Roman"/>
@@ -17238,7 +17154,7 @@
           <w:t xml:space="preserve">also experience secondary dispersal </w:t>
         </w:r>
       </w:ins>
-      <w:ins w:id="163" w:author="Drees, Trevor" w:date="2023-09-10T21:30:00Z">
+      <w:ins w:id="174" w:author="Drees, Trevor" w:date="2023-09-10T21:30:00Z">
         <w:r>
           <w:rPr>
             <w:rFonts w:ascii="Times New Roman" w:hAnsi="Times New Roman" w:cs="Times New Roman"/>
@@ -17249,7 +17165,7 @@
           <w:t>and/</w:t>
         </w:r>
       </w:ins>
-      <w:ins w:id="164" w:author="Drees, Trevor" w:date="2023-09-10T21:28:00Z">
+      <w:ins w:id="175" w:author="Drees, Trevor" w:date="2023-09-10T21:28:00Z">
         <w:r>
           <w:rPr>
             <w:rFonts w:ascii="Times New Roman" w:hAnsi="Times New Roman" w:cs="Times New Roman"/>
@@ -17269,7 +17185,7 @@
           <w:t>, and</w:t>
         </w:r>
       </w:ins>
-      <w:ins w:id="165" w:author="Drees, Trevor" w:date="2023-09-10T15:03:00Z">
+      <w:ins w:id="176" w:author="Drees, Trevor" w:date="2023-09-10T15:03:00Z">
         <w:r>
           <w:rPr>
             <w:rFonts w:ascii="Times New Roman" w:hAnsi="Times New Roman" w:cs="Times New Roman"/>
@@ -17280,14 +17196,14 @@
           <w:t xml:space="preserve"> </w:t>
         </w:r>
       </w:ins>
-      <w:ins w:id="166" w:author="Drees, Trevor" w:date="2023-09-10T15:19:00Z">
-        <w:r>
-          <w:rPr>
-            <w:rFonts w:ascii="Times New Roman" w:hAnsi="Times New Roman" w:cs="Times New Roman"/>
-            <w:sz w:val="24"/>
-            <w:szCs w:val="24"/>
-            <w:lang w:val="en-US"/>
-            <w:rPrChange w:id="167" w:author="Drees, Trevor" w:date="2023-09-10T15:19:00Z">
+      <w:ins w:id="177" w:author="Drees, Trevor" w:date="2023-09-10T15:19:00Z">
+        <w:r>
+          <w:rPr>
+            <w:rFonts w:ascii="Times New Roman" w:hAnsi="Times New Roman" w:cs="Times New Roman"/>
+            <w:sz w:val="24"/>
+            <w:szCs w:val="24"/>
+            <w:lang w:val="en-US"/>
+            <w:rPrChange w:id="178" w:author="Drees, Trevor" w:date="2023-09-10T15:19:00Z">
               <w:rPr>
                 <w:rFonts w:ascii="Times New Roman" w:hAnsi="Times New Roman" w:cs="Times New Roman"/>
                 <w:sz w:val="24"/>
@@ -17299,14 +17215,14 @@
           </w:rPr>
           <w:t xml:space="preserve">that ants </w:t>
         </w:r>
-        <w:del w:id="168" w:author="Shea, Katriona" w:date="2023-09-17T15:32:00Z">
+        <w:del w:id="179" w:author="Shea, Katriona" w:date="2023-09-17T15:32:00Z">
           <w:r>
             <w:rPr>
               <w:rFonts w:ascii="Times New Roman" w:hAnsi="Times New Roman" w:cs="Times New Roman"/>
               <w:sz w:val="24"/>
               <w:szCs w:val="24"/>
               <w:lang w:val="en-US"/>
-              <w:rPrChange w:id="169" w:author="Drees, Trevor" w:date="2023-09-10T15:19:00Z">
+              <w:rPrChange w:id="180" w:author="Drees, Trevor" w:date="2023-09-10T15:19:00Z">
                 <w:rPr>
                   <w:rFonts w:ascii="Times New Roman" w:hAnsi="Times New Roman" w:cs="Times New Roman"/>
                   <w:sz w:val="24"/>
@@ -17320,7 +17236,7 @@
           </w:r>
         </w:del>
       </w:ins>
-      <w:ins w:id="170" w:author="Shea, Katriona" w:date="2023-09-17T15:32:00Z">
+      <w:ins w:id="181" w:author="Shea, Katriona" w:date="2023-09-17T15:32:00Z">
         <w:r>
           <w:rPr>
             <w:rFonts w:ascii="Times New Roman" w:hAnsi="Times New Roman" w:cs="Times New Roman"/>
@@ -17331,14 +17247,14 @@
           <w:t>are</w:t>
         </w:r>
       </w:ins>
-      <w:ins w:id="171" w:author="Drees, Trevor" w:date="2023-09-10T15:19:00Z">
-        <w:r>
-          <w:rPr>
-            <w:rFonts w:ascii="Times New Roman" w:hAnsi="Times New Roman" w:cs="Times New Roman"/>
-            <w:sz w:val="24"/>
-            <w:szCs w:val="24"/>
-            <w:lang w:val="en-US"/>
-            <w:rPrChange w:id="172" w:author="Drees, Trevor" w:date="2023-09-10T15:19:00Z">
+      <w:ins w:id="182" w:author="Drees, Trevor" w:date="2023-09-10T15:19:00Z">
+        <w:r>
+          <w:rPr>
+            <w:rFonts w:ascii="Times New Roman" w:hAnsi="Times New Roman" w:cs="Times New Roman"/>
+            <w:sz w:val="24"/>
+            <w:szCs w:val="24"/>
+            <w:lang w:val="en-US"/>
+            <w:rPrChange w:id="183" w:author="Drees, Trevor" w:date="2023-09-10T15:19:00Z">
               <w:rPr>
                 <w:rFonts w:ascii="Times New Roman" w:hAnsi="Times New Roman" w:cs="Times New Roman"/>
                 <w:sz w:val="24"/>
@@ -17356,7 +17272,7 @@
             <w:sz w:val="24"/>
             <w:szCs w:val="24"/>
             <w:lang w:val="en-US"/>
-            <w:rPrChange w:id="173" w:author="Drees, Trevor" w:date="2023-09-10T15:19:00Z">
+            <w:rPrChange w:id="184" w:author="Drees, Trevor" w:date="2023-09-10T15:19:00Z">
               <w:rPr>
                 <w:rFonts w:ascii="Times New Roman" w:hAnsi="Times New Roman" w:cs="Times New Roman"/>
                 <w:sz w:val="24"/>
@@ -17369,14 +17285,14 @@
           <w:lastRenderedPageBreak/>
           <w:t>majority of seed removal events</w:t>
         </w:r>
-        <w:del w:id="174" w:author="Shea, Katriona" w:date="2023-09-17T15:33:00Z">
+        <w:del w:id="185" w:author="Shea, Katriona" w:date="2023-09-17T15:33:00Z">
           <w:r>
             <w:rPr>
               <w:rFonts w:ascii="Times New Roman" w:hAnsi="Times New Roman" w:cs="Times New Roman"/>
               <w:sz w:val="24"/>
               <w:szCs w:val="24"/>
               <w:lang w:val="en-US"/>
-              <w:rPrChange w:id="175" w:author="Drees, Trevor" w:date="2023-09-10T15:19:00Z">
+              <w:rPrChange w:id="186" w:author="Drees, Trevor" w:date="2023-09-10T15:19:00Z">
                 <w:rPr>
                   <w:rFonts w:ascii="Times New Roman" w:hAnsi="Times New Roman" w:cs="Times New Roman"/>
                   <w:sz w:val="24"/>
@@ -17390,7 +17306,7 @@
           </w:r>
         </w:del>
       </w:ins>
-      <w:ins w:id="176" w:author="Shea, Katriona" w:date="2023-09-17T15:33:00Z">
+      <w:ins w:id="187" w:author="Shea, Katriona" w:date="2023-09-17T15:33:00Z">
         <w:r>
           <w:rPr>
             <w:rFonts w:ascii="Times New Roman" w:hAnsi="Times New Roman" w:cs="Times New Roman"/>
@@ -17400,7 +17316,7 @@
           </w:rPr>
           <w:t>.</w:t>
         </w:r>
-        <w:del w:id="177" w:author="Drees, Trevor" w:date="2023-09-24T15:41:00Z">
+        <w:del w:id="188" w:author="Drees, Trevor" w:date="2023-09-24T15:41:00Z">
           <w:r>
             <w:rPr>
               <w:rFonts w:ascii="Times New Roman" w:hAnsi="Times New Roman" w:cs="Times New Roman"/>
@@ -17418,17 +17334,52 @@
             <w:szCs w:val="24"/>
             <w:lang w:val="en-US"/>
           </w:rPr>
-          <w:t xml:space="preserve"> This process is rapid:</w:t>
+          <w:t xml:space="preserve"> This process is rapid</w:t>
         </w:r>
       </w:ins>
-      <w:ins w:id="178" w:author="Drees, Trevor" w:date="2023-09-10T15:19:00Z">
-        <w:r>
-          <w:rPr>
-            <w:rFonts w:ascii="Times New Roman" w:hAnsi="Times New Roman" w:cs="Times New Roman"/>
-            <w:sz w:val="24"/>
-            <w:szCs w:val="24"/>
-            <w:lang w:val="en-US"/>
-            <w:rPrChange w:id="179" w:author="Drees, Trevor" w:date="2023-09-10T15:19:00Z">
+      <w:ins w:id="189" w:author="Drees, Trevor" w:date="2023-09-29T13:34:00Z">
+        <w:r>
+          <w:rPr>
+            <w:rFonts w:ascii="Times New Roman" w:hAnsi="Times New Roman" w:cs="Times New Roman"/>
+            <w:sz w:val="24"/>
+            <w:szCs w:val="24"/>
+            <w:lang w:val="en-US"/>
+          </w:rPr>
+          <w:t xml:space="preserve">, </w:t>
+        </w:r>
+      </w:ins>
+      <w:ins w:id="190" w:author="Drees, Trevor" w:date="2023-09-29T13:35:00Z">
+        <w:r>
+          <w:rPr>
+            <w:rFonts w:ascii="Times New Roman" w:hAnsi="Times New Roman" w:cs="Times New Roman"/>
+            <w:sz w:val="24"/>
+            <w:szCs w:val="24"/>
+            <w:lang w:val="en-US"/>
+          </w:rPr>
+          <w:t>with</w:t>
+        </w:r>
+      </w:ins>
+      <w:ins w:id="191" w:author="Shea, Katriona" w:date="2023-09-17T15:33:00Z">
+        <w:del w:id="192" w:author="Drees, Trevor" w:date="2023-09-29T13:34:00Z">
+          <w:r>
+            <w:rPr>
+              <w:rFonts w:ascii="Times New Roman" w:hAnsi="Times New Roman" w:cs="Times New Roman"/>
+              <w:sz w:val="24"/>
+              <w:szCs w:val="24"/>
+              <w:lang w:val="en-US"/>
+            </w:rPr>
+            <w:delText>:</w:delText>
+          </w:r>
+        </w:del>
+      </w:ins>
+      <w:ins w:id="193" w:author="Drees, Trevor" w:date="2023-09-10T15:19:00Z">
+        <w:r>
+          <w:rPr>
+            <w:rFonts w:ascii="Times New Roman" w:hAnsi="Times New Roman" w:cs="Times New Roman"/>
+            <w:sz w:val="24"/>
+            <w:szCs w:val="24"/>
+            <w:lang w:val="en-US"/>
+            <w:rPrChange w:id="194" w:author="Drees, Trevor" w:date="2023-09-10T15:19:00Z">
               <w:rPr>
                 <w:rFonts w:ascii="Times New Roman" w:hAnsi="Times New Roman" w:cs="Times New Roman"/>
                 <w:sz w:val="24"/>
@@ -17441,25 +17392,27 @@
           <w:t xml:space="preserve"> 84.4% of all seeds </w:t>
         </w:r>
       </w:ins>
-      <w:ins w:id="180" w:author="Shea, Katriona" w:date="2023-09-17T15:33:00Z">
-        <w:r>
-          <w:rPr>
-            <w:rFonts w:ascii="Times New Roman" w:hAnsi="Times New Roman" w:cs="Times New Roman"/>
-            <w:sz w:val="24"/>
-            <w:szCs w:val="24"/>
-            <w:lang w:val="en-US"/>
-          </w:rPr>
-          <w:t xml:space="preserve">were </w:t>
-        </w:r>
+      <w:ins w:id="195" w:author="Shea, Katriona" w:date="2023-09-17T15:33:00Z">
+        <w:del w:id="196" w:author="Drees, Trevor" w:date="2023-09-29T13:35:00Z">
+          <w:r>
+            <w:rPr>
+              <w:rFonts w:ascii="Times New Roman" w:hAnsi="Times New Roman" w:cs="Times New Roman"/>
+              <w:sz w:val="24"/>
+              <w:szCs w:val="24"/>
+              <w:lang w:val="en-US"/>
+            </w:rPr>
+            <w:delText xml:space="preserve">were </w:delText>
+          </w:r>
+        </w:del>
       </w:ins>
-      <w:ins w:id="181" w:author="Drees, Trevor" w:date="2023-09-10T15:19:00Z">
-        <w:r>
-          <w:rPr>
-            <w:rFonts w:ascii="Times New Roman" w:hAnsi="Times New Roman" w:cs="Times New Roman"/>
-            <w:sz w:val="24"/>
-            <w:szCs w:val="24"/>
-            <w:lang w:val="en-US"/>
-            <w:rPrChange w:id="182" w:author="Drees, Trevor" w:date="2023-09-10T15:19:00Z">
+      <w:ins w:id="197" w:author="Drees, Trevor" w:date="2023-09-10T15:19:00Z">
+        <w:r>
+          <w:rPr>
+            <w:rFonts w:ascii="Times New Roman" w:hAnsi="Times New Roman" w:cs="Times New Roman"/>
+            <w:sz w:val="24"/>
+            <w:szCs w:val="24"/>
+            <w:lang w:val="en-US"/>
+            <w:rPrChange w:id="198" w:author="Drees, Trevor" w:date="2023-09-10T15:19:00Z">
               <w:rPr>
                 <w:rFonts w:ascii="Times New Roman" w:hAnsi="Times New Roman" w:cs="Times New Roman"/>
                 <w:sz w:val="24"/>
@@ -17471,14 +17424,14 @@
           </w:rPr>
           <w:t>removed over the course of only 24 hours</w:t>
         </w:r>
-        <w:del w:id="183" w:author="Shea, Katriona" w:date="2023-09-17T15:36:00Z">
+        <w:del w:id="199" w:author="Shea, Katriona" w:date="2023-09-17T15:36:00Z">
           <w:r>
             <w:rPr>
               <w:rFonts w:ascii="Times New Roman" w:hAnsi="Times New Roman" w:cs="Times New Roman"/>
               <w:sz w:val="24"/>
               <w:szCs w:val="24"/>
               <w:lang w:val="en-US"/>
-              <w:rPrChange w:id="184" w:author="Drees, Trevor" w:date="2023-09-10T15:19:00Z">
+              <w:rPrChange w:id="200" w:author="Drees, Trevor" w:date="2023-09-10T15:19:00Z">
                 <w:rPr>
                   <w:rFonts w:ascii="Times New Roman" w:hAnsi="Times New Roman" w:cs="Times New Roman"/>
                   <w:sz w:val="24"/>
@@ -17492,7 +17445,7 @@
           </w:r>
         </w:del>
       </w:ins>
-      <w:ins w:id="185" w:author="Shea, Katriona" w:date="2023-09-17T15:36:00Z">
+      <w:ins w:id="201" w:author="Shea, Katriona" w:date="2023-09-17T15:36:00Z">
         <w:r>
           <w:rPr>
             <w:rFonts w:ascii="Times New Roman" w:hAnsi="Times New Roman" w:cs="Times New Roman"/>
@@ -17503,14 +17456,14 @@
           <w:t xml:space="preserve"> (see also</w:t>
         </w:r>
       </w:ins>
-      <w:ins w:id="186" w:author="Drees, Trevor" w:date="2023-09-10T15:19:00Z">
-        <w:r>
-          <w:rPr>
-            <w:rFonts w:ascii="Times New Roman" w:hAnsi="Times New Roman" w:cs="Times New Roman"/>
-            <w:sz w:val="24"/>
-            <w:szCs w:val="24"/>
-            <w:lang w:val="en-US"/>
-            <w:rPrChange w:id="187" w:author="Drees, Trevor" w:date="2023-09-10T15:19:00Z">
+      <w:ins w:id="202" w:author="Drees, Trevor" w:date="2023-09-10T15:19:00Z">
+        <w:r>
+          <w:rPr>
+            <w:rFonts w:ascii="Times New Roman" w:hAnsi="Times New Roman" w:cs="Times New Roman"/>
+            <w:sz w:val="24"/>
+            <w:szCs w:val="24"/>
+            <w:lang w:val="en-US"/>
+            <w:rPrChange w:id="203" w:author="Drees, Trevor" w:date="2023-09-10T15:19:00Z">
               <w:rPr>
                 <w:rFonts w:ascii="Times New Roman" w:hAnsi="Times New Roman" w:cs="Times New Roman"/>
                 <w:sz w:val="24"/>
@@ -17530,7 +17483,7 @@
             <w:sz w:val="24"/>
             <w:szCs w:val="24"/>
             <w:lang w:val="en-US"/>
-            <w:rPrChange w:id="188" w:author="Drees, Trevor" w:date="2023-09-10T15:19:00Z">
+            <w:rPrChange w:id="204" w:author="Drees, Trevor" w:date="2023-09-10T15:19:00Z">
               <w:rPr>
                 <w:rFonts w:ascii="Times New Roman" w:hAnsi="Times New Roman" w:cs="Times New Roman"/>
                 <w:i/>
@@ -17550,7 +17503,7 @@
             <w:sz w:val="24"/>
             <w:szCs w:val="24"/>
             <w:lang w:val="en-US"/>
-            <w:rPrChange w:id="189" w:author="Drees, Trevor" w:date="2023-09-10T15:19:00Z">
+            <w:rPrChange w:id="205" w:author="Drees, Trevor" w:date="2023-09-10T15:19:00Z">
               <w:rPr>
                 <w:rFonts w:ascii="Times New Roman" w:hAnsi="Times New Roman" w:cs="Times New Roman"/>
                 <w:sz w:val="24"/>
@@ -17562,14 +17515,14 @@
           </w:rPr>
           <w:t xml:space="preserve">. </w:t>
         </w:r>
-        <w:del w:id="190" w:author="Shea, Katriona" w:date="2023-09-17T15:36:00Z">
+        <w:del w:id="206" w:author="Shea, Katriona" w:date="2023-09-17T15:36:00Z">
           <w:r>
             <w:rPr>
               <w:rFonts w:ascii="Times New Roman" w:hAnsi="Times New Roman" w:cs="Times New Roman"/>
               <w:sz w:val="24"/>
               <w:szCs w:val="24"/>
               <w:lang w:val="en-US"/>
-              <w:rPrChange w:id="191" w:author="Drees, Trevor" w:date="2023-09-10T15:19:00Z">
+              <w:rPrChange w:id="207" w:author="Drees, Trevor" w:date="2023-09-10T15:19:00Z">
                 <w:rPr>
                   <w:rFonts w:ascii="Times New Roman" w:hAnsi="Times New Roman" w:cs="Times New Roman"/>
                   <w:sz w:val="24"/>
@@ -17588,7 +17541,7 @@
             <w:sz w:val="24"/>
             <w:szCs w:val="24"/>
             <w:lang w:val="en-US"/>
-            <w:rPrChange w:id="192" w:author="Drees, Trevor" w:date="2023-09-10T15:19:00Z">
+            <w:rPrChange w:id="208" w:author="Drees, Trevor" w:date="2023-09-10T15:19:00Z">
               <w:rPr>
                 <w:rFonts w:ascii="Times New Roman" w:hAnsi="Times New Roman" w:cs="Times New Roman"/>
                 <w:sz w:val="24"/>
@@ -17600,14 +17553,14 @@
           </w:rPr>
           <w:t>2015b)</w:t>
         </w:r>
-        <w:del w:id="193" w:author="Shea, Katriona" w:date="2023-09-17T15:36:00Z">
+        <w:del w:id="209" w:author="Shea, Katriona" w:date="2023-09-17T15:36:00Z">
           <w:r>
             <w:rPr>
               <w:rFonts w:ascii="Times New Roman" w:hAnsi="Times New Roman" w:cs="Times New Roman"/>
               <w:sz w:val="24"/>
               <w:szCs w:val="24"/>
               <w:lang w:val="en-US"/>
-              <w:rPrChange w:id="194" w:author="Drees, Trevor" w:date="2023-09-10T15:19:00Z">
+              <w:rPrChange w:id="210" w:author="Drees, Trevor" w:date="2023-09-10T15:19:00Z">
                 <w:rPr>
                   <w:rFonts w:ascii="Times New Roman" w:hAnsi="Times New Roman" w:cs="Times New Roman"/>
                   <w:sz w:val="24"/>
@@ -17621,7 +17574,7 @@
           </w:r>
         </w:del>
       </w:ins>
-      <w:ins w:id="195" w:author="Drees, Trevor" w:date="2023-09-10T21:27:00Z">
+      <w:ins w:id="211" w:author="Drees, Trevor" w:date="2023-09-10T21:27:00Z">
         <w:r>
           <w:rPr>
             <w:rFonts w:ascii="Times New Roman" w:hAnsi="Times New Roman" w:cs="Times New Roman"/>
@@ -17632,15 +17585,15 @@
           <w:t xml:space="preserve">. </w:t>
         </w:r>
       </w:ins>
-      <w:moveToRangeStart w:id="196" w:author="Drees, Trevor" w:date="2023-09-10T15:20:00Z" w:name="move145251630"/>
-      <w:moveTo w:id="197" w:author="Drees, Trevor" w:date="2023-09-10T15:20:00Z">
-        <w:r>
-          <w:rPr>
-            <w:rFonts w:ascii="Times New Roman" w:hAnsi="Times New Roman" w:cs="Times New Roman"/>
-            <w:sz w:val="24"/>
-            <w:szCs w:val="24"/>
-            <w:lang w:val="en-US"/>
-            <w:rPrChange w:id="198" w:author="Drees, Trevor" w:date="2023-09-10T19:19:00Z">
+      <w:moveToRangeStart w:id="212" w:author="Drees, Trevor" w:date="2023-09-10T15:20:00Z" w:name="move145251630"/>
+      <w:moveTo w:id="213" w:author="Drees, Trevor" w:date="2023-09-10T15:20:00Z">
+        <w:r>
+          <w:rPr>
+            <w:rFonts w:ascii="Times New Roman" w:hAnsi="Times New Roman" w:cs="Times New Roman"/>
+            <w:sz w:val="24"/>
+            <w:szCs w:val="24"/>
+            <w:lang w:val="en-US"/>
+            <w:rPrChange w:id="214" w:author="Drees, Trevor" w:date="2023-09-10T19:19:00Z">
               <w:rPr>
                 <w:rFonts w:ascii="Times New Roman" w:hAnsi="Times New Roman" w:cs="Times New Roman"/>
                 <w:sz w:val="24"/>
@@ -17653,8 +17606,8 @@
           <w:t xml:space="preserve">We </w:t>
         </w:r>
       </w:moveTo>
-      <w:ins w:id="199" w:author="Drees, Trevor" w:date="2023-09-10T21:30:00Z">
-        <w:del w:id="200" w:author="Shea, Katriona" w:date="2023-09-17T15:41:00Z">
+      <w:ins w:id="215" w:author="Drees, Trevor" w:date="2023-09-10T21:30:00Z">
+        <w:del w:id="216" w:author="Shea, Katriona" w:date="2023-09-17T15:41:00Z">
           <w:r>
             <w:rPr>
               <w:rFonts w:ascii="Times New Roman" w:hAnsi="Times New Roman" w:cs="Times New Roman"/>
@@ -17666,14 +17619,14 @@
           </w:r>
         </w:del>
       </w:ins>
-      <w:moveTo w:id="201" w:author="Drees, Trevor" w:date="2023-09-10T15:20:00Z">
-        <w:r>
-          <w:rPr>
-            <w:rFonts w:ascii="Times New Roman" w:hAnsi="Times New Roman" w:cs="Times New Roman"/>
-            <w:sz w:val="24"/>
-            <w:szCs w:val="24"/>
-            <w:lang w:val="en-US"/>
-            <w:rPrChange w:id="202" w:author="Drees, Trevor" w:date="2023-09-10T19:19:00Z">
+      <w:moveTo w:id="217" w:author="Drees, Trevor" w:date="2023-09-10T15:20:00Z">
+        <w:r>
+          <w:rPr>
+            <w:rFonts w:ascii="Times New Roman" w:hAnsi="Times New Roman" w:cs="Times New Roman"/>
+            <w:sz w:val="24"/>
+            <w:szCs w:val="24"/>
+            <w:lang w:val="en-US"/>
+            <w:rPrChange w:id="218" w:author="Drees, Trevor" w:date="2023-09-10T19:19:00Z">
               <w:rPr>
                 <w:rFonts w:ascii="Times New Roman" w:hAnsi="Times New Roman" w:cs="Times New Roman"/>
                 <w:sz w:val="24"/>
@@ -17686,8 +17639,8 @@
           <w:t>further demonstrate</w:t>
         </w:r>
       </w:moveTo>
-      <w:ins w:id="203" w:author="Shea, Katriona" w:date="2023-09-17T15:33:00Z">
-        <w:del w:id="204" w:author="Drees, Trevor" w:date="2023-09-24T15:45:00Z">
+      <w:ins w:id="219" w:author="Shea, Katriona" w:date="2023-09-17T15:33:00Z">
+        <w:del w:id="220" w:author="Drees, Trevor" w:date="2023-09-24T15:45:00Z">
           <w:r>
             <w:rPr>
               <w:rFonts w:ascii="Times New Roman" w:hAnsi="Times New Roman" w:cs="Times New Roman"/>
@@ -17699,14 +17652,14 @@
           </w:r>
         </w:del>
       </w:ins>
-      <w:moveTo w:id="205" w:author="Drees, Trevor" w:date="2023-09-10T15:20:00Z">
-        <w:r>
-          <w:rPr>
-            <w:rFonts w:ascii="Times New Roman" w:hAnsi="Times New Roman" w:cs="Times New Roman"/>
-            <w:sz w:val="24"/>
-            <w:szCs w:val="24"/>
-            <w:lang w:val="en-US"/>
-            <w:rPrChange w:id="206" w:author="Drees, Trevor" w:date="2023-09-10T19:19:00Z">
+      <w:moveTo w:id="221" w:author="Drees, Trevor" w:date="2023-09-10T15:20:00Z">
+        <w:r>
+          <w:rPr>
+            <w:rFonts w:ascii="Times New Roman" w:hAnsi="Times New Roman" w:cs="Times New Roman"/>
+            <w:sz w:val="24"/>
+            <w:szCs w:val="24"/>
+            <w:lang w:val="en-US"/>
+            <w:rPrChange w:id="222" w:author="Drees, Trevor" w:date="2023-09-10T19:19:00Z">
               <w:rPr>
                 <w:rFonts w:ascii="Times New Roman" w:hAnsi="Times New Roman" w:cs="Times New Roman"/>
                 <w:sz w:val="24"/>
@@ -17725,7 +17678,7 @@
             <w:sz w:val="24"/>
             <w:szCs w:val="24"/>
             <w:lang w:val="en-US"/>
-            <w:rPrChange w:id="207" w:author="Drees, Trevor" w:date="2023-09-10T19:19:00Z">
+            <w:rPrChange w:id="223" w:author="Drees, Trevor" w:date="2023-09-10T19:19:00Z">
               <w:rPr>
                 <w:rFonts w:ascii="Times New Roman" w:hAnsi="Times New Roman" w:cs="Times New Roman"/>
                 <w:sz w:val="24"/>
@@ -17744,7 +17697,7 @@
             <w:sz w:val="24"/>
             <w:szCs w:val="24"/>
             <w:lang w:val="en-US"/>
-            <w:rPrChange w:id="208" w:author="Drees, Trevor" w:date="2023-09-10T19:19:00Z">
+            <w:rPrChange w:id="224" w:author="Drees, Trevor" w:date="2023-09-10T19:19:00Z">
               <w:rPr>
                 <w:rFonts w:ascii="Times New Roman" w:hAnsi="Times New Roman" w:cs="Times New Roman"/>
                 <w:sz w:val="24"/>
@@ -17756,14 +17709,14 @@
           </w:rPr>
           <w:t xml:space="preserve"> plays an important role in </w:t>
         </w:r>
-        <w:del w:id="209" w:author="Shea, Katriona" w:date="2023-09-17T15:33:00Z">
+        <w:del w:id="225" w:author="Shea, Katriona" w:date="2023-09-17T15:33:00Z">
           <w:r>
             <w:rPr>
               <w:rFonts w:ascii="Times New Roman" w:hAnsi="Times New Roman" w:cs="Times New Roman"/>
               <w:sz w:val="24"/>
               <w:szCs w:val="24"/>
               <w:lang w:val="en-US"/>
-              <w:rPrChange w:id="210" w:author="Drees, Trevor" w:date="2023-09-10T19:19:00Z">
+              <w:rPrChange w:id="226" w:author="Drees, Trevor" w:date="2023-09-10T19:19:00Z">
                 <w:rPr>
                   <w:rFonts w:ascii="Times New Roman" w:hAnsi="Times New Roman" w:cs="Times New Roman"/>
                   <w:sz w:val="24"/>
@@ -17777,7 +17730,7 @@
           </w:r>
         </w:del>
       </w:moveTo>
-      <w:ins w:id="211" w:author="Shea, Katriona" w:date="2023-09-17T15:33:00Z">
+      <w:ins w:id="227" w:author="Shea, Katriona" w:date="2023-09-17T15:33:00Z">
         <w:r>
           <w:rPr>
             <w:rFonts w:ascii="Times New Roman" w:hAnsi="Times New Roman" w:cs="Times New Roman"/>
@@ -17788,7 +17741,7 @@
           <w:t>enha</w:t>
         </w:r>
       </w:ins>
-      <w:ins w:id="212" w:author="Shea, Katriona" w:date="2023-09-17T15:34:00Z">
+      <w:ins w:id="228" w:author="Shea, Katriona" w:date="2023-09-17T15:34:00Z">
         <w:r>
           <w:rPr>
             <w:rFonts w:ascii="Times New Roman" w:hAnsi="Times New Roman" w:cs="Times New Roman"/>
@@ -17799,14 +17752,14 @@
           <w:t>ncing</w:t>
         </w:r>
       </w:ins>
-      <w:moveTo w:id="213" w:author="Drees, Trevor" w:date="2023-09-10T15:20:00Z">
-        <w:r>
-          <w:rPr>
-            <w:rFonts w:ascii="Times New Roman" w:hAnsi="Times New Roman" w:cs="Times New Roman"/>
-            <w:sz w:val="24"/>
-            <w:szCs w:val="24"/>
-            <w:lang w:val="en-US"/>
-            <w:rPrChange w:id="214" w:author="Drees, Trevor" w:date="2023-09-10T19:19:00Z">
+      <w:moveTo w:id="229" w:author="Drees, Trevor" w:date="2023-09-10T15:20:00Z">
+        <w:r>
+          <w:rPr>
+            <w:rFonts w:ascii="Times New Roman" w:hAnsi="Times New Roman" w:cs="Times New Roman"/>
+            <w:sz w:val="24"/>
+            <w:szCs w:val="24"/>
+            <w:lang w:val="en-US"/>
+            <w:rPrChange w:id="230" w:author="Drees, Trevor" w:date="2023-09-10T19:19:00Z">
               <w:rPr>
                 <w:rFonts w:ascii="Times New Roman" w:hAnsi="Times New Roman" w:cs="Times New Roman"/>
                 <w:sz w:val="24"/>
@@ -17825,7 +17778,7 @@
             <w:sz w:val="24"/>
             <w:szCs w:val="24"/>
             <w:lang w:val="en-US"/>
-            <w:rPrChange w:id="215" w:author="Drees, Trevor" w:date="2023-09-10T19:19:00Z">
+            <w:rPrChange w:id="231" w:author="Drees, Trevor" w:date="2023-09-10T19:19:00Z">
               <w:rPr>
                 <w:rFonts w:ascii="Times New Roman" w:hAnsi="Times New Roman" w:cs="Times New Roman"/>
                 <w:sz w:val="24"/>
@@ -17844,7 +17797,7 @@
             <w:sz w:val="24"/>
             <w:szCs w:val="24"/>
             <w:lang w:val="en-US"/>
-            <w:rPrChange w:id="216" w:author="Drees, Trevor" w:date="2023-09-10T19:19:00Z">
+            <w:rPrChange w:id="232" w:author="Drees, Trevor" w:date="2023-09-10T19:19:00Z">
               <w:rPr>
                 <w:rFonts w:ascii="Times New Roman" w:hAnsi="Times New Roman" w:cs="Times New Roman"/>
                 <w:sz w:val="24"/>
@@ -17857,8 +17810,8 @@
           <w:t xml:space="preserve"> was left intact.</w:t>
         </w:r>
       </w:moveTo>
-      <w:moveToRangeEnd w:id="196"/>
-      <w:ins w:id="217" w:author="Drees, Trevor" w:date="2023-09-10T15:20:00Z">
+      <w:moveToRangeEnd w:id="212"/>
+      <w:ins w:id="233" w:author="Drees, Trevor" w:date="2023-09-10T15:20:00Z">
         <w:r>
           <w:rPr>
             <w:rFonts w:ascii="Times New Roman" w:hAnsi="Times New Roman" w:cs="Times New Roman"/>
@@ -17868,7 +17821,7 @@
           </w:rPr>
           <w:t xml:space="preserve"> This </w:t>
         </w:r>
-        <w:del w:id="218" w:author="Shea, Katriona" w:date="2023-09-17T15:36:00Z">
+        <w:del w:id="234" w:author="Shea, Katriona" w:date="2023-09-17T15:36:00Z">
           <w:r>
             <w:rPr>
               <w:rFonts w:ascii="Times New Roman" w:hAnsi="Times New Roman" w:cs="Times New Roman"/>
@@ -17880,7 +17833,7 @@
           </w:r>
         </w:del>
       </w:ins>
-      <w:ins w:id="219" w:author="Shea, Katriona" w:date="2023-09-17T15:36:00Z">
+      <w:ins w:id="235" w:author="Shea, Katriona" w:date="2023-09-17T15:36:00Z">
         <w:r>
           <w:rPr>
             <w:rFonts w:ascii="Times New Roman" w:hAnsi="Times New Roman" w:cs="Times New Roman"/>
@@ -17891,7 +17844,7 @@
           <w:t>agrees</w:t>
         </w:r>
       </w:ins>
-      <w:ins w:id="220" w:author="Drees, Trevor" w:date="2023-09-10T15:20:00Z">
+      <w:ins w:id="236" w:author="Drees, Trevor" w:date="2023-09-10T15:20:00Z">
         <w:r>
           <w:rPr>
             <w:rFonts w:ascii="Times New Roman" w:hAnsi="Times New Roman" w:cs="Times New Roman"/>
@@ -17910,7 +17863,7 @@
           </w:rPr>
           <w:t xml:space="preserve">suggested that </w:t>
         </w:r>
-        <w:del w:id="221" w:author="Shea, Katriona" w:date="2023-09-17T15:36:00Z">
+        <w:del w:id="237" w:author="Shea, Katriona" w:date="2023-09-17T15:36:00Z">
           <w:r>
             <w:rPr>
               <w:rFonts w:ascii="Times New Roman" w:hAnsi="Times New Roman" w:cs="Times New Roman"/>
@@ -17929,7 +17882,7 @@
             <w:sz w:val="24"/>
             <w:szCs w:val="24"/>
             <w:lang w:val="en-US"/>
-            <w:rPrChange w:id="222" w:author="Drees, Trevor" w:date="2023-09-10T15:20:00Z">
+            <w:rPrChange w:id="238" w:author="Drees, Trevor" w:date="2023-09-10T15:20:00Z">
               <w:rPr>
                 <w:rFonts w:ascii="Times New Roman" w:hAnsi="Times New Roman" w:cs="Times New Roman"/>
                 <w:sz w:val="24"/>
@@ -17957,7 +17910,7 @@
             <w:sz w:val="24"/>
             <w:szCs w:val="24"/>
             <w:lang w:val="en-US"/>
-            <w:rPrChange w:id="223" w:author="Drees, Trevor" w:date="2023-09-10T15:20:00Z">
+            <w:rPrChange w:id="239" w:author="Drees, Trevor" w:date="2023-09-10T15:20:00Z">
               <w:rPr>
                 <w:rFonts w:ascii="Times New Roman" w:hAnsi="Times New Roman" w:cs="Times New Roman"/>
                 <w:sz w:val="24"/>
@@ -17977,7 +17930,7 @@
             <w:sz w:val="24"/>
             <w:szCs w:val="24"/>
             <w:lang w:val="en-US"/>
-            <w:rPrChange w:id="224" w:author="Drees, Trevor" w:date="2023-09-10T15:20:00Z">
+            <w:rPrChange w:id="240" w:author="Drees, Trevor" w:date="2023-09-10T15:20:00Z">
               <w:rPr>
                 <w:rFonts w:ascii="Times New Roman" w:hAnsi="Times New Roman" w:cs="Times New Roman"/>
                 <w:sz w:val="24"/>
@@ -18000,7 +17953,7 @@
         </w:r>
       </w:ins>
       <w:proofErr w:type="spellStart"/>
-      <w:ins w:id="225" w:author="Shea, Katriona" w:date="2023-09-17T15:36:00Z">
+      <w:ins w:id="241" w:author="Shea, Katriona" w:date="2023-09-17T15:36:00Z">
         <w:r>
           <w:rPr>
             <w:rFonts w:ascii="Times New Roman" w:hAnsi="Times New Roman" w:cs="Times New Roman"/>
@@ -18021,7 +17974,7 @@
           <w:t xml:space="preserve"> </w:t>
         </w:r>
       </w:ins>
-      <w:ins w:id="226" w:author="Drees, Trevor" w:date="2023-09-10T15:20:00Z">
+      <w:ins w:id="242" w:author="Drees, Trevor" w:date="2023-09-10T15:20:00Z">
         <w:r>
           <w:rPr>
             <w:rFonts w:ascii="Times New Roman" w:hAnsi="Times New Roman" w:cs="Times New Roman"/>
@@ -18032,7 +17985,7 @@
           <w:t>are involved in myrmecochory, attracting ants and playing an important role in how they disperse seeds (Pemberton and Irving 1990, Alba-Lynn and Henk 2010)</w:t>
         </w:r>
       </w:ins>
-      <w:ins w:id="227" w:author="Drees, Trevor" w:date="2023-09-10T15:23:00Z">
+      <w:ins w:id="243" w:author="Drees, Trevor" w:date="2023-09-10T15:23:00Z">
         <w:r>
           <w:rPr>
             <w:rFonts w:ascii="Times New Roman" w:hAnsi="Times New Roman" w:cs="Times New Roman"/>
@@ -18043,7 +17996,7 @@
           <w:t xml:space="preserve">. </w:t>
         </w:r>
       </w:ins>
-      <w:ins w:id="228" w:author="Drees, Trevor" w:date="2023-09-10T19:20:00Z">
+      <w:ins w:id="244" w:author="Drees, Trevor" w:date="2023-09-10T19:20:00Z">
         <w:r>
           <w:rPr>
             <w:rFonts w:ascii="Times New Roman" w:hAnsi="Times New Roman" w:cs="Times New Roman"/>
@@ -18054,7 +18007,7 @@
           <w:t>Furthermore</w:t>
         </w:r>
       </w:ins>
-      <w:ins w:id="229" w:author="Drees, Trevor" w:date="2023-09-10T15:23:00Z">
+      <w:ins w:id="245" w:author="Drees, Trevor" w:date="2023-09-10T15:23:00Z">
         <w:r>
           <w:rPr>
             <w:rFonts w:ascii="Times New Roman" w:hAnsi="Times New Roman" w:cs="Times New Roman"/>
@@ -18065,7 +18018,7 @@
           <w:t xml:space="preserve">, </w:t>
         </w:r>
       </w:ins>
-      <w:ins w:id="230" w:author="Drees, Trevor" w:date="2023-09-10T15:24:00Z">
+      <w:ins w:id="246" w:author="Drees, Trevor" w:date="2023-09-10T15:24:00Z">
         <w:r>
           <w:rPr>
             <w:rFonts w:ascii="Times New Roman" w:hAnsi="Times New Roman" w:cs="Times New Roman"/>
@@ -18076,7 +18029,7 @@
           <w:t>we d</w:t>
         </w:r>
       </w:ins>
-      <w:ins w:id="231" w:author="Drees, Trevor" w:date="2023-09-10T15:25:00Z">
+      <w:ins w:id="247" w:author="Drees, Trevor" w:date="2023-09-10T15:25:00Z">
         <w:r>
           <w:rPr>
             <w:rFonts w:ascii="Times New Roman" w:hAnsi="Times New Roman" w:cs="Times New Roman"/>
@@ -18096,7 +18049,7 @@
           <w:t>seeds from warmed maternal plants experience</w:t>
         </w:r>
       </w:ins>
-      <w:ins w:id="232" w:author="Shea, Katriona" w:date="2023-09-17T15:34:00Z">
+      <w:ins w:id="248" w:author="Shea, Katriona" w:date="2023-09-17T15:34:00Z">
         <w:r>
           <w:rPr>
             <w:rFonts w:ascii="Times New Roman" w:hAnsi="Times New Roman" w:cs="Times New Roman"/>
@@ -18107,7 +18060,7 @@
           <w:t>d</w:t>
         </w:r>
       </w:ins>
-      <w:ins w:id="233" w:author="Drees, Trevor" w:date="2023-09-10T15:25:00Z">
+      <w:ins w:id="249" w:author="Drees, Trevor" w:date="2023-09-10T15:25:00Z">
         <w:r>
           <w:rPr>
             <w:rFonts w:ascii="Times New Roman" w:hAnsi="Times New Roman" w:cs="Times New Roman"/>
@@ -18118,7 +18071,7 @@
           <w:t xml:space="preserve"> higher rates of removal by insects</w:t>
         </w:r>
       </w:ins>
-      <w:ins w:id="234" w:author="Drees, Trevor" w:date="2023-09-10T15:26:00Z">
+      <w:ins w:id="250" w:author="Drees, Trevor" w:date="2023-09-10T15:26:00Z">
         <w:r>
           <w:rPr>
             <w:rFonts w:ascii="Times New Roman" w:hAnsi="Times New Roman" w:cs="Times New Roman"/>
@@ -18129,7 +18082,7 @@
           <w:t>.</w:t>
         </w:r>
       </w:ins>
-      <w:ins w:id="235" w:author="Drees, Trevor" w:date="2023-09-10T15:25:00Z">
+      <w:ins w:id="251" w:author="Drees, Trevor" w:date="2023-09-10T15:25:00Z">
         <w:r>
           <w:rPr>
             <w:rFonts w:ascii="Times New Roman" w:hAnsi="Times New Roman" w:cs="Times New Roman"/>
@@ -18140,7 +18093,7 @@
           <w:t xml:space="preserve"> </w:t>
         </w:r>
       </w:ins>
-      <w:ins w:id="236" w:author="Drees, Trevor" w:date="2023-09-10T15:26:00Z">
+      <w:ins w:id="252" w:author="Drees, Trevor" w:date="2023-09-10T15:26:00Z">
         <w:r>
           <w:rPr>
             <w:rFonts w:ascii="Times New Roman" w:hAnsi="Times New Roman" w:cs="Times New Roman"/>
@@ -18151,7 +18104,7 @@
           <w:t>T</w:t>
         </w:r>
       </w:ins>
-      <w:ins w:id="237" w:author="Drees, Trevor" w:date="2023-09-10T15:25:00Z">
+      <w:ins w:id="253" w:author="Drees, Trevor" w:date="2023-09-10T15:25:00Z">
         <w:r>
           <w:rPr>
             <w:rFonts w:ascii="Times New Roman" w:hAnsi="Times New Roman" w:cs="Times New Roman"/>
@@ -18162,7 +18115,7 @@
           <w:t>his result is especially interesting</w:t>
         </w:r>
       </w:ins>
-      <w:ins w:id="238" w:author="Drees, Trevor" w:date="2023-09-10T15:26:00Z">
+      <w:ins w:id="254" w:author="Drees, Trevor" w:date="2023-09-10T15:26:00Z">
         <w:r>
           <w:rPr>
             <w:rFonts w:ascii="Times New Roman" w:hAnsi="Times New Roman" w:cs="Times New Roman"/>
@@ -18173,7 +18126,7 @@
           <w:t xml:space="preserve"> because</w:t>
         </w:r>
       </w:ins>
-      <w:ins w:id="239" w:author="Drees, Trevor" w:date="2023-09-10T15:25:00Z">
+      <w:ins w:id="255" w:author="Drees, Trevor" w:date="2023-09-10T15:25:00Z">
         <w:r>
           <w:rPr>
             <w:rFonts w:ascii="Times New Roman" w:hAnsi="Times New Roman" w:cs="Times New Roman"/>
@@ -18184,7 +18137,7 @@
           <w:t xml:space="preserve"> </w:t>
         </w:r>
       </w:ins>
-      <w:ins w:id="240" w:author="Drees, Trevor" w:date="2023-09-10T15:27:00Z">
+      <w:ins w:id="256" w:author="Drees, Trevor" w:date="2023-09-10T15:27:00Z">
         <w:r>
           <w:rPr>
             <w:rFonts w:ascii="Times New Roman" w:hAnsi="Times New Roman" w:cs="Times New Roman"/>
@@ -18195,7 +18148,7 @@
           <w:t xml:space="preserve">it </w:t>
         </w:r>
       </w:ins>
-      <w:ins w:id="241" w:author="Drees, Trevor" w:date="2023-09-10T20:52:00Z">
+      <w:ins w:id="257" w:author="Drees, Trevor" w:date="2023-09-10T20:52:00Z">
         <w:r>
           <w:rPr>
             <w:rFonts w:ascii="Times New Roman" w:hAnsi="Times New Roman" w:cs="Times New Roman"/>
@@ -18206,7 +18159,7 @@
           <w:t>provides</w:t>
         </w:r>
       </w:ins>
-      <w:ins w:id="242" w:author="Drees, Trevor" w:date="2023-09-10T15:28:00Z">
+      <w:ins w:id="258" w:author="Drees, Trevor" w:date="2023-09-10T15:28:00Z">
         <w:r>
           <w:rPr>
             <w:rFonts w:ascii="Times New Roman" w:hAnsi="Times New Roman" w:cs="Times New Roman"/>
@@ -18217,7 +18170,7 @@
           <w:t xml:space="preserve"> </w:t>
         </w:r>
       </w:ins>
-      <w:ins w:id="243" w:author="Drees, Trevor" w:date="2023-09-10T20:52:00Z">
+      <w:ins w:id="259" w:author="Drees, Trevor" w:date="2023-09-10T20:52:00Z">
         <w:r>
           <w:rPr>
             <w:rFonts w:ascii="Times New Roman" w:hAnsi="Times New Roman" w:cs="Times New Roman"/>
@@ -18228,7 +18181,7 @@
           <w:t>the starting point for a research agenda that can further in</w:t>
         </w:r>
       </w:ins>
-      <w:ins w:id="244" w:author="Drees, Trevor" w:date="2023-09-10T20:53:00Z">
+      <w:ins w:id="260" w:author="Drees, Trevor" w:date="2023-09-10T20:53:00Z">
         <w:r>
           <w:rPr>
             <w:rFonts w:ascii="Times New Roman" w:hAnsi="Times New Roman" w:cs="Times New Roman"/>
@@ -18238,7 +18191,7 @@
           </w:rPr>
           <w:t>vestigate</w:t>
         </w:r>
-        <w:del w:id="245" w:author="Shea, Katriona" w:date="2023-09-17T15:56:00Z">
+        <w:del w:id="261" w:author="Shea, Katriona" w:date="2023-09-17T15:56:00Z">
           <w:r>
             <w:rPr>
               <w:rFonts w:ascii="Times New Roman" w:hAnsi="Times New Roman" w:cs="Times New Roman"/>
@@ -18258,7 +18211,7 @@
           </w:rPr>
           <w:t xml:space="preserve"> </w:t>
         </w:r>
-        <w:del w:id="246" w:author="Shea, Katriona" w:date="2023-09-17T15:56:00Z">
+        <w:del w:id="262" w:author="Shea, Katriona" w:date="2023-09-17T15:56:00Z">
           <w:r>
             <w:rPr>
               <w:rFonts w:ascii="Times New Roman" w:hAnsi="Times New Roman" w:cs="Times New Roman"/>
@@ -18279,7 +18232,7 @@
           <w:t xml:space="preserve">the </w:t>
         </w:r>
       </w:ins>
-      <w:ins w:id="247" w:author="Drees, Trevor" w:date="2023-09-10T15:28:00Z">
+      <w:ins w:id="263" w:author="Drees, Trevor" w:date="2023-09-10T15:28:00Z">
         <w:r>
           <w:rPr>
             <w:rFonts w:ascii="Times New Roman" w:hAnsi="Times New Roman" w:cs="Times New Roman"/>
@@ -18290,7 +18243,7 @@
           <w:t>specific changes in seed traits</w:t>
         </w:r>
       </w:ins>
-      <w:ins w:id="248" w:author="Drees, Trevor" w:date="2023-09-10T20:53:00Z">
+      <w:ins w:id="264" w:author="Drees, Trevor" w:date="2023-09-10T20:53:00Z">
         <w:r>
           <w:rPr>
             <w:rFonts w:ascii="Times New Roman" w:hAnsi="Times New Roman" w:cs="Times New Roman"/>
@@ -18301,19 +18254,19 @@
           <w:t xml:space="preserve"> driving the increase in seed attractiveness to insect dispersers</w:t>
         </w:r>
       </w:ins>
-      <w:ins w:id="249" w:author="Shea, Katriona" w:date="2023-09-17T15:41:00Z">
-        <w:r>
-          <w:rPr>
-            <w:rFonts w:ascii="Times New Roman" w:hAnsi="Times New Roman" w:cs="Times New Roman"/>
-            <w:sz w:val="24"/>
-            <w:szCs w:val="24"/>
-            <w:lang w:val="en-US"/>
-          </w:rPr>
-          <w:t xml:space="preserve"> (and</w:t>
+      <w:ins w:id="265" w:author="Drees, Trevor" w:date="2023-09-29T13:42:00Z">
+        <w:r>
+          <w:rPr>
+            <w:rFonts w:ascii="Times New Roman" w:hAnsi="Times New Roman" w:cs="Times New Roman"/>
+            <w:sz w:val="24"/>
+            <w:szCs w:val="24"/>
+            <w:lang w:val="en-US"/>
+          </w:rPr>
+          <w:t xml:space="preserve">, </w:t>
         </w:r>
       </w:ins>
-      <w:ins w:id="250" w:author="Drees, Trevor" w:date="2023-09-10T15:28:00Z">
-        <w:del w:id="251" w:author="Shea, Katriona" w:date="2023-09-17T15:41:00Z">
+      <w:ins w:id="266" w:author="Shea, Katriona" w:date="2023-09-17T15:41:00Z">
+        <w:del w:id="267" w:author="Drees, Trevor" w:date="2023-09-29T13:42:00Z">
           <w:r>
             <w:rPr>
               <w:rFonts w:ascii="Times New Roman" w:hAnsi="Times New Roman" w:cs="Times New Roman"/>
@@ -18321,33 +18274,22 @@
               <w:szCs w:val="24"/>
               <w:lang w:val="en-US"/>
             </w:rPr>
-            <w:delText>,</w:delText>
+            <w:delText xml:space="preserve"> (and</w:delText>
           </w:r>
         </w:del>
       </w:ins>
-      <w:ins w:id="252" w:author="Drees, Trevor" w:date="2023-09-10T20:53:00Z">
-        <w:del w:id="253" w:author="Shea, Katriona" w:date="2023-09-17T15:41:00Z">
-          <w:r>
-            <w:rPr>
-              <w:rFonts w:ascii="Times New Roman" w:hAnsi="Times New Roman" w:cs="Times New Roman"/>
-              <w:sz w:val="24"/>
-              <w:szCs w:val="24"/>
-              <w:lang w:val="en-US"/>
-            </w:rPr>
-            <w:delText xml:space="preserve"> but also</w:delText>
-          </w:r>
-        </w:del>
-        <w:r>
-          <w:rPr>
-            <w:rFonts w:ascii="Times New Roman" w:hAnsi="Times New Roman" w:cs="Times New Roman"/>
-            <w:sz w:val="24"/>
-            <w:szCs w:val="24"/>
-            <w:lang w:val="en-US"/>
-          </w:rPr>
-          <w:t xml:space="preserve"> any</w:t>
+      <w:ins w:id="268" w:author="Drees, Trevor" w:date="2023-09-10T20:53:00Z">
+        <w:r>
+          <w:rPr>
+            <w:rFonts w:ascii="Times New Roman" w:hAnsi="Times New Roman" w:cs="Times New Roman"/>
+            <w:sz w:val="24"/>
+            <w:szCs w:val="24"/>
+            <w:lang w:val="en-US"/>
+          </w:rPr>
+          <w:t>any</w:t>
         </w:r>
       </w:ins>
-      <w:ins w:id="254" w:author="Drees, Trevor" w:date="2023-09-10T15:28:00Z">
+      <w:ins w:id="269" w:author="Drees, Trevor" w:date="2023-09-10T15:28:00Z">
         <w:r>
           <w:rPr>
             <w:rFonts w:ascii="Times New Roman" w:hAnsi="Times New Roman" w:cs="Times New Roman"/>
@@ -18357,7 +18299,7 @@
           </w:rPr>
           <w:t xml:space="preserve"> mechanisms driving s</w:t>
         </w:r>
-        <w:del w:id="255" w:author="Shea, Katriona" w:date="2023-09-17T15:42:00Z">
+        <w:del w:id="270" w:author="Shea, Katriona" w:date="2023-09-17T15:42:00Z">
           <w:r>
             <w:rPr>
               <w:rFonts w:ascii="Times New Roman" w:hAnsi="Times New Roman" w:cs="Times New Roman"/>
@@ -18369,7 +18311,7 @@
           </w:r>
         </w:del>
       </w:ins>
-      <w:ins w:id="256" w:author="Shea, Katriona" w:date="2023-09-17T15:42:00Z">
+      <w:ins w:id="271" w:author="Shea, Katriona" w:date="2023-09-17T15:42:00Z">
         <w:r>
           <w:rPr>
             <w:rFonts w:ascii="Times New Roman" w:hAnsi="Times New Roman" w:cs="Times New Roman"/>
@@ -18380,7 +18322,7 @@
           <w:t>uch</w:t>
         </w:r>
       </w:ins>
-      <w:ins w:id="257" w:author="Drees, Trevor" w:date="2023-09-10T15:28:00Z">
+      <w:ins w:id="272" w:author="Drees, Trevor" w:date="2023-09-10T15:28:00Z">
         <w:r>
           <w:rPr>
             <w:rFonts w:ascii="Times New Roman" w:hAnsi="Times New Roman" w:cs="Times New Roman"/>
@@ -18391,8 +18333,8 @@
           <w:t xml:space="preserve"> changes</w:t>
         </w:r>
       </w:ins>
-      <w:ins w:id="258" w:author="Drees, Trevor" w:date="2023-09-10T20:51:00Z">
-        <w:del w:id="259" w:author="Shea, Katriona" w:date="2023-09-17T15:42:00Z">
+      <w:ins w:id="273" w:author="Drees, Trevor" w:date="2023-09-10T20:51:00Z">
+        <w:del w:id="274" w:author="Shea, Katriona" w:date="2023-09-17T15:42:00Z">
           <w:r>
             <w:rPr>
               <w:rFonts w:ascii="Times New Roman" w:hAnsi="Times New Roman" w:cs="Times New Roman"/>
@@ -18404,18 +18346,20 @@
           </w:r>
         </w:del>
       </w:ins>
-      <w:ins w:id="260" w:author="Shea, Katriona" w:date="2023-09-17T15:41:00Z">
-        <w:r>
-          <w:rPr>
-            <w:rFonts w:ascii="Times New Roman" w:hAnsi="Times New Roman" w:cs="Times New Roman"/>
-            <w:sz w:val="24"/>
-            <w:szCs w:val="24"/>
-            <w:lang w:val="en-US"/>
-          </w:rPr>
-          <w:t>)</w:t>
-        </w:r>
+      <w:ins w:id="275" w:author="Shea, Katriona" w:date="2023-09-17T15:41:00Z">
+        <w:del w:id="276" w:author="Drees, Trevor" w:date="2023-09-29T13:42:00Z">
+          <w:r>
+            <w:rPr>
+              <w:rFonts w:ascii="Times New Roman" w:hAnsi="Times New Roman" w:cs="Times New Roman"/>
+              <w:sz w:val="24"/>
+              <w:szCs w:val="24"/>
+              <w:lang w:val="en-US"/>
+            </w:rPr>
+            <w:delText>)</w:delText>
+          </w:r>
+        </w:del>
       </w:ins>
-      <w:ins w:id="261" w:author="Shea, Katriona" w:date="2023-09-17T16:02:00Z">
+      <w:ins w:id="277" w:author="Shea, Katriona" w:date="2023-09-17T16:02:00Z">
         <w:r>
           <w:rPr>
             <w:rFonts w:ascii="Times New Roman" w:hAnsi="Times New Roman" w:cs="Times New Roman"/>
@@ -18428,19 +18372,9 @@
         <w:r>
           <w:rPr>
             <w:rFonts w:ascii="Times New Roman" w:hAnsi="Times New Roman" w:cs="Times New Roman"/>
-            <w:i/>
-            <w:iCs/>
-            <w:sz w:val="24"/>
-            <w:szCs w:val="24"/>
-            <w:lang w:val="en-US"/>
-            <w:rPrChange w:id="262" w:author="Shea, Katriona" w:date="2023-09-17T16:02:00Z">
-              <w:rPr>
-                <w:rFonts w:ascii="Times New Roman" w:hAnsi="Times New Roman" w:cs="Times New Roman"/>
-                <w:sz w:val="24"/>
-                <w:szCs w:val="24"/>
-                <w:lang w:val="en-US"/>
-              </w:rPr>
-            </w:rPrChange>
+            <w:sz w:val="24"/>
+            <w:szCs w:val="24"/>
+            <w:lang w:val="en-US"/>
           </w:rPr>
           <w:t>prior</w:t>
         </w:r>
@@ -18454,7 +18388,7 @@
           <w:t xml:space="preserve"> to seed removal</w:t>
         </w:r>
       </w:ins>
-      <w:ins w:id="263" w:author="Drees, Trevor" w:date="2023-09-10T15:28:00Z">
+      <w:ins w:id="278" w:author="Drees, Trevor" w:date="2023-09-10T15:28:00Z">
         <w:r>
           <w:rPr>
             <w:rFonts w:ascii="Times New Roman" w:hAnsi="Times New Roman" w:cs="Times New Roman"/>
@@ -18464,7 +18398,7 @@
           </w:rPr>
           <w:t>, and</w:t>
         </w:r>
-        <w:del w:id="264" w:author="Shea, Katriona" w:date="2023-09-17T16:00:00Z">
+        <w:del w:id="279" w:author="Shea, Katriona" w:date="2023-09-17T16:00:00Z">
           <w:r>
             <w:rPr>
               <w:rFonts w:ascii="Times New Roman" w:hAnsi="Times New Roman" w:cs="Times New Roman"/>
@@ -18476,7 +18410,7 @@
           </w:r>
         </w:del>
       </w:ins>
-      <w:ins w:id="265" w:author="Shea, Katriona" w:date="2023-09-17T15:57:00Z">
+      <w:ins w:id="280" w:author="Shea, Katriona" w:date="2023-09-17T15:57:00Z">
         <w:r>
           <w:rPr>
             <w:rFonts w:ascii="Times New Roman" w:hAnsi="Times New Roman" w:cs="Times New Roman"/>
@@ -18487,7 +18421,7 @@
           <w:t xml:space="preserve"> </w:t>
         </w:r>
       </w:ins>
-      <w:ins w:id="266" w:author="Shea, Katriona" w:date="2023-09-17T15:42:00Z">
+      <w:ins w:id="281" w:author="Shea, Katriona" w:date="2023-09-17T15:42:00Z">
         <w:r>
           <w:rPr>
             <w:rFonts w:ascii="Times New Roman" w:hAnsi="Times New Roman" w:cs="Times New Roman"/>
@@ -18498,7 +18432,7 @@
           <w:t xml:space="preserve">the </w:t>
         </w:r>
       </w:ins>
-      <w:ins w:id="267" w:author="Drees, Trevor" w:date="2023-09-10T15:28:00Z">
+      <w:ins w:id="282" w:author="Drees, Trevor" w:date="2023-09-10T15:28:00Z">
         <w:r>
           <w:rPr>
             <w:rFonts w:ascii="Times New Roman" w:hAnsi="Times New Roman" w:cs="Times New Roman"/>
@@ -18509,7 +18443,7 @@
           <w:t>implications</w:t>
         </w:r>
       </w:ins>
-      <w:ins w:id="268" w:author="Drees, Trevor" w:date="2023-09-10T20:54:00Z">
+      <w:ins w:id="283" w:author="Drees, Trevor" w:date="2023-09-10T20:54:00Z">
         <w:r>
           <w:rPr>
             <w:rFonts w:ascii="Times New Roman" w:hAnsi="Times New Roman" w:cs="Times New Roman"/>
@@ -18520,7 +18454,7 @@
           <w:t xml:space="preserve"> of increased seed removal</w:t>
         </w:r>
       </w:ins>
-      <w:ins w:id="269" w:author="Drees, Trevor" w:date="2023-09-10T15:28:00Z">
+      <w:ins w:id="284" w:author="Drees, Trevor" w:date="2023-09-10T15:28:00Z">
         <w:r>
           <w:rPr>
             <w:rFonts w:ascii="Times New Roman" w:hAnsi="Times New Roman" w:cs="Times New Roman"/>
@@ -18531,23 +18465,13 @@
           <w:t xml:space="preserve"> for </w:t>
         </w:r>
       </w:ins>
-      <w:ins w:id="270" w:author="Shea, Katriona" w:date="2023-09-17T15:42:00Z">
-        <w:r>
-          <w:rPr>
-            <w:rFonts w:ascii="Times New Roman" w:hAnsi="Times New Roman" w:cs="Times New Roman"/>
-            <w:i/>
-            <w:iCs/>
-            <w:sz w:val="24"/>
-            <w:szCs w:val="24"/>
-            <w:lang w:val="en-US"/>
-            <w:rPrChange w:id="271" w:author="Shea, Katriona" w:date="2023-09-17T16:03:00Z">
-              <w:rPr>
-                <w:rFonts w:ascii="Times New Roman" w:hAnsi="Times New Roman" w:cs="Times New Roman"/>
-                <w:sz w:val="24"/>
-                <w:szCs w:val="24"/>
-                <w:lang w:val="en-US"/>
-              </w:rPr>
-            </w:rPrChange>
+      <w:ins w:id="285" w:author="Shea, Katriona" w:date="2023-09-17T15:42:00Z">
+        <w:r>
+          <w:rPr>
+            <w:rFonts w:ascii="Times New Roman" w:hAnsi="Times New Roman" w:cs="Times New Roman"/>
+            <w:sz w:val="24"/>
+            <w:szCs w:val="24"/>
+            <w:lang w:val="en-US"/>
           </w:rPr>
           <w:t>subsequent</w:t>
         </w:r>
@@ -18561,7 +18485,7 @@
           <w:t xml:space="preserve"> </w:t>
         </w:r>
       </w:ins>
-      <w:ins w:id="272" w:author="Drees, Trevor" w:date="2023-09-10T15:28:00Z">
+      <w:ins w:id="286" w:author="Drees, Trevor" w:date="2023-09-10T15:28:00Z">
         <w:r>
           <w:rPr>
             <w:rFonts w:ascii="Times New Roman" w:hAnsi="Times New Roman" w:cs="Times New Roman"/>
@@ -18572,7 +18496,7 @@
           <w:t>ra</w:t>
         </w:r>
       </w:ins>
-      <w:ins w:id="273" w:author="Drees, Trevor" w:date="2023-09-10T15:29:00Z">
+      <w:ins w:id="287" w:author="Drees, Trevor" w:date="2023-09-10T15:29:00Z">
         <w:r>
           <w:rPr>
             <w:rFonts w:ascii="Times New Roman" w:hAnsi="Times New Roman" w:cs="Times New Roman"/>
@@ -18583,7 +18507,7 @@
           <w:t>tes of population spread.</w:t>
         </w:r>
       </w:ins>
-      <w:ins w:id="274" w:author="Shea, Katriona" w:date="2023-09-17T15:57:00Z">
+      <w:ins w:id="288" w:author="Shea, Katriona" w:date="2023-09-17T15:57:00Z">
         <w:r>
           <w:rPr>
             <w:rFonts w:ascii="Times New Roman" w:hAnsi="Times New Roman" w:cs="Times New Roman"/>
@@ -18600,15 +18524,15 @@
         <w:spacing w:line="480" w:lineRule="auto"/>
         <w:ind w:firstLine="284"/>
         <w:rPr>
-          <w:ins w:id="275" w:author="Shea, Katriona" w:date="2023-09-17T15:57:00Z"/>
+          <w:ins w:id="289" w:author="Shea, Katriona" w:date="2023-09-17T15:57:00Z"/>
           <w:rFonts w:ascii="Times New Roman" w:hAnsi="Times New Roman" w:cs="Times New Roman"/>
           <w:sz w:val="24"/>
           <w:szCs w:val="24"/>
           <w:lang w:val="en-US"/>
         </w:rPr>
       </w:pPr>
-      <w:ins w:id="276" w:author="Drees, Trevor" w:date="2023-09-10T19:09:00Z">
-        <w:del w:id="277" w:author="Shea, Katriona" w:date="2023-09-17T15:57:00Z">
+      <w:ins w:id="290" w:author="Drees, Trevor" w:date="2023-09-10T19:09:00Z">
+        <w:del w:id="291" w:author="Shea, Katriona" w:date="2023-09-17T15:57:00Z">
           <w:r>
             <w:rPr>
               <w:rFonts w:ascii="Times New Roman" w:hAnsi="Times New Roman" w:cs="Times New Roman"/>
@@ -18626,15 +18550,15 @@
         <w:spacing w:line="480" w:lineRule="auto"/>
         <w:ind w:firstLine="284"/>
         <w:rPr>
-          <w:ins w:id="278" w:author="Shea, Katriona" w:date="2023-09-17T15:44:00Z"/>
+          <w:ins w:id="292" w:author="Shea, Katriona" w:date="2023-09-17T15:44:00Z"/>
           <w:rFonts w:ascii="Times New Roman" w:hAnsi="Times New Roman" w:cs="Times New Roman"/>
           <w:sz w:val="24"/>
           <w:szCs w:val="24"/>
           <w:lang w:val="en-US"/>
         </w:rPr>
       </w:pPr>
-      <w:ins w:id="279" w:author="Drees, Trevor" w:date="2023-09-10T21:37:00Z">
-        <w:del w:id="280" w:author="Shea, Katriona" w:date="2023-09-17T16:03:00Z">
+      <w:ins w:id="293" w:author="Drees, Trevor" w:date="2023-09-10T21:37:00Z">
+        <w:del w:id="294" w:author="Shea, Katriona" w:date="2023-09-17T16:03:00Z">
           <w:r>
             <w:rPr>
               <w:rFonts w:ascii="Times New Roman" w:hAnsi="Times New Roman" w:cs="Times New Roman"/>
@@ -18646,7 +18570,7 @@
           </w:r>
         </w:del>
       </w:ins>
-      <w:ins w:id="281" w:author="Shea, Katriona" w:date="2023-09-17T16:03:00Z">
+      <w:ins w:id="295" w:author="Shea, Katriona" w:date="2023-09-17T16:03:00Z">
         <w:r>
           <w:rPr>
             <w:rFonts w:ascii="Times New Roman" w:hAnsi="Times New Roman" w:cs="Times New Roman"/>
@@ -18657,7 +18581,7 @@
           <w:t>Thus, b</w:t>
         </w:r>
       </w:ins>
-      <w:ins w:id="282" w:author="Drees, Trevor" w:date="2023-09-10T21:37:00Z">
+      <w:ins w:id="296" w:author="Drees, Trevor" w:date="2023-09-10T21:37:00Z">
         <w:r>
           <w:rPr>
             <w:rFonts w:ascii="Times New Roman" w:hAnsi="Times New Roman" w:cs="Times New Roman"/>
@@ -18668,7 +18592,7 @@
           <w:t>y demonstrating an effect of maternal plant warming on rates of seed removal by insects</w:t>
         </w:r>
       </w:ins>
-      <w:ins w:id="283" w:author="Drees, Trevor" w:date="2023-09-10T20:54:00Z">
+      <w:ins w:id="297" w:author="Drees, Trevor" w:date="2023-09-10T20:54:00Z">
         <w:r>
           <w:rPr>
             <w:rFonts w:ascii="Times New Roman" w:hAnsi="Times New Roman" w:cs="Times New Roman"/>
@@ -18699,7 +18623,7 @@
           <w:t xml:space="preserve"> to </w:t>
         </w:r>
       </w:ins>
-      <w:ins w:id="284" w:author="Shea, Katriona" w:date="2023-09-17T15:46:00Z">
+      <w:ins w:id="298" w:author="Shea, Katriona" w:date="2023-09-17T15:46:00Z">
         <w:r>
           <w:rPr>
             <w:rFonts w:ascii="Times New Roman" w:hAnsi="Times New Roman" w:cs="Times New Roman"/>
@@ -18711,7 +18635,7 @@
           <w:t xml:space="preserve">several </w:t>
         </w:r>
       </w:ins>
-      <w:ins w:id="285" w:author="Drees, Trevor" w:date="2023-09-10T20:54:00Z">
+      <w:ins w:id="299" w:author="Drees, Trevor" w:date="2023-09-10T20:54:00Z">
         <w:r>
           <w:rPr>
             <w:rFonts w:ascii="Times New Roman" w:hAnsi="Times New Roman" w:cs="Times New Roman"/>
@@ -18723,7 +18647,7 @@
           <w:t xml:space="preserve">additional </w:t>
         </w:r>
       </w:ins>
-      <w:ins w:id="286" w:author="Shea, Katriona" w:date="2023-09-17T15:46:00Z">
+      <w:ins w:id="300" w:author="Shea, Katriona" w:date="2023-09-17T15:46:00Z">
         <w:r>
           <w:rPr>
             <w:rFonts w:ascii="Times New Roman" w:hAnsi="Times New Roman" w:cs="Times New Roman"/>
@@ -18735,7 +18659,7 @@
           <w:t xml:space="preserve">lines of </w:t>
         </w:r>
       </w:ins>
-      <w:ins w:id="287" w:author="Drees, Trevor" w:date="2023-09-10T20:54:00Z">
+      <w:ins w:id="301" w:author="Drees, Trevor" w:date="2023-09-10T20:54:00Z">
         <w:r>
           <w:rPr>
             <w:rFonts w:ascii="Times New Roman" w:hAnsi="Times New Roman" w:cs="Times New Roman"/>
@@ -18746,7 +18670,7 @@
           </w:rPr>
           <w:t>investigation</w:t>
         </w:r>
-        <w:del w:id="288" w:author="Shea, Katriona" w:date="2023-09-17T15:46:00Z">
+        <w:del w:id="302" w:author="Shea, Katriona" w:date="2023-09-17T15:46:00Z">
           <w:r>
             <w:rPr>
               <w:rFonts w:ascii="Times New Roman" w:hAnsi="Times New Roman" w:cs="Times New Roman"/>
@@ -18759,7 +18683,7 @@
           </w:r>
         </w:del>
       </w:ins>
-      <w:ins w:id="289" w:author="Drees, Trevor" w:date="2023-09-10T20:55:00Z">
+      <w:ins w:id="303" w:author="Drees, Trevor" w:date="2023-09-10T20:55:00Z">
         <w:r>
           <w:rPr>
             <w:rFonts w:ascii="Times New Roman" w:hAnsi="Times New Roman" w:cs="Times New Roman"/>
@@ -18771,7 +18695,7 @@
           <w:t xml:space="preserve"> that can better delineate the</w:t>
         </w:r>
       </w:ins>
-      <w:ins w:id="290" w:author="Drees, Trevor" w:date="2023-09-10T21:37:00Z">
+      <w:ins w:id="304" w:author="Drees, Trevor" w:date="2023-09-10T21:37:00Z">
         <w:r>
           <w:rPr>
             <w:rFonts w:ascii="Times New Roman" w:hAnsi="Times New Roman" w:cs="Times New Roman"/>
@@ -18783,7 +18707,7 @@
           <w:t xml:space="preserve"> exact</w:t>
         </w:r>
       </w:ins>
-      <w:ins w:id="291" w:author="Drees, Trevor" w:date="2023-09-10T20:55:00Z">
+      <w:ins w:id="305" w:author="Drees, Trevor" w:date="2023-09-10T20:55:00Z">
         <w:r>
           <w:rPr>
             <w:rFonts w:ascii="Times New Roman" w:hAnsi="Times New Roman" w:cs="Times New Roman"/>
@@ -18795,7 +18719,7 @@
           <w:t xml:space="preserve"> causes of </w:t>
         </w:r>
       </w:ins>
-      <w:ins w:id="292" w:author="Drees, Trevor" w:date="2023-09-10T21:38:00Z">
+      <w:ins w:id="306" w:author="Drees, Trevor" w:date="2023-09-10T21:38:00Z">
         <w:r>
           <w:rPr>
             <w:rFonts w:ascii="Times New Roman" w:hAnsi="Times New Roman" w:cs="Times New Roman"/>
@@ -18807,7 +18731,7 @@
           <w:t>increased seed attractiveness</w:t>
         </w:r>
       </w:ins>
-      <w:ins w:id="293" w:author="Drees, Trevor" w:date="2023-09-10T20:58:00Z">
+      <w:ins w:id="307" w:author="Drees, Trevor" w:date="2023-09-10T20:58:00Z">
         <w:r>
           <w:rPr>
             <w:rFonts w:ascii="Times New Roman" w:hAnsi="Times New Roman" w:cs="Times New Roman"/>
@@ -18863,7 +18787,7 @@
         </w:r>
       </w:ins>
       <w:proofErr w:type="spellEnd"/>
-      <w:ins w:id="294" w:author="Drees, Trevor" w:date="2023-09-10T20:55:00Z">
+      <w:ins w:id="308" w:author="Drees, Trevor" w:date="2023-09-10T20:55:00Z">
         <w:r>
           <w:rPr>
             <w:rFonts w:ascii="Times New Roman" w:hAnsi="Times New Roman" w:cs="Times New Roman"/>
@@ -18875,7 +18799,7 @@
           <w:t>.</w:t>
         </w:r>
       </w:ins>
-      <w:ins w:id="295" w:author="Drees, Trevor" w:date="2023-09-10T20:54:00Z">
+      <w:ins w:id="309" w:author="Drees, Trevor" w:date="2023-09-10T20:54:00Z">
         <w:r>
           <w:rPr>
             <w:rFonts w:ascii="Times New Roman" w:hAnsi="Times New Roman" w:cs="Times New Roman"/>
@@ -18886,7 +18810,7 @@
           <w:t xml:space="preserve"> </w:t>
         </w:r>
       </w:ins>
-      <w:ins w:id="296" w:author="Drees, Trevor" w:date="2023-09-10T19:13:00Z">
+      <w:ins w:id="310" w:author="Drees, Trevor" w:date="2023-09-10T19:13:00Z">
         <w:r>
           <w:rPr>
             <w:rFonts w:ascii="Times New Roman" w:hAnsi="Times New Roman" w:cs="Times New Roman"/>
@@ -18897,7 +18821,7 @@
           <w:t xml:space="preserve">One avenue of research </w:t>
         </w:r>
       </w:ins>
-      <w:ins w:id="297" w:author="Drees, Trevor" w:date="2023-09-10T20:55:00Z">
+      <w:ins w:id="311" w:author="Drees, Trevor" w:date="2023-09-10T20:55:00Z">
         <w:r>
           <w:rPr>
             <w:rFonts w:ascii="Times New Roman" w:hAnsi="Times New Roman" w:cs="Times New Roman"/>
@@ -18908,7 +18832,7 @@
           <w:t>would involve</w:t>
         </w:r>
       </w:ins>
-      <w:ins w:id="298" w:author="Drees, Trevor" w:date="2023-09-10T20:58:00Z">
+      <w:ins w:id="312" w:author="Drees, Trevor" w:date="2023-09-10T20:58:00Z">
         <w:r>
           <w:rPr>
             <w:rFonts w:ascii="Times New Roman" w:hAnsi="Times New Roman" w:cs="Times New Roman"/>
@@ -18919,7 +18843,7 @@
           <w:t xml:space="preserve"> investigating</w:t>
         </w:r>
       </w:ins>
-      <w:ins w:id="299" w:author="Drees, Trevor" w:date="2023-09-10T19:13:00Z">
+      <w:ins w:id="313" w:author="Drees, Trevor" w:date="2023-09-10T19:13:00Z">
         <w:r>
           <w:rPr>
             <w:rFonts w:ascii="Times New Roman" w:hAnsi="Times New Roman" w:cs="Times New Roman"/>
@@ -18930,7 +18854,7 @@
           <w:t xml:space="preserve"> </w:t>
         </w:r>
       </w:ins>
-      <w:ins w:id="300" w:author="Drees, Trevor" w:date="2023-09-10T20:56:00Z">
+      <w:ins w:id="314" w:author="Drees, Trevor" w:date="2023-09-10T20:56:00Z">
         <w:r>
           <w:rPr>
             <w:rFonts w:ascii="Times New Roman" w:hAnsi="Times New Roman" w:cs="Times New Roman"/>
@@ -18941,7 +18865,7 @@
           <w:t>which</w:t>
         </w:r>
       </w:ins>
-      <w:ins w:id="301" w:author="Drees, Trevor" w:date="2023-09-10T19:13:00Z">
+      <w:ins w:id="315" w:author="Drees, Trevor" w:date="2023-09-10T19:13:00Z">
         <w:r>
           <w:rPr>
             <w:rFonts w:ascii="Times New Roman" w:hAnsi="Times New Roman" w:cs="Times New Roman"/>
@@ -18952,7 +18876,7 @@
           <w:t xml:space="preserve"> specific </w:t>
         </w:r>
       </w:ins>
-      <w:ins w:id="302" w:author="Drees, Trevor" w:date="2023-09-10T20:56:00Z">
+      <w:ins w:id="316" w:author="Drees, Trevor" w:date="2023-09-10T20:56:00Z">
         <w:r>
           <w:rPr>
             <w:rFonts w:ascii="Times New Roman" w:hAnsi="Times New Roman" w:cs="Times New Roman"/>
@@ -18963,7 +18887,7 @@
           <w:t xml:space="preserve">seed </w:t>
         </w:r>
       </w:ins>
-      <w:ins w:id="303" w:author="Drees, Trevor" w:date="2023-09-10T19:13:00Z">
+      <w:ins w:id="317" w:author="Drees, Trevor" w:date="2023-09-10T19:13:00Z">
         <w:r>
           <w:rPr>
             <w:rFonts w:ascii="Times New Roman" w:hAnsi="Times New Roman" w:cs="Times New Roman"/>
@@ -18974,7 +18898,7 @@
           <w:t xml:space="preserve">traits </w:t>
         </w:r>
       </w:ins>
-      <w:ins w:id="304" w:author="Drees, Trevor" w:date="2023-09-10T20:57:00Z">
+      <w:ins w:id="318" w:author="Drees, Trevor" w:date="2023-09-10T20:57:00Z">
         <w:r>
           <w:rPr>
             <w:rFonts w:ascii="Times New Roman" w:hAnsi="Times New Roman" w:cs="Times New Roman"/>
@@ -18985,7 +18909,7 @@
           <w:t>are affected by</w:t>
         </w:r>
       </w:ins>
-      <w:ins w:id="305" w:author="Drees, Trevor" w:date="2023-09-10T19:13:00Z">
+      <w:ins w:id="319" w:author="Drees, Trevor" w:date="2023-09-10T19:13:00Z">
         <w:r>
           <w:rPr>
             <w:rFonts w:ascii="Times New Roman" w:hAnsi="Times New Roman" w:cs="Times New Roman"/>
@@ -18996,7 +18920,7 @@
           <w:t xml:space="preserve"> maternal plant warming. </w:t>
         </w:r>
       </w:ins>
-      <w:ins w:id="306" w:author="Drees, Trevor" w:date="2023-09-10T20:57:00Z">
+      <w:ins w:id="320" w:author="Drees, Trevor" w:date="2023-09-10T20:57:00Z">
         <w:r>
           <w:rPr>
             <w:rFonts w:ascii="Times New Roman" w:hAnsi="Times New Roman" w:cs="Times New Roman"/>
@@ -19007,7 +18931,7 @@
           <w:t>Though</w:t>
         </w:r>
       </w:ins>
-      <w:ins w:id="307" w:author="Drees, Trevor" w:date="2023-09-10T19:13:00Z">
+      <w:ins w:id="321" w:author="Drees, Trevor" w:date="2023-09-10T19:13:00Z">
         <w:r>
           <w:rPr>
             <w:rFonts w:ascii="Times New Roman" w:hAnsi="Times New Roman" w:cs="Times New Roman"/>
@@ -19018,7 +18942,7 @@
           <w:t xml:space="preserve"> we demonstrate that </w:t>
         </w:r>
       </w:ins>
-      <w:ins w:id="308" w:author="Drees, Trevor" w:date="2023-09-10T19:14:00Z">
+      <w:ins w:id="322" w:author="Drees, Trevor" w:date="2023-09-10T19:14:00Z">
         <w:r>
           <w:rPr>
             <w:rFonts w:ascii="Times New Roman" w:hAnsi="Times New Roman" w:cs="Times New Roman"/>
@@ -19029,7 +18953,7 @@
           <w:t>warming increases</w:t>
         </w:r>
       </w:ins>
-      <w:ins w:id="309" w:author="Drees, Trevor" w:date="2023-09-10T20:57:00Z">
+      <w:ins w:id="323" w:author="Drees, Trevor" w:date="2023-09-10T20:57:00Z">
         <w:r>
           <w:rPr>
             <w:rFonts w:ascii="Times New Roman" w:hAnsi="Times New Roman" w:cs="Times New Roman"/>
@@ -19040,7 +18964,7 @@
           <w:t xml:space="preserve"> average</w:t>
         </w:r>
       </w:ins>
-      <w:ins w:id="310" w:author="Drees, Trevor" w:date="2023-09-10T19:14:00Z">
+      <w:ins w:id="324" w:author="Drees, Trevor" w:date="2023-09-10T19:14:00Z">
         <w:r>
           <w:rPr>
             <w:rFonts w:ascii="Times New Roman" w:hAnsi="Times New Roman" w:cs="Times New Roman"/>
@@ -19051,46 +18975,26 @@
           <w:t xml:space="preserve"> mass</w:t>
         </w:r>
       </w:ins>
-      <w:ins w:id="311" w:author="Drees, Trevor" w:date="2023-09-10T20:57:00Z">
-        <w:r>
-          <w:rPr>
-            <w:rFonts w:ascii="Times New Roman" w:hAnsi="Times New Roman" w:cs="Times New Roman"/>
-            <w:sz w:val="24"/>
-            <w:szCs w:val="24"/>
-            <w:lang w:val="en-US"/>
-          </w:rPr>
-          <w:t xml:space="preserve"> of </w:t>
-        </w:r>
-        <w:proofErr w:type="gramStart"/>
-        <w:r>
-          <w:rPr>
-            <w:rFonts w:ascii="Times New Roman" w:hAnsi="Times New Roman" w:cs="Times New Roman"/>
-            <w:sz w:val="24"/>
-            <w:szCs w:val="24"/>
-            <w:lang w:val="en-US"/>
-          </w:rPr>
-          <w:t>seeds as a whole</w:t>
+      <w:ins w:id="325" w:author="Drees, Trevor" w:date="2023-09-10T20:57:00Z">
+        <w:r>
+          <w:rPr>
+            <w:rFonts w:ascii="Times New Roman" w:hAnsi="Times New Roman" w:cs="Times New Roman"/>
+            <w:sz w:val="24"/>
+            <w:szCs w:val="24"/>
+            <w:lang w:val="en-US"/>
+          </w:rPr>
+          <w:t xml:space="preserve"> of seeds as a whole</w:t>
         </w:r>
       </w:ins>
-      <w:ins w:id="312" w:author="Drees, Trevor" w:date="2023-09-10T19:14:00Z">
-        <w:r>
-          <w:rPr>
-            <w:rFonts w:ascii="Times New Roman" w:hAnsi="Times New Roman" w:cs="Times New Roman"/>
-            <w:sz w:val="24"/>
-            <w:szCs w:val="24"/>
-            <w:lang w:val="en-US"/>
-          </w:rPr>
-          <w:t>, it</w:t>
-        </w:r>
-        <w:proofErr w:type="gramEnd"/>
-        <w:r>
-          <w:rPr>
-            <w:rFonts w:ascii="Times New Roman" w:hAnsi="Times New Roman" w:cs="Times New Roman"/>
-            <w:sz w:val="24"/>
-            <w:szCs w:val="24"/>
-            <w:lang w:val="en-US"/>
-          </w:rPr>
-          <w:t xml:space="preserve"> is unknown whether or not the mass of the </w:t>
+      <w:ins w:id="326" w:author="Drees, Trevor" w:date="2023-09-10T19:14:00Z">
+        <w:r>
+          <w:rPr>
+            <w:rFonts w:ascii="Times New Roman" w:hAnsi="Times New Roman" w:cs="Times New Roman"/>
+            <w:sz w:val="24"/>
+            <w:szCs w:val="24"/>
+            <w:lang w:val="en-US"/>
+          </w:rPr>
+          <w:t xml:space="preserve">, it is unknown whether or not the mass of the </w:t>
         </w:r>
         <w:proofErr w:type="spellStart"/>
         <w:r>
@@ -19113,7 +19017,7 @@
           <w:t xml:space="preserve"> itself increases</w:t>
         </w:r>
       </w:ins>
-      <w:ins w:id="313" w:author="Drees, Trevor" w:date="2023-09-10T20:57:00Z">
+      <w:ins w:id="327" w:author="Drees, Trevor" w:date="2023-09-10T20:57:00Z">
         <w:r>
           <w:rPr>
             <w:rFonts w:ascii="Times New Roman" w:hAnsi="Times New Roman" w:cs="Times New Roman"/>
@@ -19124,7 +19028,7 @@
           <w:t xml:space="preserve"> or </w:t>
         </w:r>
       </w:ins>
-      <w:ins w:id="314" w:author="Drees, Trevor" w:date="2023-09-10T20:58:00Z">
+      <w:ins w:id="328" w:author="Drees, Trevor" w:date="2023-09-10T20:58:00Z">
         <w:r>
           <w:rPr>
             <w:rFonts w:ascii="Times New Roman" w:hAnsi="Times New Roman" w:cs="Times New Roman"/>
@@ -19135,7 +19039,7 @@
           <w:t>if this increase is entirely con</w:t>
         </w:r>
       </w:ins>
-      <w:ins w:id="315" w:author="Shea, Katriona" w:date="2023-09-17T16:03:00Z">
+      <w:ins w:id="329" w:author="Shea, Katriona" w:date="2023-09-17T16:03:00Z">
         <w:r>
           <w:rPr>
             <w:rFonts w:ascii="Times New Roman" w:hAnsi="Times New Roman" w:cs="Times New Roman"/>
@@ -19146,8 +19050,8 @@
           <w:t>fi</w:t>
         </w:r>
       </w:ins>
-      <w:ins w:id="316" w:author="Drees, Trevor" w:date="2023-09-10T20:58:00Z">
-        <w:del w:id="317" w:author="Shea, Katriona" w:date="2023-09-17T16:03:00Z">
+      <w:ins w:id="330" w:author="Drees, Trevor" w:date="2023-09-10T20:58:00Z">
+        <w:del w:id="331" w:author="Shea, Katriona" w:date="2023-09-17T16:03:00Z">
           <w:r>
             <w:rPr>
               <w:rFonts w:ascii="Times New Roman" w:hAnsi="Times New Roman" w:cs="Times New Roman"/>
@@ -19168,7 +19072,7 @@
           <w:t>ned to the seed achene</w:t>
         </w:r>
       </w:ins>
-      <w:ins w:id="318" w:author="Drees, Trevor" w:date="2023-09-10T19:14:00Z">
+      <w:ins w:id="332" w:author="Drees, Trevor" w:date="2023-09-10T19:14:00Z">
         <w:r>
           <w:rPr>
             <w:rFonts w:ascii="Times New Roman" w:hAnsi="Times New Roman" w:cs="Times New Roman"/>
@@ -19179,7 +19083,7 @@
           <w:t>.</w:t>
         </w:r>
       </w:ins>
-      <w:ins w:id="319" w:author="Drees, Trevor" w:date="2023-09-10T20:59:00Z">
+      <w:ins w:id="333" w:author="Drees, Trevor" w:date="2023-09-10T20:59:00Z">
         <w:r>
           <w:rPr>
             <w:rFonts w:ascii="Times New Roman" w:hAnsi="Times New Roman" w:cs="Times New Roman"/>
@@ -19190,7 +19094,7 @@
           <w:t xml:space="preserve"> There may also</w:t>
         </w:r>
       </w:ins>
-      <w:ins w:id="320" w:author="Drees, Trevor" w:date="2023-09-10T19:14:00Z">
+      <w:ins w:id="334" w:author="Drees, Trevor" w:date="2023-09-10T19:14:00Z">
         <w:r>
           <w:rPr>
             <w:rFonts w:ascii="Times New Roman" w:hAnsi="Times New Roman" w:cs="Times New Roman"/>
@@ -19201,7 +19105,7 @@
           <w:t xml:space="preserve"> be changes in nutrient content</w:t>
         </w:r>
       </w:ins>
-      <w:ins w:id="321" w:author="Drees, Trevor" w:date="2023-09-10T19:16:00Z">
+      <w:ins w:id="335" w:author="Drees, Trevor" w:date="2023-09-10T19:16:00Z">
         <w:r>
           <w:rPr>
             <w:rFonts w:ascii="Times New Roman" w:hAnsi="Times New Roman" w:cs="Times New Roman"/>
@@ -19232,7 +19136,7 @@
           <w:t xml:space="preserve"> and/or seed</w:t>
         </w:r>
       </w:ins>
-      <w:ins w:id="322" w:author="Drees, Trevor" w:date="2023-09-10T19:14:00Z">
+      <w:ins w:id="336" w:author="Drees, Trevor" w:date="2023-09-10T19:14:00Z">
         <w:r>
           <w:rPr>
             <w:rFonts w:ascii="Times New Roman" w:hAnsi="Times New Roman" w:cs="Times New Roman"/>
@@ -19243,7 +19147,7 @@
           <w:t xml:space="preserve"> that could also affect attractiveness to insects</w:t>
         </w:r>
       </w:ins>
-      <w:ins w:id="323" w:author="Drees, Trevor" w:date="2023-09-10T21:00:00Z">
+      <w:ins w:id="337" w:author="Drees, Trevor" w:date="2023-09-10T21:00:00Z">
         <w:r>
           <w:rPr>
             <w:rFonts w:ascii="Times New Roman" w:hAnsi="Times New Roman" w:cs="Times New Roman"/>
@@ -19254,7 +19158,7 @@
           <w:t>, and</w:t>
         </w:r>
       </w:ins>
-      <w:ins w:id="324" w:author="Drees, Trevor" w:date="2023-09-10T19:14:00Z">
+      <w:ins w:id="338" w:author="Drees, Trevor" w:date="2023-09-10T19:14:00Z">
         <w:r>
           <w:rPr>
             <w:rFonts w:ascii="Times New Roman" w:hAnsi="Times New Roman" w:cs="Times New Roman"/>
@@ -19265,7 +19169,7 @@
           <w:t xml:space="preserve"> </w:t>
         </w:r>
       </w:ins>
-      <w:ins w:id="325" w:author="Drees, Trevor" w:date="2023-09-10T21:00:00Z">
+      <w:ins w:id="339" w:author="Drees, Trevor" w:date="2023-09-10T21:00:00Z">
         <w:r>
           <w:rPr>
             <w:rFonts w:ascii="Times New Roman" w:hAnsi="Times New Roman" w:cs="Times New Roman"/>
@@ -19276,7 +19180,7 @@
           <w:t>f</w:t>
         </w:r>
       </w:ins>
-      <w:ins w:id="326" w:author="Drees, Trevor" w:date="2023-09-10T19:15:00Z">
+      <w:ins w:id="340" w:author="Drees, Trevor" w:date="2023-09-10T19:15:00Z">
         <w:r>
           <w:rPr>
             <w:rFonts w:ascii="Times New Roman" w:hAnsi="Times New Roman" w:cs="Times New Roman"/>
@@ -19287,7 +19191,7 @@
           <w:t>urther work could</w:t>
         </w:r>
       </w:ins>
-      <w:ins w:id="327" w:author="Drees, Trevor" w:date="2023-09-10T21:00:00Z">
+      <w:ins w:id="341" w:author="Drees, Trevor" w:date="2023-09-10T21:00:00Z">
         <w:r>
           <w:rPr>
             <w:rFonts w:ascii="Times New Roman" w:hAnsi="Times New Roman" w:cs="Times New Roman"/>
@@ -19298,7 +19202,7 @@
           <w:t xml:space="preserve"> not only</w:t>
         </w:r>
       </w:ins>
-      <w:ins w:id="328" w:author="Drees, Trevor" w:date="2023-09-10T19:15:00Z">
+      <w:ins w:id="342" w:author="Drees, Trevor" w:date="2023-09-10T19:15:00Z">
         <w:r>
           <w:rPr>
             <w:rFonts w:ascii="Times New Roman" w:hAnsi="Times New Roman" w:cs="Times New Roman"/>
@@ -19309,7 +19213,7 @@
           <w:t xml:space="preserve"> examine </w:t>
         </w:r>
       </w:ins>
-      <w:ins w:id="329" w:author="Drees, Trevor" w:date="2023-09-10T21:00:00Z">
+      <w:ins w:id="343" w:author="Drees, Trevor" w:date="2023-09-10T21:00:00Z">
         <w:r>
           <w:rPr>
             <w:rFonts w:ascii="Times New Roman" w:hAnsi="Times New Roman" w:cs="Times New Roman"/>
@@ -19320,49 +19224,29 @@
           <w:t>which of these</w:t>
         </w:r>
       </w:ins>
-      <w:ins w:id="330" w:author="Drees, Trevor" w:date="2023-09-10T19:15:00Z">
-        <w:r>
-          <w:rPr>
-            <w:rFonts w:ascii="Times New Roman" w:hAnsi="Times New Roman" w:cs="Times New Roman"/>
-            <w:sz w:val="24"/>
-            <w:szCs w:val="24"/>
-            <w:lang w:val="en-US"/>
-          </w:rPr>
-          <w:t xml:space="preserve"> seed traits that are </w:t>
-        </w:r>
-        <w:proofErr w:type="gramStart"/>
-        <w:r>
-          <w:rPr>
-            <w:rFonts w:ascii="Times New Roman" w:hAnsi="Times New Roman" w:cs="Times New Roman"/>
-            <w:sz w:val="24"/>
-            <w:szCs w:val="24"/>
-            <w:lang w:val="en-US"/>
-          </w:rPr>
-          <w:t>changing</w:t>
+      <w:ins w:id="344" w:author="Drees, Trevor" w:date="2023-09-10T19:15:00Z">
+        <w:r>
+          <w:rPr>
+            <w:rFonts w:ascii="Times New Roman" w:hAnsi="Times New Roman" w:cs="Times New Roman"/>
+            <w:sz w:val="24"/>
+            <w:szCs w:val="24"/>
+            <w:lang w:val="en-US"/>
+          </w:rPr>
+          <w:t xml:space="preserve"> seed traits that are changing</w:t>
         </w:r>
       </w:ins>
-      <w:ins w:id="331" w:author="Drees, Trevor" w:date="2023-09-10T21:00:00Z">
-        <w:r>
-          <w:rPr>
-            <w:rFonts w:ascii="Times New Roman" w:hAnsi="Times New Roman" w:cs="Times New Roman"/>
-            <w:sz w:val="24"/>
-            <w:szCs w:val="24"/>
-            <w:lang w:val="en-US"/>
-          </w:rPr>
-          <w:t>, but</w:t>
-        </w:r>
-        <w:proofErr w:type="gramEnd"/>
-        <w:r>
-          <w:rPr>
-            <w:rFonts w:ascii="Times New Roman" w:hAnsi="Times New Roman" w:cs="Times New Roman"/>
-            <w:sz w:val="24"/>
-            <w:szCs w:val="24"/>
-            <w:lang w:val="en-US"/>
-          </w:rPr>
-          <w:t xml:space="preserve"> may also help delineate the </w:t>
+      <w:ins w:id="345" w:author="Drees, Trevor" w:date="2023-09-10T21:00:00Z">
+        <w:r>
+          <w:rPr>
+            <w:rFonts w:ascii="Times New Roman" w:hAnsi="Times New Roman" w:cs="Times New Roman"/>
+            <w:sz w:val="24"/>
+            <w:szCs w:val="24"/>
+            <w:lang w:val="en-US"/>
+          </w:rPr>
+          <w:t xml:space="preserve">, but may also help delineate the </w:t>
         </w:r>
       </w:ins>
-      <w:ins w:id="332" w:author="Drees, Trevor" w:date="2023-09-10T21:01:00Z">
+      <w:ins w:id="346" w:author="Drees, Trevor" w:date="2023-09-10T21:01:00Z">
         <w:r>
           <w:rPr>
             <w:rFonts w:ascii="Times New Roman" w:hAnsi="Times New Roman" w:cs="Times New Roman"/>
@@ -19372,7 +19256,7 @@
           </w:rPr>
           <w:t xml:space="preserve">specific mechanisms </w:t>
         </w:r>
-        <w:del w:id="333" w:author="Shea, Katriona" w:date="2023-09-17T16:03:00Z">
+        <w:del w:id="347" w:author="Shea, Katriona" w:date="2023-09-17T16:03:00Z">
           <w:r>
             <w:rPr>
               <w:rFonts w:ascii="Times New Roman" w:hAnsi="Times New Roman" w:cs="Times New Roman"/>
@@ -19384,7 +19268,7 @@
           </w:r>
         </w:del>
       </w:ins>
-      <w:ins w:id="334" w:author="Shea, Katriona" w:date="2023-09-17T16:03:00Z">
+      <w:ins w:id="348" w:author="Shea, Katriona" w:date="2023-09-17T16:03:00Z">
         <w:r>
           <w:rPr>
             <w:rFonts w:ascii="Times New Roman" w:hAnsi="Times New Roman" w:cs="Times New Roman"/>
@@ -19395,7 +19279,7 @@
           <w:t>during</w:t>
         </w:r>
       </w:ins>
-      <w:ins w:id="335" w:author="Drees, Trevor" w:date="2023-09-10T21:01:00Z">
+      <w:ins w:id="349" w:author="Drees, Trevor" w:date="2023-09-10T21:01:00Z">
         <w:r>
           <w:rPr>
             <w:rFonts w:ascii="Times New Roman" w:hAnsi="Times New Roman" w:cs="Times New Roman"/>
@@ -19406,7 +19290,7 @@
           <w:t xml:space="preserve"> the seed development process that</w:t>
         </w:r>
       </w:ins>
-      <w:ins w:id="336" w:author="Drees, Trevor" w:date="2023-09-10T19:15:00Z">
+      <w:ins w:id="350" w:author="Drees, Trevor" w:date="2023-09-10T19:15:00Z">
         <w:r>
           <w:rPr>
             <w:rFonts w:ascii="Times New Roman" w:hAnsi="Times New Roman" w:cs="Times New Roman"/>
@@ -19417,7 +19301,7 @@
           <w:t xml:space="preserve"> dri</w:t>
         </w:r>
       </w:ins>
-      <w:ins w:id="337" w:author="Drees, Trevor" w:date="2023-09-10T21:01:00Z">
+      <w:ins w:id="351" w:author="Drees, Trevor" w:date="2023-09-10T21:01:00Z">
         <w:r>
           <w:rPr>
             <w:rFonts w:ascii="Times New Roman" w:hAnsi="Times New Roman" w:cs="Times New Roman"/>
@@ -19428,7 +19312,7 @@
           <w:t>ve</w:t>
         </w:r>
       </w:ins>
-      <w:ins w:id="338" w:author="Drees, Trevor" w:date="2023-09-10T19:15:00Z">
+      <w:ins w:id="352" w:author="Drees, Trevor" w:date="2023-09-10T19:15:00Z">
         <w:r>
           <w:rPr>
             <w:rFonts w:ascii="Times New Roman" w:hAnsi="Times New Roman" w:cs="Times New Roman"/>
@@ -19439,7 +19323,7 @@
           <w:t xml:space="preserve"> how warming affects these seed traits.</w:t>
         </w:r>
       </w:ins>
-      <w:ins w:id="339" w:author="Drees, Trevor" w:date="2023-09-10T22:01:00Z">
+      <w:ins w:id="353" w:author="Drees, Trevor" w:date="2023-09-10T22:01:00Z">
         <w:r>
           <w:rPr>
             <w:rFonts w:ascii="Times New Roman" w:hAnsi="Times New Roman" w:cs="Times New Roman"/>
@@ -19456,14 +19340,14 @@
         <w:spacing w:line="480" w:lineRule="auto"/>
         <w:ind w:firstLine="284"/>
         <w:rPr>
-          <w:ins w:id="340" w:author="Shea, Katriona" w:date="2023-09-17T15:51:00Z"/>
+          <w:ins w:id="354" w:author="Shea, Katriona" w:date="2023-09-17T15:51:00Z"/>
           <w:rFonts w:ascii="Times New Roman" w:hAnsi="Times New Roman" w:cs="Times New Roman"/>
           <w:sz w:val="24"/>
           <w:szCs w:val="24"/>
           <w:lang w:val="en-US"/>
         </w:rPr>
       </w:pPr>
-      <w:ins w:id="341" w:author="Shea, Katriona" w:date="2023-09-17T15:51:00Z">
+      <w:ins w:id="355" w:author="Shea, Katriona" w:date="2023-09-17T15:51:00Z">
         <w:r>
           <w:rPr>
             <w:rFonts w:ascii="Times New Roman" w:hAnsi="Times New Roman" w:cs="Times New Roman"/>
@@ -19484,7 +19368,7 @@
           <w:t xml:space="preserve">provide a finer time </w:t>
         </w:r>
       </w:ins>
-      <w:ins w:id="342" w:author="Shea, Katriona" w:date="2023-09-17T16:00:00Z">
+      <w:ins w:id="356" w:author="Shea, Katriona" w:date="2023-09-17T16:00:00Z">
         <w:r>
           <w:rPr>
             <w:rFonts w:ascii="Times New Roman" w:hAnsi="Times New Roman" w:cs="Times New Roman"/>
@@ -19495,7 +19379,7 @@
           <w:t>scale</w:t>
         </w:r>
       </w:ins>
-      <w:ins w:id="343" w:author="Shea, Katriona" w:date="2023-09-17T15:51:00Z">
+      <w:ins w:id="357" w:author="Shea, Katriona" w:date="2023-09-17T15:51:00Z">
         <w:r>
           <w:rPr>
             <w:rFonts w:ascii="Times New Roman" w:hAnsi="Times New Roman" w:cs="Times New Roman"/>
@@ -19506,7 +19390,7 @@
           <w:t xml:space="preserve"> to determine the exact times at which seeds were removed, but </w:t>
         </w:r>
       </w:ins>
-      <w:ins w:id="344" w:author="Shea, Katriona" w:date="2023-09-17T16:01:00Z">
+      <w:ins w:id="358" w:author="Shea, Katriona" w:date="2023-09-17T16:01:00Z">
         <w:r>
           <w:rPr>
             <w:rFonts w:ascii="Times New Roman" w:hAnsi="Times New Roman" w:cs="Times New Roman"/>
@@ -19517,7 +19401,7 @@
           <w:t xml:space="preserve">they would </w:t>
         </w:r>
       </w:ins>
-      <w:ins w:id="345" w:author="Shea, Katriona" w:date="2023-09-17T15:51:00Z">
+      <w:ins w:id="359" w:author="Shea, Katriona" w:date="2023-09-17T15:51:00Z">
         <w:r>
           <w:rPr>
             <w:rFonts w:ascii="Times New Roman" w:hAnsi="Times New Roman" w:cs="Times New Roman"/>
@@ -19528,7 +19412,7 @@
           <w:t xml:space="preserve">also </w:t>
         </w:r>
       </w:ins>
-      <w:ins w:id="346" w:author="Shea, Katriona" w:date="2023-09-17T16:01:00Z">
+      <w:ins w:id="360" w:author="Shea, Katriona" w:date="2023-09-17T16:01:00Z">
         <w:r>
           <w:rPr>
             <w:rFonts w:ascii="Times New Roman" w:hAnsi="Times New Roman" w:cs="Times New Roman"/>
@@ -19539,7 +19423,7 @@
           <w:t>permit</w:t>
         </w:r>
       </w:ins>
-      <w:ins w:id="347" w:author="Shea, Katriona" w:date="2023-09-17T15:51:00Z">
+      <w:ins w:id="361" w:author="Shea, Katriona" w:date="2023-09-17T15:51:00Z">
         <w:r>
           <w:rPr>
             <w:rFonts w:ascii="Times New Roman" w:hAnsi="Times New Roman" w:cs="Times New Roman"/>
@@ -19583,14 +19467,14 @@
         <w:spacing w:line="480" w:lineRule="auto"/>
         <w:ind w:firstLine="284"/>
         <w:rPr>
-          <w:del w:id="348" w:author="Shea, Katriona" w:date="2023-09-17T15:51:00Z"/>
+          <w:del w:id="362" w:author="Shea, Katriona" w:date="2023-09-17T15:51:00Z"/>
           <w:rFonts w:ascii="Times New Roman" w:hAnsi="Times New Roman" w:cs="Times New Roman"/>
           <w:sz w:val="24"/>
           <w:szCs w:val="24"/>
           <w:lang w:val="en-US"/>
         </w:rPr>
       </w:pPr>
-      <w:ins w:id="349" w:author="Drees, Trevor" w:date="2023-09-10T21:01:00Z">
+      <w:ins w:id="363" w:author="Drees, Trevor" w:date="2023-09-10T21:01:00Z">
         <w:r>
           <w:rPr>
             <w:rFonts w:ascii="Times New Roman" w:hAnsi="Times New Roman" w:cs="Times New Roman"/>
@@ -19601,7 +19485,7 @@
           <w:t>Another avenue of research would involve</w:t>
         </w:r>
       </w:ins>
-      <w:ins w:id="350" w:author="Drees, Trevor" w:date="2023-09-10T21:21:00Z">
+      <w:ins w:id="364" w:author="Drees, Trevor" w:date="2023-09-10T21:21:00Z">
         <w:r>
           <w:rPr>
             <w:rFonts w:ascii="Times New Roman" w:hAnsi="Times New Roman" w:cs="Times New Roman"/>
@@ -19612,7 +19496,7 @@
           <w:t xml:space="preserve"> examining </w:t>
         </w:r>
       </w:ins>
-      <w:ins w:id="351" w:author="Shea, Katriona" w:date="2023-09-17T15:45:00Z">
+      <w:ins w:id="365" w:author="Shea, Katriona" w:date="2023-09-17T15:45:00Z">
         <w:r>
           <w:rPr>
             <w:rFonts w:ascii="Times New Roman" w:hAnsi="Times New Roman" w:cs="Times New Roman"/>
@@ -19623,8 +19507,8 @@
           <w:t>post-removal</w:t>
         </w:r>
       </w:ins>
-      <w:ins w:id="352" w:author="Drees, Trevor" w:date="2023-09-10T21:21:00Z">
-        <w:del w:id="353" w:author="Shea, Katriona" w:date="2023-09-17T15:45:00Z">
+      <w:ins w:id="366" w:author="Drees, Trevor" w:date="2023-09-10T21:21:00Z">
+        <w:del w:id="367" w:author="Shea, Katriona" w:date="2023-09-17T15:45:00Z">
           <w:r>
             <w:rPr>
               <w:rFonts w:ascii="Times New Roman" w:hAnsi="Times New Roman" w:cs="Times New Roman"/>
@@ -19645,7 +19529,7 @@
           <w:t xml:space="preserve"> seed-related factors</w:t>
         </w:r>
       </w:ins>
-      <w:ins w:id="354" w:author="Drees, Trevor" w:date="2023-09-10T21:22:00Z">
+      <w:ins w:id="368" w:author="Drees, Trevor" w:date="2023-09-10T21:22:00Z">
         <w:r>
           <w:rPr>
             <w:rFonts w:ascii="Times New Roman" w:hAnsi="Times New Roman" w:cs="Times New Roman"/>
@@ -19656,7 +19540,7 @@
           <w:t xml:space="preserve"> </w:t>
         </w:r>
       </w:ins>
-      <w:ins w:id="355" w:author="Drees, Trevor" w:date="2023-09-10T21:23:00Z">
+      <w:ins w:id="369" w:author="Drees, Trevor" w:date="2023-09-10T21:23:00Z">
         <w:r>
           <w:rPr>
             <w:rFonts w:ascii="Times New Roman" w:hAnsi="Times New Roman" w:cs="Times New Roman"/>
@@ -19667,7 +19551,7 @@
           <w:t>besides</w:t>
         </w:r>
       </w:ins>
-      <w:ins w:id="356" w:author="Drees, Trevor" w:date="2023-09-10T21:22:00Z">
+      <w:ins w:id="370" w:author="Drees, Trevor" w:date="2023-09-10T21:22:00Z">
         <w:r>
           <w:rPr>
             <w:rFonts w:ascii="Times New Roman" w:hAnsi="Times New Roman" w:cs="Times New Roman"/>
@@ -19677,7 +19561,7 @@
           </w:rPr>
           <w:t xml:space="preserve"> </w:t>
         </w:r>
-        <w:del w:id="357" w:author="Shea, Katriona" w:date="2023-09-17T15:45:00Z">
+        <w:del w:id="371" w:author="Shea, Katriona" w:date="2023-09-17T15:45:00Z">
           <w:r>
             <w:rPr>
               <w:rFonts w:ascii="Times New Roman" w:hAnsi="Times New Roman" w:cs="Times New Roman"/>
@@ -19698,7 +19582,7 @@
           <w:t>physical traits and chemical composition</w:t>
         </w:r>
       </w:ins>
-      <w:ins w:id="358" w:author="Shea, Katriona" w:date="2023-09-17T15:45:00Z">
+      <w:ins w:id="372" w:author="Shea, Katriona" w:date="2023-09-17T15:45:00Z">
         <w:r>
           <w:rPr>
             <w:rFonts w:ascii="Times New Roman" w:hAnsi="Times New Roman" w:cs="Times New Roman"/>
@@ -19708,7 +19592,7 @@
           </w:rPr>
           <w:t>.</w:t>
         </w:r>
-        <w:del w:id="359" w:author="Drees, Trevor" w:date="2023-09-24T15:41:00Z">
+        <w:del w:id="373" w:author="Drees, Trevor" w:date="2023-09-24T15:41:00Z">
           <w:r>
             <w:rPr>
               <w:rFonts w:ascii="Times New Roman" w:hAnsi="Times New Roman" w:cs="Times New Roman"/>
@@ -19729,7 +19613,7 @@
           <w:t xml:space="preserve"> For example, does warming also </w:t>
         </w:r>
       </w:ins>
-      <w:ins w:id="360" w:author="Shea, Katriona" w:date="2023-09-17T15:46:00Z">
+      <w:ins w:id="374" w:author="Shea, Katriona" w:date="2023-09-17T15:46:00Z">
         <w:r>
           <w:rPr>
             <w:rFonts w:ascii="Times New Roman" w:hAnsi="Times New Roman" w:cs="Times New Roman"/>
@@ -19740,8 +19624,8 @@
           <w:t>affect</w:t>
         </w:r>
       </w:ins>
-      <w:ins w:id="361" w:author="Drees, Trevor" w:date="2023-09-10T21:22:00Z">
-        <w:del w:id="362" w:author="Shea, Katriona" w:date="2023-09-17T15:45:00Z">
+      <w:ins w:id="375" w:author="Drees, Trevor" w:date="2023-09-10T21:22:00Z">
+        <w:del w:id="376" w:author="Shea, Katriona" w:date="2023-09-17T15:45:00Z">
           <w:r>
             <w:rPr>
               <w:rFonts w:ascii="Times New Roman" w:hAnsi="Times New Roman" w:cs="Times New Roman"/>
@@ -19752,7 +19636,7 @@
             <w:delText>,</w:delText>
           </w:r>
         </w:del>
-        <w:del w:id="363" w:author="Shea, Katriona" w:date="2023-09-17T15:46:00Z">
+        <w:del w:id="377" w:author="Shea, Katriona" w:date="2023-09-17T15:46:00Z">
           <w:r>
             <w:rPr>
               <w:rFonts w:ascii="Times New Roman" w:hAnsi="Times New Roman" w:cs="Times New Roman"/>
@@ -19764,7 +19648,7 @@
           </w:r>
         </w:del>
       </w:ins>
-      <w:ins w:id="364" w:author="Drees, Trevor" w:date="2023-09-10T19:17:00Z">
+      <w:ins w:id="378" w:author="Drees, Trevor" w:date="2023-09-10T19:17:00Z">
         <w:r>
           <w:rPr>
             <w:rFonts w:ascii="Times New Roman" w:hAnsi="Times New Roman" w:cs="Times New Roman"/>
@@ -19775,7 +19659,7 @@
           <w:t xml:space="preserve"> germination rate</w:t>
         </w:r>
       </w:ins>
-      <w:ins w:id="365" w:author="Shea, Katriona" w:date="2023-09-17T15:46:00Z">
+      <w:ins w:id="379" w:author="Shea, Katriona" w:date="2023-09-17T15:46:00Z">
         <w:r>
           <w:rPr>
             <w:rFonts w:ascii="Times New Roman" w:hAnsi="Times New Roman" w:cs="Times New Roman"/>
@@ -19786,7 +19670,7 @@
           <w:t>s</w:t>
         </w:r>
       </w:ins>
-      <w:ins w:id="366" w:author="Drees, Trevor" w:date="2023-09-10T19:17:00Z">
+      <w:ins w:id="380" w:author="Drees, Trevor" w:date="2023-09-10T19:17:00Z">
         <w:r>
           <w:rPr>
             <w:rFonts w:ascii="Times New Roman" w:hAnsi="Times New Roman" w:cs="Times New Roman"/>
@@ -19797,7 +19681,7 @@
           <w:t xml:space="preserve"> or seed bank </w:t>
         </w:r>
       </w:ins>
-      <w:ins w:id="367" w:author="Drees, Trevor" w:date="2023-09-10T19:18:00Z">
+      <w:ins w:id="381" w:author="Drees, Trevor" w:date="2023-09-10T19:18:00Z">
         <w:r>
           <w:rPr>
             <w:rFonts w:ascii="Times New Roman" w:hAnsi="Times New Roman" w:cs="Times New Roman"/>
@@ -19808,7 +19692,7 @@
           <w:t>longevity</w:t>
         </w:r>
       </w:ins>
-      <w:ins w:id="368" w:author="Drees, Trevor" w:date="2023-09-10T21:22:00Z">
+      <w:ins w:id="382" w:author="Drees, Trevor" w:date="2023-09-10T21:22:00Z">
         <w:r>
           <w:rPr>
             <w:rFonts w:ascii="Times New Roman" w:hAnsi="Times New Roman" w:cs="Times New Roman"/>
@@ -19819,7 +19703,7 @@
           <w:t>, both of which have</w:t>
         </w:r>
       </w:ins>
-      <w:ins w:id="369" w:author="Drees, Trevor" w:date="2023-09-10T21:23:00Z">
+      <w:ins w:id="383" w:author="Drees, Trevor" w:date="2023-09-10T21:23:00Z">
         <w:r>
           <w:rPr>
             <w:rFonts w:ascii="Times New Roman" w:hAnsi="Times New Roman" w:cs="Times New Roman"/>
@@ -19830,7 +19714,7 @@
           <w:t xml:space="preserve"> direct</w:t>
         </w:r>
       </w:ins>
-      <w:ins w:id="370" w:author="Drees, Trevor" w:date="2023-09-10T21:22:00Z">
+      <w:ins w:id="384" w:author="Drees, Trevor" w:date="2023-09-10T21:22:00Z">
         <w:r>
           <w:rPr>
             <w:rFonts w:ascii="Times New Roman" w:hAnsi="Times New Roman" w:cs="Times New Roman"/>
@@ -19841,7 +19725,7 @@
           <w:t xml:space="preserve"> implications for rates of population growth and spread</w:t>
         </w:r>
       </w:ins>
-      <w:ins w:id="371" w:author="Shea, Katriona" w:date="2023-09-17T16:04:00Z">
+      <w:ins w:id="385" w:author="Shea, Katriona" w:date="2023-09-17T16:04:00Z">
         <w:r>
           <w:rPr>
             <w:rFonts w:ascii="Times New Roman" w:hAnsi="Times New Roman" w:cs="Times New Roman"/>
@@ -19852,8 +19736,8 @@
           <w:t>?</w:t>
         </w:r>
       </w:ins>
-      <w:ins w:id="372" w:author="Drees, Trevor" w:date="2023-09-10T19:18:00Z">
-        <w:del w:id="373" w:author="Shea, Katriona" w:date="2023-09-17T16:04:00Z">
+      <w:ins w:id="386" w:author="Drees, Trevor" w:date="2023-09-10T19:18:00Z">
+        <w:del w:id="387" w:author="Shea, Katriona" w:date="2023-09-17T16:04:00Z">
           <w:r>
             <w:rPr>
               <w:rFonts w:ascii="Times New Roman" w:hAnsi="Times New Roman" w:cs="Times New Roman"/>
@@ -19865,7 +19749,7 @@
           </w:r>
         </w:del>
       </w:ins>
-      <w:ins w:id="374" w:author="Drees, Trevor" w:date="2023-09-10T21:25:00Z">
+      <w:ins w:id="388" w:author="Drees, Trevor" w:date="2023-09-10T21:25:00Z">
         <w:r>
           <w:rPr>
             <w:rFonts w:ascii="Times New Roman" w:hAnsi="Times New Roman" w:cs="Times New Roman"/>
@@ -19876,8 +19760,8 @@
           <w:t xml:space="preserve"> </w:t>
         </w:r>
       </w:ins>
-      <w:ins w:id="375" w:author="Drees, Trevor" w:date="2023-09-10T21:40:00Z">
-        <w:del w:id="376" w:author="Shea, Katriona" w:date="2023-09-17T15:49:00Z">
+      <w:ins w:id="389" w:author="Drees, Trevor" w:date="2023-09-10T21:40:00Z">
+        <w:del w:id="390" w:author="Shea, Katriona" w:date="2023-09-17T15:49:00Z">
           <w:r>
             <w:rPr>
               <w:rFonts w:ascii="Times New Roman" w:hAnsi="Times New Roman" w:cs="Times New Roman"/>
@@ -19888,7 +19772,7 @@
             <w:delText>F</w:delText>
           </w:r>
         </w:del>
-        <w:del w:id="377" w:author="Shea, Katriona" w:date="2023-09-17T15:51:00Z">
+        <w:del w:id="391" w:author="Shea, Katriona" w:date="2023-09-17T15:51:00Z">
           <w:r>
             <w:rPr>
               <w:rFonts w:ascii="Times New Roman" w:hAnsi="Times New Roman" w:cs="Times New Roman"/>
@@ -19897,97 +19781,6 @@
               <w:lang w:val="en-US"/>
             </w:rPr>
             <w:delText xml:space="preserve">ollow-up studies can </w:delText>
-          </w:r>
-        </w:del>
-      </w:ins>
-      <w:ins w:id="378" w:author="Drees, Trevor" w:date="2023-09-10T21:42:00Z">
-        <w:del w:id="379" w:author="Shea, Katriona" w:date="2023-09-17T15:51:00Z">
-          <w:r>
-            <w:rPr>
-              <w:rFonts w:ascii="Times New Roman" w:hAnsi="Times New Roman" w:cs="Times New Roman"/>
-              <w:sz w:val="24"/>
-              <w:szCs w:val="24"/>
-              <w:lang w:val="en-US"/>
-            </w:rPr>
-            <w:delText>even</w:delText>
-          </w:r>
-        </w:del>
-      </w:ins>
-      <w:ins w:id="380" w:author="Drees, Trevor" w:date="2023-09-10T21:45:00Z">
-        <w:del w:id="381" w:author="Shea, Katriona" w:date="2023-09-17T15:51:00Z">
-          <w:r>
-            <w:rPr>
-              <w:rFonts w:ascii="Times New Roman" w:hAnsi="Times New Roman" w:cs="Times New Roman"/>
-              <w:sz w:val="24"/>
-              <w:szCs w:val="24"/>
-              <w:lang w:val="en-US"/>
-            </w:rPr>
-            <w:delText xml:space="preserve"> shed more light on the seed removal events themselves,</w:delText>
-          </w:r>
-        </w:del>
-      </w:ins>
-      <w:ins w:id="382" w:author="Drees, Trevor" w:date="2023-09-10T21:40:00Z">
-        <w:del w:id="383" w:author="Shea, Katriona" w:date="2023-09-17T15:51:00Z">
-          <w:r>
-            <w:rPr>
-              <w:rFonts w:ascii="Times New Roman" w:hAnsi="Times New Roman" w:cs="Times New Roman"/>
-              <w:sz w:val="24"/>
-              <w:szCs w:val="24"/>
-              <w:lang w:val="en-US"/>
-            </w:rPr>
-            <w:delText xml:space="preserve"> </w:delText>
-          </w:r>
-        </w:del>
-      </w:ins>
-      <w:ins w:id="384" w:author="Drees, Trevor" w:date="2023-09-10T21:45:00Z">
-        <w:del w:id="385" w:author="Shea, Katriona" w:date="2023-09-17T15:51:00Z">
-          <w:r>
-            <w:rPr>
-              <w:rFonts w:ascii="Times New Roman" w:hAnsi="Times New Roman" w:cs="Times New Roman"/>
-              <w:sz w:val="24"/>
-              <w:szCs w:val="24"/>
-              <w:lang w:val="en-US"/>
-            </w:rPr>
-            <w:delText>us</w:delText>
-          </w:r>
-        </w:del>
-      </w:ins>
-      <w:ins w:id="386" w:author="Drees, Trevor" w:date="2023-09-10T21:46:00Z">
-        <w:del w:id="387" w:author="Shea, Katriona" w:date="2023-09-17T15:51:00Z">
-          <w:r>
-            <w:rPr>
-              <w:rFonts w:ascii="Times New Roman" w:hAnsi="Times New Roman" w:cs="Times New Roman"/>
-              <w:sz w:val="24"/>
-              <w:szCs w:val="24"/>
-              <w:lang w:val="en-US"/>
-            </w:rPr>
-            <w:delText>ing</w:delText>
-          </w:r>
-        </w:del>
-      </w:ins>
-      <w:ins w:id="388" w:author="Drees, Trevor" w:date="2023-09-10T21:45:00Z">
-        <w:del w:id="389" w:author="Shea, Katriona" w:date="2023-09-17T15:51:00Z">
-          <w:r>
-            <w:rPr>
-              <w:rFonts w:ascii="Times New Roman" w:hAnsi="Times New Roman" w:cs="Times New Roman"/>
-              <w:sz w:val="24"/>
-              <w:szCs w:val="24"/>
-              <w:lang w:val="en-US"/>
-            </w:rPr>
-            <w:delText xml:space="preserve"> improved recording methods to </w:delText>
-          </w:r>
-        </w:del>
-      </w:ins>
-      <w:ins w:id="390" w:author="Drees, Trevor" w:date="2023-09-10T21:40:00Z">
-        <w:del w:id="391" w:author="Shea, Katriona" w:date="2023-09-17T15:51:00Z">
-          <w:r>
-            <w:rPr>
-              <w:rFonts w:ascii="Times New Roman" w:hAnsi="Times New Roman" w:cs="Times New Roman"/>
-              <w:sz w:val="24"/>
-              <w:szCs w:val="24"/>
-              <w:lang w:val="en-US"/>
-            </w:rPr>
-            <w:delText xml:space="preserve">address </w:delText>
           </w:r>
         </w:del>
       </w:ins>
@@ -20000,7 +19793,7 @@
               <w:szCs w:val="24"/>
               <w:lang w:val="en-US"/>
             </w:rPr>
-            <w:delText>in greater detail how insects interact with the seeds</w:delText>
+            <w:delText>even</w:delText>
           </w:r>
         </w:del>
       </w:ins>
@@ -20013,11 +19806,11 @@
               <w:szCs w:val="24"/>
               <w:lang w:val="en-US"/>
             </w:rPr>
-            <w:delText>.</w:delText>
+            <w:delText xml:space="preserve"> shed more light on the seed removal events themselves,</w:delText>
           </w:r>
         </w:del>
       </w:ins>
-      <w:ins w:id="396" w:author="Drees, Trevor" w:date="2023-09-10T19:13:00Z">
+      <w:ins w:id="396" w:author="Drees, Trevor" w:date="2023-09-10T21:40:00Z">
         <w:del w:id="397" w:author="Shea, Katriona" w:date="2023-09-17T15:51:00Z">
           <w:r>
             <w:rPr>
@@ -20030,8 +19823,99 @@
           </w:r>
         </w:del>
       </w:ins>
-      <w:ins w:id="398" w:author="Drees, Trevor" w:date="2023-09-10T21:23:00Z">
+      <w:ins w:id="398" w:author="Drees, Trevor" w:date="2023-09-10T21:45:00Z">
         <w:del w:id="399" w:author="Shea, Katriona" w:date="2023-09-17T15:51:00Z">
+          <w:r>
+            <w:rPr>
+              <w:rFonts w:ascii="Times New Roman" w:hAnsi="Times New Roman" w:cs="Times New Roman"/>
+              <w:sz w:val="24"/>
+              <w:szCs w:val="24"/>
+              <w:lang w:val="en-US"/>
+            </w:rPr>
+            <w:delText>us</w:delText>
+          </w:r>
+        </w:del>
+      </w:ins>
+      <w:ins w:id="400" w:author="Drees, Trevor" w:date="2023-09-10T21:46:00Z">
+        <w:del w:id="401" w:author="Shea, Katriona" w:date="2023-09-17T15:51:00Z">
+          <w:r>
+            <w:rPr>
+              <w:rFonts w:ascii="Times New Roman" w:hAnsi="Times New Roman" w:cs="Times New Roman"/>
+              <w:sz w:val="24"/>
+              <w:szCs w:val="24"/>
+              <w:lang w:val="en-US"/>
+            </w:rPr>
+            <w:delText>ing</w:delText>
+          </w:r>
+        </w:del>
+      </w:ins>
+      <w:ins w:id="402" w:author="Drees, Trevor" w:date="2023-09-10T21:45:00Z">
+        <w:del w:id="403" w:author="Shea, Katriona" w:date="2023-09-17T15:51:00Z">
+          <w:r>
+            <w:rPr>
+              <w:rFonts w:ascii="Times New Roman" w:hAnsi="Times New Roman" w:cs="Times New Roman"/>
+              <w:sz w:val="24"/>
+              <w:szCs w:val="24"/>
+              <w:lang w:val="en-US"/>
+            </w:rPr>
+            <w:delText xml:space="preserve"> improved recording methods to </w:delText>
+          </w:r>
+        </w:del>
+      </w:ins>
+      <w:ins w:id="404" w:author="Drees, Trevor" w:date="2023-09-10T21:40:00Z">
+        <w:del w:id="405" w:author="Shea, Katriona" w:date="2023-09-17T15:51:00Z">
+          <w:r>
+            <w:rPr>
+              <w:rFonts w:ascii="Times New Roman" w:hAnsi="Times New Roman" w:cs="Times New Roman"/>
+              <w:sz w:val="24"/>
+              <w:szCs w:val="24"/>
+              <w:lang w:val="en-US"/>
+            </w:rPr>
+            <w:delText xml:space="preserve">address </w:delText>
+          </w:r>
+        </w:del>
+      </w:ins>
+      <w:ins w:id="406" w:author="Drees, Trevor" w:date="2023-09-10T21:42:00Z">
+        <w:del w:id="407" w:author="Shea, Katriona" w:date="2023-09-17T15:51:00Z">
+          <w:r>
+            <w:rPr>
+              <w:rFonts w:ascii="Times New Roman" w:hAnsi="Times New Roman" w:cs="Times New Roman"/>
+              <w:sz w:val="24"/>
+              <w:szCs w:val="24"/>
+              <w:lang w:val="en-US"/>
+            </w:rPr>
+            <w:delText>in greater detail how insects interact with the seeds</w:delText>
+          </w:r>
+        </w:del>
+      </w:ins>
+      <w:ins w:id="408" w:author="Drees, Trevor" w:date="2023-09-10T21:45:00Z">
+        <w:del w:id="409" w:author="Shea, Katriona" w:date="2023-09-17T15:51:00Z">
+          <w:r>
+            <w:rPr>
+              <w:rFonts w:ascii="Times New Roman" w:hAnsi="Times New Roman" w:cs="Times New Roman"/>
+              <w:sz w:val="24"/>
+              <w:szCs w:val="24"/>
+              <w:lang w:val="en-US"/>
+            </w:rPr>
+            <w:delText>.</w:delText>
+          </w:r>
+        </w:del>
+      </w:ins>
+      <w:ins w:id="410" w:author="Drees, Trevor" w:date="2023-09-10T19:13:00Z">
+        <w:del w:id="411" w:author="Shea, Katriona" w:date="2023-09-17T15:51:00Z">
+          <w:r>
+            <w:rPr>
+              <w:rFonts w:ascii="Times New Roman" w:hAnsi="Times New Roman" w:cs="Times New Roman"/>
+              <w:sz w:val="24"/>
+              <w:szCs w:val="24"/>
+              <w:lang w:val="en-US"/>
+            </w:rPr>
+            <w:delText xml:space="preserve"> </w:delText>
+          </w:r>
+        </w:del>
+      </w:ins>
+      <w:ins w:id="412" w:author="Drees, Trevor" w:date="2023-09-10T21:23:00Z">
+        <w:del w:id="413" w:author="Shea, Katriona" w:date="2023-09-17T15:51:00Z">
           <w:r>
             <w:rPr>
               <w:rFonts w:ascii="Times New Roman" w:hAnsi="Times New Roman" w:cs="Times New Roman"/>
@@ -20043,8 +19927,8 @@
           </w:r>
         </w:del>
       </w:ins>
-      <w:ins w:id="400" w:author="Drees, Trevor" w:date="2023-09-10T21:24:00Z">
-        <w:del w:id="401" w:author="Shea, Katriona" w:date="2023-09-17T15:51:00Z">
+      <w:ins w:id="414" w:author="Drees, Trevor" w:date="2023-09-10T21:24:00Z">
+        <w:del w:id="415" w:author="Shea, Katriona" w:date="2023-09-17T15:51:00Z">
           <w:r>
             <w:rPr>
               <w:rFonts w:ascii="Times New Roman" w:hAnsi="Times New Roman" w:cs="Times New Roman"/>
@@ -20056,8 +19940,8 @@
           </w:r>
         </w:del>
       </w:ins>
-      <w:ins w:id="402" w:author="Drees, Trevor" w:date="2023-09-10T21:23:00Z">
-        <w:del w:id="403" w:author="Shea, Katriona" w:date="2023-09-17T15:51:00Z">
+      <w:ins w:id="416" w:author="Drees, Trevor" w:date="2023-09-10T21:23:00Z">
+        <w:del w:id="417" w:author="Shea, Katriona" w:date="2023-09-17T15:51:00Z">
           <w:r>
             <w:rPr>
               <w:rFonts w:ascii="Times New Roman" w:hAnsi="Times New Roman" w:cs="Times New Roman"/>
@@ -20069,8 +19953,8 @@
           </w:r>
         </w:del>
       </w:ins>
-      <w:ins w:id="404" w:author="Drees, Trevor" w:date="2023-09-10T21:24:00Z">
-        <w:del w:id="405" w:author="Shea, Katriona" w:date="2023-09-17T15:51:00Z">
+      <w:ins w:id="418" w:author="Drees, Trevor" w:date="2023-09-10T21:24:00Z">
+        <w:del w:id="419" w:author="Shea, Katriona" w:date="2023-09-17T15:51:00Z">
           <w:r>
             <w:rPr>
               <w:rFonts w:ascii="Times New Roman" w:hAnsi="Times New Roman" w:cs="Times New Roman"/>
@@ -20081,7 +19965,7 @@
             <w:delText xml:space="preserve"> continuous video recording could be employed</w:delText>
           </w:r>
         </w:del>
-        <w:del w:id="406" w:author="Shea, Katriona" w:date="2023-09-17T15:49:00Z">
+        <w:del w:id="420" w:author="Shea, Katriona" w:date="2023-09-17T15:49:00Z">
           <w:r>
             <w:rPr>
               <w:rFonts w:ascii="Times New Roman" w:hAnsi="Times New Roman" w:cs="Times New Roman"/>
@@ -20092,7 +19976,7 @@
             <w:delText>; n</w:delText>
           </w:r>
         </w:del>
-        <w:del w:id="407" w:author="Shea, Katriona" w:date="2023-09-17T15:51:00Z">
+        <w:del w:id="421" w:author="Shea, Katriona" w:date="2023-09-17T15:51:00Z">
           <w:r>
             <w:rPr>
               <w:rFonts w:ascii="Times New Roman" w:hAnsi="Times New Roman" w:cs="Times New Roman"/>
@@ -20104,8 +19988,8 @@
           </w:r>
         </w:del>
       </w:ins>
-      <w:ins w:id="408" w:author="Drees, Trevor" w:date="2023-09-10T19:09:00Z">
-        <w:del w:id="409" w:author="Shea, Katriona" w:date="2023-09-17T15:51:00Z">
+      <w:ins w:id="422" w:author="Drees, Trevor" w:date="2023-09-10T19:09:00Z">
+        <w:del w:id="423" w:author="Shea, Katriona" w:date="2023-09-17T15:51:00Z">
           <w:r>
             <w:rPr>
               <w:rFonts w:ascii="Times New Roman" w:hAnsi="Times New Roman" w:cs="Times New Roman"/>
@@ -20117,8 +20001,8 @@
           </w:r>
         </w:del>
       </w:ins>
-      <w:ins w:id="410" w:author="Drees, Trevor" w:date="2023-09-10T21:24:00Z">
-        <w:del w:id="411" w:author="Shea, Katriona" w:date="2023-09-17T15:51:00Z">
+      <w:ins w:id="424" w:author="Drees, Trevor" w:date="2023-09-10T21:24:00Z">
+        <w:del w:id="425" w:author="Shea, Katriona" w:date="2023-09-17T15:51:00Z">
           <w:r>
             <w:rPr>
               <w:rFonts w:ascii="Times New Roman" w:hAnsi="Times New Roman" w:cs="Times New Roman"/>
@@ -20136,15 +20020,15 @@
         <w:spacing w:line="480" w:lineRule="auto"/>
         <w:ind w:firstLine="284"/>
         <w:rPr>
-          <w:del w:id="412" w:author="Shea, Katriona" w:date="2023-09-17T15:51:00Z"/>
+          <w:del w:id="426" w:author="Shea, Katriona" w:date="2023-09-17T15:51:00Z"/>
           <w:rFonts w:ascii="Times New Roman" w:hAnsi="Times New Roman" w:cs="Times New Roman"/>
           <w:sz w:val="24"/>
           <w:szCs w:val="24"/>
           <w:highlight w:val="yellow"/>
           <w:lang w:val="en-US"/>
-          <w:rPrChange w:id="413" w:author="Drees, Trevor" w:date="2023-09-10T15:04:00Z">
+          <w:rPrChange w:id="427" w:author="Drees, Trevor" w:date="2023-09-10T15:04:00Z">
             <w:rPr>
-              <w:del w:id="414" w:author="Shea, Katriona" w:date="2023-09-17T15:51:00Z"/>
+              <w:del w:id="428" w:author="Shea, Katriona" w:date="2023-09-17T15:51:00Z"/>
               <w:rFonts w:ascii="Times New Roman" w:hAnsi="Times New Roman" w:cs="Times New Roman"/>
               <w:sz w:val="24"/>
               <w:szCs w:val="24"/>
@@ -20153,7 +20037,7 @@
           </w:rPrChange>
         </w:rPr>
       </w:pPr>
-      <w:del w:id="415" w:author="Shea, Katriona" w:date="2023-09-17T15:51:00Z">
+      <w:del w:id="429" w:author="Shea, Katriona" w:date="2023-09-17T15:51:00Z">
         <w:r>
           <w:rPr>
             <w:rFonts w:ascii="Times New Roman" w:hAnsi="Times New Roman" w:cs="Times New Roman"/>
@@ -20161,7 +20045,7 @@
             <w:szCs w:val="24"/>
             <w:highlight w:val="yellow"/>
             <w:lang w:val="en-US"/>
-            <w:rPrChange w:id="416" w:author="Drees, Trevor" w:date="2023-09-10T15:04:00Z">
+            <w:rPrChange w:id="430" w:author="Drees, Trevor" w:date="2023-09-10T15:04:00Z">
               <w:rPr>
                 <w:rFonts w:ascii="Times New Roman" w:hAnsi="Times New Roman" w:cs="Times New Roman"/>
                 <w:sz w:val="24"/>
@@ -20179,7 +20063,7 @@
             <w:szCs w:val="24"/>
             <w:highlight w:val="yellow"/>
             <w:lang w:val="en-US"/>
-            <w:rPrChange w:id="417" w:author="Drees, Trevor" w:date="2023-09-10T15:04:00Z">
+            <w:rPrChange w:id="431" w:author="Drees, Trevor" w:date="2023-09-10T15:04:00Z">
               <w:rPr>
                 <w:rFonts w:ascii="Times New Roman" w:hAnsi="Times New Roman" w:cs="Times New Roman"/>
                 <w:sz w:val="24"/>
@@ -20197,7 +20081,7 @@
             <w:szCs w:val="24"/>
             <w:highlight w:val="yellow"/>
             <w:lang w:val="en-US"/>
-            <w:rPrChange w:id="418" w:author="Drees, Trevor" w:date="2023-09-10T15:04:00Z">
+            <w:rPrChange w:id="432" w:author="Drees, Trevor" w:date="2023-09-10T15:04:00Z">
               <w:rPr>
                 <w:rFonts w:ascii="Times New Roman" w:hAnsi="Times New Roman" w:cs="Times New Roman"/>
                 <w:sz w:val="24"/>
@@ -20215,7 +20099,7 @@
             <w:szCs w:val="24"/>
             <w:highlight w:val="yellow"/>
             <w:lang w:val="en-US"/>
-            <w:rPrChange w:id="419" w:author="Drees, Trevor" w:date="2023-09-10T15:04:00Z">
+            <w:rPrChange w:id="433" w:author="Drees, Trevor" w:date="2023-09-10T15:04:00Z">
               <w:rPr>
                 <w:rFonts w:ascii="Times New Roman" w:hAnsi="Times New Roman" w:cs="Times New Roman"/>
                 <w:sz w:val="24"/>
@@ -20233,7 +20117,7 @@
             <w:szCs w:val="24"/>
             <w:highlight w:val="yellow"/>
             <w:lang w:val="en-US"/>
-            <w:rPrChange w:id="420" w:author="Drees, Trevor" w:date="2023-09-10T15:04:00Z">
+            <w:rPrChange w:id="434" w:author="Drees, Trevor" w:date="2023-09-10T15:04:00Z">
               <w:rPr>
                 <w:rFonts w:ascii="Times New Roman" w:hAnsi="Times New Roman" w:cs="Times New Roman"/>
                 <w:sz w:val="24"/>
@@ -20251,7 +20135,7 @@
             <w:szCs w:val="24"/>
             <w:highlight w:val="yellow"/>
             <w:lang w:val="en-US"/>
-            <w:rPrChange w:id="421" w:author="Drees, Trevor" w:date="2023-09-10T15:04:00Z">
+            <w:rPrChange w:id="435" w:author="Drees, Trevor" w:date="2023-09-10T15:04:00Z">
               <w:rPr>
                 <w:rFonts w:ascii="Times New Roman" w:hAnsi="Times New Roman" w:cs="Times New Roman"/>
                 <w:sz w:val="24"/>
@@ -20269,7 +20153,7 @@
             <w:szCs w:val="24"/>
             <w:highlight w:val="yellow"/>
             <w:lang w:val="en-US"/>
-            <w:rPrChange w:id="422" w:author="Drees, Trevor" w:date="2023-09-10T15:04:00Z">
+            <w:rPrChange w:id="436" w:author="Drees, Trevor" w:date="2023-09-10T15:04:00Z">
               <w:rPr>
                 <w:rFonts w:ascii="Times New Roman" w:hAnsi="Times New Roman" w:cs="Times New Roman"/>
                 <w:sz w:val="24"/>
@@ -20287,7 +20171,7 @@
             <w:szCs w:val="24"/>
             <w:highlight w:val="yellow"/>
             <w:lang w:val="en-US"/>
-            <w:rPrChange w:id="423" w:author="Drees, Trevor" w:date="2023-09-10T15:04:00Z">
+            <w:rPrChange w:id="437" w:author="Drees, Trevor" w:date="2023-09-10T15:04:00Z">
               <w:rPr>
                 <w:rFonts w:ascii="Times New Roman" w:hAnsi="Times New Roman" w:cs="Times New Roman"/>
                 <w:sz w:val="24"/>
@@ -20305,7 +20189,7 @@
             <w:szCs w:val="24"/>
             <w:highlight w:val="yellow"/>
             <w:lang w:val="en-US"/>
-            <w:rPrChange w:id="424" w:author="Drees, Trevor" w:date="2023-09-10T15:04:00Z">
+            <w:rPrChange w:id="438" w:author="Drees, Trevor" w:date="2023-09-10T15:04:00Z">
               <w:rPr>
                 <w:rFonts w:ascii="Times New Roman" w:hAnsi="Times New Roman" w:cs="Times New Roman"/>
                 <w:sz w:val="24"/>
@@ -20323,7 +20207,7 @@
             <w:szCs w:val="24"/>
             <w:highlight w:val="yellow"/>
             <w:lang w:val="en-US"/>
-            <w:rPrChange w:id="425" w:author="Drees, Trevor" w:date="2023-09-10T15:04:00Z">
+            <w:rPrChange w:id="439" w:author="Drees, Trevor" w:date="2023-09-10T15:04:00Z">
               <w:rPr>
                 <w:rFonts w:ascii="Times New Roman" w:hAnsi="Times New Roman" w:cs="Times New Roman"/>
                 <w:sz w:val="24"/>
@@ -20341,7 +20225,7 @@
             <w:szCs w:val="24"/>
             <w:highlight w:val="yellow"/>
             <w:lang w:val="en-US"/>
-            <w:rPrChange w:id="426" w:author="Drees, Trevor" w:date="2023-09-10T15:04:00Z">
+            <w:rPrChange w:id="440" w:author="Drees, Trevor" w:date="2023-09-10T15:04:00Z">
               <w:rPr>
                 <w:rFonts w:ascii="Times New Roman" w:hAnsi="Times New Roman" w:cs="Times New Roman"/>
                 <w:sz w:val="24"/>
@@ -20359,7 +20243,7 @@
             <w:szCs w:val="24"/>
             <w:highlight w:val="yellow"/>
             <w:lang w:val="en-US"/>
-            <w:rPrChange w:id="427" w:author="Drees, Trevor" w:date="2023-09-10T15:04:00Z">
+            <w:rPrChange w:id="441" w:author="Drees, Trevor" w:date="2023-09-10T15:04:00Z">
               <w:rPr>
                 <w:rFonts w:ascii="Times New Roman" w:hAnsi="Times New Roman" w:cs="Times New Roman"/>
                 <w:sz w:val="24"/>
@@ -20379,7 +20263,7 @@
             <w:szCs w:val="24"/>
             <w:highlight w:val="yellow"/>
             <w:lang w:val="en-US"/>
-            <w:rPrChange w:id="428" w:author="Drees, Trevor" w:date="2023-09-10T15:04:00Z">
+            <w:rPrChange w:id="442" w:author="Drees, Trevor" w:date="2023-09-10T15:04:00Z">
               <w:rPr>
                 <w:rFonts w:ascii="Times New Roman" w:hAnsi="Times New Roman" w:cs="Times New Roman"/>
                 <w:i/>
@@ -20399,7 +20283,7 @@
             <w:szCs w:val="24"/>
             <w:highlight w:val="yellow"/>
             <w:lang w:val="en-US"/>
-            <w:rPrChange w:id="429" w:author="Drees, Trevor" w:date="2023-09-10T15:04:00Z">
+            <w:rPrChange w:id="443" w:author="Drees, Trevor" w:date="2023-09-10T15:04:00Z">
               <w:rPr>
                 <w:rFonts w:ascii="Times New Roman" w:hAnsi="Times New Roman" w:cs="Times New Roman"/>
                 <w:sz w:val="24"/>
@@ -20419,7 +20303,7 @@
             <w:szCs w:val="24"/>
             <w:highlight w:val="yellow"/>
             <w:lang w:val="en-US"/>
-            <w:rPrChange w:id="430" w:author="Drees, Trevor" w:date="2023-09-10T15:04:00Z">
+            <w:rPrChange w:id="444" w:author="Drees, Trevor" w:date="2023-09-10T15:04:00Z">
               <w:rPr>
                 <w:rFonts w:ascii="Times New Roman" w:hAnsi="Times New Roman" w:cs="Times New Roman"/>
                 <w:i/>
@@ -20439,7 +20323,7 @@
             <w:szCs w:val="24"/>
             <w:highlight w:val="yellow"/>
             <w:lang w:val="en-US"/>
-            <w:rPrChange w:id="431" w:author="Drees, Trevor" w:date="2023-09-10T15:04:00Z">
+            <w:rPrChange w:id="445" w:author="Drees, Trevor" w:date="2023-09-10T15:04:00Z">
               <w:rPr>
                 <w:rFonts w:ascii="Times New Roman" w:hAnsi="Times New Roman" w:cs="Times New Roman"/>
                 <w:sz w:val="24"/>
@@ -20449,266 +20333,6 @@
             </w:rPrChange>
           </w:rPr>
           <w:delText xml:space="preserve"> in a similar study by </w:delText>
-        </w:r>
-        <w:r>
-          <w:rPr>
-            <w:rFonts w:ascii="Times New Roman" w:hAnsi="Times New Roman" w:cs="Times New Roman"/>
-            <w:sz w:val="24"/>
-            <w:szCs w:val="24"/>
-            <w:highlight w:val="yellow"/>
-            <w:lang w:val="en-US"/>
-            <w:rPrChange w:id="432" w:author="Drees, Trevor" w:date="2023-09-10T15:04:00Z">
-              <w:rPr>
-                <w:rFonts w:ascii="Times New Roman" w:hAnsi="Times New Roman" w:cs="Times New Roman"/>
-                <w:sz w:val="24"/>
-                <w:szCs w:val="24"/>
-                <w:lang w:val="en-US"/>
-              </w:rPr>
-            </w:rPrChange>
-          </w:rPr>
-          <w:delText xml:space="preserve">Jongejans </w:delText>
-        </w:r>
-        <w:r>
-          <w:rPr>
-            <w:rFonts w:ascii="Times New Roman" w:hAnsi="Times New Roman" w:cs="Times New Roman"/>
-            <w:i/>
-            <w:iCs/>
-            <w:sz w:val="24"/>
-            <w:szCs w:val="24"/>
-            <w:highlight w:val="yellow"/>
-            <w:lang w:val="en-US"/>
-            <w:rPrChange w:id="433" w:author="Drees, Trevor" w:date="2023-09-10T15:04:00Z">
-              <w:rPr>
-                <w:rFonts w:ascii="Times New Roman" w:hAnsi="Times New Roman" w:cs="Times New Roman"/>
-                <w:i/>
-                <w:iCs/>
-                <w:sz w:val="24"/>
-                <w:szCs w:val="24"/>
-                <w:lang w:val="en-US"/>
-              </w:rPr>
-            </w:rPrChange>
-          </w:rPr>
-          <w:delText>et al</w:delText>
-        </w:r>
-        <w:r>
-          <w:rPr>
-            <w:rFonts w:ascii="Times New Roman" w:hAnsi="Times New Roman" w:cs="Times New Roman"/>
-            <w:sz w:val="24"/>
-            <w:szCs w:val="24"/>
-            <w:highlight w:val="yellow"/>
-            <w:lang w:val="en-US"/>
-            <w:rPrChange w:id="434" w:author="Drees, Trevor" w:date="2023-09-10T15:04:00Z">
-              <w:rPr>
-                <w:rFonts w:ascii="Times New Roman" w:hAnsi="Times New Roman" w:cs="Times New Roman"/>
-                <w:sz w:val="24"/>
-                <w:szCs w:val="24"/>
-                <w:lang w:val="en-US"/>
-              </w:rPr>
-            </w:rPrChange>
-          </w:rPr>
-          <w:delText>. (</w:delText>
-        </w:r>
-        <w:r>
-          <w:rPr>
-            <w:rFonts w:ascii="Times New Roman" w:hAnsi="Times New Roman" w:cs="Times New Roman"/>
-            <w:sz w:val="24"/>
-            <w:szCs w:val="24"/>
-            <w:highlight w:val="yellow"/>
-            <w:lang w:val="en-US"/>
-            <w:rPrChange w:id="435" w:author="Drees, Trevor" w:date="2023-09-10T15:04:00Z">
-              <w:rPr>
-                <w:rFonts w:ascii="Times New Roman" w:hAnsi="Times New Roman" w:cs="Times New Roman"/>
-                <w:sz w:val="24"/>
-                <w:szCs w:val="24"/>
-                <w:lang w:val="en-US"/>
-              </w:rPr>
-            </w:rPrChange>
-          </w:rPr>
-          <w:delText>2015b</w:delText>
-        </w:r>
-        <w:r>
-          <w:rPr>
-            <w:rFonts w:ascii="Times New Roman" w:hAnsi="Times New Roman" w:cs="Times New Roman"/>
-            <w:sz w:val="24"/>
-            <w:szCs w:val="24"/>
-            <w:highlight w:val="yellow"/>
-            <w:lang w:val="en-US"/>
-            <w:rPrChange w:id="436" w:author="Drees, Trevor" w:date="2023-09-10T15:04:00Z">
-              <w:rPr>
-                <w:rFonts w:ascii="Times New Roman" w:hAnsi="Times New Roman" w:cs="Times New Roman"/>
-                <w:sz w:val="24"/>
-                <w:szCs w:val="24"/>
-                <w:lang w:val="en-US"/>
-              </w:rPr>
-            </w:rPrChange>
-          </w:rPr>
-          <w:delText>), wh</w:delText>
-        </w:r>
-        <w:r>
-          <w:rPr>
-            <w:rFonts w:ascii="Times New Roman" w:hAnsi="Times New Roman" w:cs="Times New Roman"/>
-            <w:sz w:val="24"/>
-            <w:szCs w:val="24"/>
-            <w:highlight w:val="yellow"/>
-            <w:lang w:val="en-US"/>
-            <w:rPrChange w:id="437" w:author="Drees, Trevor" w:date="2023-09-10T15:04:00Z">
-              <w:rPr>
-                <w:rFonts w:ascii="Times New Roman" w:hAnsi="Times New Roman" w:cs="Times New Roman"/>
-                <w:sz w:val="24"/>
-                <w:szCs w:val="24"/>
-                <w:lang w:val="en-US"/>
-              </w:rPr>
-            </w:rPrChange>
-          </w:rPr>
-          <w:delText>o</w:delText>
-        </w:r>
-        <w:r>
-          <w:rPr>
-            <w:rFonts w:ascii="Times New Roman" w:hAnsi="Times New Roman" w:cs="Times New Roman"/>
-            <w:sz w:val="24"/>
-            <w:szCs w:val="24"/>
-            <w:highlight w:val="yellow"/>
-            <w:lang w:val="en-US"/>
-            <w:rPrChange w:id="438" w:author="Drees, Trevor" w:date="2023-09-10T15:04:00Z">
-              <w:rPr>
-                <w:rFonts w:ascii="Times New Roman" w:hAnsi="Times New Roman" w:cs="Times New Roman"/>
-                <w:sz w:val="24"/>
-                <w:szCs w:val="24"/>
-                <w:lang w:val="en-US"/>
-              </w:rPr>
-            </w:rPrChange>
-          </w:rPr>
-          <w:delText xml:space="preserve"> </w:delText>
-        </w:r>
-        <w:r>
-          <w:rPr>
-            <w:rFonts w:ascii="Times New Roman" w:hAnsi="Times New Roman" w:cs="Times New Roman"/>
-            <w:sz w:val="24"/>
-            <w:szCs w:val="24"/>
-            <w:highlight w:val="yellow"/>
-            <w:lang w:val="en-US"/>
-            <w:rPrChange w:id="439" w:author="Drees, Trevor" w:date="2023-09-10T15:04:00Z">
-              <w:rPr>
-                <w:rFonts w:ascii="Times New Roman" w:hAnsi="Times New Roman" w:cs="Times New Roman"/>
-                <w:sz w:val="24"/>
-                <w:szCs w:val="24"/>
-                <w:lang w:val="en-US"/>
-              </w:rPr>
-            </w:rPrChange>
-          </w:rPr>
-          <w:delText xml:space="preserve">demonstrate that </w:delText>
-        </w:r>
-        <w:r>
-          <w:rPr>
-            <w:rFonts w:ascii="Times New Roman" w:hAnsi="Times New Roman" w:cs="Times New Roman"/>
-            <w:sz w:val="24"/>
-            <w:szCs w:val="24"/>
-            <w:highlight w:val="yellow"/>
-            <w:lang w:val="en-US"/>
-            <w:rPrChange w:id="440" w:author="Drees, Trevor" w:date="2023-09-10T15:04:00Z">
-              <w:rPr>
-                <w:rFonts w:ascii="Times New Roman" w:hAnsi="Times New Roman" w:cs="Times New Roman"/>
-                <w:sz w:val="24"/>
-                <w:szCs w:val="24"/>
-                <w:lang w:val="en-US"/>
-              </w:rPr>
-            </w:rPrChange>
-          </w:rPr>
-          <w:delText>up to 88% of seeds are removed in 24 hours when there is</w:delText>
-        </w:r>
-        <w:r>
-          <w:rPr>
-            <w:rFonts w:ascii="Times New Roman" w:hAnsi="Times New Roman" w:cs="Times New Roman"/>
-            <w:sz w:val="24"/>
-            <w:szCs w:val="24"/>
-            <w:highlight w:val="yellow"/>
-            <w:lang w:val="en-US"/>
-            <w:rPrChange w:id="441" w:author="Drees, Trevor" w:date="2023-09-10T15:04:00Z">
-              <w:rPr>
-                <w:rFonts w:ascii="Times New Roman" w:hAnsi="Times New Roman" w:cs="Times New Roman"/>
-                <w:sz w:val="24"/>
-                <w:szCs w:val="24"/>
-                <w:lang w:val="en-US"/>
-              </w:rPr>
-            </w:rPrChange>
-          </w:rPr>
-          <w:delText xml:space="preserve"> no impediment to the movement of</w:delText>
-        </w:r>
-        <w:r>
-          <w:rPr>
-            <w:rFonts w:ascii="Times New Roman" w:hAnsi="Times New Roman" w:cs="Times New Roman"/>
-            <w:sz w:val="24"/>
-            <w:szCs w:val="24"/>
-            <w:highlight w:val="yellow"/>
-            <w:lang w:val="en-US"/>
-            <w:rPrChange w:id="442" w:author="Drees, Trevor" w:date="2023-09-10T15:04:00Z">
-              <w:rPr>
-                <w:rFonts w:ascii="Times New Roman" w:hAnsi="Times New Roman" w:cs="Times New Roman"/>
-                <w:sz w:val="24"/>
-                <w:szCs w:val="24"/>
-                <w:lang w:val="en-US"/>
-              </w:rPr>
-            </w:rPrChange>
-          </w:rPr>
-          <w:delText xml:space="preserve"> insect</w:delText>
-        </w:r>
-        <w:r>
-          <w:rPr>
-            <w:rFonts w:ascii="Times New Roman" w:hAnsi="Times New Roman" w:cs="Times New Roman"/>
-            <w:sz w:val="24"/>
-            <w:szCs w:val="24"/>
-            <w:highlight w:val="yellow"/>
-            <w:lang w:val="en-US"/>
-            <w:rPrChange w:id="443" w:author="Drees, Trevor" w:date="2023-09-10T15:04:00Z">
-              <w:rPr>
-                <w:rFonts w:ascii="Times New Roman" w:hAnsi="Times New Roman" w:cs="Times New Roman"/>
-                <w:sz w:val="24"/>
-                <w:szCs w:val="24"/>
-                <w:lang w:val="en-US"/>
-              </w:rPr>
-            </w:rPrChange>
-          </w:rPr>
-          <w:delText xml:space="preserve"> dispersers</w:delText>
-        </w:r>
-        <w:r>
-          <w:rPr>
-            <w:rFonts w:ascii="Times New Roman" w:hAnsi="Times New Roman" w:cs="Times New Roman"/>
-            <w:sz w:val="24"/>
-            <w:szCs w:val="24"/>
-            <w:highlight w:val="yellow"/>
-            <w:lang w:val="en-US"/>
-            <w:rPrChange w:id="444" w:author="Drees, Trevor" w:date="2023-09-10T15:04:00Z">
-              <w:rPr>
-                <w:rFonts w:ascii="Times New Roman" w:hAnsi="Times New Roman" w:cs="Times New Roman"/>
-                <w:sz w:val="24"/>
-                <w:szCs w:val="24"/>
-                <w:lang w:val="en-US"/>
-              </w:rPr>
-            </w:rPrChange>
-          </w:rPr>
-          <w:delText xml:space="preserve">. These high rates of seed removal suggest that the majority of </w:delText>
-        </w:r>
-        <w:r>
-          <w:rPr>
-            <w:rFonts w:ascii="Times New Roman" w:hAnsi="Times New Roman" w:cs="Times New Roman"/>
-            <w:i/>
-            <w:iCs/>
-            <w:sz w:val="24"/>
-            <w:szCs w:val="24"/>
-            <w:highlight w:val="yellow"/>
-            <w:lang w:val="en-US"/>
-            <w:rPrChange w:id="445" w:author="Drees, Trevor" w:date="2023-09-10T15:04:00Z">
-              <w:rPr>
-                <w:rFonts w:ascii="Times New Roman" w:hAnsi="Times New Roman" w:cs="Times New Roman"/>
-                <w:i/>
-                <w:iCs/>
-                <w:sz w:val="24"/>
-                <w:szCs w:val="24"/>
-                <w:lang w:val="en-US"/>
-              </w:rPr>
-            </w:rPrChange>
-          </w:rPr>
-          <w:delText>C. nutans</w:delText>
         </w:r>
         <w:r>
           <w:rPr>
@@ -20726,7 +20350,7 @@
               </w:rPr>
             </w:rPrChange>
           </w:rPr>
-          <w:delText xml:space="preserve"> and </w:delText>
+          <w:delText xml:space="preserve">Jongejans </w:delText>
         </w:r>
         <w:r>
           <w:rPr>
@@ -20748,7 +20372,7 @@
               </w:rPr>
             </w:rPrChange>
           </w:rPr>
-          <w:delText>C. acanthoides</w:delText>
+          <w:delText>et al</w:delText>
         </w:r>
         <w:r>
           <w:rPr>
@@ -20766,7 +20390,7 @@
               </w:rPr>
             </w:rPrChange>
           </w:rPr>
-          <w:delText xml:space="preserve"> seeds dispersed via wind also </w:delText>
+          <w:delText>. (</w:delText>
         </w:r>
         <w:r>
           <w:rPr>
@@ -20784,7 +20408,7 @@
               </w:rPr>
             </w:rPrChange>
           </w:rPr>
-          <w:delText xml:space="preserve">experience </w:delText>
+          <w:delText>2015b</w:delText>
         </w:r>
         <w:r>
           <w:rPr>
@@ -20802,7 +20426,7 @@
               </w:rPr>
             </w:rPrChange>
           </w:rPr>
-          <w:delText xml:space="preserve">secondary </w:delText>
+          <w:delText>), wh</w:delText>
         </w:r>
         <w:r>
           <w:rPr>
@@ -20820,7 +20444,7 @@
               </w:rPr>
             </w:rPrChange>
           </w:rPr>
-          <w:delText xml:space="preserve">dispersal </w:delText>
+          <w:delText>o</w:delText>
         </w:r>
         <w:r>
           <w:rPr>
@@ -20838,7 +20462,7 @@
               </w:rPr>
             </w:rPrChange>
           </w:rPr>
-          <w:delText>or consumption</w:delText>
+          <w:delText xml:space="preserve"> </w:delText>
         </w:r>
         <w:r>
           <w:rPr>
@@ -20856,7 +20480,7 @@
               </w:rPr>
             </w:rPrChange>
           </w:rPr>
-          <w:delText xml:space="preserve"> via insects or animals.</w:delText>
+          <w:delText xml:space="preserve">demonstrate that </w:delText>
         </w:r>
         <w:r>
           <w:rPr>
@@ -20874,7 +20498,7 @@
               </w:rPr>
             </w:rPrChange>
           </w:rPr>
-          <w:delText xml:space="preserve"> </w:delText>
+          <w:delText>up to 88% of seeds are removed in 24 hours when there is</w:delText>
         </w:r>
         <w:r>
           <w:rPr>
@@ -20892,7 +20516,61 @@
               </w:rPr>
             </w:rPrChange>
           </w:rPr>
-          <w:delText xml:space="preserve">Jongejans </w:delText>
+          <w:delText xml:space="preserve"> no impediment to the movement of</w:delText>
+        </w:r>
+        <w:r>
+          <w:rPr>
+            <w:rFonts w:ascii="Times New Roman" w:hAnsi="Times New Roman" w:cs="Times New Roman"/>
+            <w:sz w:val="24"/>
+            <w:szCs w:val="24"/>
+            <w:highlight w:val="yellow"/>
+            <w:lang w:val="en-US"/>
+            <w:rPrChange w:id="456" w:author="Drees, Trevor" w:date="2023-09-10T15:04:00Z">
+              <w:rPr>
+                <w:rFonts w:ascii="Times New Roman" w:hAnsi="Times New Roman" w:cs="Times New Roman"/>
+                <w:sz w:val="24"/>
+                <w:szCs w:val="24"/>
+                <w:lang w:val="en-US"/>
+              </w:rPr>
+            </w:rPrChange>
+          </w:rPr>
+          <w:delText xml:space="preserve"> insect</w:delText>
+        </w:r>
+        <w:r>
+          <w:rPr>
+            <w:rFonts w:ascii="Times New Roman" w:hAnsi="Times New Roman" w:cs="Times New Roman"/>
+            <w:sz w:val="24"/>
+            <w:szCs w:val="24"/>
+            <w:highlight w:val="yellow"/>
+            <w:lang w:val="en-US"/>
+            <w:rPrChange w:id="457" w:author="Drees, Trevor" w:date="2023-09-10T15:04:00Z">
+              <w:rPr>
+                <w:rFonts w:ascii="Times New Roman" w:hAnsi="Times New Roman" w:cs="Times New Roman"/>
+                <w:sz w:val="24"/>
+                <w:szCs w:val="24"/>
+                <w:lang w:val="en-US"/>
+              </w:rPr>
+            </w:rPrChange>
+          </w:rPr>
+          <w:delText xml:space="preserve"> dispersers</w:delText>
+        </w:r>
+        <w:r>
+          <w:rPr>
+            <w:rFonts w:ascii="Times New Roman" w:hAnsi="Times New Roman" w:cs="Times New Roman"/>
+            <w:sz w:val="24"/>
+            <w:szCs w:val="24"/>
+            <w:highlight w:val="yellow"/>
+            <w:lang w:val="en-US"/>
+            <w:rPrChange w:id="458" w:author="Drees, Trevor" w:date="2023-09-10T15:04:00Z">
+              <w:rPr>
+                <w:rFonts w:ascii="Times New Roman" w:hAnsi="Times New Roman" w:cs="Times New Roman"/>
+                <w:sz w:val="24"/>
+                <w:szCs w:val="24"/>
+                <w:lang w:val="en-US"/>
+              </w:rPr>
+            </w:rPrChange>
+          </w:rPr>
+          <w:delText xml:space="preserve">. These high rates of seed removal suggest that the majority of </w:delText>
         </w:r>
         <w:r>
           <w:rPr>
@@ -20903,7 +20581,7 @@
             <w:szCs w:val="24"/>
             <w:highlight w:val="yellow"/>
             <w:lang w:val="en-US"/>
-            <w:rPrChange w:id="456" w:author="Drees, Trevor" w:date="2023-09-10T15:04:00Z">
+            <w:rPrChange w:id="459" w:author="Drees, Trevor" w:date="2023-09-10T15:04:00Z">
               <w:rPr>
                 <w:rFonts w:ascii="Times New Roman" w:hAnsi="Times New Roman" w:cs="Times New Roman"/>
                 <w:i/>
@@ -20914,61 +20592,7 @@
               </w:rPr>
             </w:rPrChange>
           </w:rPr>
-          <w:delText>et al</w:delText>
-        </w:r>
-        <w:r>
-          <w:rPr>
-            <w:rFonts w:ascii="Times New Roman" w:hAnsi="Times New Roman" w:cs="Times New Roman"/>
-            <w:sz w:val="24"/>
-            <w:szCs w:val="24"/>
-            <w:highlight w:val="yellow"/>
-            <w:lang w:val="en-US"/>
-            <w:rPrChange w:id="457" w:author="Drees, Trevor" w:date="2023-09-10T15:04:00Z">
-              <w:rPr>
-                <w:rFonts w:ascii="Times New Roman" w:hAnsi="Times New Roman" w:cs="Times New Roman"/>
-                <w:sz w:val="24"/>
-                <w:szCs w:val="24"/>
-                <w:lang w:val="en-US"/>
-              </w:rPr>
-            </w:rPrChange>
-          </w:rPr>
-          <w:delText>. (</w:delText>
-        </w:r>
-        <w:r>
-          <w:rPr>
-            <w:rFonts w:ascii="Times New Roman" w:hAnsi="Times New Roman" w:cs="Times New Roman"/>
-            <w:sz w:val="24"/>
-            <w:szCs w:val="24"/>
-            <w:highlight w:val="yellow"/>
-            <w:lang w:val="en-US"/>
-            <w:rPrChange w:id="458" w:author="Drees, Trevor" w:date="2023-09-10T15:04:00Z">
-              <w:rPr>
-                <w:rFonts w:ascii="Times New Roman" w:hAnsi="Times New Roman" w:cs="Times New Roman"/>
-                <w:sz w:val="24"/>
-                <w:szCs w:val="24"/>
-                <w:lang w:val="en-US"/>
-              </w:rPr>
-            </w:rPrChange>
-          </w:rPr>
-          <w:delText>2015b</w:delText>
-        </w:r>
-        <w:r>
-          <w:rPr>
-            <w:rFonts w:ascii="Times New Roman" w:hAnsi="Times New Roman" w:cs="Times New Roman"/>
-            <w:sz w:val="24"/>
-            <w:szCs w:val="24"/>
-            <w:highlight w:val="yellow"/>
-            <w:lang w:val="en-US"/>
-            <w:rPrChange w:id="459" w:author="Drees, Trevor" w:date="2023-09-10T15:04:00Z">
-              <w:rPr>
-                <w:rFonts w:ascii="Times New Roman" w:hAnsi="Times New Roman" w:cs="Times New Roman"/>
-                <w:sz w:val="24"/>
-                <w:szCs w:val="24"/>
-                <w:lang w:val="en-US"/>
-              </w:rPr>
-            </w:rPrChange>
-          </w:rPr>
-          <w:delText>)</w:delText>
+          <w:delText>C. nutans</w:delText>
         </w:r>
         <w:r>
           <w:rPr>
@@ -20986,11 +20610,13 @@
               </w:rPr>
             </w:rPrChange>
           </w:rPr>
-          <w:delText xml:space="preserve"> </w:delText>
-        </w:r>
-        <w:r>
-          <w:rPr>
-            <w:rFonts w:ascii="Times New Roman" w:hAnsi="Times New Roman" w:cs="Times New Roman"/>
+          <w:delText xml:space="preserve"> and </w:delText>
+        </w:r>
+        <w:r>
+          <w:rPr>
+            <w:rFonts w:ascii="Times New Roman" w:hAnsi="Times New Roman" w:cs="Times New Roman"/>
+            <w:i/>
+            <w:iCs/>
             <w:sz w:val="24"/>
             <w:szCs w:val="24"/>
             <w:highlight w:val="yellow"/>
@@ -20998,13 +20624,15 @@
             <w:rPrChange w:id="461" w:author="Drees, Trevor" w:date="2023-09-10T15:04:00Z">
               <w:rPr>
                 <w:rFonts w:ascii="Times New Roman" w:hAnsi="Times New Roman" w:cs="Times New Roman"/>
+                <w:i/>
+                <w:iCs/>
                 <w:sz w:val="24"/>
                 <w:szCs w:val="24"/>
                 <w:lang w:val="en-US"/>
               </w:rPr>
             </w:rPrChange>
           </w:rPr>
-          <w:delText>also show</w:delText>
+          <w:delText>C. acanthoides</w:delText>
         </w:r>
         <w:r>
           <w:rPr>
@@ -21022,7 +20650,7 @@
               </w:rPr>
             </w:rPrChange>
           </w:rPr>
-          <w:delText xml:space="preserve"> that </w:delText>
+          <w:delText xml:space="preserve"> seeds dispersed via wind also </w:delText>
         </w:r>
         <w:r>
           <w:rPr>
@@ -21040,7 +20668,7 @@
               </w:rPr>
             </w:rPrChange>
           </w:rPr>
-          <w:delText>ants were responsible for the majority of seed removal events</w:delText>
+          <w:delText xml:space="preserve">experience </w:delText>
         </w:r>
         <w:r>
           <w:rPr>
@@ -21058,7 +20686,7 @@
               </w:rPr>
             </w:rPrChange>
           </w:rPr>
-          <w:delText>, in agreement with</w:delText>
+          <w:delText xml:space="preserve">secondary </w:delText>
         </w:r>
         <w:r>
           <w:rPr>
@@ -21076,7 +20704,7 @@
               </w:rPr>
             </w:rPrChange>
           </w:rPr>
-          <w:delText xml:space="preserve"> our observations </w:delText>
+          <w:delText xml:space="preserve">dispersal </w:delText>
         </w:r>
         <w:r>
           <w:rPr>
@@ -21094,7 +20722,7 @@
               </w:rPr>
             </w:rPrChange>
           </w:rPr>
-          <w:delText>of a large number of ant visits to seed depots</w:delText>
+          <w:delText>or consumption</w:delText>
         </w:r>
         <w:r>
           <w:rPr>
@@ -21112,7 +20740,7 @@
               </w:rPr>
             </w:rPrChange>
           </w:rPr>
-          <w:delText>.</w:delText>
+          <w:delText xml:space="preserve"> via insects or animals.</w:delText>
         </w:r>
         <w:r>
           <w:rPr>
@@ -21132,10 +20760,266 @@
           </w:rPr>
           <w:delText xml:space="preserve"> </w:delText>
         </w:r>
+        <w:r>
+          <w:rPr>
+            <w:rFonts w:ascii="Times New Roman" w:hAnsi="Times New Roman" w:cs="Times New Roman"/>
+            <w:sz w:val="24"/>
+            <w:szCs w:val="24"/>
+            <w:highlight w:val="yellow"/>
+            <w:lang w:val="en-US"/>
+            <w:rPrChange w:id="469" w:author="Drees, Trevor" w:date="2023-09-10T15:04:00Z">
+              <w:rPr>
+                <w:rFonts w:ascii="Times New Roman" w:hAnsi="Times New Roman" w:cs="Times New Roman"/>
+                <w:sz w:val="24"/>
+                <w:szCs w:val="24"/>
+                <w:lang w:val="en-US"/>
+              </w:rPr>
+            </w:rPrChange>
+          </w:rPr>
+          <w:delText xml:space="preserve">Jongejans </w:delText>
+        </w:r>
+        <w:r>
+          <w:rPr>
+            <w:rFonts w:ascii="Times New Roman" w:hAnsi="Times New Roman" w:cs="Times New Roman"/>
+            <w:i/>
+            <w:iCs/>
+            <w:sz w:val="24"/>
+            <w:szCs w:val="24"/>
+            <w:highlight w:val="yellow"/>
+            <w:lang w:val="en-US"/>
+            <w:rPrChange w:id="470" w:author="Drees, Trevor" w:date="2023-09-10T15:04:00Z">
+              <w:rPr>
+                <w:rFonts w:ascii="Times New Roman" w:hAnsi="Times New Roman" w:cs="Times New Roman"/>
+                <w:i/>
+                <w:iCs/>
+                <w:sz w:val="24"/>
+                <w:szCs w:val="24"/>
+                <w:lang w:val="en-US"/>
+              </w:rPr>
+            </w:rPrChange>
+          </w:rPr>
+          <w:delText>et al</w:delText>
+        </w:r>
+        <w:r>
+          <w:rPr>
+            <w:rFonts w:ascii="Times New Roman" w:hAnsi="Times New Roman" w:cs="Times New Roman"/>
+            <w:sz w:val="24"/>
+            <w:szCs w:val="24"/>
+            <w:highlight w:val="yellow"/>
+            <w:lang w:val="en-US"/>
+            <w:rPrChange w:id="471" w:author="Drees, Trevor" w:date="2023-09-10T15:04:00Z">
+              <w:rPr>
+                <w:rFonts w:ascii="Times New Roman" w:hAnsi="Times New Roman" w:cs="Times New Roman"/>
+                <w:sz w:val="24"/>
+                <w:szCs w:val="24"/>
+                <w:lang w:val="en-US"/>
+              </w:rPr>
+            </w:rPrChange>
+          </w:rPr>
+          <w:delText>. (</w:delText>
+        </w:r>
+        <w:r>
+          <w:rPr>
+            <w:rFonts w:ascii="Times New Roman" w:hAnsi="Times New Roman" w:cs="Times New Roman"/>
+            <w:sz w:val="24"/>
+            <w:szCs w:val="24"/>
+            <w:highlight w:val="yellow"/>
+            <w:lang w:val="en-US"/>
+            <w:rPrChange w:id="472" w:author="Drees, Trevor" w:date="2023-09-10T15:04:00Z">
+              <w:rPr>
+                <w:rFonts w:ascii="Times New Roman" w:hAnsi="Times New Roman" w:cs="Times New Roman"/>
+                <w:sz w:val="24"/>
+                <w:szCs w:val="24"/>
+                <w:lang w:val="en-US"/>
+              </w:rPr>
+            </w:rPrChange>
+          </w:rPr>
+          <w:delText>2015b</w:delText>
+        </w:r>
+        <w:r>
+          <w:rPr>
+            <w:rFonts w:ascii="Times New Roman" w:hAnsi="Times New Roman" w:cs="Times New Roman"/>
+            <w:sz w:val="24"/>
+            <w:szCs w:val="24"/>
+            <w:highlight w:val="yellow"/>
+            <w:lang w:val="en-US"/>
+            <w:rPrChange w:id="473" w:author="Drees, Trevor" w:date="2023-09-10T15:04:00Z">
+              <w:rPr>
+                <w:rFonts w:ascii="Times New Roman" w:hAnsi="Times New Roman" w:cs="Times New Roman"/>
+                <w:sz w:val="24"/>
+                <w:szCs w:val="24"/>
+                <w:lang w:val="en-US"/>
+              </w:rPr>
+            </w:rPrChange>
+          </w:rPr>
+          <w:delText>)</w:delText>
+        </w:r>
+        <w:r>
+          <w:rPr>
+            <w:rFonts w:ascii="Times New Roman" w:hAnsi="Times New Roman" w:cs="Times New Roman"/>
+            <w:sz w:val="24"/>
+            <w:szCs w:val="24"/>
+            <w:highlight w:val="yellow"/>
+            <w:lang w:val="en-US"/>
+            <w:rPrChange w:id="474" w:author="Drees, Trevor" w:date="2023-09-10T15:04:00Z">
+              <w:rPr>
+                <w:rFonts w:ascii="Times New Roman" w:hAnsi="Times New Roman" w:cs="Times New Roman"/>
+                <w:sz w:val="24"/>
+                <w:szCs w:val="24"/>
+                <w:lang w:val="en-US"/>
+              </w:rPr>
+            </w:rPrChange>
+          </w:rPr>
+          <w:delText xml:space="preserve"> </w:delText>
+        </w:r>
+        <w:r>
+          <w:rPr>
+            <w:rFonts w:ascii="Times New Roman" w:hAnsi="Times New Roman" w:cs="Times New Roman"/>
+            <w:sz w:val="24"/>
+            <w:szCs w:val="24"/>
+            <w:highlight w:val="yellow"/>
+            <w:lang w:val="en-US"/>
+            <w:rPrChange w:id="475" w:author="Drees, Trevor" w:date="2023-09-10T15:04:00Z">
+              <w:rPr>
+                <w:rFonts w:ascii="Times New Roman" w:hAnsi="Times New Roman" w:cs="Times New Roman"/>
+                <w:sz w:val="24"/>
+                <w:szCs w:val="24"/>
+                <w:lang w:val="en-US"/>
+              </w:rPr>
+            </w:rPrChange>
+          </w:rPr>
+          <w:delText>also show</w:delText>
+        </w:r>
+        <w:r>
+          <w:rPr>
+            <w:rFonts w:ascii="Times New Roman" w:hAnsi="Times New Roman" w:cs="Times New Roman"/>
+            <w:sz w:val="24"/>
+            <w:szCs w:val="24"/>
+            <w:highlight w:val="yellow"/>
+            <w:lang w:val="en-US"/>
+            <w:rPrChange w:id="476" w:author="Drees, Trevor" w:date="2023-09-10T15:04:00Z">
+              <w:rPr>
+                <w:rFonts w:ascii="Times New Roman" w:hAnsi="Times New Roman" w:cs="Times New Roman"/>
+                <w:sz w:val="24"/>
+                <w:szCs w:val="24"/>
+                <w:lang w:val="en-US"/>
+              </w:rPr>
+            </w:rPrChange>
+          </w:rPr>
+          <w:delText xml:space="preserve"> that </w:delText>
+        </w:r>
+        <w:r>
+          <w:rPr>
+            <w:rFonts w:ascii="Times New Roman" w:hAnsi="Times New Roman" w:cs="Times New Roman"/>
+            <w:sz w:val="24"/>
+            <w:szCs w:val="24"/>
+            <w:highlight w:val="yellow"/>
+            <w:lang w:val="en-US"/>
+            <w:rPrChange w:id="477" w:author="Drees, Trevor" w:date="2023-09-10T15:04:00Z">
+              <w:rPr>
+                <w:rFonts w:ascii="Times New Roman" w:hAnsi="Times New Roman" w:cs="Times New Roman"/>
+                <w:sz w:val="24"/>
+                <w:szCs w:val="24"/>
+                <w:lang w:val="en-US"/>
+              </w:rPr>
+            </w:rPrChange>
+          </w:rPr>
+          <w:delText>ants were responsible for the majority of seed removal events</w:delText>
+        </w:r>
+        <w:r>
+          <w:rPr>
+            <w:rFonts w:ascii="Times New Roman" w:hAnsi="Times New Roman" w:cs="Times New Roman"/>
+            <w:sz w:val="24"/>
+            <w:szCs w:val="24"/>
+            <w:highlight w:val="yellow"/>
+            <w:lang w:val="en-US"/>
+            <w:rPrChange w:id="478" w:author="Drees, Trevor" w:date="2023-09-10T15:04:00Z">
+              <w:rPr>
+                <w:rFonts w:ascii="Times New Roman" w:hAnsi="Times New Roman" w:cs="Times New Roman"/>
+                <w:sz w:val="24"/>
+                <w:szCs w:val="24"/>
+                <w:lang w:val="en-US"/>
+              </w:rPr>
+            </w:rPrChange>
+          </w:rPr>
+          <w:delText>, in agreement with</w:delText>
+        </w:r>
+        <w:r>
+          <w:rPr>
+            <w:rFonts w:ascii="Times New Roman" w:hAnsi="Times New Roman" w:cs="Times New Roman"/>
+            <w:sz w:val="24"/>
+            <w:szCs w:val="24"/>
+            <w:highlight w:val="yellow"/>
+            <w:lang w:val="en-US"/>
+            <w:rPrChange w:id="479" w:author="Drees, Trevor" w:date="2023-09-10T15:04:00Z">
+              <w:rPr>
+                <w:rFonts w:ascii="Times New Roman" w:hAnsi="Times New Roman" w:cs="Times New Roman"/>
+                <w:sz w:val="24"/>
+                <w:szCs w:val="24"/>
+                <w:lang w:val="en-US"/>
+              </w:rPr>
+            </w:rPrChange>
+          </w:rPr>
+          <w:delText xml:space="preserve"> our observations </w:delText>
+        </w:r>
+        <w:r>
+          <w:rPr>
+            <w:rFonts w:ascii="Times New Roman" w:hAnsi="Times New Roman" w:cs="Times New Roman"/>
+            <w:sz w:val="24"/>
+            <w:szCs w:val="24"/>
+            <w:highlight w:val="yellow"/>
+            <w:lang w:val="en-US"/>
+            <w:rPrChange w:id="480" w:author="Drees, Trevor" w:date="2023-09-10T15:04:00Z">
+              <w:rPr>
+                <w:rFonts w:ascii="Times New Roman" w:hAnsi="Times New Roman" w:cs="Times New Roman"/>
+                <w:sz w:val="24"/>
+                <w:szCs w:val="24"/>
+                <w:lang w:val="en-US"/>
+              </w:rPr>
+            </w:rPrChange>
+          </w:rPr>
+          <w:delText>of a large number of ant visits to seed depots</w:delText>
+        </w:r>
+        <w:r>
+          <w:rPr>
+            <w:rFonts w:ascii="Times New Roman" w:hAnsi="Times New Roman" w:cs="Times New Roman"/>
+            <w:sz w:val="24"/>
+            <w:szCs w:val="24"/>
+            <w:highlight w:val="yellow"/>
+            <w:lang w:val="en-US"/>
+            <w:rPrChange w:id="481" w:author="Drees, Trevor" w:date="2023-09-10T15:04:00Z">
+              <w:rPr>
+                <w:rFonts w:ascii="Times New Roman" w:hAnsi="Times New Roman" w:cs="Times New Roman"/>
+                <w:sz w:val="24"/>
+                <w:szCs w:val="24"/>
+                <w:lang w:val="en-US"/>
+              </w:rPr>
+            </w:rPrChange>
+          </w:rPr>
+          <w:delText>.</w:delText>
+        </w:r>
+        <w:r>
+          <w:rPr>
+            <w:rFonts w:ascii="Times New Roman" w:hAnsi="Times New Roman" w:cs="Times New Roman"/>
+            <w:sz w:val="24"/>
+            <w:szCs w:val="24"/>
+            <w:highlight w:val="yellow"/>
+            <w:lang w:val="en-US"/>
+            <w:rPrChange w:id="482" w:author="Drees, Trevor" w:date="2023-09-10T15:04:00Z">
+              <w:rPr>
+                <w:rFonts w:ascii="Times New Roman" w:hAnsi="Times New Roman" w:cs="Times New Roman"/>
+                <w:sz w:val="24"/>
+                <w:szCs w:val="24"/>
+                <w:lang w:val="en-US"/>
+              </w:rPr>
+            </w:rPrChange>
+          </w:rPr>
+          <w:delText xml:space="preserve"> </w:delText>
+        </w:r>
       </w:del>
-      <w:moveFromRangeStart w:id="469" w:author="Drees, Trevor" w:date="2023-09-10T15:20:00Z" w:name="move145251630"/>
-      <w:moveFrom w:id="470" w:author="Drees, Trevor" w:date="2023-09-10T15:20:00Z">
-        <w:del w:id="471" w:author="Shea, Katriona" w:date="2023-09-17T15:51:00Z">
+      <w:moveFromRangeStart w:id="483" w:author="Drees, Trevor" w:date="2023-09-10T15:20:00Z" w:name="move145251630"/>
+      <w:moveFrom w:id="484" w:author="Drees, Trevor" w:date="2023-09-10T15:20:00Z">
+        <w:del w:id="485" w:author="Shea, Katriona" w:date="2023-09-17T15:51:00Z">
           <w:r>
             <w:rPr>
               <w:rFonts w:ascii="Times New Roman" w:hAnsi="Times New Roman" w:cs="Times New Roman"/>
@@ -21143,7 +21027,7 @@
               <w:szCs w:val="24"/>
               <w:highlight w:val="yellow"/>
               <w:lang w:val="en-US"/>
-              <w:rPrChange w:id="472" w:author="Drees, Trevor" w:date="2023-09-10T15:04:00Z">
+              <w:rPrChange w:id="486" w:author="Drees, Trevor" w:date="2023-09-10T15:04:00Z">
                 <w:rPr>
                   <w:rFonts w:ascii="Times New Roman" w:hAnsi="Times New Roman" w:cs="Times New Roman"/>
                   <w:sz w:val="24"/>
@@ -21161,7 +21045,7 @@
               <w:szCs w:val="24"/>
               <w:highlight w:val="yellow"/>
               <w:lang w:val="en-US"/>
-              <w:rPrChange w:id="473" w:author="Drees, Trevor" w:date="2023-09-10T15:04:00Z">
+              <w:rPrChange w:id="487" w:author="Drees, Trevor" w:date="2023-09-10T15:04:00Z">
                 <w:rPr>
                   <w:rFonts w:ascii="Times New Roman" w:hAnsi="Times New Roman" w:cs="Times New Roman"/>
                   <w:sz w:val="24"/>
@@ -21179,7 +21063,7 @@
               <w:szCs w:val="24"/>
               <w:highlight w:val="yellow"/>
               <w:lang w:val="en-US"/>
-              <w:rPrChange w:id="474" w:author="Drees, Trevor" w:date="2023-09-10T15:04:00Z">
+              <w:rPrChange w:id="488" w:author="Drees, Trevor" w:date="2023-09-10T15:04:00Z">
                 <w:rPr>
                   <w:rFonts w:ascii="Times New Roman" w:hAnsi="Times New Roman" w:cs="Times New Roman"/>
                   <w:sz w:val="24"/>
@@ -21197,7 +21081,7 @@
               <w:szCs w:val="24"/>
               <w:highlight w:val="yellow"/>
               <w:lang w:val="en-US"/>
-              <w:rPrChange w:id="475" w:author="Drees, Trevor" w:date="2023-09-10T15:04:00Z">
+              <w:rPrChange w:id="489" w:author="Drees, Trevor" w:date="2023-09-10T15:04:00Z">
                 <w:rPr>
                   <w:rFonts w:ascii="Times New Roman" w:hAnsi="Times New Roman" w:cs="Times New Roman"/>
                   <w:sz w:val="24"/>
@@ -21215,7 +21099,7 @@
               <w:szCs w:val="24"/>
               <w:highlight w:val="yellow"/>
               <w:lang w:val="en-US"/>
-              <w:rPrChange w:id="476" w:author="Drees, Trevor" w:date="2023-09-10T15:04:00Z">
+              <w:rPrChange w:id="490" w:author="Drees, Trevor" w:date="2023-09-10T15:04:00Z">
                 <w:rPr>
                   <w:rFonts w:ascii="Times New Roman" w:hAnsi="Times New Roman" w:cs="Times New Roman"/>
                   <w:sz w:val="24"/>
@@ -21233,7 +21117,7 @@
               <w:szCs w:val="24"/>
               <w:highlight w:val="yellow"/>
               <w:lang w:val="en-US"/>
-              <w:rPrChange w:id="477" w:author="Drees, Trevor" w:date="2023-09-10T15:04:00Z">
+              <w:rPrChange w:id="491" w:author="Drees, Trevor" w:date="2023-09-10T15:04:00Z">
                 <w:rPr>
                   <w:rFonts w:ascii="Times New Roman" w:hAnsi="Times New Roman" w:cs="Times New Roman"/>
                   <w:sz w:val="24"/>
@@ -21251,7 +21135,7 @@
               <w:szCs w:val="24"/>
               <w:highlight w:val="yellow"/>
               <w:lang w:val="en-US"/>
-              <w:rPrChange w:id="478" w:author="Drees, Trevor" w:date="2023-09-10T15:04:00Z">
+              <w:rPrChange w:id="492" w:author="Drees, Trevor" w:date="2023-09-10T15:04:00Z">
                 <w:rPr>
                   <w:rFonts w:ascii="Times New Roman" w:hAnsi="Times New Roman" w:cs="Times New Roman"/>
                   <w:sz w:val="24"/>
@@ -21269,7 +21153,7 @@
               <w:szCs w:val="24"/>
               <w:highlight w:val="yellow"/>
               <w:lang w:val="en-US"/>
-              <w:rPrChange w:id="479" w:author="Drees, Trevor" w:date="2023-09-10T15:04:00Z">
+              <w:rPrChange w:id="493" w:author="Drees, Trevor" w:date="2023-09-10T15:04:00Z">
                 <w:rPr>
                   <w:rFonts w:ascii="Times New Roman" w:hAnsi="Times New Roman" w:cs="Times New Roman"/>
                   <w:sz w:val="24"/>
@@ -21282,8 +21166,8 @@
           </w:r>
         </w:del>
       </w:moveFrom>
-      <w:moveFromRangeEnd w:id="469"/>
-      <w:del w:id="480" w:author="Shea, Katriona" w:date="2023-09-17T15:51:00Z">
+      <w:moveFromRangeEnd w:id="483"/>
+      <w:del w:id="494" w:author="Shea, Katriona" w:date="2023-09-17T15:51:00Z">
         <w:r>
           <w:rPr>
             <w:rFonts w:ascii="Times New Roman" w:hAnsi="Times New Roman" w:cs="Times New Roman"/>
@@ -21291,7 +21175,7 @@
             <w:szCs w:val="24"/>
             <w:highlight w:val="yellow"/>
             <w:lang w:val="en-US"/>
-            <w:rPrChange w:id="481" w:author="Drees, Trevor" w:date="2023-09-10T15:04:00Z">
+            <w:rPrChange w:id="495" w:author="Drees, Trevor" w:date="2023-09-10T15:04:00Z">
               <w:rPr>
                 <w:rFonts w:ascii="Times New Roman" w:hAnsi="Times New Roman" w:cs="Times New Roman"/>
                 <w:sz w:val="24"/>
@@ -21309,7 +21193,7 @@
             <w:szCs w:val="24"/>
             <w:highlight w:val="yellow"/>
             <w:lang w:val="en-US"/>
-            <w:rPrChange w:id="482" w:author="Drees, Trevor" w:date="2023-09-10T15:04:00Z">
+            <w:rPrChange w:id="496" w:author="Drees, Trevor" w:date="2023-09-10T15:04:00Z">
               <w:rPr>
                 <w:rFonts w:ascii="Times New Roman" w:hAnsi="Times New Roman" w:cs="Times New Roman"/>
                 <w:sz w:val="24"/>
@@ -21327,7 +21211,7 @@
             <w:szCs w:val="24"/>
             <w:highlight w:val="yellow"/>
             <w:lang w:val="en-US"/>
-            <w:rPrChange w:id="483" w:author="Drees, Trevor" w:date="2023-09-10T15:04:00Z">
+            <w:rPrChange w:id="497" w:author="Drees, Trevor" w:date="2023-09-10T15:04:00Z">
               <w:rPr>
                 <w:rFonts w:ascii="Times New Roman" w:hAnsi="Times New Roman" w:cs="Times New Roman"/>
                 <w:sz w:val="24"/>
@@ -21347,7 +21231,7 @@
             <w:szCs w:val="24"/>
             <w:highlight w:val="yellow"/>
             <w:lang w:val="en-US"/>
-            <w:rPrChange w:id="484" w:author="Drees, Trevor" w:date="2023-09-10T15:04:00Z">
+            <w:rPrChange w:id="498" w:author="Drees, Trevor" w:date="2023-09-10T15:04:00Z">
               <w:rPr>
                 <w:rFonts w:ascii="Times New Roman" w:hAnsi="Times New Roman" w:cs="Times New Roman"/>
                 <w:i/>
@@ -21367,7 +21251,7 @@
             <w:szCs w:val="24"/>
             <w:highlight w:val="yellow"/>
             <w:lang w:val="en-US"/>
-            <w:rPrChange w:id="485" w:author="Drees, Trevor" w:date="2023-09-10T15:04:00Z">
+            <w:rPrChange w:id="499" w:author="Drees, Trevor" w:date="2023-09-10T15:04:00Z">
               <w:rPr>
                 <w:rFonts w:ascii="Times New Roman" w:hAnsi="Times New Roman" w:cs="Times New Roman"/>
                 <w:sz w:val="24"/>
@@ -21387,7 +21271,7 @@
             <w:szCs w:val="24"/>
             <w:highlight w:val="yellow"/>
             <w:lang w:val="en-US"/>
-            <w:rPrChange w:id="486" w:author="Drees, Trevor" w:date="2023-09-10T15:04:00Z">
+            <w:rPrChange w:id="500" w:author="Drees, Trevor" w:date="2023-09-10T15:04:00Z">
               <w:rPr>
                 <w:rFonts w:ascii="Times New Roman" w:hAnsi="Times New Roman" w:cs="Times New Roman"/>
                 <w:i/>
@@ -21407,220 +21291,6 @@
             <w:szCs w:val="24"/>
             <w:highlight w:val="yellow"/>
             <w:lang w:val="en-US"/>
-            <w:rPrChange w:id="487" w:author="Drees, Trevor" w:date="2023-09-10T15:04:00Z">
-              <w:rPr>
-                <w:rFonts w:ascii="Times New Roman" w:hAnsi="Times New Roman" w:cs="Times New Roman"/>
-                <w:sz w:val="24"/>
-                <w:szCs w:val="24"/>
-                <w:lang w:val="en-US"/>
-              </w:rPr>
-            </w:rPrChange>
-          </w:rPr>
-          <w:delText xml:space="preserve"> are involved in myrmecochory</w:delText>
-        </w:r>
-        <w:r>
-          <w:rPr>
-            <w:rFonts w:ascii="Times New Roman" w:hAnsi="Times New Roman" w:cs="Times New Roman"/>
-            <w:sz w:val="24"/>
-            <w:szCs w:val="24"/>
-            <w:highlight w:val="yellow"/>
-            <w:lang w:val="en-US"/>
-            <w:rPrChange w:id="488" w:author="Drees, Trevor" w:date="2023-09-10T15:04:00Z">
-              <w:rPr>
-                <w:rFonts w:ascii="Times New Roman" w:hAnsi="Times New Roman" w:cs="Times New Roman"/>
-                <w:sz w:val="24"/>
-                <w:szCs w:val="24"/>
-                <w:lang w:val="en-US"/>
-              </w:rPr>
-            </w:rPrChange>
-          </w:rPr>
-          <w:delText>, attracting ants and playing an important role in how they disperse seeds (Pemberton and Irving 1990, Alba-Lynn and Henk 2010)</w:delText>
-        </w:r>
-        <w:r>
-          <w:rPr>
-            <w:rFonts w:ascii="Times New Roman" w:hAnsi="Times New Roman" w:cs="Times New Roman"/>
-            <w:sz w:val="24"/>
-            <w:szCs w:val="24"/>
-            <w:highlight w:val="yellow"/>
-            <w:lang w:val="en-US"/>
-            <w:rPrChange w:id="489" w:author="Drees, Trevor" w:date="2023-09-10T15:04:00Z">
-              <w:rPr>
-                <w:rFonts w:ascii="Times New Roman" w:hAnsi="Times New Roman" w:cs="Times New Roman"/>
-                <w:sz w:val="24"/>
-                <w:szCs w:val="24"/>
-                <w:lang w:val="en-US"/>
-              </w:rPr>
-            </w:rPrChange>
-          </w:rPr>
-          <w:delText>;</w:delText>
-        </w:r>
-        <w:r>
-          <w:rPr>
-            <w:rFonts w:ascii="Times New Roman" w:hAnsi="Times New Roman" w:cs="Times New Roman"/>
-            <w:sz w:val="24"/>
-            <w:szCs w:val="24"/>
-            <w:highlight w:val="yellow"/>
-            <w:lang w:val="en-US"/>
-            <w:rPrChange w:id="490" w:author="Drees, Trevor" w:date="2023-09-10T15:04:00Z">
-              <w:rPr>
-                <w:rFonts w:ascii="Times New Roman" w:hAnsi="Times New Roman" w:cs="Times New Roman"/>
-                <w:sz w:val="24"/>
-                <w:szCs w:val="24"/>
-                <w:lang w:val="en-US"/>
-              </w:rPr>
-            </w:rPrChange>
-          </w:rPr>
-          <w:delText xml:space="preserve"> </w:delText>
-        </w:r>
-        <w:r>
-          <w:rPr>
-            <w:rFonts w:ascii="Times New Roman" w:hAnsi="Times New Roman" w:cs="Times New Roman"/>
-            <w:sz w:val="24"/>
-            <w:szCs w:val="24"/>
-            <w:highlight w:val="yellow"/>
-            <w:lang w:val="en-US"/>
-            <w:rPrChange w:id="491" w:author="Drees, Trevor" w:date="2023-09-10T15:04:00Z">
-              <w:rPr>
-                <w:rFonts w:ascii="Times New Roman" w:hAnsi="Times New Roman" w:cs="Times New Roman"/>
-                <w:sz w:val="24"/>
-                <w:szCs w:val="24"/>
-                <w:lang w:val="en-US"/>
-              </w:rPr>
-            </w:rPrChange>
-          </w:rPr>
-          <w:delText>the differences in seed removal rates between elaiosome-present and elaiosome-absent seeds in our study lend further support to evidence of myrmecochory in these thistle species.</w:delText>
-        </w:r>
-        <w:r>
-          <w:rPr>
-            <w:rFonts w:ascii="Times New Roman" w:hAnsi="Times New Roman" w:cs="Times New Roman"/>
-            <w:sz w:val="24"/>
-            <w:szCs w:val="24"/>
-            <w:highlight w:val="yellow"/>
-            <w:lang w:val="en-US"/>
-            <w:rPrChange w:id="492" w:author="Drees, Trevor" w:date="2023-09-10T15:04:00Z">
-              <w:rPr>
-                <w:rFonts w:ascii="Times New Roman" w:hAnsi="Times New Roman" w:cs="Times New Roman"/>
-                <w:sz w:val="24"/>
-                <w:szCs w:val="24"/>
-                <w:lang w:val="en-US"/>
-              </w:rPr>
-            </w:rPrChange>
-          </w:rPr>
-          <w:delText xml:space="preserve"> </w:delText>
-        </w:r>
-      </w:del>
-    </w:p>
-    <w:p>
-      <w:pPr>
-        <w:spacing w:line="480" w:lineRule="auto"/>
-        <w:ind w:firstLine="284"/>
-        <w:rPr>
-          <w:del w:id="493" w:author="Shea, Katriona" w:date="2023-09-17T15:51:00Z"/>
-          <w:rFonts w:ascii="Times New Roman" w:hAnsi="Times New Roman" w:cs="Times New Roman"/>
-          <w:sz w:val="24"/>
-          <w:szCs w:val="24"/>
-          <w:lang w:val="en-US"/>
-        </w:rPr>
-      </w:pPr>
-      <w:del w:id="494" w:author="Shea, Katriona" w:date="2023-09-17T15:51:00Z">
-        <w:r>
-          <w:rPr>
-            <w:rFonts w:ascii="Times New Roman" w:hAnsi="Times New Roman" w:cs="Times New Roman"/>
-            <w:sz w:val="24"/>
-            <w:szCs w:val="24"/>
-            <w:highlight w:val="yellow"/>
-            <w:lang w:val="en-US"/>
-            <w:rPrChange w:id="495" w:author="Drees, Trevor" w:date="2023-09-10T15:04:00Z">
-              <w:rPr>
-                <w:rFonts w:ascii="Times New Roman" w:hAnsi="Times New Roman" w:cs="Times New Roman"/>
-                <w:sz w:val="24"/>
-                <w:szCs w:val="24"/>
-                <w:lang w:val="en-US"/>
-              </w:rPr>
-            </w:rPrChange>
-          </w:rPr>
-          <w:delText xml:space="preserve">In addition to removal of the elaiosome significantly impacting seed removal rates, we find that </w:delText>
-        </w:r>
-        <w:bookmarkStart w:id="496" w:name="_Hlk145251927"/>
-        <w:r>
-          <w:rPr>
-            <w:rFonts w:ascii="Times New Roman" w:hAnsi="Times New Roman" w:cs="Times New Roman"/>
-            <w:sz w:val="24"/>
-            <w:szCs w:val="24"/>
-            <w:highlight w:val="yellow"/>
-            <w:lang w:val="en-US"/>
-            <w:rPrChange w:id="497" w:author="Drees, Trevor" w:date="2023-09-10T15:04:00Z">
-              <w:rPr>
-                <w:rFonts w:ascii="Times New Roman" w:hAnsi="Times New Roman" w:cs="Times New Roman"/>
-                <w:sz w:val="24"/>
-                <w:szCs w:val="24"/>
-                <w:lang w:val="en-US"/>
-              </w:rPr>
-            </w:rPrChange>
-          </w:rPr>
-          <w:delText xml:space="preserve">seeds from warmed </w:delText>
-        </w:r>
-        <w:r>
-          <w:rPr>
-            <w:rFonts w:ascii="Times New Roman" w:hAnsi="Times New Roman" w:cs="Times New Roman"/>
-            <w:sz w:val="24"/>
-            <w:szCs w:val="24"/>
-            <w:highlight w:val="yellow"/>
-            <w:lang w:val="en-US"/>
-            <w:rPrChange w:id="498" w:author="Drees, Trevor" w:date="2023-09-10T15:04:00Z">
-              <w:rPr>
-                <w:rFonts w:ascii="Times New Roman" w:hAnsi="Times New Roman" w:cs="Times New Roman"/>
-                <w:sz w:val="24"/>
-                <w:szCs w:val="24"/>
-                <w:lang w:val="en-US"/>
-              </w:rPr>
-            </w:rPrChange>
-          </w:rPr>
-          <w:delText xml:space="preserve">maternal </w:delText>
-        </w:r>
-        <w:r>
-          <w:rPr>
-            <w:rFonts w:ascii="Times New Roman" w:hAnsi="Times New Roman" w:cs="Times New Roman"/>
-            <w:sz w:val="24"/>
-            <w:szCs w:val="24"/>
-            <w:highlight w:val="yellow"/>
-            <w:lang w:val="en-US"/>
-            <w:rPrChange w:id="499" w:author="Drees, Trevor" w:date="2023-09-10T15:04:00Z">
-              <w:rPr>
-                <w:rFonts w:ascii="Times New Roman" w:hAnsi="Times New Roman" w:cs="Times New Roman"/>
-                <w:sz w:val="24"/>
-                <w:szCs w:val="24"/>
-                <w:lang w:val="en-US"/>
-              </w:rPr>
-            </w:rPrChange>
-          </w:rPr>
-          <w:delText xml:space="preserve">plants </w:delText>
-        </w:r>
-        <w:r>
-          <w:rPr>
-            <w:rFonts w:ascii="Times New Roman" w:hAnsi="Times New Roman" w:cs="Times New Roman"/>
-            <w:sz w:val="24"/>
-            <w:szCs w:val="24"/>
-            <w:highlight w:val="yellow"/>
-            <w:lang w:val="en-US"/>
-            <w:rPrChange w:id="500" w:author="Drees, Trevor" w:date="2023-09-10T15:04:00Z">
-              <w:rPr>
-                <w:rFonts w:ascii="Times New Roman" w:hAnsi="Times New Roman" w:cs="Times New Roman"/>
-                <w:sz w:val="24"/>
-                <w:szCs w:val="24"/>
-                <w:lang w:val="en-US"/>
-              </w:rPr>
-            </w:rPrChange>
-          </w:rPr>
-          <w:delText xml:space="preserve">experience </w:delText>
-        </w:r>
-        <w:r>
-          <w:rPr>
-            <w:rFonts w:ascii="Times New Roman" w:hAnsi="Times New Roman" w:cs="Times New Roman"/>
-            <w:sz w:val="24"/>
-            <w:szCs w:val="24"/>
-            <w:highlight w:val="yellow"/>
-            <w:lang w:val="en-US"/>
             <w:rPrChange w:id="501" w:author="Drees, Trevor" w:date="2023-09-10T15:04:00Z">
               <w:rPr>
                 <w:rFonts w:ascii="Times New Roman" w:hAnsi="Times New Roman" w:cs="Times New Roman"/>
@@ -21630,7 +21300,7 @@
               </w:rPr>
             </w:rPrChange>
           </w:rPr>
-          <w:delText>higher rates of removal</w:delText>
+          <w:delText xml:space="preserve"> are involved in myrmecochory</w:delText>
         </w:r>
         <w:r>
           <w:rPr>
@@ -21648,9 +21318,8 @@
               </w:rPr>
             </w:rPrChange>
           </w:rPr>
-          <w:delText xml:space="preserve"> by insects</w:delText>
-        </w:r>
-        <w:bookmarkEnd w:id="496"/>
+          <w:delText>, attracting ants and playing an important role in how they disperse seeds (Pemberton and Irving 1990, Alba-Lynn and Henk 2010)</w:delText>
+        </w:r>
         <w:r>
           <w:rPr>
             <w:rFonts w:ascii="Times New Roman" w:hAnsi="Times New Roman" w:cs="Times New Roman"/>
@@ -21667,7 +21336,7 @@
               </w:rPr>
             </w:rPrChange>
           </w:rPr>
-          <w:delText xml:space="preserve">. </w:delText>
+          <w:delText>;</w:delText>
         </w:r>
         <w:r>
           <w:rPr>
@@ -21685,7 +21354,7 @@
               </w:rPr>
             </w:rPrChange>
           </w:rPr>
-          <w:delText>We</w:delText>
+          <w:delText xml:space="preserve"> </w:delText>
         </w:r>
         <w:r>
           <w:rPr>
@@ -21703,7 +21372,7 @@
               </w:rPr>
             </w:rPrChange>
           </w:rPr>
-          <w:delText xml:space="preserve"> demonstrate that seeds from warmed maternal plants have </w:delText>
+          <w:delText>the differences in seed removal rates between elaiosome-present and elaiosome-absent seeds in our study lend further support to evidence of myrmecochory in these thistle species.</w:delText>
         </w:r>
         <w:r>
           <w:rPr>
@@ -21721,44 +21390,23 @@
               </w:rPr>
             </w:rPrChange>
           </w:rPr>
-          <w:delText xml:space="preserve">higher </w:delText>
-        </w:r>
-        <w:r>
-          <w:rPr>
-            <w:rFonts w:ascii="Times New Roman" w:hAnsi="Times New Roman" w:cs="Times New Roman"/>
-            <w:sz w:val="24"/>
-            <w:szCs w:val="24"/>
-            <w:highlight w:val="yellow"/>
-            <w:lang w:val="en-US"/>
-            <w:rPrChange w:id="507" w:author="Drees, Trevor" w:date="2023-09-10T15:04:00Z">
-              <w:rPr>
-                <w:rFonts w:ascii="Times New Roman" w:hAnsi="Times New Roman" w:cs="Times New Roman"/>
-                <w:sz w:val="24"/>
-                <w:szCs w:val="24"/>
-                <w:lang w:val="en-US"/>
-              </w:rPr>
-            </w:rPrChange>
-          </w:rPr>
-          <w:delText xml:space="preserve">mass, </w:delText>
-        </w:r>
-        <w:r>
-          <w:rPr>
-            <w:rFonts w:ascii="Times New Roman" w:hAnsi="Times New Roman" w:cs="Times New Roman"/>
-            <w:sz w:val="24"/>
-            <w:szCs w:val="24"/>
-            <w:highlight w:val="yellow"/>
-            <w:lang w:val="en-US"/>
-            <w:rPrChange w:id="508" w:author="Drees, Trevor" w:date="2023-09-10T15:04:00Z">
-              <w:rPr>
-                <w:rFonts w:ascii="Times New Roman" w:hAnsi="Times New Roman" w:cs="Times New Roman"/>
-                <w:sz w:val="24"/>
-                <w:szCs w:val="24"/>
-                <w:lang w:val="en-US"/>
-              </w:rPr>
-            </w:rPrChange>
-          </w:rPr>
-          <w:delText xml:space="preserve">but </w:delText>
-        </w:r>
+          <w:delText xml:space="preserve"> </w:delText>
+        </w:r>
+      </w:del>
+    </w:p>
+    <w:p>
+      <w:pPr>
+        <w:spacing w:line="480" w:lineRule="auto"/>
+        <w:ind w:firstLine="284"/>
+        <w:rPr>
+          <w:del w:id="507" w:author="Shea, Katriona" w:date="2023-09-17T15:51:00Z"/>
+          <w:rFonts w:ascii="Times New Roman" w:hAnsi="Times New Roman" w:cs="Times New Roman"/>
+          <w:sz w:val="24"/>
+          <w:szCs w:val="24"/>
+          <w:lang w:val="en-US"/>
+        </w:rPr>
+      </w:pPr>
+      <w:del w:id="508" w:author="Shea, Katriona" w:date="2023-09-17T15:51:00Z">
         <w:r>
           <w:rPr>
             <w:rFonts w:ascii="Times New Roman" w:hAnsi="Times New Roman" w:cs="Times New Roman"/>
@@ -21775,26 +21423,9 @@
               </w:rPr>
             </w:rPrChange>
           </w:rPr>
-          <w:delText xml:space="preserve">do not </w:delText>
-        </w:r>
-        <w:r>
-          <w:rPr>
-            <w:rFonts w:ascii="Times New Roman" w:hAnsi="Times New Roman" w:cs="Times New Roman"/>
-            <w:sz w:val="24"/>
-            <w:szCs w:val="24"/>
-            <w:highlight w:val="yellow"/>
-            <w:lang w:val="en-US"/>
-            <w:rPrChange w:id="510" w:author="Drees, Trevor" w:date="2023-09-10T15:04:00Z">
-              <w:rPr>
-                <w:rFonts w:ascii="Times New Roman" w:hAnsi="Times New Roman" w:cs="Times New Roman"/>
-                <w:sz w:val="24"/>
-                <w:szCs w:val="24"/>
-                <w:lang w:val="en-US"/>
-              </w:rPr>
-            </w:rPrChange>
-          </w:rPr>
-          <w:delText xml:space="preserve">yet </w:delText>
-        </w:r>
+          <w:delText xml:space="preserve">In addition to removal of the elaiosome significantly impacting seed removal rates, we find that </w:delText>
+        </w:r>
+        <w:bookmarkStart w:id="510" w:name="_Hlk145251927"/>
         <w:r>
           <w:rPr>
             <w:rFonts w:ascii="Times New Roman" w:hAnsi="Times New Roman" w:cs="Times New Roman"/>
@@ -21811,7 +21442,7 @@
               </w:rPr>
             </w:rPrChange>
           </w:rPr>
-          <w:delText>know if there are any changes in composition or nutrient content, nor whether that increase in mass went to the achene or elaiosome.</w:delText>
+          <w:delText xml:space="preserve">seeds from warmed </w:delText>
         </w:r>
         <w:r>
           <w:rPr>
@@ -21829,7 +21460,7 @@
               </w:rPr>
             </w:rPrChange>
           </w:rPr>
-          <w:delText xml:space="preserve"> </w:delText>
+          <w:delText xml:space="preserve">maternal </w:delText>
         </w:r>
         <w:r>
           <w:rPr>
@@ -21847,7 +21478,7 @@
               </w:rPr>
             </w:rPrChange>
           </w:rPr>
-          <w:delText>A</w:delText>
+          <w:delText xml:space="preserve">plants </w:delText>
         </w:r>
         <w:r>
           <w:rPr>
@@ -21865,7 +21496,7 @@
               </w:rPr>
             </w:rPrChange>
           </w:rPr>
-          <w:delText>s</w:delText>
+          <w:delText xml:space="preserve">experience </w:delText>
         </w:r>
         <w:r>
           <w:rPr>
@@ -21883,7 +21514,7 @@
               </w:rPr>
             </w:rPrChange>
           </w:rPr>
-          <w:delText xml:space="preserve"> such,</w:delText>
+          <w:delText>higher rates of removal</w:delText>
         </w:r>
         <w:r>
           <w:rPr>
@@ -21901,8 +21532,9 @@
               </w:rPr>
             </w:rPrChange>
           </w:rPr>
-          <w:delText xml:space="preserve"> the effects of increased growing temperature on factors such as seed size or nutrient content, which likely play a role in how attractive insect dispersers find seeds</w:delText>
-        </w:r>
+          <w:delText xml:space="preserve"> by insects</w:delText>
+        </w:r>
+        <w:bookmarkEnd w:id="510"/>
         <w:r>
           <w:rPr>
             <w:rFonts w:ascii="Times New Roman" w:hAnsi="Times New Roman" w:cs="Times New Roman"/>
@@ -21919,7 +21551,7 @@
               </w:rPr>
             </w:rPrChange>
           </w:rPr>
-          <w:delText xml:space="preserve"> (</w:delText>
+          <w:delText xml:space="preserve">. </w:delText>
         </w:r>
         <w:r>
           <w:rPr>
@@ -21937,6 +21569,258 @@
               </w:rPr>
             </w:rPrChange>
           </w:rPr>
+          <w:delText>We</w:delText>
+        </w:r>
+        <w:r>
+          <w:rPr>
+            <w:rFonts w:ascii="Times New Roman" w:hAnsi="Times New Roman" w:cs="Times New Roman"/>
+            <w:sz w:val="24"/>
+            <w:szCs w:val="24"/>
+            <w:highlight w:val="yellow"/>
+            <w:lang w:val="en-US"/>
+            <w:rPrChange w:id="519" w:author="Drees, Trevor" w:date="2023-09-10T15:04:00Z">
+              <w:rPr>
+                <w:rFonts w:ascii="Times New Roman" w:hAnsi="Times New Roman" w:cs="Times New Roman"/>
+                <w:sz w:val="24"/>
+                <w:szCs w:val="24"/>
+                <w:lang w:val="en-US"/>
+              </w:rPr>
+            </w:rPrChange>
+          </w:rPr>
+          <w:delText xml:space="preserve"> demonstrate that seeds from warmed maternal plants have </w:delText>
+        </w:r>
+        <w:r>
+          <w:rPr>
+            <w:rFonts w:ascii="Times New Roman" w:hAnsi="Times New Roman" w:cs="Times New Roman"/>
+            <w:sz w:val="24"/>
+            <w:szCs w:val="24"/>
+            <w:highlight w:val="yellow"/>
+            <w:lang w:val="en-US"/>
+            <w:rPrChange w:id="520" w:author="Drees, Trevor" w:date="2023-09-10T15:04:00Z">
+              <w:rPr>
+                <w:rFonts w:ascii="Times New Roman" w:hAnsi="Times New Roman" w:cs="Times New Roman"/>
+                <w:sz w:val="24"/>
+                <w:szCs w:val="24"/>
+                <w:lang w:val="en-US"/>
+              </w:rPr>
+            </w:rPrChange>
+          </w:rPr>
+          <w:delText xml:space="preserve">higher </w:delText>
+        </w:r>
+        <w:r>
+          <w:rPr>
+            <w:rFonts w:ascii="Times New Roman" w:hAnsi="Times New Roman" w:cs="Times New Roman"/>
+            <w:sz w:val="24"/>
+            <w:szCs w:val="24"/>
+            <w:highlight w:val="yellow"/>
+            <w:lang w:val="en-US"/>
+            <w:rPrChange w:id="521" w:author="Drees, Trevor" w:date="2023-09-10T15:04:00Z">
+              <w:rPr>
+                <w:rFonts w:ascii="Times New Roman" w:hAnsi="Times New Roman" w:cs="Times New Roman"/>
+                <w:sz w:val="24"/>
+                <w:szCs w:val="24"/>
+                <w:lang w:val="en-US"/>
+              </w:rPr>
+            </w:rPrChange>
+          </w:rPr>
+          <w:delText xml:space="preserve">mass, </w:delText>
+        </w:r>
+        <w:r>
+          <w:rPr>
+            <w:rFonts w:ascii="Times New Roman" w:hAnsi="Times New Roman" w:cs="Times New Roman"/>
+            <w:sz w:val="24"/>
+            <w:szCs w:val="24"/>
+            <w:highlight w:val="yellow"/>
+            <w:lang w:val="en-US"/>
+            <w:rPrChange w:id="522" w:author="Drees, Trevor" w:date="2023-09-10T15:04:00Z">
+              <w:rPr>
+                <w:rFonts w:ascii="Times New Roman" w:hAnsi="Times New Roman" w:cs="Times New Roman"/>
+                <w:sz w:val="24"/>
+                <w:szCs w:val="24"/>
+                <w:lang w:val="en-US"/>
+              </w:rPr>
+            </w:rPrChange>
+          </w:rPr>
+          <w:delText xml:space="preserve">but </w:delText>
+        </w:r>
+        <w:r>
+          <w:rPr>
+            <w:rFonts w:ascii="Times New Roman" w:hAnsi="Times New Roman" w:cs="Times New Roman"/>
+            <w:sz w:val="24"/>
+            <w:szCs w:val="24"/>
+            <w:highlight w:val="yellow"/>
+            <w:lang w:val="en-US"/>
+            <w:rPrChange w:id="523" w:author="Drees, Trevor" w:date="2023-09-10T15:04:00Z">
+              <w:rPr>
+                <w:rFonts w:ascii="Times New Roman" w:hAnsi="Times New Roman" w:cs="Times New Roman"/>
+                <w:sz w:val="24"/>
+                <w:szCs w:val="24"/>
+                <w:lang w:val="en-US"/>
+              </w:rPr>
+            </w:rPrChange>
+          </w:rPr>
+          <w:delText xml:space="preserve">do not </w:delText>
+        </w:r>
+        <w:r>
+          <w:rPr>
+            <w:rFonts w:ascii="Times New Roman" w:hAnsi="Times New Roman" w:cs="Times New Roman"/>
+            <w:sz w:val="24"/>
+            <w:szCs w:val="24"/>
+            <w:highlight w:val="yellow"/>
+            <w:lang w:val="en-US"/>
+            <w:rPrChange w:id="524" w:author="Drees, Trevor" w:date="2023-09-10T15:04:00Z">
+              <w:rPr>
+                <w:rFonts w:ascii="Times New Roman" w:hAnsi="Times New Roman" w:cs="Times New Roman"/>
+                <w:sz w:val="24"/>
+                <w:szCs w:val="24"/>
+                <w:lang w:val="en-US"/>
+              </w:rPr>
+            </w:rPrChange>
+          </w:rPr>
+          <w:delText xml:space="preserve">yet </w:delText>
+        </w:r>
+        <w:r>
+          <w:rPr>
+            <w:rFonts w:ascii="Times New Roman" w:hAnsi="Times New Roman" w:cs="Times New Roman"/>
+            <w:sz w:val="24"/>
+            <w:szCs w:val="24"/>
+            <w:highlight w:val="yellow"/>
+            <w:lang w:val="en-US"/>
+            <w:rPrChange w:id="525" w:author="Drees, Trevor" w:date="2023-09-10T15:04:00Z">
+              <w:rPr>
+                <w:rFonts w:ascii="Times New Roman" w:hAnsi="Times New Roman" w:cs="Times New Roman"/>
+                <w:sz w:val="24"/>
+                <w:szCs w:val="24"/>
+                <w:lang w:val="en-US"/>
+              </w:rPr>
+            </w:rPrChange>
+          </w:rPr>
+          <w:delText>know if there are any changes in composition or nutrient content, nor whether that increase in mass went to the achene or elaiosome.</w:delText>
+        </w:r>
+        <w:r>
+          <w:rPr>
+            <w:rFonts w:ascii="Times New Roman" w:hAnsi="Times New Roman" w:cs="Times New Roman"/>
+            <w:sz w:val="24"/>
+            <w:szCs w:val="24"/>
+            <w:highlight w:val="yellow"/>
+            <w:lang w:val="en-US"/>
+            <w:rPrChange w:id="526" w:author="Drees, Trevor" w:date="2023-09-10T15:04:00Z">
+              <w:rPr>
+                <w:rFonts w:ascii="Times New Roman" w:hAnsi="Times New Roman" w:cs="Times New Roman"/>
+                <w:sz w:val="24"/>
+                <w:szCs w:val="24"/>
+                <w:lang w:val="en-US"/>
+              </w:rPr>
+            </w:rPrChange>
+          </w:rPr>
+          <w:delText xml:space="preserve"> </w:delText>
+        </w:r>
+        <w:r>
+          <w:rPr>
+            <w:rFonts w:ascii="Times New Roman" w:hAnsi="Times New Roman" w:cs="Times New Roman"/>
+            <w:sz w:val="24"/>
+            <w:szCs w:val="24"/>
+            <w:highlight w:val="yellow"/>
+            <w:lang w:val="en-US"/>
+            <w:rPrChange w:id="527" w:author="Drees, Trevor" w:date="2023-09-10T15:04:00Z">
+              <w:rPr>
+                <w:rFonts w:ascii="Times New Roman" w:hAnsi="Times New Roman" w:cs="Times New Roman"/>
+                <w:sz w:val="24"/>
+                <w:szCs w:val="24"/>
+                <w:lang w:val="en-US"/>
+              </w:rPr>
+            </w:rPrChange>
+          </w:rPr>
+          <w:delText>A</w:delText>
+        </w:r>
+        <w:r>
+          <w:rPr>
+            <w:rFonts w:ascii="Times New Roman" w:hAnsi="Times New Roman" w:cs="Times New Roman"/>
+            <w:sz w:val="24"/>
+            <w:szCs w:val="24"/>
+            <w:highlight w:val="yellow"/>
+            <w:lang w:val="en-US"/>
+            <w:rPrChange w:id="528" w:author="Drees, Trevor" w:date="2023-09-10T15:04:00Z">
+              <w:rPr>
+                <w:rFonts w:ascii="Times New Roman" w:hAnsi="Times New Roman" w:cs="Times New Roman"/>
+                <w:sz w:val="24"/>
+                <w:szCs w:val="24"/>
+                <w:lang w:val="en-US"/>
+              </w:rPr>
+            </w:rPrChange>
+          </w:rPr>
+          <w:delText>s</w:delText>
+        </w:r>
+        <w:r>
+          <w:rPr>
+            <w:rFonts w:ascii="Times New Roman" w:hAnsi="Times New Roman" w:cs="Times New Roman"/>
+            <w:sz w:val="24"/>
+            <w:szCs w:val="24"/>
+            <w:highlight w:val="yellow"/>
+            <w:lang w:val="en-US"/>
+            <w:rPrChange w:id="529" w:author="Drees, Trevor" w:date="2023-09-10T15:04:00Z">
+              <w:rPr>
+                <w:rFonts w:ascii="Times New Roman" w:hAnsi="Times New Roman" w:cs="Times New Roman"/>
+                <w:sz w:val="24"/>
+                <w:szCs w:val="24"/>
+                <w:lang w:val="en-US"/>
+              </w:rPr>
+            </w:rPrChange>
+          </w:rPr>
+          <w:delText xml:space="preserve"> such,</w:delText>
+        </w:r>
+        <w:r>
+          <w:rPr>
+            <w:rFonts w:ascii="Times New Roman" w:hAnsi="Times New Roman" w:cs="Times New Roman"/>
+            <w:sz w:val="24"/>
+            <w:szCs w:val="24"/>
+            <w:highlight w:val="yellow"/>
+            <w:lang w:val="en-US"/>
+            <w:rPrChange w:id="530" w:author="Drees, Trevor" w:date="2023-09-10T15:04:00Z">
+              <w:rPr>
+                <w:rFonts w:ascii="Times New Roman" w:hAnsi="Times New Roman" w:cs="Times New Roman"/>
+                <w:sz w:val="24"/>
+                <w:szCs w:val="24"/>
+                <w:lang w:val="en-US"/>
+              </w:rPr>
+            </w:rPrChange>
+          </w:rPr>
+          <w:delText xml:space="preserve"> the effects of increased growing temperature on factors such as seed size or nutrient content, which likely play a role in how attractive insect dispersers find seeds</w:delText>
+        </w:r>
+        <w:r>
+          <w:rPr>
+            <w:rFonts w:ascii="Times New Roman" w:hAnsi="Times New Roman" w:cs="Times New Roman"/>
+            <w:sz w:val="24"/>
+            <w:szCs w:val="24"/>
+            <w:highlight w:val="yellow"/>
+            <w:lang w:val="en-US"/>
+            <w:rPrChange w:id="531" w:author="Drees, Trevor" w:date="2023-09-10T15:04:00Z">
+              <w:rPr>
+                <w:rFonts w:ascii="Times New Roman" w:hAnsi="Times New Roman" w:cs="Times New Roman"/>
+                <w:sz w:val="24"/>
+                <w:szCs w:val="24"/>
+                <w:lang w:val="en-US"/>
+              </w:rPr>
+            </w:rPrChange>
+          </w:rPr>
+          <w:delText xml:space="preserve"> (</w:delText>
+        </w:r>
+        <w:r>
+          <w:rPr>
+            <w:rFonts w:ascii="Times New Roman" w:hAnsi="Times New Roman" w:cs="Times New Roman"/>
+            <w:sz w:val="24"/>
+            <w:szCs w:val="24"/>
+            <w:highlight w:val="yellow"/>
+            <w:lang w:val="en-US"/>
+            <w:rPrChange w:id="532" w:author="Drees, Trevor" w:date="2023-09-10T15:04:00Z">
+              <w:rPr>
+                <w:rFonts w:ascii="Times New Roman" w:hAnsi="Times New Roman" w:cs="Times New Roman"/>
+                <w:sz w:val="24"/>
+                <w:szCs w:val="24"/>
+                <w:lang w:val="en-US"/>
+              </w:rPr>
+            </w:rPrChange>
+          </w:rPr>
           <w:delText xml:space="preserve">Anjos </w:delText>
         </w:r>
         <w:r>
@@ -21948,7 +21832,7 @@
             <w:szCs w:val="24"/>
             <w:highlight w:val="yellow"/>
             <w:lang w:val="en-US"/>
-            <w:rPrChange w:id="519" w:author="Drees, Trevor" w:date="2023-09-10T15:04:00Z">
+            <w:rPrChange w:id="533" w:author="Drees, Trevor" w:date="2023-09-10T15:04:00Z">
               <w:rPr>
                 <w:rFonts w:ascii="Times New Roman" w:hAnsi="Times New Roman" w:cs="Times New Roman"/>
                 <w:i/>
@@ -21968,7 +21852,7 @@
             <w:szCs w:val="24"/>
             <w:highlight w:val="yellow"/>
             <w:lang w:val="en-US"/>
-            <w:rPrChange w:id="520" w:author="Drees, Trevor" w:date="2023-09-10T15:04:00Z">
+            <w:rPrChange w:id="534" w:author="Drees, Trevor" w:date="2023-09-10T15:04:00Z">
               <w:rPr>
                 <w:rFonts w:ascii="Times New Roman" w:hAnsi="Times New Roman" w:cs="Times New Roman"/>
                 <w:sz w:val="24"/>
@@ -21986,7 +21870,7 @@
             <w:szCs w:val="24"/>
             <w:highlight w:val="yellow"/>
             <w:lang w:val="en-US"/>
-            <w:rPrChange w:id="521" w:author="Drees, Trevor" w:date="2023-09-10T15:04:00Z">
+            <w:rPrChange w:id="535" w:author="Drees, Trevor" w:date="2023-09-10T15:04:00Z">
               <w:rPr>
                 <w:rFonts w:ascii="Times New Roman" w:hAnsi="Times New Roman" w:cs="Times New Roman"/>
                 <w:sz w:val="24"/>
@@ -22004,7 +21888,7 @@
             <w:szCs w:val="24"/>
             <w:highlight w:val="yellow"/>
             <w:lang w:val="en-US"/>
-            <w:rPrChange w:id="522" w:author="Drees, Trevor" w:date="2023-09-10T15:04:00Z">
+            <w:rPrChange w:id="536" w:author="Drees, Trevor" w:date="2023-09-10T15:04:00Z">
               <w:rPr>
                 <w:rFonts w:ascii="Times New Roman" w:hAnsi="Times New Roman" w:cs="Times New Roman"/>
                 <w:sz w:val="24"/>
@@ -22022,7 +21906,7 @@
             <w:szCs w:val="24"/>
             <w:highlight w:val="yellow"/>
             <w:lang w:val="en-US"/>
-            <w:rPrChange w:id="523" w:author="Drees, Trevor" w:date="2023-09-10T15:04:00Z">
+            <w:rPrChange w:id="537" w:author="Drees, Trevor" w:date="2023-09-10T15:04:00Z">
               <w:rPr>
                 <w:rFonts w:ascii="Times New Roman" w:hAnsi="Times New Roman" w:cs="Times New Roman"/>
                 <w:sz w:val="24"/>
@@ -22040,7 +21924,7 @@
             <w:szCs w:val="24"/>
             <w:highlight w:val="yellow"/>
             <w:lang w:val="en-US"/>
-            <w:rPrChange w:id="524" w:author="Drees, Trevor" w:date="2023-09-10T15:04:00Z">
+            <w:rPrChange w:id="538" w:author="Drees, Trevor" w:date="2023-09-10T15:04:00Z">
               <w:rPr>
                 <w:rFonts w:ascii="Times New Roman" w:hAnsi="Times New Roman" w:cs="Times New Roman"/>
                 <w:sz w:val="24"/>
@@ -22058,7 +21942,7 @@
             <w:szCs w:val="24"/>
             <w:highlight w:val="yellow"/>
             <w:lang w:val="en-US"/>
-            <w:rPrChange w:id="525" w:author="Drees, Trevor" w:date="2023-09-10T15:04:00Z">
+            <w:rPrChange w:id="539" w:author="Drees, Trevor" w:date="2023-09-10T15:04:00Z">
               <w:rPr>
                 <w:rFonts w:ascii="Times New Roman" w:hAnsi="Times New Roman" w:cs="Times New Roman"/>
                 <w:sz w:val="24"/>
@@ -22078,7 +21962,7 @@
             <w:szCs w:val="24"/>
             <w:highlight w:val="yellow"/>
             <w:lang w:val="en-US"/>
-            <w:rPrChange w:id="526" w:author="Drees, Trevor" w:date="2023-09-10T15:04:00Z">
+            <w:rPrChange w:id="540" w:author="Drees, Trevor" w:date="2023-09-10T15:04:00Z">
               <w:rPr>
                 <w:rFonts w:ascii="Times New Roman" w:hAnsi="Times New Roman" w:cs="Times New Roman"/>
                 <w:i/>
@@ -22098,7 +21982,7 @@
             <w:szCs w:val="24"/>
             <w:highlight w:val="yellow"/>
             <w:lang w:val="en-US"/>
-            <w:rPrChange w:id="527" w:author="Drees, Trevor" w:date="2023-09-10T15:04:00Z">
+            <w:rPrChange w:id="541" w:author="Drees, Trevor" w:date="2023-09-10T15:04:00Z">
               <w:rPr>
                 <w:rFonts w:ascii="Times New Roman" w:hAnsi="Times New Roman" w:cs="Times New Roman"/>
                 <w:sz w:val="24"/>
@@ -22118,7 +22002,7 @@
             <w:szCs w:val="24"/>
             <w:highlight w:val="yellow"/>
             <w:lang w:val="en-US"/>
-            <w:rPrChange w:id="528" w:author="Drees, Trevor" w:date="2023-09-10T15:04:00Z">
+            <w:rPrChange w:id="542" w:author="Drees, Trevor" w:date="2023-09-10T15:04:00Z">
               <w:rPr>
                 <w:rFonts w:ascii="Times New Roman" w:hAnsi="Times New Roman" w:cs="Times New Roman"/>
                 <w:i/>
@@ -22138,7 +22022,7 @@
             <w:szCs w:val="24"/>
             <w:highlight w:val="yellow"/>
             <w:lang w:val="en-US"/>
-            <w:rPrChange w:id="529" w:author="Drees, Trevor" w:date="2023-09-10T15:04:00Z">
+            <w:rPrChange w:id="543" w:author="Drees, Trevor" w:date="2023-09-10T15:04:00Z">
               <w:rPr>
                 <w:rFonts w:ascii="Times New Roman" w:hAnsi="Times New Roman" w:cs="Times New Roman"/>
                 <w:sz w:val="24"/>
@@ -22156,7 +22040,7 @@
             <w:szCs w:val="24"/>
             <w:highlight w:val="yellow"/>
             <w:lang w:val="en-US"/>
-            <w:rPrChange w:id="530" w:author="Drees, Trevor" w:date="2023-09-10T15:04:00Z">
+            <w:rPrChange w:id="544" w:author="Drees, Trevor" w:date="2023-09-10T15:04:00Z">
               <w:rPr>
                 <w:rFonts w:ascii="Times New Roman" w:hAnsi="Times New Roman" w:cs="Times New Roman"/>
                 <w:sz w:val="24"/>
@@ -22174,7 +22058,7 @@
             <w:szCs w:val="24"/>
             <w:highlight w:val="yellow"/>
             <w:lang w:val="en-US"/>
-            <w:rPrChange w:id="531" w:author="Drees, Trevor" w:date="2023-09-10T15:04:00Z">
+            <w:rPrChange w:id="545" w:author="Drees, Trevor" w:date="2023-09-10T15:04:00Z">
               <w:rPr>
                 <w:rFonts w:ascii="Times New Roman" w:hAnsi="Times New Roman" w:cs="Times New Roman"/>
                 <w:sz w:val="24"/>
@@ -22192,7 +22076,7 @@
             <w:szCs w:val="24"/>
             <w:highlight w:val="yellow"/>
             <w:lang w:val="en-US"/>
-            <w:rPrChange w:id="532" w:author="Drees, Trevor" w:date="2023-09-10T15:04:00Z">
+            <w:rPrChange w:id="546" w:author="Drees, Trevor" w:date="2023-09-10T15:04:00Z">
               <w:rPr>
                 <w:rFonts w:ascii="Times New Roman" w:hAnsi="Times New Roman" w:cs="Times New Roman"/>
                 <w:sz w:val="24"/>
@@ -22210,7 +22094,7 @@
             <w:szCs w:val="24"/>
             <w:highlight w:val="yellow"/>
             <w:lang w:val="en-US"/>
-            <w:rPrChange w:id="533" w:author="Drees, Trevor" w:date="2023-09-10T15:04:00Z">
+            <w:rPrChange w:id="547" w:author="Drees, Trevor" w:date="2023-09-10T15:04:00Z">
               <w:rPr>
                 <w:rFonts w:ascii="Times New Roman" w:hAnsi="Times New Roman" w:cs="Times New Roman"/>
                 <w:sz w:val="24"/>
@@ -22234,8 +22118,8 @@
           <w:lang w:val="en-US"/>
         </w:rPr>
       </w:pPr>
-      <w:ins w:id="534" w:author="Drees, Trevor" w:date="2023-09-10T15:00:00Z">
-        <w:del w:id="535" w:author="Shea, Katriona" w:date="2023-09-17T15:52:00Z">
+      <w:ins w:id="548" w:author="Drees, Trevor" w:date="2023-09-10T15:00:00Z">
+        <w:del w:id="549" w:author="Shea, Katriona" w:date="2023-09-17T15:52:00Z">
           <w:r>
             <w:rPr>
               <w:rFonts w:ascii="Times New Roman" w:hAnsi="Times New Roman" w:cs="Times New Roman"/>
@@ -22247,7 +22131,7 @@
           </w:r>
         </w:del>
       </w:ins>
-      <w:del w:id="536" w:author="Shea, Katriona" w:date="2023-09-17T15:52:00Z">
+      <w:del w:id="550" w:author="Shea, Katriona" w:date="2023-09-17T15:52:00Z">
         <w:r>
           <w:rPr>
             <w:rFonts w:ascii="Times New Roman" w:hAnsi="Times New Roman" w:cs="Times New Roman"/>
@@ -22258,8 +22142,8 @@
           <w:delText xml:space="preserve">Our </w:delText>
         </w:r>
       </w:del>
-      <w:ins w:id="537" w:author="Drees, Trevor" w:date="2023-09-10T15:00:00Z">
-        <w:del w:id="538" w:author="Shea, Katriona" w:date="2023-09-17T15:52:00Z">
+      <w:ins w:id="551" w:author="Drees, Trevor" w:date="2023-09-10T15:00:00Z">
+        <w:del w:id="552" w:author="Shea, Katriona" w:date="2023-09-17T15:52:00Z">
           <w:r>
             <w:rPr>
               <w:rFonts w:ascii="Times New Roman" w:hAnsi="Times New Roman" w:cs="Times New Roman"/>
@@ -22280,7 +22164,7 @@
           </w:r>
         </w:del>
       </w:ins>
-      <w:del w:id="539" w:author="Shea, Katriona" w:date="2023-09-17T15:52:00Z">
+      <w:del w:id="553" w:author="Shea, Katriona" w:date="2023-09-17T15:52:00Z">
         <w:r>
           <w:rPr>
             <w:rFonts w:ascii="Times New Roman" w:hAnsi="Times New Roman" w:cs="Times New Roman"/>
@@ -22291,7 +22175,7 @@
           <w:delText xml:space="preserve">study is an important first step in quantifying secondary seed dispersal of thistle seeds by ants, but important challenges remain. </w:delText>
         </w:r>
       </w:del>
-      <w:del w:id="540" w:author="Drees, Trevor" w:date="2023-09-10T15:00:00Z">
+      <w:del w:id="554" w:author="Drees, Trevor" w:date="2023-09-10T15:00:00Z">
         <w:r>
           <w:rPr>
             <w:rFonts w:ascii="Times New Roman" w:hAnsi="Times New Roman" w:cs="Times New Roman"/>
@@ -22311,7 +22195,7 @@
           <w:delText xml:space="preserve">hile </w:delText>
         </w:r>
       </w:del>
-      <w:ins w:id="541" w:author="Drees, Trevor" w:date="2023-09-10T15:00:00Z">
+      <w:ins w:id="555" w:author="Drees, Trevor" w:date="2023-09-10T15:00:00Z">
         <w:r>
           <w:rPr>
             <w:rFonts w:ascii="Times New Roman" w:hAnsi="Times New Roman" w:cs="Times New Roman"/>
@@ -22385,7 +22269,7 @@
         </w:rPr>
         <w:t>dispersers move seeds after removing them from seed depots</w:t>
       </w:r>
-      <w:ins w:id="542" w:author="Drees, Trevor" w:date="2023-09-11T22:00:00Z">
+      <w:ins w:id="556" w:author="Drees, Trevor" w:date="2023-09-11T22:00:00Z">
         <w:r>
           <w:rPr>
             <w:rFonts w:ascii="Times New Roman" w:hAnsi="Times New Roman" w:cs="Times New Roman"/>
@@ -22396,7 +22280,7 @@
           <w:t xml:space="preserve"> –</w:t>
         </w:r>
       </w:ins>
-      <w:ins w:id="543" w:author="Drees, Trevor" w:date="2023-09-10T19:11:00Z">
+      <w:ins w:id="557" w:author="Drees, Trevor" w:date="2023-09-10T19:11:00Z">
         <w:r>
           <w:rPr>
             <w:rFonts w:ascii="Times New Roman" w:hAnsi="Times New Roman" w:cs="Times New Roman"/>
@@ -22407,7 +22291,7 @@
           <w:t xml:space="preserve"> </w:t>
         </w:r>
       </w:ins>
-      <w:ins w:id="544" w:author="Drees, Trevor" w:date="2023-09-11T22:00:00Z">
+      <w:ins w:id="558" w:author="Drees, Trevor" w:date="2023-09-11T22:00:00Z">
         <w:r>
           <w:rPr>
             <w:rFonts w:ascii="Times New Roman" w:hAnsi="Times New Roman" w:cs="Times New Roman"/>
@@ -22418,7 +22302,7 @@
           <w:t>seed</w:t>
         </w:r>
       </w:ins>
-      <w:ins w:id="545" w:author="Drees, Trevor" w:date="2023-09-11T22:01:00Z">
+      <w:ins w:id="559" w:author="Drees, Trevor" w:date="2023-09-11T22:01:00Z">
         <w:r>
           <w:rPr>
             <w:rFonts w:ascii="Times New Roman" w:hAnsi="Times New Roman" w:cs="Times New Roman"/>
@@ -22429,7 +22313,7 @@
           <w:t>s successfully dispersed by ants can be cached underground and out of sight, and</w:t>
         </w:r>
       </w:ins>
-      <w:ins w:id="546" w:author="Drees, Trevor" w:date="2023-09-10T19:11:00Z">
+      <w:ins w:id="560" w:author="Drees, Trevor" w:date="2023-09-10T19:11:00Z">
         <w:r>
           <w:rPr>
             <w:rFonts w:ascii="Times New Roman" w:hAnsi="Times New Roman" w:cs="Times New Roman"/>
@@ -22440,7 +22324,7 @@
           <w:t xml:space="preserve"> </w:t>
         </w:r>
       </w:ins>
-      <w:ins w:id="547" w:author="Drees, Trevor" w:date="2023-09-11T22:01:00Z">
+      <w:ins w:id="561" w:author="Drees, Trevor" w:date="2023-09-11T22:01:00Z">
         <w:r>
           <w:rPr>
             <w:rFonts w:ascii="Times New Roman" w:hAnsi="Times New Roman" w:cs="Times New Roman"/>
@@ -22451,7 +22335,7 @@
           <w:t xml:space="preserve">the </w:t>
         </w:r>
       </w:ins>
-      <w:ins w:id="548" w:author="Drees, Trevor" w:date="2023-09-10T19:11:00Z">
+      <w:ins w:id="562" w:author="Drees, Trevor" w:date="2023-09-10T19:11:00Z">
         <w:r>
           <w:rPr>
             <w:rFonts w:ascii="Times New Roman" w:hAnsi="Times New Roman" w:cs="Times New Roman"/>
@@ -22462,7 +22346,7 @@
           <w:t>small size of these seeds makes them difficult to track</w:t>
         </w:r>
       </w:ins>
-      <w:ins w:id="549" w:author="Drees, Trevor" w:date="2023-09-11T22:01:00Z">
+      <w:ins w:id="563" w:author="Drees, Trevor" w:date="2023-09-11T22:01:00Z">
         <w:r>
           <w:rPr>
             <w:rFonts w:ascii="Times New Roman" w:hAnsi="Times New Roman" w:cs="Times New Roman"/>
@@ -23508,36 +23392,16 @@
           <w:szCs w:val="24"/>
           <w:lang w:val="en-US"/>
         </w:rPr>
-        <w:t xml:space="preserve">because it only examines seeds that </w:t>
-      </w:r>
-      <w:proofErr w:type="gramStart"/>
-      <w:r>
-        <w:rPr>
-          <w:rFonts w:ascii="Times New Roman" w:hAnsi="Times New Roman" w:cs="Times New Roman"/>
-          <w:sz w:val="24"/>
-          <w:szCs w:val="24"/>
-          <w:lang w:val="en-US"/>
-        </w:rPr>
-        <w:t>germinate</w:t>
-      </w:r>
-      <w:r>
-        <w:rPr>
-          <w:rFonts w:ascii="Times New Roman" w:hAnsi="Times New Roman" w:cs="Times New Roman"/>
-          <w:sz w:val="24"/>
-          <w:szCs w:val="24"/>
-          <w:lang w:val="en-US"/>
-        </w:rPr>
-        <w:t>, and</w:t>
-      </w:r>
-      <w:proofErr w:type="gramEnd"/>
-      <w:r>
-        <w:rPr>
-          <w:rFonts w:ascii="Times New Roman" w:hAnsi="Times New Roman" w:cs="Times New Roman"/>
-          <w:sz w:val="24"/>
-          <w:szCs w:val="24"/>
-          <w:lang w:val="en-US"/>
-        </w:rPr>
-        <w:t xml:space="preserve"> present</w:t>
+        <w:t>because it only examines seeds that germinate</w:t>
+      </w:r>
+      <w:r>
+        <w:rPr>
+          <w:rFonts w:ascii="Times New Roman" w:hAnsi="Times New Roman" w:cs="Times New Roman"/>
+          <w:sz w:val="24"/>
+          <w:szCs w:val="24"/>
+          <w:lang w:val="en-US"/>
+        </w:rPr>
+        <w:t>, and present</w:t>
       </w:r>
       <w:r>
         <w:rPr>
@@ -24319,27 +24183,7 @@
           <w:szCs w:val="24"/>
           <w:lang w:val="en-US"/>
         </w:rPr>
-        <w:t xml:space="preserve">, the likely case is that some </w:t>
-      </w:r>
-      <w:proofErr w:type="gramStart"/>
-      <w:r>
-        <w:rPr>
-          <w:rFonts w:ascii="Times New Roman" w:hAnsi="Times New Roman" w:cs="Times New Roman"/>
-          <w:sz w:val="24"/>
-          <w:szCs w:val="24"/>
-          <w:lang w:val="en-US"/>
-        </w:rPr>
-        <w:t>proportion</w:t>
-      </w:r>
-      <w:proofErr w:type="gramEnd"/>
-      <w:r>
-        <w:rPr>
-          <w:rFonts w:ascii="Times New Roman" w:hAnsi="Times New Roman" w:cs="Times New Roman"/>
-          <w:sz w:val="24"/>
-          <w:szCs w:val="24"/>
-          <w:lang w:val="en-US"/>
-        </w:rPr>
-        <w:t xml:space="preserve"> of removed seeds are destroyed while others are dispersed, with a fraction of the dispersed seeds successfully germinating.</w:t>
+        <w:t>, the likely case is that some proportion of removed seeds are destroyed while others are dispersed, with a fraction of the dispersed seeds successfully germinating.</w:t>
       </w:r>
       <w:r>
         <w:rPr>
@@ -24483,7 +24327,7 @@
         </w:rPr>
         <w:t xml:space="preserve">A better understanding of seed removal rates </w:t>
       </w:r>
-      <w:del w:id="550" w:author="Shea, Katriona" w:date="2023-09-17T16:06:00Z">
+      <w:del w:id="564" w:author="Shea, Katriona" w:date="2023-09-17T16:06:00Z">
         <w:r>
           <w:rPr>
             <w:rFonts w:ascii="Times New Roman" w:hAnsi="Times New Roman" w:cs="Times New Roman"/>
@@ -24494,7 +24338,7 @@
           <w:delText xml:space="preserve">also </w:delText>
         </w:r>
       </w:del>
-      <w:ins w:id="551" w:author="Shea, Katriona" w:date="2023-09-17T16:06:00Z">
+      <w:ins w:id="565" w:author="Shea, Katriona" w:date="2023-09-17T16:06:00Z">
         <w:r>
           <w:rPr>
             <w:rFonts w:ascii="Times New Roman" w:hAnsi="Times New Roman" w:cs="Times New Roman"/>
@@ -24681,7 +24525,7 @@
         </w:rPr>
         <w:t>only account for primary dispersal by wind.</w:t>
       </w:r>
-      <w:ins w:id="552" w:author="Drees, Trevor" w:date="2023-09-10T19:25:00Z">
+      <w:ins w:id="566" w:author="Drees, Trevor" w:date="2023-09-10T19:25:00Z">
         <w:r>
           <w:rPr>
             <w:rFonts w:ascii="Times New Roman" w:hAnsi="Times New Roman" w:cs="Times New Roman"/>
@@ -24692,7 +24536,7 @@
           <w:t xml:space="preserve"> </w:t>
         </w:r>
       </w:ins>
-      <w:ins w:id="553" w:author="Drees, Trevor" w:date="2023-09-10T19:26:00Z">
+      <w:ins w:id="567" w:author="Drees, Trevor" w:date="2023-09-10T19:26:00Z">
         <w:r>
           <w:rPr>
             <w:rFonts w:ascii="Times New Roman" w:hAnsi="Times New Roman" w:cs="Times New Roman"/>
@@ -24703,7 +24547,7 @@
           <w:t>Furthermore, the warming-induced increases in seed attractiveness to insect dispersers</w:t>
         </w:r>
       </w:ins>
-      <w:ins w:id="554" w:author="Drees, Trevor" w:date="2023-09-10T19:27:00Z">
+      <w:ins w:id="568" w:author="Drees, Trevor" w:date="2023-09-10T19:27:00Z">
         <w:r>
           <w:rPr>
             <w:rFonts w:ascii="Times New Roman" w:hAnsi="Times New Roman" w:cs="Times New Roman"/>
@@ -24714,7 +24558,7 @@
           <w:t xml:space="preserve"> that we demonstrate here</w:t>
         </w:r>
       </w:ins>
-      <w:ins w:id="555" w:author="Drees, Trevor" w:date="2023-09-10T19:26:00Z">
+      <w:ins w:id="569" w:author="Drees, Trevor" w:date="2023-09-10T19:26:00Z">
         <w:r>
           <w:rPr>
             <w:rFonts w:ascii="Times New Roman" w:hAnsi="Times New Roman" w:cs="Times New Roman"/>
@@ -24725,7 +24569,7 @@
           <w:t xml:space="preserve"> may increase rates of dispersal, thus </w:t>
         </w:r>
       </w:ins>
-      <w:ins w:id="556" w:author="Drees, Trevor" w:date="2023-09-10T19:27:00Z">
+      <w:ins w:id="570" w:author="Drees, Trevor" w:date="2023-09-10T19:27:00Z">
         <w:r>
           <w:rPr>
             <w:rFonts w:ascii="Times New Roman" w:hAnsi="Times New Roman" w:cs="Times New Roman"/>
@@ -24736,7 +24580,7 @@
           <w:t>increasing rates of population spread and increasing the burden on land managers trying to control these species</w:t>
         </w:r>
       </w:ins>
-      <w:ins w:id="557" w:author="Shea, Katriona" w:date="2023-09-17T16:06:00Z">
+      <w:ins w:id="571" w:author="Shea, Katriona" w:date="2023-09-17T16:06:00Z">
         <w:r>
           <w:rPr>
             <w:rFonts w:ascii="Times New Roman" w:hAnsi="Times New Roman" w:cs="Times New Roman"/>
@@ -24747,7 +24591,7 @@
           <w:t xml:space="preserve"> in future climates</w:t>
         </w:r>
       </w:ins>
-      <w:ins w:id="558" w:author="Drees, Trevor" w:date="2023-09-10T19:27:00Z">
+      <w:ins w:id="572" w:author="Drees, Trevor" w:date="2023-09-10T19:27:00Z">
         <w:r>
           <w:rPr>
             <w:rFonts w:ascii="Times New Roman" w:hAnsi="Times New Roman" w:cs="Times New Roman"/>
@@ -25039,7 +24883,7 @@
         </w:rPr>
         <w:t>-bearing species and will be subject to increased growing temperatures, potential warming-induced shifts in secondary dispersal may be seen on a global scale.</w:t>
       </w:r>
-      <w:ins w:id="559" w:author="Shea, Katriona" w:date="2023-09-17T15:58:00Z">
+      <w:ins w:id="573" w:author="Shea, Katriona" w:date="2023-09-17T15:58:00Z">
         <w:r>
           <w:rPr>
             <w:rFonts w:ascii="Times New Roman" w:hAnsi="Times New Roman" w:cs="Times New Roman"/>
@@ -25285,7 +25129,7 @@
         </w:rPr>
         <w:t>logistical support.</w:t>
       </w:r>
-      <w:ins w:id="560" w:author="Drees, Trevor" w:date="2023-09-24T15:53:00Z">
+      <w:ins w:id="574" w:author="Drees, Trevor" w:date="2023-09-24T15:53:00Z">
         <w:r>
           <w:rPr>
             <w:rFonts w:ascii="Times New Roman" w:hAnsi="Times New Roman" w:cs="Times New Roman"/>
@@ -25359,27 +25203,7 @@
           <w:szCs w:val="24"/>
           <w:lang w:val="en-US"/>
         </w:rPr>
-        <w:t xml:space="preserve">T.H.D and K.S. designed the field experiment. T.H.D. conducted the field experiment, collected data, performed analyses, and led </w:t>
-      </w:r>
-      <w:proofErr w:type="gramStart"/>
-      <w:r>
-        <w:rPr>
-          <w:rFonts w:ascii="Times New Roman" w:hAnsi="Times New Roman" w:cs="Times New Roman"/>
-          <w:sz w:val="24"/>
-          <w:szCs w:val="24"/>
-          <w:lang w:val="en-US"/>
-        </w:rPr>
-        <w:t>writing</w:t>
-      </w:r>
-      <w:proofErr w:type="gramEnd"/>
-      <w:r>
-        <w:rPr>
-          <w:rFonts w:ascii="Times New Roman" w:hAnsi="Times New Roman" w:cs="Times New Roman"/>
-          <w:sz w:val="24"/>
-          <w:szCs w:val="24"/>
-          <w:lang w:val="en-US"/>
-        </w:rPr>
-        <w:t xml:space="preserve"> of the initial manuscript. T.H.D. and K.S. made contributions to subsequent versions of the manuscript.</w:t>
+        <w:t>T.H.D and K.S. designed the field experiment. T.H.D. conducted the field experiment, collected data, performed analyses, and led writing of the initial manuscript. T.H.D. and K.S. made contributions to subsequent versions of the manuscript.</w:t>
       </w:r>
     </w:p>
     <w:p>
@@ -25417,7 +25241,7 @@
           <w:lang w:val="en-US"/>
         </w:rPr>
       </w:pPr>
-      <w:bookmarkStart w:id="561" w:name="_Hlk133475245"/>
+      <w:bookmarkStart w:id="575" w:name="_Hlk133475245"/>
       <w:r>
         <w:rPr>
           <w:rFonts w:ascii="Times New Roman" w:hAnsi="Times New Roman" w:cs="Times New Roman"/>
@@ -25527,14 +25351,14 @@
         <w:spacing w:after="120" w:line="480" w:lineRule="auto"/>
         <w:ind w:left="284" w:hanging="284"/>
         <w:rPr>
-          <w:del w:id="562" w:author="Drees, Trevor" w:date="2023-09-10T13:16:00Z"/>
+          <w:del w:id="576" w:author="Drees, Trevor" w:date="2023-09-10T13:16:00Z"/>
           <w:rFonts w:ascii="Times New Roman" w:hAnsi="Times New Roman" w:cs="Times New Roman"/>
           <w:sz w:val="24"/>
           <w:szCs w:val="24"/>
           <w:lang w:val="en-US"/>
         </w:rPr>
       </w:pPr>
-      <w:del w:id="563" w:author="Drees, Trevor" w:date="2023-09-10T13:16:00Z">
+      <w:del w:id="577" w:author="Drees, Trevor" w:date="2023-09-10T13:16:00Z">
         <w:r>
           <w:rPr>
             <w:rFonts w:ascii="Times New Roman" w:hAnsi="Times New Roman" w:cs="Times New Roman"/>
@@ -25571,14 +25395,14 @@
         <w:spacing w:after="120" w:line="480" w:lineRule="auto"/>
         <w:ind w:left="284" w:hanging="284"/>
         <w:rPr>
-          <w:del w:id="564" w:author="Drees, Trevor" w:date="2023-09-10T22:12:00Z"/>
+          <w:del w:id="578" w:author="Drees, Trevor" w:date="2023-09-10T22:12:00Z"/>
           <w:rFonts w:ascii="Times New Roman" w:hAnsi="Times New Roman" w:cs="Times New Roman"/>
           <w:sz w:val="24"/>
           <w:szCs w:val="24"/>
           <w:lang w:val="en-US"/>
         </w:rPr>
       </w:pPr>
-      <w:del w:id="565" w:author="Drees, Trevor" w:date="2023-09-10T22:12:00Z">
+      <w:del w:id="579" w:author="Drees, Trevor" w:date="2023-09-10T22:12:00Z">
         <w:r>
           <w:rPr>
             <w:rFonts w:ascii="Times New Roman" w:hAnsi="Times New Roman" w:cs="Times New Roman"/>
@@ -25589,7 +25413,7 @@
           <w:delText>Anjos, D.V., Andersen, A.N., Carvalho, R.L., Sousa, R.M., &amp; Del‐Claro, K. (</w:delText>
         </w:r>
       </w:del>
-      <w:del w:id="566" w:author="Drees, Trevor" w:date="2023-09-10T13:16:00Z">
+      <w:del w:id="580" w:author="Drees, Trevor" w:date="2023-09-10T13:16:00Z">
         <w:r>
           <w:rPr>
             <w:rFonts w:ascii="Times New Roman" w:hAnsi="Times New Roman" w:cs="Times New Roman"/>
@@ -25609,7 +25433,7 @@
           <w:delText>b</w:delText>
         </w:r>
       </w:del>
-      <w:del w:id="567" w:author="Drees, Trevor" w:date="2023-09-10T22:12:00Z">
+      <w:del w:id="581" w:author="Drees, Trevor" w:date="2023-09-10T22:12:00Z">
         <w:r>
           <w:rPr>
             <w:rFonts w:ascii="Times New Roman" w:hAnsi="Times New Roman" w:cs="Times New Roman"/>
@@ -25646,14 +25470,14 @@
         <w:spacing w:after="120" w:line="480" w:lineRule="auto"/>
         <w:ind w:left="284" w:hanging="284"/>
         <w:rPr>
-          <w:del w:id="568" w:author="Drees, Trevor" w:date="2023-09-10T13:18:00Z"/>
+          <w:del w:id="582" w:author="Drees, Trevor" w:date="2023-09-10T13:18:00Z"/>
           <w:rFonts w:ascii="Times New Roman" w:hAnsi="Times New Roman" w:cs="Times New Roman"/>
           <w:sz w:val="24"/>
           <w:szCs w:val="24"/>
           <w:lang w:val="en-US"/>
         </w:rPr>
       </w:pPr>
-      <w:del w:id="569" w:author="Drees, Trevor" w:date="2023-09-10T13:18:00Z">
+      <w:del w:id="583" w:author="Drees, Trevor" w:date="2023-09-10T13:18:00Z">
         <w:r>
           <w:rPr>
             <w:rFonts w:ascii="Times New Roman" w:hAnsi="Times New Roman" w:cs="Times New Roman"/>
@@ -27011,7 +26835,7 @@
         <w:spacing w:after="120" w:line="480" w:lineRule="auto"/>
         <w:ind w:left="284" w:hanging="284"/>
         <w:rPr>
-          <w:del w:id="570" w:author="Drees, Trevor" w:date="2023-09-10T13:17:00Z"/>
+          <w:del w:id="584" w:author="Drees, Trevor" w:date="2023-09-10T13:17:00Z"/>
           <w:rFonts w:ascii="Times New Roman" w:hAnsi="Times New Roman" w:cs="Times New Roman"/>
           <w:color w:val="222222"/>
           <w:sz w:val="24"/>
@@ -27020,7 +26844,7 @@
           <w:lang w:val="en-US"/>
         </w:rPr>
       </w:pPr>
-      <w:del w:id="571" w:author="Drees, Trevor" w:date="2023-09-10T13:17:00Z">
+      <w:del w:id="585" w:author="Drees, Trevor" w:date="2023-09-10T13:17:00Z">
         <w:r>
           <w:rPr>
             <w:rFonts w:ascii="Times New Roman" w:hAnsi="Times New Roman" w:cs="Times New Roman"/>
@@ -27240,7 +27064,7 @@
         <w:spacing w:after="120" w:line="480" w:lineRule="auto"/>
         <w:ind w:left="284" w:hanging="284"/>
         <w:rPr>
-          <w:del w:id="572" w:author="Drees, Trevor" w:date="2023-09-10T13:17:00Z"/>
+          <w:del w:id="586" w:author="Drees, Trevor" w:date="2023-09-10T13:17:00Z"/>
           <w:rFonts w:ascii="Times New Roman" w:hAnsi="Times New Roman" w:cs="Times New Roman"/>
           <w:color w:val="222222"/>
           <w:sz w:val="24"/>
@@ -27249,7 +27073,7 @@
           <w:lang w:val="en-US"/>
         </w:rPr>
       </w:pPr>
-      <w:del w:id="573" w:author="Drees, Trevor" w:date="2023-09-10T13:17:00Z">
+      <w:del w:id="587" w:author="Drees, Trevor" w:date="2023-09-10T13:17:00Z">
         <w:r>
           <w:rPr>
             <w:rFonts w:ascii="Times New Roman" w:hAnsi="Times New Roman" w:cs="Times New Roman"/>
@@ -27492,7 +27316,7 @@
         <w:spacing w:after="120" w:line="480" w:lineRule="auto"/>
         <w:ind w:left="284" w:hanging="284"/>
         <w:rPr>
-          <w:del w:id="574" w:author="Drees, Trevor" w:date="2023-09-10T13:17:00Z"/>
+          <w:del w:id="588" w:author="Drees, Trevor" w:date="2023-09-10T13:17:00Z"/>
           <w:rFonts w:ascii="Times New Roman" w:hAnsi="Times New Roman" w:cs="Times New Roman"/>
           <w:color w:val="222222"/>
           <w:sz w:val="24"/>
@@ -27501,7 +27325,7 @@
           <w:lang w:val="en-US"/>
         </w:rPr>
       </w:pPr>
-      <w:del w:id="575" w:author="Drees, Trevor" w:date="2023-09-10T13:17:00Z">
+      <w:del w:id="589" w:author="Drees, Trevor" w:date="2023-09-10T13:17:00Z">
         <w:r>
           <w:rPr>
             <w:rFonts w:ascii="Times New Roman" w:hAnsi="Times New Roman" w:cs="Times New Roman"/>
@@ -27860,7 +27684,7 @@
         <w:spacing w:after="120" w:line="480" w:lineRule="auto"/>
         <w:ind w:left="284" w:hanging="284"/>
         <w:rPr>
-          <w:del w:id="576" w:author="Drees, Trevor" w:date="2023-09-10T13:16:00Z"/>
+          <w:del w:id="590" w:author="Drees, Trevor" w:date="2023-09-10T13:16:00Z"/>
           <w:rFonts w:ascii="Times New Roman" w:hAnsi="Times New Roman" w:cs="Times New Roman"/>
           <w:color w:val="222222"/>
           <w:sz w:val="24"/>
@@ -27869,7 +27693,7 @@
           <w:lang w:val="en-US"/>
         </w:rPr>
       </w:pPr>
-      <w:del w:id="577" w:author="Drees, Trevor" w:date="2023-09-10T13:16:00Z">
+      <w:del w:id="591" w:author="Drees, Trevor" w:date="2023-09-10T13:16:00Z">
         <w:r>
           <w:rPr>
             <w:rFonts w:ascii="Times New Roman" w:hAnsi="Times New Roman" w:cs="Times New Roman"/>
@@ -28421,7 +28245,7 @@
         <w:spacing w:after="120" w:line="480" w:lineRule="auto"/>
         <w:ind w:left="284" w:hanging="284"/>
         <w:rPr>
-          <w:del w:id="578" w:author="Drees, Trevor" w:date="2023-09-10T13:17:00Z"/>
+          <w:del w:id="592" w:author="Drees, Trevor" w:date="2023-09-10T13:17:00Z"/>
           <w:rFonts w:ascii="Times New Roman" w:hAnsi="Times New Roman" w:cs="Times New Roman"/>
           <w:color w:val="222222"/>
           <w:sz w:val="24"/>
@@ -28430,7 +28254,7 @@
           <w:lang w:val="en-US"/>
         </w:rPr>
       </w:pPr>
-      <w:del w:id="579" w:author="Drees, Trevor" w:date="2023-09-10T13:17:00Z">
+      <w:del w:id="593" w:author="Drees, Trevor" w:date="2023-09-10T13:17:00Z">
         <w:r>
           <w:rPr>
             <w:rFonts w:ascii="Times New Roman" w:hAnsi="Times New Roman" w:cs="Times New Roman"/>
@@ -28680,7 +28504,7 @@
           <w:lang w:val="en-US"/>
         </w:rPr>
       </w:pPr>
-      <w:bookmarkStart w:id="580" w:name="_Hlk100855506"/>
+      <w:bookmarkStart w:id="594" w:name="_Hlk100855506"/>
       <w:r>
         <w:rPr>
           <w:rFonts w:ascii="Times New Roman" w:hAnsi="Times New Roman" w:cs="Times New Roman"/>
@@ -28761,7 +28585,7 @@
         <w:t>, 8(2), 207-223.</w:t>
       </w:r>
     </w:p>
-    <w:bookmarkEnd w:id="580"/>
+    <w:bookmarkEnd w:id="594"/>
     <w:p>
       <w:pPr>
         <w:spacing w:after="120" w:line="480" w:lineRule="auto"/>
@@ -28876,7 +28700,7 @@
         <w:spacing w:after="120" w:line="480" w:lineRule="auto"/>
         <w:ind w:left="284" w:hanging="284"/>
         <w:rPr>
-          <w:del w:id="581" w:author="Drees, Trevor" w:date="2023-09-10T13:17:00Z"/>
+          <w:del w:id="595" w:author="Drees, Trevor" w:date="2023-09-10T13:17:00Z"/>
           <w:rFonts w:ascii="Times New Roman" w:hAnsi="Times New Roman" w:cs="Times New Roman"/>
           <w:color w:val="222222"/>
           <w:sz w:val="24"/>
@@ -28885,7 +28709,7 @@
           <w:lang w:val="en-US"/>
         </w:rPr>
       </w:pPr>
-      <w:del w:id="582" w:author="Drees, Trevor" w:date="2023-09-10T13:17:00Z">
+      <w:del w:id="596" w:author="Drees, Trevor" w:date="2023-09-10T13:17:00Z">
         <w:r>
           <w:rPr>
             <w:rFonts w:ascii="Times New Roman" w:hAnsi="Times New Roman" w:cs="Times New Roman"/>
@@ -29597,7 +29421,7 @@
         <w:spacing w:after="120" w:line="480" w:lineRule="auto"/>
         <w:ind w:left="284" w:hanging="284"/>
         <w:rPr>
-          <w:del w:id="583" w:author="Drees, Trevor" w:date="2023-09-10T13:18:00Z"/>
+          <w:del w:id="597" w:author="Drees, Trevor" w:date="2023-09-10T13:18:00Z"/>
           <w:rFonts w:ascii="Times New Roman" w:hAnsi="Times New Roman" w:cs="Times New Roman"/>
           <w:sz w:val="24"/>
           <w:szCs w:val="24"/>
@@ -29605,7 +29429,7 @@
           <w:lang w:val="en-US"/>
         </w:rPr>
       </w:pPr>
-      <w:del w:id="584" w:author="Drees, Trevor" w:date="2023-09-10T13:18:00Z">
+      <w:del w:id="598" w:author="Drees, Trevor" w:date="2023-09-10T13:18:00Z">
         <w:r>
           <w:rPr>
             <w:rFonts w:ascii="Times New Roman" w:hAnsi="Times New Roman" w:cs="Times New Roman"/>
@@ -30338,31 +30162,7 @@
           <w:shd w:val="clear" w:color="auto" w:fill="FFFFFF"/>
           <w:lang w:val="en-US"/>
         </w:rPr>
-        <w:t xml:space="preserve">. Acorn dispersal </w:t>
-      </w:r>
-      <w:proofErr w:type="gramStart"/>
-      <w:r>
-        <w:rPr>
-          <w:rFonts w:ascii="Times New Roman" w:hAnsi="Times New Roman" w:cs="Times New Roman"/>
-          <w:color w:val="222222"/>
-          <w:sz w:val="24"/>
-          <w:szCs w:val="24"/>
-          <w:shd w:val="clear" w:color="auto" w:fill="FFFFFF"/>
-          <w:lang w:val="en-US"/>
-        </w:rPr>
-        <w:t>estimated</w:t>
-      </w:r>
-      <w:proofErr w:type="gramEnd"/>
-      <w:r>
-        <w:rPr>
-          <w:rFonts w:ascii="Times New Roman" w:hAnsi="Times New Roman" w:cs="Times New Roman"/>
-          <w:color w:val="222222"/>
-          <w:sz w:val="24"/>
-          <w:szCs w:val="24"/>
-          <w:shd w:val="clear" w:color="auto" w:fill="FFFFFF"/>
-          <w:lang w:val="en-US"/>
-        </w:rPr>
-        <w:t xml:space="preserve"> by radio-tracking. </w:t>
+        <w:t xml:space="preserve">. Acorn dispersal estimated by radio-tracking. </w:t>
       </w:r>
       <w:proofErr w:type="spellStart"/>
       <w:r>
@@ -30396,7 +30196,7 @@
         <w:spacing w:after="120" w:line="480" w:lineRule="auto"/>
         <w:ind w:left="284" w:hanging="284"/>
         <w:rPr>
-          <w:ins w:id="585" w:author="Drees, Trevor" w:date="2023-09-10T13:35:00Z"/>
+          <w:ins w:id="599" w:author="Drees, Trevor" w:date="2023-09-10T13:35:00Z"/>
           <w:rFonts w:ascii="Times New Roman" w:hAnsi="Times New Roman" w:cs="Times New Roman"/>
           <w:color w:val="222222"/>
           <w:sz w:val="24"/>
@@ -30463,7 +30263,7 @@
           <w:lang w:val="en-US"/>
         </w:rPr>
       </w:pPr>
-      <w:ins w:id="586" w:author="Drees, Trevor" w:date="2023-09-10T13:35:00Z">
+      <w:ins w:id="600" w:author="Drees, Trevor" w:date="2023-09-10T13:35:00Z">
         <w:r>
           <w:rPr>
             <w:rFonts w:ascii="Times New Roman" w:hAnsi="Times New Roman" w:cs="Times New Roman"/>
@@ -31148,7 +30948,7 @@
         <w:spacing w:after="120" w:line="480" w:lineRule="auto"/>
         <w:ind w:left="284" w:hanging="284"/>
         <w:rPr>
-          <w:del w:id="587" w:author="Drees, Trevor" w:date="2023-09-10T13:18:00Z"/>
+          <w:del w:id="601" w:author="Drees, Trevor" w:date="2023-09-10T13:18:00Z"/>
           <w:rFonts w:ascii="Times New Roman" w:hAnsi="Times New Roman" w:cs="Times New Roman"/>
           <w:color w:val="222222"/>
           <w:sz w:val="24"/>
@@ -31157,7 +30957,7 @@
           <w:lang w:val="en-US"/>
         </w:rPr>
       </w:pPr>
-      <w:del w:id="588" w:author="Drees, Trevor" w:date="2023-09-10T13:18:00Z">
+      <w:del w:id="602" w:author="Drees, Trevor" w:date="2023-09-10T13:18:00Z">
         <w:r>
           <w:rPr>
             <w:rFonts w:ascii="Times New Roman" w:hAnsi="Times New Roman" w:cs="Times New Roman"/>
@@ -31539,7 +31339,7 @@
         <w:spacing w:after="120" w:line="480" w:lineRule="auto"/>
         <w:ind w:left="284" w:hanging="284"/>
         <w:rPr>
-          <w:del w:id="589" w:author="Drees, Trevor" w:date="2023-09-10T13:18:00Z"/>
+          <w:del w:id="603" w:author="Drees, Trevor" w:date="2023-09-10T13:18:00Z"/>
           <w:rFonts w:ascii="Times New Roman" w:hAnsi="Times New Roman" w:cs="Times New Roman"/>
           <w:color w:val="222222"/>
           <w:sz w:val="24"/>
@@ -31548,7 +31348,7 @@
           <w:lang w:val="en-US"/>
         </w:rPr>
       </w:pPr>
-      <w:del w:id="590" w:author="Drees, Trevor" w:date="2023-09-10T13:18:00Z">
+      <w:del w:id="604" w:author="Drees, Trevor" w:date="2023-09-10T13:18:00Z">
         <w:r>
           <w:rPr>
             <w:rFonts w:ascii="Times New Roman" w:hAnsi="Times New Roman" w:cs="Times New Roman"/>
@@ -31849,31 +31649,7 @@
           <w:shd w:val="clear" w:color="auto" w:fill="FFFFFF"/>
           <w:lang w:val="en-US"/>
         </w:rPr>
-        <w:t xml:space="preserve">. Elevated temperature and carbon dioxide </w:t>
-      </w:r>
-      <w:proofErr w:type="gramStart"/>
-      <w:r>
-        <w:rPr>
-          <w:rFonts w:ascii="Times New Roman" w:hAnsi="Times New Roman" w:cs="Times New Roman"/>
-          <w:color w:val="222222"/>
-          <w:sz w:val="24"/>
-          <w:szCs w:val="24"/>
-          <w:shd w:val="clear" w:color="auto" w:fill="FFFFFF"/>
-          <w:lang w:val="en-US"/>
-        </w:rPr>
-        <w:t>effects on</w:t>
-      </w:r>
-      <w:proofErr w:type="gramEnd"/>
-      <w:r>
-        <w:rPr>
-          <w:rFonts w:ascii="Times New Roman" w:hAnsi="Times New Roman" w:cs="Times New Roman"/>
-          <w:color w:val="222222"/>
-          <w:sz w:val="24"/>
-          <w:szCs w:val="24"/>
-          <w:shd w:val="clear" w:color="auto" w:fill="FFFFFF"/>
-          <w:lang w:val="en-US"/>
-        </w:rPr>
-        <w:t xml:space="preserve"> soybean seed composition and transcript abundance. </w:t>
+        <w:t xml:space="preserve">. Elevated temperature and carbon dioxide effects on soybean seed composition and transcript abundance. </w:t>
       </w:r>
       <w:r>
         <w:rPr>
@@ -31923,31 +31699,7 @@
           <w:lang w:val="en-US"/>
         </w:rPr>
         <w:lastRenderedPageBreak/>
-        <w:t xml:space="preserve">Thomson, D.M. (2007). Do source–sink dynamics promote the spread of an invasive grass into a novel </w:t>
-      </w:r>
-      <w:proofErr w:type="gramStart"/>
-      <w:r>
-        <w:rPr>
-          <w:rFonts w:ascii="Times New Roman" w:hAnsi="Times New Roman" w:cs="Times New Roman"/>
-          <w:color w:val="222222"/>
-          <w:sz w:val="24"/>
-          <w:szCs w:val="24"/>
-          <w:shd w:val="clear" w:color="auto" w:fill="FFFFFF"/>
-          <w:lang w:val="en-US"/>
-        </w:rPr>
-        <w:t>habitat?.</w:t>
-      </w:r>
-      <w:proofErr w:type="gramEnd"/>
-      <w:r>
-        <w:rPr>
-          <w:rFonts w:ascii="Times New Roman" w:hAnsi="Times New Roman" w:cs="Times New Roman"/>
-          <w:color w:val="222222"/>
-          <w:sz w:val="24"/>
-          <w:szCs w:val="24"/>
-          <w:shd w:val="clear" w:color="auto" w:fill="FFFFFF"/>
-          <w:lang w:val="en-US"/>
-        </w:rPr>
-        <w:t xml:space="preserve"> </w:t>
+        <w:t xml:space="preserve">Thomson, D.M. (2007). Do source–sink dynamics promote the spread of an invasive grass into a novel habitat?. </w:t>
       </w:r>
       <w:r>
         <w:rPr>
@@ -32376,7 +32128,7 @@
         <w:spacing w:after="120" w:line="480" w:lineRule="auto"/>
         <w:ind w:left="284" w:hanging="284"/>
         <w:rPr>
-          <w:del w:id="591" w:author="Drees, Trevor" w:date="2023-09-10T13:17:00Z"/>
+          <w:del w:id="605" w:author="Drees, Trevor" w:date="2023-09-10T13:17:00Z"/>
           <w:rFonts w:ascii="Times New Roman" w:hAnsi="Times New Roman" w:cs="Times New Roman"/>
           <w:color w:val="222222"/>
           <w:sz w:val="24"/>
@@ -32385,7 +32137,7 @@
           <w:lang w:val="en-US"/>
         </w:rPr>
       </w:pPr>
-      <w:del w:id="592" w:author="Drees, Trevor" w:date="2023-09-10T13:17:00Z">
+      <w:del w:id="606" w:author="Drees, Trevor" w:date="2023-09-10T13:17:00Z">
         <w:r>
           <w:rPr>
             <w:rFonts w:ascii="Times New Roman" w:hAnsi="Times New Roman" w:cs="Times New Roman"/>
@@ -32577,31 +32329,7 @@
           <w:shd w:val="clear" w:color="auto" w:fill="FFFFFF"/>
           <w:lang w:val="en-US"/>
         </w:rPr>
-        <w:t xml:space="preserve">: are two seed dispersers better than </w:t>
-      </w:r>
-      <w:proofErr w:type="gramStart"/>
-      <w:r>
-        <w:rPr>
-          <w:rFonts w:ascii="Times New Roman" w:hAnsi="Times New Roman" w:cs="Times New Roman"/>
-          <w:color w:val="222222"/>
-          <w:sz w:val="24"/>
-          <w:szCs w:val="24"/>
-          <w:shd w:val="clear" w:color="auto" w:fill="FFFFFF"/>
-          <w:lang w:val="en-US"/>
-        </w:rPr>
-        <w:t>one?.</w:t>
-      </w:r>
-      <w:proofErr w:type="gramEnd"/>
-      <w:r>
-        <w:rPr>
-          <w:rFonts w:ascii="Times New Roman" w:hAnsi="Times New Roman" w:cs="Times New Roman"/>
-          <w:color w:val="222222"/>
-          <w:sz w:val="24"/>
-          <w:szCs w:val="24"/>
-          <w:shd w:val="clear" w:color="auto" w:fill="FFFFFF"/>
-          <w:lang w:val="en-US"/>
-        </w:rPr>
-        <w:t xml:space="preserve"> </w:t>
+        <w:t xml:space="preserve">: are two seed dispersers better than one?. </w:t>
       </w:r>
       <w:r>
         <w:rPr>
@@ -32910,7 +32638,7 @@
         <w:spacing w:after="120" w:line="480" w:lineRule="auto"/>
         <w:ind w:left="284" w:hanging="284"/>
         <w:rPr>
-          <w:del w:id="593" w:author="Drees, Trevor" w:date="2023-09-10T13:18:00Z"/>
+          <w:del w:id="607" w:author="Drees, Trevor" w:date="2023-09-10T13:18:00Z"/>
           <w:rFonts w:ascii="Times New Roman" w:hAnsi="Times New Roman" w:cs="Times New Roman"/>
           <w:color w:val="222222"/>
           <w:sz w:val="24"/>
@@ -32919,7 +32647,7 @@
           <w:lang w:val="en-US"/>
         </w:rPr>
       </w:pPr>
-      <w:del w:id="594" w:author="Drees, Trevor" w:date="2023-09-10T13:18:00Z">
+      <w:del w:id="608" w:author="Drees, Trevor" w:date="2023-09-10T13:18:00Z">
         <w:r>
           <w:rPr>
             <w:rFonts w:ascii="Times New Roman" w:hAnsi="Times New Roman" w:cs="Times New Roman"/>
@@ -33339,7 +33067,7 @@
         <w:spacing w:after="120" w:line="480" w:lineRule="auto"/>
         <w:ind w:left="284" w:hanging="284"/>
         <w:rPr>
-          <w:del w:id="595" w:author="Drees, Trevor" w:date="2023-09-10T13:17:00Z"/>
+          <w:del w:id="609" w:author="Drees, Trevor" w:date="2023-09-10T13:17:00Z"/>
           <w:rFonts w:ascii="Times New Roman" w:hAnsi="Times New Roman" w:cs="Times New Roman"/>
           <w:color w:val="222222"/>
           <w:sz w:val="24"/>
@@ -33348,7 +33076,7 @@
           <w:lang w:val="en-US"/>
         </w:rPr>
       </w:pPr>
-      <w:del w:id="596" w:author="Drees, Trevor" w:date="2023-09-10T13:17:00Z">
+      <w:del w:id="610" w:author="Drees, Trevor" w:date="2023-09-10T13:17:00Z">
         <w:r>
           <w:rPr>
             <w:rFonts w:ascii="Times New Roman" w:hAnsi="Times New Roman" w:cs="Times New Roman"/>
@@ -33480,7 +33208,7 @@
         <w:spacing w:after="120" w:line="480" w:lineRule="auto"/>
         <w:ind w:left="284" w:hanging="284"/>
         <w:rPr>
-          <w:del w:id="597" w:author="Drees, Trevor" w:date="2023-09-10T13:18:00Z"/>
+          <w:del w:id="611" w:author="Drees, Trevor" w:date="2023-09-10T13:18:00Z"/>
           <w:rFonts w:ascii="Times New Roman" w:hAnsi="Times New Roman" w:cs="Times New Roman"/>
           <w:color w:val="222222"/>
           <w:sz w:val="24"/>
@@ -33489,7 +33217,7 @@
           <w:lang w:val="en-US"/>
         </w:rPr>
       </w:pPr>
-      <w:del w:id="598" w:author="Drees, Trevor" w:date="2023-09-10T13:18:00Z">
+      <w:del w:id="612" w:author="Drees, Trevor" w:date="2023-09-10T13:18:00Z">
         <w:r>
           <w:rPr>
             <w:rFonts w:ascii="Times New Roman" w:hAnsi="Times New Roman" w:cs="Times New Roman"/>
@@ -33796,31 +33524,7 @@
           <w:shd w:val="clear" w:color="auto" w:fill="FFFFFF"/>
           <w:lang w:val="en-US"/>
         </w:rPr>
-        <w:t xml:space="preserve">Zhang, R., Jongejans, E., &amp; Shea, K. (2011). Warming increases the spread of </w:t>
-      </w:r>
-      <w:proofErr w:type="gramStart"/>
-      <w:r>
-        <w:rPr>
-          <w:rFonts w:ascii="Times New Roman" w:hAnsi="Times New Roman" w:cs="Times New Roman"/>
-          <w:color w:val="222222"/>
-          <w:sz w:val="24"/>
-          <w:szCs w:val="24"/>
-          <w:shd w:val="clear" w:color="auto" w:fill="FFFFFF"/>
-          <w:lang w:val="en-US"/>
-        </w:rPr>
-        <w:t>an invasive</w:t>
-      </w:r>
-      <w:proofErr w:type="gramEnd"/>
-      <w:r>
-        <w:rPr>
-          <w:rFonts w:ascii="Times New Roman" w:hAnsi="Times New Roman" w:cs="Times New Roman"/>
-          <w:color w:val="222222"/>
-          <w:sz w:val="24"/>
-          <w:szCs w:val="24"/>
-          <w:shd w:val="clear" w:color="auto" w:fill="FFFFFF"/>
-          <w:lang w:val="en-US"/>
-        </w:rPr>
-        <w:t xml:space="preserve"> thistle. </w:t>
+        <w:t xml:space="preserve">Zhang, R., Jongejans, E., &amp; Shea, K. (2011). Warming increases the spread of an invasive thistle. </w:t>
       </w:r>
       <w:proofErr w:type="spellStart"/>
       <w:r>
@@ -33872,7 +33576,7 @@
         </w:rPr>
         <w:t>, 6(6), e21725.</w:t>
       </w:r>
-      <w:bookmarkEnd w:id="561"/>
+      <w:bookmarkEnd w:id="575"/>
       <w:r>
         <w:rPr>
           <w:rFonts w:ascii="Times New Roman" w:hAnsi="Times New Roman" w:cs="Times New Roman"/>
@@ -35239,7 +34943,6 @@
               </w:rPr>
             </w:pPr>
             <w:proofErr w:type="spellStart"/>
-            <w:proofErr w:type="gramStart"/>
             <w:r>
               <w:rPr>
                 <w:rFonts w:ascii="Times New Roman" w:hAnsi="Times New Roman" w:cs="Times New Roman"/>
@@ -35248,7 +34951,6 @@
               <w:t>Warming:Elaiosome</w:t>
             </w:r>
             <w:proofErr w:type="spellEnd"/>
-            <w:proofErr w:type="gramEnd"/>
           </w:p>
         </w:tc>
         <w:tc>
@@ -36375,7 +36077,6 @@
               </w:rPr>
             </w:pPr>
             <w:proofErr w:type="spellStart"/>
-            <w:proofErr w:type="gramStart"/>
             <w:r>
               <w:rPr>
                 <w:rFonts w:ascii="Times New Roman" w:hAnsi="Times New Roman" w:cs="Times New Roman"/>
@@ -36384,7 +36085,6 @@
               <w:t>Warming:Elaiosome</w:t>
             </w:r>
             <w:proofErr w:type="spellEnd"/>
-            <w:proofErr w:type="gramEnd"/>
           </w:p>
         </w:tc>
         <w:tc>
@@ -37492,7 +37192,6 @@
               </w:rPr>
             </w:pPr>
             <w:proofErr w:type="spellStart"/>
-            <w:proofErr w:type="gramStart"/>
             <w:r>
               <w:rPr>
                 <w:rFonts w:ascii="Times New Roman" w:hAnsi="Times New Roman" w:cs="Times New Roman"/>
@@ -37501,7 +37200,6 @@
               <w:t>Warming:Elaiosome</w:t>
             </w:r>
             <w:proofErr w:type="spellEnd"/>
-            <w:proofErr w:type="gramEnd"/>
           </w:p>
         </w:tc>
         <w:tc>
@@ -37778,7 +37476,7 @@
         </w:rPr>
         <w:t xml:space="preserve"> An illustration of </w:t>
       </w:r>
-      <w:del w:id="599" w:author="Drees, Trevor" w:date="2023-09-10T14:08:00Z">
+      <w:del w:id="613" w:author="Drees, Trevor" w:date="2023-09-10T14:08:00Z">
         <w:r>
           <w:rPr>
             <w:rFonts w:ascii="Times New Roman" w:hAnsi="Times New Roman" w:cs="Times New Roman"/>
@@ -37798,7 +37496,7 @@
         </w:rPr>
         <w:t>primary, secondary, and higher-order dispersal pathways for a hypothetical system of biotic and abiotic dispersal vectors</w:t>
       </w:r>
-      <w:ins w:id="600" w:author="Drees, Trevor" w:date="2023-09-10T14:14:00Z">
+      <w:ins w:id="614" w:author="Drees, Trevor" w:date="2023-09-10T14:14:00Z">
         <w:r>
           <w:rPr>
             <w:rFonts w:ascii="Times New Roman" w:hAnsi="Times New Roman" w:cs="Times New Roman"/>
@@ -37809,7 +37507,7 @@
           <w:t>. Note that while this system is purely hypothetical and is n</w:t>
         </w:r>
       </w:ins>
-      <w:ins w:id="601" w:author="Drees, Trevor" w:date="2023-09-10T14:15:00Z">
+      <w:ins w:id="615" w:author="Drees, Trevor" w:date="2023-09-10T14:15:00Z">
         <w:r>
           <w:rPr>
             <w:rFonts w:ascii="Times New Roman" w:hAnsi="Times New Roman" w:cs="Times New Roman"/>
@@ -37820,7 +37518,7 @@
           <w:t>ot representative of all systems found in nature,</w:t>
         </w:r>
       </w:ins>
-      <w:ins w:id="602" w:author="Drees, Trevor" w:date="2023-09-10T14:13:00Z">
+      <w:ins w:id="616" w:author="Drees, Trevor" w:date="2023-09-10T14:13:00Z">
         <w:r>
           <w:rPr>
             <w:rFonts w:ascii="Times New Roman" w:hAnsi="Times New Roman" w:cs="Times New Roman"/>
@@ -37831,7 +37529,7 @@
           <w:t xml:space="preserve"> </w:t>
         </w:r>
       </w:ins>
-      <w:ins w:id="603" w:author="Drees, Trevor" w:date="2023-09-10T14:15:00Z">
+      <w:ins w:id="617" w:author="Drees, Trevor" w:date="2023-09-10T14:15:00Z">
         <w:r>
           <w:rPr>
             <w:rFonts w:ascii="Times New Roman" w:hAnsi="Times New Roman" w:cs="Times New Roman"/>
@@ -37842,7 +37540,7 @@
           <w:t>dispersal networks can be as complex</w:t>
         </w:r>
       </w:ins>
-      <w:ins w:id="604" w:author="Drees, Trevor" w:date="2023-09-10T14:16:00Z">
+      <w:ins w:id="618" w:author="Drees, Trevor" w:date="2023-09-10T14:16:00Z">
         <w:r>
           <w:rPr>
             <w:rFonts w:ascii="Times New Roman" w:hAnsi="Times New Roman" w:cs="Times New Roman"/>
@@ -38241,7 +37939,7 @@
           <w:lang w:val="en-US"/>
         </w:rPr>
       </w:pPr>
-      <w:ins w:id="605" w:author="Drees, Trevor" w:date="2023-09-10T14:41:00Z">
+      <w:ins w:id="619" w:author="Drees, Trevor" w:date="2023-09-10T14:41:00Z">
         <w:r>
           <w:rPr>
             <w:noProof/>
@@ -38298,7 +37996,7 @@
           </w:drawing>
         </w:r>
       </w:ins>
-      <w:del w:id="606" w:author="Drees, Trevor" w:date="2023-09-10T14:41:00Z">
+      <w:del w:id="620" w:author="Drees, Trevor" w:date="2023-09-10T14:41:00Z">
         <w:r>
           <w:rPr>
             <w:noProof/>
@@ -38393,7 +38091,7 @@
         </w:rPr>
         <w:lastRenderedPageBreak/>
         <w:drawing>
-          <wp:inline distT="0" distB="0" distL="0" distR="0" wp14:anchorId="1BEDC041" wp14:editId="017E7CC1">
+          <wp:inline distT="0" distB="0" distL="0" distR="0" wp14:anchorId="1BEDC041" wp14:editId="7DA960BF">
             <wp:extent cx="5911920" cy="4222800"/>
             <wp:effectExtent l="0" t="0" r="0" b="6350"/>
             <wp:docPr id="5" name="Picture 5"/>
@@ -38480,7 +38178,7 @@
         </w:rPr>
         <w:lastRenderedPageBreak/>
         <w:drawing>
-          <wp:inline distT="0" distB="0" distL="0" distR="0" wp14:anchorId="58727176" wp14:editId="4227874D">
+          <wp:inline distT="0" distB="0" distL="0" distR="0" wp14:anchorId="58727176" wp14:editId="2971612A">
             <wp:extent cx="5911920" cy="4222800"/>
             <wp:effectExtent l="0" t="0" r="0" b="6350"/>
             <wp:docPr id="6" name="Picture 6"/>

--- a/AntSeedDispersalMS_v8_Ecology.docx
+++ b/AntSeedDispersalMS_v8_Ecology.docx
@@ -8481,25 +8481,16 @@
           <w:szCs w:val="24"/>
           <w:lang w:val="en-US"/>
         </w:rPr>
-        <w:t xml:space="preserve">Rock Springs, </w:t>
-      </w:r>
-      <w:r>
-        <w:rPr>
-          <w:rFonts w:ascii="Times New Roman" w:hAnsi="Times New Roman" w:cs="Times New Roman"/>
-          <w:sz w:val="24"/>
-          <w:szCs w:val="24"/>
-          <w:lang w:val="en-US"/>
-        </w:rPr>
-        <w:t xml:space="preserve">in the </w:t>
-      </w:r>
-      <w:r>
-        <w:rPr>
-          <w:rFonts w:ascii="Times New Roman" w:hAnsi="Times New Roman" w:cs="Times New Roman"/>
-          <w:sz w:val="24"/>
-          <w:szCs w:val="24"/>
-          <w:lang w:val="en-US"/>
-        </w:rPr>
-        <w:t>in the Valley and Ridge physiographic</w:t>
+        <w:t>Rock Springs,</w:t>
+      </w:r>
+      <w:r>
+        <w:rPr>
+          <w:rFonts w:ascii="Times New Roman" w:hAnsi="Times New Roman" w:cs="Times New Roman"/>
+          <w:sz w:val="24"/>
+          <w:szCs w:val="24"/>
+          <w:lang w:val="en-US"/>
+        </w:rPr>
+        <w:t xml:space="preserve"> Pennsylvania,</w:t>
       </w:r>
       <w:r>
         <w:rPr>
@@ -8517,16 +8508,88 @@
           <w:szCs w:val="24"/>
           <w:lang w:val="en-US"/>
         </w:rPr>
-        <w:t>province of</w:t>
-      </w:r>
-      <w:r>
-        <w:rPr>
-          <w:rFonts w:ascii="Times New Roman" w:hAnsi="Times New Roman" w:cs="Times New Roman"/>
-          <w:sz w:val="24"/>
-          <w:szCs w:val="24"/>
-          <w:lang w:val="en-US"/>
-        </w:rPr>
-        <w:t xml:space="preserve"> Pennsylvania</w:t>
+        <w:t>with</w:t>
+      </w:r>
+      <w:r>
+        <w:rPr>
+          <w:rFonts w:ascii="Times New Roman" w:hAnsi="Times New Roman" w:cs="Times New Roman"/>
+          <w:sz w:val="24"/>
+          <w:szCs w:val="24"/>
+          <w:lang w:val="en-US"/>
+        </w:rPr>
+        <w:t xml:space="preserve">in </w:t>
+      </w:r>
+      <w:r>
+        <w:rPr>
+          <w:rFonts w:ascii="Times New Roman" w:hAnsi="Times New Roman" w:cs="Times New Roman"/>
+          <w:sz w:val="24"/>
+          <w:szCs w:val="24"/>
+          <w:lang w:val="en-US"/>
+        </w:rPr>
+        <w:t xml:space="preserve">the </w:t>
+      </w:r>
+      <w:r>
+        <w:rPr>
+          <w:rFonts w:ascii="Times New Roman" w:hAnsi="Times New Roman" w:cs="Times New Roman"/>
+          <w:sz w:val="24"/>
+          <w:szCs w:val="24"/>
+          <w:lang w:val="en-US"/>
+        </w:rPr>
+        <w:t>v</w:t>
+      </w:r>
+      <w:r>
+        <w:rPr>
+          <w:rFonts w:ascii="Times New Roman" w:hAnsi="Times New Roman" w:cs="Times New Roman"/>
+          <w:sz w:val="24"/>
+          <w:szCs w:val="24"/>
+          <w:lang w:val="en-US"/>
+        </w:rPr>
+        <w:t xml:space="preserve">alley and </w:t>
+      </w:r>
+      <w:r>
+        <w:rPr>
+          <w:rFonts w:ascii="Times New Roman" w:hAnsi="Times New Roman" w:cs="Times New Roman"/>
+          <w:sz w:val="24"/>
+          <w:szCs w:val="24"/>
+          <w:lang w:val="en-US"/>
+        </w:rPr>
+        <w:t>r</w:t>
+      </w:r>
+      <w:r>
+        <w:rPr>
+          <w:rFonts w:ascii="Times New Roman" w:hAnsi="Times New Roman" w:cs="Times New Roman"/>
+          <w:sz w:val="24"/>
+          <w:szCs w:val="24"/>
+          <w:lang w:val="en-US"/>
+        </w:rPr>
+        <w:t xml:space="preserve">idge </w:t>
+      </w:r>
+      <w:r>
+        <w:rPr>
+          <w:rFonts w:ascii="Times New Roman" w:hAnsi="Times New Roman" w:cs="Times New Roman"/>
+          <w:sz w:val="24"/>
+          <w:szCs w:val="24"/>
+          <w:lang w:val="en-US"/>
+        </w:rPr>
+        <w:t xml:space="preserve">system </w:t>
+      </w:r>
+      <w:r>
+        <w:rPr>
+          <w:rFonts w:ascii="Times New Roman" w:hAnsi="Times New Roman" w:cs="Times New Roman"/>
+          <w:sz w:val="24"/>
+          <w:szCs w:val="24"/>
+          <w:lang w:val="en-US"/>
+        </w:rPr>
+        <w:t>prevalent throughout</w:t>
+      </w:r>
+      <w:r>
+        <w:rPr>
+          <w:rFonts w:ascii="Times New Roman" w:hAnsi="Times New Roman" w:cs="Times New Roman"/>
+          <w:sz w:val="24"/>
+          <w:szCs w:val="24"/>
+          <w:lang w:val="en-US"/>
+        </w:rPr>
+        <w:t xml:space="preserve"> the central part of the state</w:t>
       </w:r>
       <w:r>
         <w:rPr>
@@ -28139,7 +28202,7 @@
         </w:rPr>
         <w:lastRenderedPageBreak/>
         <w:drawing>
-          <wp:inline distT="0" distB="0" distL="0" distR="0" wp14:anchorId="1BEDC041" wp14:editId="7DA960BF">
+          <wp:inline distT="0" distB="0" distL="0" distR="0" wp14:anchorId="1BEDC041" wp14:editId="55D4A607">
             <wp:extent cx="5911920" cy="4222800"/>
             <wp:effectExtent l="0" t="0" r="0" b="6350"/>
             <wp:docPr id="5" name="Picture 5"/>
@@ -28226,7 +28289,7 @@
         </w:rPr>
         <w:lastRenderedPageBreak/>
         <w:drawing>
-          <wp:inline distT="0" distB="0" distL="0" distR="0" wp14:anchorId="58727176" wp14:editId="2971612A">
+          <wp:inline distT="0" distB="0" distL="0" distR="0" wp14:anchorId="58727176" wp14:editId="4F539DAC">
             <wp:extent cx="5911920" cy="4222800"/>
             <wp:effectExtent l="0" t="0" r="0" b="6350"/>
             <wp:docPr id="6" name="Picture 6"/>

--- a/AntSeedDispersalMS_v8_Ecology.docx
+++ b/AntSeedDispersalMS_v8_Ecology.docx
@@ -200,19 +200,8 @@
           <w:szCs w:val="24"/>
           <w:lang w:val="en-US"/>
         </w:rPr>
-        <w:t xml:space="preserve"> </w:t>
-      </w:r>
-      <w:proofErr w:type="gramStart"/>
-      <w:r>
-        <w:rPr>
-          <w:rFonts w:ascii="Times New Roman" w:hAnsi="Times New Roman" w:cs="Times New Roman"/>
-          <w:sz w:val="24"/>
-          <w:szCs w:val="24"/>
-          <w:lang w:val="en-US"/>
-        </w:rPr>
-        <w:t>species</w:t>
-      </w:r>
-      <w:proofErr w:type="gramEnd"/>
+        <w:t xml:space="preserve"> species</w:t>
+      </w:r>
     </w:p>
     <w:p>
       <w:pPr>
@@ -492,27 +481,59 @@
           <w:szCs w:val="24"/>
           <w:lang w:val="en-US"/>
         </w:rPr>
-        <w:t xml:space="preserve">All </w:t>
-      </w:r>
-      <w:r>
-        <w:rPr>
-          <w:rFonts w:ascii="Times New Roman" w:hAnsi="Times New Roman" w:cs="Times New Roman"/>
-          <w:sz w:val="24"/>
-          <w:szCs w:val="24"/>
-          <w:lang w:val="en-US"/>
-        </w:rPr>
-        <w:t xml:space="preserve">novel </w:t>
-      </w:r>
-      <w:r>
-        <w:rPr>
-          <w:rFonts w:ascii="Times New Roman" w:hAnsi="Times New Roman" w:cs="Times New Roman"/>
-          <w:sz w:val="24"/>
-          <w:szCs w:val="24"/>
-          <w:lang w:val="en-US"/>
-        </w:rPr>
-        <w:t xml:space="preserve">data and code are on GitHub at </w:t>
+        <w:t xml:space="preserve">Data and code (Drees 2023) are archived on </w:t>
+      </w:r>
+      <w:proofErr w:type="spellStart"/>
+      <w:r>
+        <w:rPr>
+          <w:rFonts w:ascii="Times New Roman" w:hAnsi="Times New Roman" w:cs="Times New Roman"/>
+          <w:sz w:val="24"/>
+          <w:szCs w:val="24"/>
+          <w:lang w:val="en-US"/>
+        </w:rPr>
+        <w:t>Zenodo</w:t>
+      </w:r>
+      <w:proofErr w:type="spellEnd"/>
+      <w:r>
+        <w:rPr>
+          <w:rFonts w:ascii="Times New Roman" w:hAnsi="Times New Roman" w:cs="Times New Roman"/>
+          <w:sz w:val="24"/>
+          <w:szCs w:val="24"/>
+          <w:lang w:val="en-US"/>
+        </w:rPr>
+        <w:t xml:space="preserve"> at </w:t>
       </w:r>
       <w:hyperlink r:id="rId8" w:history="1">
+        <w:r>
+          <w:rPr>
+            <w:rStyle w:val="Hyperlink"/>
+            <w:rFonts w:ascii="Times New Roman" w:hAnsi="Times New Roman" w:cs="Times New Roman"/>
+            <w:sz w:val="24"/>
+            <w:szCs w:val="24"/>
+            <w:lang w:val="en-US"/>
+          </w:rPr>
+          <w:t>https://doi.org/10.5281/zenodo.10071978</w:t>
+        </w:r>
+      </w:hyperlink>
+      <w:r>
+        <w:rPr>
+          <w:rFonts w:ascii="Times New Roman" w:hAnsi="Times New Roman" w:cs="Times New Roman"/>
+          <w:sz w:val="24"/>
+          <w:szCs w:val="24"/>
+          <w:lang w:val="en-US"/>
+        </w:rPr>
+        <w:t xml:space="preserve"> and </w:t>
+      </w:r>
+      <w:r>
+        <w:rPr>
+          <w:rFonts w:ascii="Times New Roman" w:hAnsi="Times New Roman" w:cs="Times New Roman"/>
+          <w:sz w:val="24"/>
+          <w:szCs w:val="24"/>
+          <w:lang w:val="en-US"/>
+        </w:rPr>
+        <w:t xml:space="preserve">are on GitHub at </w:t>
+      </w:r>
+      <w:hyperlink r:id="rId9" w:history="1">
         <w:r>
           <w:rPr>
             <w:rStyle w:val="Hyperlink"/>
@@ -526,65 +547,12 @@
       </w:hyperlink>
       <w:r>
         <w:rPr>
-          <w:lang w:val="en-US"/>
-        </w:rPr>
-        <w:t xml:space="preserve"> </w:t>
-      </w:r>
-      <w:r>
-        <w:rPr>
-          <w:rFonts w:ascii="Times New Roman" w:hAnsi="Times New Roman" w:cs="Times New Roman"/>
-          <w:sz w:val="24"/>
-          <w:szCs w:val="24"/>
-          <w:lang w:val="en-US"/>
-        </w:rPr>
-        <w:t xml:space="preserve">and will be </w:t>
-      </w:r>
-      <w:r>
-        <w:rPr>
-          <w:rFonts w:ascii="Times New Roman" w:hAnsi="Times New Roman" w:cs="Times New Roman"/>
-          <w:sz w:val="24"/>
-          <w:szCs w:val="24"/>
-          <w:lang w:val="en-US"/>
-        </w:rPr>
-        <w:t>archived</w:t>
-      </w:r>
-      <w:r>
-        <w:rPr>
-          <w:rFonts w:ascii="Times New Roman" w:hAnsi="Times New Roman" w:cs="Times New Roman"/>
-          <w:sz w:val="24"/>
-          <w:szCs w:val="24"/>
-          <w:lang w:val="en-US"/>
-        </w:rPr>
-        <w:t xml:space="preserve"> on </w:t>
-      </w:r>
-      <w:proofErr w:type="spellStart"/>
-      <w:r>
-        <w:rPr>
-          <w:rFonts w:ascii="Times New Roman" w:hAnsi="Times New Roman" w:cs="Times New Roman"/>
-          <w:sz w:val="24"/>
-          <w:szCs w:val="24"/>
-          <w:lang w:val="en-US"/>
-        </w:rPr>
-        <w:t>Ze</w:t>
-      </w:r>
-      <w:r>
-        <w:rPr>
-          <w:rFonts w:ascii="Times New Roman" w:hAnsi="Times New Roman" w:cs="Times New Roman"/>
-          <w:sz w:val="24"/>
-          <w:szCs w:val="24"/>
-          <w:lang w:val="en-US"/>
-        </w:rPr>
-        <w:t>nodo</w:t>
-      </w:r>
-      <w:proofErr w:type="spellEnd"/>
-      <w:r>
-        <w:rPr>
-          <w:rFonts w:ascii="Times New Roman" w:hAnsi="Times New Roman" w:cs="Times New Roman"/>
-          <w:sz w:val="24"/>
-          <w:szCs w:val="24"/>
-          <w:lang w:val="en-US"/>
-        </w:rPr>
-        <w:t xml:space="preserve"> upon acceptance for publication.</w:t>
+          <w:rFonts w:ascii="Times New Roman" w:hAnsi="Times New Roman" w:cs="Times New Roman"/>
+          <w:sz w:val="24"/>
+          <w:szCs w:val="24"/>
+          <w:lang w:val="en-US"/>
+        </w:rPr>
+        <w:t>.</w:t>
       </w:r>
     </w:p>
     <w:p>
@@ -1585,19 +1553,8 @@
           <w:szCs w:val="24"/>
           <w:lang w:val="en-US"/>
         </w:rPr>
-        <w:t xml:space="preserve">over the same </w:t>
-      </w:r>
-      <w:proofErr w:type="gramStart"/>
-      <w:r>
-        <w:rPr>
-          <w:rFonts w:ascii="Times New Roman" w:hAnsi="Times New Roman" w:cs="Times New Roman"/>
-          <w:sz w:val="24"/>
-          <w:szCs w:val="24"/>
-          <w:lang w:val="en-US"/>
-        </w:rPr>
-        <w:t>time period</w:t>
-      </w:r>
-      <w:proofErr w:type="gramEnd"/>
+        <w:t>over the same time period</w:t>
+      </w:r>
       <w:r>
         <w:rPr>
           <w:rFonts w:ascii="Times New Roman" w:hAnsi="Times New Roman" w:cs="Times New Roman"/>
@@ -2065,17 +2022,7 @@
           <w:szCs w:val="24"/>
           <w:lang w:val="en-US"/>
         </w:rPr>
-        <w:t xml:space="preserve"> </w:t>
-      </w:r>
-      <w:proofErr w:type="gramStart"/>
-      <w:r>
-        <w:rPr>
-          <w:rFonts w:ascii="Times New Roman" w:hAnsi="Times New Roman" w:cs="Times New Roman"/>
-          <w:sz w:val="24"/>
-          <w:szCs w:val="24"/>
-          <w:lang w:val="en-US"/>
-        </w:rPr>
-        <w:t>occurs</w:t>
+        <w:t xml:space="preserve"> occurs</w:t>
       </w:r>
       <w:r>
         <w:rPr>
@@ -2086,7 +2033,6 @@
         </w:rPr>
         <w:t>, and</w:t>
       </w:r>
-      <w:proofErr w:type="gramEnd"/>
       <w:r>
         <w:rPr>
           <w:rFonts w:ascii="Times New Roman" w:hAnsi="Times New Roman" w:cs="Times New Roman"/>
@@ -2786,7 +2732,6 @@
         </w:rPr>
         <w:t xml:space="preserve">. </w:t>
       </w:r>
-      <w:proofErr w:type="gramStart"/>
       <w:r>
         <w:rPr>
           <w:rFonts w:ascii="Times New Roman" w:hAnsi="Times New Roman" w:cs="Times New Roman"/>
@@ -2803,17 +2748,7 @@
           <w:szCs w:val="24"/>
           <w:lang w:val="en-US"/>
         </w:rPr>
-        <w:t>nt-mediated</w:t>
-      </w:r>
-      <w:proofErr w:type="gramEnd"/>
-      <w:r>
-        <w:rPr>
-          <w:rFonts w:ascii="Times New Roman" w:hAnsi="Times New Roman" w:cs="Times New Roman"/>
-          <w:sz w:val="24"/>
-          <w:szCs w:val="24"/>
-          <w:lang w:val="en-US"/>
-        </w:rPr>
-        <w:t xml:space="preserve"> seed dispersal, or myrmecochory, </w:t>
+        <w:t xml:space="preserve">nt-mediated seed dispersal, or myrmecochory, </w:t>
       </w:r>
       <w:r>
         <w:rPr>
@@ -5129,27 +5064,7 @@
           <w:szCs w:val="24"/>
           <w:lang w:val="en-US"/>
         </w:rPr>
-        <w:t xml:space="preserve"> to which ants respond, </w:t>
-      </w:r>
-      <w:proofErr w:type="gramStart"/>
-      <w:r>
-        <w:rPr>
-          <w:rFonts w:ascii="Times New Roman" w:hAnsi="Times New Roman" w:cs="Times New Roman"/>
-          <w:sz w:val="24"/>
-          <w:szCs w:val="24"/>
-          <w:lang w:val="en-US"/>
-        </w:rPr>
-        <w:t>and also</w:t>
-      </w:r>
-      <w:proofErr w:type="gramEnd"/>
-      <w:r>
-        <w:rPr>
-          <w:rFonts w:ascii="Times New Roman" w:hAnsi="Times New Roman" w:cs="Times New Roman"/>
-          <w:sz w:val="24"/>
-          <w:szCs w:val="24"/>
-          <w:lang w:val="en-US"/>
-        </w:rPr>
-        <w:t xml:space="preserve"> the effects of any differential removal on subsequent </w:t>
+        <w:t xml:space="preserve"> to which ants respond, and also the effects of any differential removal on subsequent </w:t>
       </w:r>
       <w:proofErr w:type="spellStart"/>
       <w:r>
@@ -5418,27 +5333,7 @@
           <w:szCs w:val="24"/>
           <w:lang w:val="en-US"/>
         </w:rPr>
-        <w:t xml:space="preserve">), where seeds are </w:t>
-      </w:r>
-      <w:proofErr w:type="gramStart"/>
-      <w:r>
-        <w:rPr>
-          <w:rFonts w:ascii="Times New Roman" w:hAnsi="Times New Roman" w:cs="Times New Roman"/>
-          <w:sz w:val="24"/>
-          <w:szCs w:val="24"/>
-          <w:lang w:val="en-US"/>
-        </w:rPr>
-        <w:t>aggregated</w:t>
-      </w:r>
-      <w:proofErr w:type="gramEnd"/>
-      <w:r>
-        <w:rPr>
-          <w:rFonts w:ascii="Times New Roman" w:hAnsi="Times New Roman" w:cs="Times New Roman"/>
-          <w:sz w:val="24"/>
-          <w:szCs w:val="24"/>
-          <w:lang w:val="en-US"/>
-        </w:rPr>
-        <w:t xml:space="preserve"> and the number of seeds removed is monitored.</w:t>
+        <w:t>), where seeds are aggregated and the number of seeds removed is monitored.</w:t>
       </w:r>
       <w:r>
         <w:rPr>
@@ -5633,27 +5528,7 @@
           <w:szCs w:val="24"/>
           <w:lang w:val="en-US"/>
         </w:rPr>
-        <w:t xml:space="preserve">associated with documenting the </w:t>
-      </w:r>
-      <w:proofErr w:type="gramStart"/>
-      <w:r>
-        <w:rPr>
-          <w:rFonts w:ascii="Times New Roman" w:hAnsi="Times New Roman" w:cs="Times New Roman"/>
-          <w:sz w:val="24"/>
-          <w:szCs w:val="24"/>
-          <w:lang w:val="en-US"/>
-        </w:rPr>
-        <w:t>ultimate fate</w:t>
-      </w:r>
-      <w:proofErr w:type="gramEnd"/>
-      <w:r>
-        <w:rPr>
-          <w:rFonts w:ascii="Times New Roman" w:hAnsi="Times New Roman" w:cs="Times New Roman"/>
-          <w:sz w:val="24"/>
-          <w:szCs w:val="24"/>
-          <w:lang w:val="en-US"/>
-        </w:rPr>
-        <w:t xml:space="preserve"> of removed seeds (Vander Wall </w:t>
+        <w:t xml:space="preserve">associated with documenting the ultimate fate of removed seeds (Vander Wall </w:t>
       </w:r>
       <w:r>
         <w:rPr>
@@ -6272,17 +6147,7 @@
           <w:szCs w:val="24"/>
           <w:lang w:val="en-US"/>
         </w:rPr>
-        <w:t xml:space="preserve"> on removal rates change based on </w:t>
-      </w:r>
-      <w:proofErr w:type="gramStart"/>
-      <w:r>
-        <w:rPr>
-          <w:rFonts w:ascii="Times New Roman" w:hAnsi="Times New Roman" w:cs="Times New Roman"/>
-          <w:sz w:val="24"/>
-          <w:szCs w:val="24"/>
-          <w:lang w:val="en-US"/>
-        </w:rPr>
-        <w:t>whether</w:t>
+        <w:t xml:space="preserve"> on removal rates change based on whether</w:t>
       </w:r>
       <w:r>
         <w:rPr>
@@ -6293,7 +6158,6 @@
         </w:rPr>
         <w:t xml:space="preserve"> or not</w:t>
       </w:r>
-      <w:proofErr w:type="gramEnd"/>
       <w:r>
         <w:rPr>
           <w:rFonts w:ascii="Times New Roman" w:hAnsi="Times New Roman" w:cs="Times New Roman"/>
@@ -6926,7 +6790,6 @@
         </w:rPr>
         <w:t xml:space="preserve">monocarpic </w:t>
       </w:r>
-      <w:proofErr w:type="gramStart"/>
       <w:r>
         <w:rPr>
           <w:rFonts w:ascii="Times New Roman" w:hAnsi="Times New Roman" w:cs="Times New Roman"/>
@@ -6952,17 +6815,7 @@
           <w:szCs w:val="24"/>
           <w:lang w:val="en-US"/>
         </w:rPr>
-        <w:t>, but</w:t>
-      </w:r>
-      <w:proofErr w:type="gramEnd"/>
-      <w:r>
-        <w:rPr>
-          <w:rFonts w:ascii="Times New Roman" w:hAnsi="Times New Roman" w:cs="Times New Roman"/>
-          <w:sz w:val="24"/>
-          <w:szCs w:val="24"/>
-          <w:lang w:val="en-US"/>
-        </w:rPr>
-        <w:t xml:space="preserve"> show</w:t>
+        <w:t>, but show</w:t>
       </w:r>
       <w:r>
         <w:rPr>
@@ -8098,27 +7951,7 @@
           <w:szCs w:val="24"/>
           <w:lang w:val="en-US"/>
         </w:rPr>
-        <w:t xml:space="preserve"> were </w:t>
-      </w:r>
-      <w:proofErr w:type="gramStart"/>
-      <w:r>
-        <w:rPr>
-          <w:rFonts w:ascii="Times New Roman" w:hAnsi="Times New Roman" w:cs="Times New Roman"/>
-          <w:sz w:val="24"/>
-          <w:szCs w:val="24"/>
-          <w:lang w:val="en-US"/>
-        </w:rPr>
-        <w:t>mixed together</w:t>
-      </w:r>
-      <w:proofErr w:type="gramEnd"/>
-      <w:r>
-        <w:rPr>
-          <w:rFonts w:ascii="Times New Roman" w:hAnsi="Times New Roman" w:cs="Times New Roman"/>
-          <w:sz w:val="24"/>
-          <w:szCs w:val="24"/>
-          <w:lang w:val="en-US"/>
-        </w:rPr>
-        <w:t xml:space="preserve"> to randomi</w:t>
+        <w:t xml:space="preserve"> were mixed together to randomi</w:t>
       </w:r>
       <w:r>
         <w:rPr>
@@ -9112,36 +8945,16 @@
           <w:szCs w:val="24"/>
           <w:lang w:val="en-US"/>
         </w:rPr>
-        <w:t>. 2015b</w:t>
-      </w:r>
-      <w:proofErr w:type="gramStart"/>
-      <w:r>
-        <w:rPr>
-          <w:rFonts w:ascii="Times New Roman" w:hAnsi="Times New Roman" w:cs="Times New Roman"/>
-          <w:sz w:val="24"/>
-          <w:szCs w:val="24"/>
-          <w:lang w:val="en-US"/>
-        </w:rPr>
-        <w:t>)</w:t>
-      </w:r>
-      <w:r>
-        <w:rPr>
-          <w:rFonts w:ascii="Times New Roman" w:hAnsi="Times New Roman" w:cs="Times New Roman"/>
-          <w:sz w:val="24"/>
-          <w:szCs w:val="24"/>
-          <w:lang w:val="en-US"/>
-        </w:rPr>
-        <w:t>, and</w:t>
-      </w:r>
-      <w:proofErr w:type="gramEnd"/>
-      <w:r>
-        <w:rPr>
-          <w:rFonts w:ascii="Times New Roman" w:hAnsi="Times New Roman" w:cs="Times New Roman"/>
-          <w:sz w:val="24"/>
-          <w:szCs w:val="24"/>
-          <w:lang w:val="en-US"/>
-        </w:rPr>
-        <w:t xml:space="preserve"> was </w:t>
+        <w:t>. 2015b)</w:t>
+      </w:r>
+      <w:r>
+        <w:rPr>
+          <w:rFonts w:ascii="Times New Roman" w:hAnsi="Times New Roman" w:cs="Times New Roman"/>
+          <w:sz w:val="24"/>
+          <w:szCs w:val="24"/>
+          <w:lang w:val="en-US"/>
+        </w:rPr>
+        <w:t xml:space="preserve">, and was </w:t>
       </w:r>
       <w:r>
         <w:rPr>
@@ -9827,17 +9640,7 @@
           <w:szCs w:val="24"/>
           <w:lang w:val="en-US"/>
         </w:rPr>
-        <w:t xml:space="preserve"> located at the base of a deciduous-forested mountain </w:t>
-      </w:r>
-      <w:proofErr w:type="gramStart"/>
-      <w:r>
-        <w:rPr>
-          <w:rFonts w:ascii="Times New Roman" w:hAnsi="Times New Roman" w:cs="Times New Roman"/>
-          <w:sz w:val="24"/>
-          <w:szCs w:val="24"/>
-          <w:lang w:val="en-US"/>
-        </w:rPr>
-        <w:t>ridge</w:t>
+        <w:t xml:space="preserve"> located at the base of a deciduous-forested mountain ridge</w:t>
       </w:r>
       <w:r>
         <w:rPr>
@@ -9855,17 +9658,7 @@
           <w:szCs w:val="24"/>
           <w:lang w:val="en-US"/>
         </w:rPr>
-        <w:t xml:space="preserve"> and</w:t>
-      </w:r>
-      <w:proofErr w:type="gramEnd"/>
-      <w:r>
-        <w:rPr>
-          <w:rFonts w:ascii="Times New Roman" w:hAnsi="Times New Roman" w:cs="Times New Roman"/>
-          <w:sz w:val="24"/>
-          <w:szCs w:val="24"/>
-          <w:lang w:val="en-US"/>
-        </w:rPr>
-        <w:t xml:space="preserve"> </w:t>
+        <w:t xml:space="preserve"> and </w:t>
       </w:r>
       <w:r>
         <w:rPr>
@@ -10776,27 +10569,7 @@
           <w:szCs w:val="24"/>
           <w:lang w:val="en-US"/>
         </w:rPr>
-        <w:t>re-</w:t>
-      </w:r>
-      <w:proofErr w:type="gramStart"/>
-      <w:r>
-        <w:rPr>
-          <w:rFonts w:ascii="Times New Roman" w:hAnsi="Times New Roman" w:cs="Times New Roman"/>
-          <w:sz w:val="24"/>
-          <w:szCs w:val="24"/>
-          <w:lang w:val="en-US"/>
-        </w:rPr>
-        <w:t>attached</w:t>
-      </w:r>
-      <w:proofErr w:type="gramEnd"/>
-      <w:r>
-        <w:rPr>
-          <w:rFonts w:ascii="Times New Roman" w:hAnsi="Times New Roman" w:cs="Times New Roman"/>
-          <w:sz w:val="24"/>
-          <w:szCs w:val="24"/>
-          <w:lang w:val="en-US"/>
-        </w:rPr>
-        <w:t xml:space="preserve"> </w:t>
+        <w:t xml:space="preserve">re-attached </w:t>
       </w:r>
       <w:r>
         <w:rPr>
@@ -11700,7 +11473,6 @@
         </w:rPr>
         <w:t>2015b</w:t>
       </w:r>
-      <w:proofErr w:type="gramStart"/>
       <w:r>
         <w:rPr>
           <w:rFonts w:ascii="Times New Roman" w:hAnsi="Times New Roman" w:cs="Times New Roman"/>
@@ -11717,17 +11489,7 @@
           <w:szCs w:val="24"/>
           <w:lang w:val="en-US"/>
         </w:rPr>
-        <w:t>, and</w:t>
-      </w:r>
-      <w:proofErr w:type="gramEnd"/>
-      <w:r>
-        <w:rPr>
-          <w:rFonts w:ascii="Times New Roman" w:hAnsi="Times New Roman" w:cs="Times New Roman"/>
-          <w:sz w:val="24"/>
-          <w:szCs w:val="24"/>
-          <w:lang w:val="en-US"/>
-        </w:rPr>
-        <w:t xml:space="preserve"> conditioned on the number of seeds at the previous </w:t>
+        <w:t xml:space="preserve">, and conditioned on the number of seeds at the previous </w:t>
       </w:r>
       <w:r>
         <w:rPr>
@@ -11763,27 +11525,7 @@
           <w:szCs w:val="24"/>
           <w:lang w:val="en-US"/>
         </w:rPr>
-        <w:t xml:space="preserve"> </w:t>
-      </w:r>
-      <w:proofErr w:type="gramStart"/>
-      <w:r>
-        <w:rPr>
-          <w:rFonts w:ascii="Times New Roman" w:hAnsi="Times New Roman" w:cs="Times New Roman"/>
-          <w:sz w:val="24"/>
-          <w:szCs w:val="24"/>
-          <w:lang w:val="en-US"/>
-        </w:rPr>
-        <w:t>Models</w:t>
-      </w:r>
-      <w:proofErr w:type="gramEnd"/>
-      <w:r>
-        <w:rPr>
-          <w:rFonts w:ascii="Times New Roman" w:hAnsi="Times New Roman" w:cs="Times New Roman"/>
-          <w:sz w:val="24"/>
-          <w:szCs w:val="24"/>
-          <w:lang w:val="en-US"/>
-        </w:rPr>
-        <w:t xml:space="preserve"> were not fit at the 48-hour mark due to convergence issues, as </w:t>
+        <w:t xml:space="preserve"> Models were not fit at the 48-hour mark due to convergence issues, as </w:t>
       </w:r>
       <w:r>
         <w:rPr>
@@ -11919,27 +11661,7 @@
           <w:szCs w:val="24"/>
           <w:lang w:val="en-US"/>
         </w:rPr>
-        <w:t xml:space="preserve"> The GLMs we fit are conceptually </w:t>
-      </w:r>
-      <w:proofErr w:type="gramStart"/>
-      <w:r>
-        <w:rPr>
-          <w:rFonts w:ascii="Times New Roman" w:hAnsi="Times New Roman" w:cs="Times New Roman"/>
-          <w:sz w:val="24"/>
-          <w:szCs w:val="24"/>
-          <w:lang w:val="en-US"/>
-        </w:rPr>
-        <w:t>similar to</w:t>
-      </w:r>
-      <w:proofErr w:type="gramEnd"/>
-      <w:r>
-        <w:rPr>
-          <w:rFonts w:ascii="Times New Roman" w:hAnsi="Times New Roman" w:cs="Times New Roman"/>
-          <w:sz w:val="24"/>
-          <w:szCs w:val="24"/>
-          <w:lang w:val="en-US"/>
-        </w:rPr>
-        <w:t xml:space="preserve"> a survival model </w:t>
+        <w:t xml:space="preserve"> The GLMs we fit are conceptually similar to a survival model </w:t>
       </w:r>
       <w:r>
         <w:rPr>
@@ -13188,27 +12910,7 @@
           <w:szCs w:val="24"/>
           <w:lang w:val="en-US"/>
         </w:rPr>
-        <w:t xml:space="preserve"> </w:t>
-      </w:r>
-      <w:proofErr w:type="gramStart"/>
-      <w:r>
-        <w:rPr>
-          <w:rFonts w:ascii="Times New Roman" w:hAnsi="Times New Roman" w:cs="Times New Roman"/>
-          <w:sz w:val="24"/>
-          <w:szCs w:val="24"/>
-          <w:lang w:val="en-US"/>
-        </w:rPr>
-        <w:t>lagged behind</w:t>
-      </w:r>
-      <w:proofErr w:type="gramEnd"/>
-      <w:r>
-        <w:rPr>
-          <w:rFonts w:ascii="Times New Roman" w:hAnsi="Times New Roman" w:cs="Times New Roman"/>
-          <w:sz w:val="24"/>
-          <w:szCs w:val="24"/>
-          <w:lang w:val="en-US"/>
-        </w:rPr>
-        <w:t xml:space="preserve"> that of the other treatment combinations (Appendix S</w:t>
+        <w:t xml:space="preserve"> lagged behind that of the other treatment combinations (Appendix S</w:t>
       </w:r>
       <w:r>
         <w:rPr>
@@ -14979,27 +14681,7 @@
           <w:szCs w:val="24"/>
           <w:lang w:val="en-US"/>
         </w:rPr>
-        <w:t xml:space="preserve"> interaction </w:t>
-      </w:r>
-      <w:proofErr w:type="gramStart"/>
-      <w:r>
-        <w:rPr>
-          <w:rFonts w:ascii="Times New Roman" w:hAnsi="Times New Roman" w:cs="Times New Roman"/>
-          <w:sz w:val="24"/>
-          <w:szCs w:val="24"/>
-          <w:lang w:val="en-US"/>
-        </w:rPr>
-        <w:t>similar to</w:t>
-      </w:r>
-      <w:proofErr w:type="gramEnd"/>
-      <w:r>
-        <w:rPr>
-          <w:rFonts w:ascii="Times New Roman" w:hAnsi="Times New Roman" w:cs="Times New Roman"/>
-          <w:sz w:val="24"/>
-          <w:szCs w:val="24"/>
-          <w:lang w:val="en-US"/>
-        </w:rPr>
-        <w:t xml:space="preserve"> the one above at the 6-hour marks, </w:t>
+        <w:t xml:space="preserve"> interaction similar to the one above at the 6-hour marks, </w:t>
       </w:r>
       <w:r>
         <w:rPr>
@@ -16024,27 +15706,7 @@
           <w:szCs w:val="24"/>
           <w:lang w:val="en-US"/>
         </w:rPr>
-        <w:t xml:space="preserve"> responsible for </w:t>
-      </w:r>
-      <w:proofErr w:type="gramStart"/>
-      <w:r>
-        <w:rPr>
-          <w:rFonts w:ascii="Times New Roman" w:hAnsi="Times New Roman" w:cs="Times New Roman"/>
-          <w:sz w:val="24"/>
-          <w:szCs w:val="24"/>
-          <w:lang w:val="en-US"/>
-        </w:rPr>
-        <w:t>the majority of</w:t>
-      </w:r>
-      <w:proofErr w:type="gramEnd"/>
-      <w:r>
-        <w:rPr>
-          <w:rFonts w:ascii="Times New Roman" w:hAnsi="Times New Roman" w:cs="Times New Roman"/>
-          <w:sz w:val="24"/>
-          <w:szCs w:val="24"/>
-          <w:lang w:val="en-US"/>
-        </w:rPr>
-        <w:t xml:space="preserve"> seed removal events</w:t>
+        <w:t xml:space="preserve"> responsible for the majority of seed removal events</w:t>
       </w:r>
       <w:r>
         <w:rPr>
@@ -16975,36 +16637,16 @@
           <w:szCs w:val="24"/>
           <w:lang w:val="en-US"/>
         </w:rPr>
-        <w:t xml:space="preserve"> of </w:t>
-      </w:r>
-      <w:proofErr w:type="gramStart"/>
-      <w:r>
-        <w:rPr>
-          <w:rFonts w:ascii="Times New Roman" w:hAnsi="Times New Roman" w:cs="Times New Roman"/>
-          <w:sz w:val="24"/>
-          <w:szCs w:val="24"/>
-          <w:lang w:val="en-US"/>
-        </w:rPr>
-        <w:t>seeds as a whole</w:t>
-      </w:r>
-      <w:r>
-        <w:rPr>
-          <w:rFonts w:ascii="Times New Roman" w:hAnsi="Times New Roman" w:cs="Times New Roman"/>
-          <w:sz w:val="24"/>
-          <w:szCs w:val="24"/>
-          <w:lang w:val="en-US"/>
-        </w:rPr>
-        <w:t>, it</w:t>
-      </w:r>
-      <w:proofErr w:type="gramEnd"/>
-      <w:r>
-        <w:rPr>
-          <w:rFonts w:ascii="Times New Roman" w:hAnsi="Times New Roman" w:cs="Times New Roman"/>
-          <w:sz w:val="24"/>
-          <w:szCs w:val="24"/>
-          <w:lang w:val="en-US"/>
-        </w:rPr>
-        <w:t xml:space="preserve"> is unknown whether or not the mass of the </w:t>
+        <w:t xml:space="preserve"> of seeds as a whole</w:t>
+      </w:r>
+      <w:r>
+        <w:rPr>
+          <w:rFonts w:ascii="Times New Roman" w:hAnsi="Times New Roman" w:cs="Times New Roman"/>
+          <w:sz w:val="24"/>
+          <w:szCs w:val="24"/>
+          <w:lang w:val="en-US"/>
+        </w:rPr>
+        <w:t xml:space="preserve">, it is unknown whether or not the mass of the </w:t>
       </w:r>
       <w:proofErr w:type="spellStart"/>
       <w:r>
@@ -17189,36 +16831,16 @@
           <w:szCs w:val="24"/>
           <w:lang w:val="en-US"/>
         </w:rPr>
-        <w:t xml:space="preserve"> seed traits that are </w:t>
-      </w:r>
-      <w:proofErr w:type="gramStart"/>
-      <w:r>
-        <w:rPr>
-          <w:rFonts w:ascii="Times New Roman" w:hAnsi="Times New Roman" w:cs="Times New Roman"/>
-          <w:sz w:val="24"/>
-          <w:szCs w:val="24"/>
-          <w:lang w:val="en-US"/>
-        </w:rPr>
-        <w:t>changing</w:t>
-      </w:r>
-      <w:r>
-        <w:rPr>
-          <w:rFonts w:ascii="Times New Roman" w:hAnsi="Times New Roman" w:cs="Times New Roman"/>
-          <w:sz w:val="24"/>
-          <w:szCs w:val="24"/>
-          <w:lang w:val="en-US"/>
-        </w:rPr>
-        <w:t>, but</w:t>
-      </w:r>
-      <w:proofErr w:type="gramEnd"/>
-      <w:r>
-        <w:rPr>
-          <w:rFonts w:ascii="Times New Roman" w:hAnsi="Times New Roman" w:cs="Times New Roman"/>
-          <w:sz w:val="24"/>
-          <w:szCs w:val="24"/>
-          <w:lang w:val="en-US"/>
-        </w:rPr>
-        <w:t xml:space="preserve"> may also help delineate the specific mechanisms </w:t>
+        <w:t xml:space="preserve"> seed traits that are changing</w:t>
+      </w:r>
+      <w:r>
+        <w:rPr>
+          <w:rFonts w:ascii="Times New Roman" w:hAnsi="Times New Roman" w:cs="Times New Roman"/>
+          <w:sz w:val="24"/>
+          <w:szCs w:val="24"/>
+          <w:lang w:val="en-US"/>
+        </w:rPr>
+        <w:t xml:space="preserve">, but may also help delineate the specific mechanisms </w:t>
       </w:r>
       <w:r>
         <w:rPr>
@@ -18686,36 +18308,16 @@
           <w:szCs w:val="24"/>
           <w:lang w:val="en-US"/>
         </w:rPr>
-        <w:t xml:space="preserve">because it only examines seeds that </w:t>
-      </w:r>
-      <w:proofErr w:type="gramStart"/>
-      <w:r>
-        <w:rPr>
-          <w:rFonts w:ascii="Times New Roman" w:hAnsi="Times New Roman" w:cs="Times New Roman"/>
-          <w:sz w:val="24"/>
-          <w:szCs w:val="24"/>
-          <w:lang w:val="en-US"/>
-        </w:rPr>
-        <w:t>germinate</w:t>
-      </w:r>
-      <w:r>
-        <w:rPr>
-          <w:rFonts w:ascii="Times New Roman" w:hAnsi="Times New Roman" w:cs="Times New Roman"/>
-          <w:sz w:val="24"/>
-          <w:szCs w:val="24"/>
-          <w:lang w:val="en-US"/>
-        </w:rPr>
-        <w:t>, and</w:t>
-      </w:r>
-      <w:proofErr w:type="gramEnd"/>
-      <w:r>
-        <w:rPr>
-          <w:rFonts w:ascii="Times New Roman" w:hAnsi="Times New Roman" w:cs="Times New Roman"/>
-          <w:sz w:val="24"/>
-          <w:szCs w:val="24"/>
-          <w:lang w:val="en-US"/>
-        </w:rPr>
-        <w:t xml:space="preserve"> present</w:t>
+        <w:t>because it only examines seeds that germinate</w:t>
+      </w:r>
+      <w:r>
+        <w:rPr>
+          <w:rFonts w:ascii="Times New Roman" w:hAnsi="Times New Roman" w:cs="Times New Roman"/>
+          <w:sz w:val="24"/>
+          <w:szCs w:val="24"/>
+          <w:lang w:val="en-US"/>
+        </w:rPr>
+        <w:t>, and present</w:t>
       </w:r>
       <w:r>
         <w:rPr>
@@ -20738,27 +20340,7 @@
           <w:szCs w:val="24"/>
           <w:lang w:val="en-US"/>
         </w:rPr>
-        <w:t xml:space="preserve">T.H.D and K.S. designed the field experiment. T.H.D. conducted the field experiment, collected data, performed analyses, and led </w:t>
-      </w:r>
-      <w:proofErr w:type="gramStart"/>
-      <w:r>
-        <w:rPr>
-          <w:rFonts w:ascii="Times New Roman" w:hAnsi="Times New Roman" w:cs="Times New Roman"/>
-          <w:sz w:val="24"/>
-          <w:szCs w:val="24"/>
-          <w:lang w:val="en-US"/>
-        </w:rPr>
-        <w:t>writing</w:t>
-      </w:r>
-      <w:proofErr w:type="gramEnd"/>
-      <w:r>
-        <w:rPr>
-          <w:rFonts w:ascii="Times New Roman" w:hAnsi="Times New Roman" w:cs="Times New Roman"/>
-          <w:sz w:val="24"/>
-          <w:szCs w:val="24"/>
-          <w:lang w:val="en-US"/>
-        </w:rPr>
-        <w:t xml:space="preserve"> of the initial manuscript. T.H.D. and K.S. made contributions to subsequent versions of the manuscript.</w:t>
+        <w:t>T.H.D and K.S. designed the field experiment. T.H.D. conducted the field experiment, collected data, performed analyses, and led writing of the initial manuscript. T.H.D. and K.S. made contributions to subsequent versions of the manuscript.</w:t>
       </w:r>
     </w:p>
     <w:p>
@@ -21852,85 +21434,30 @@
           <w:shd w:val="clear" w:color="auto" w:fill="FFFFFF"/>
           <w:lang w:val="en-US"/>
         </w:rPr>
-        <w:t>Edwards, G., Clark, H</w:t>
-      </w:r>
-      <w:r>
-        <w:rPr>
-          <w:rFonts w:ascii="Times New Roman" w:hAnsi="Times New Roman" w:cs="Times New Roman"/>
-          <w:sz w:val="24"/>
-          <w:szCs w:val="24"/>
-          <w:lang w:val="en-US"/>
-        </w:rPr>
-        <w:t xml:space="preserve">., &amp; </w:t>
-      </w:r>
-      <w:r>
-        <w:rPr>
-          <w:rFonts w:ascii="Times New Roman" w:hAnsi="Times New Roman" w:cs="Times New Roman"/>
-          <w:color w:val="222222"/>
-          <w:sz w:val="24"/>
-          <w:szCs w:val="24"/>
-          <w:shd w:val="clear" w:color="auto" w:fill="FFFFFF"/>
-          <w:lang w:val="en-US"/>
-        </w:rPr>
-        <w:t>Newton, P.</w:t>
-      </w:r>
-      <w:r>
-        <w:rPr>
-          <w:rFonts w:ascii="Times New Roman" w:hAnsi="Times New Roman" w:cs="Times New Roman"/>
-          <w:color w:val="222222"/>
-          <w:sz w:val="24"/>
-          <w:szCs w:val="24"/>
-          <w:shd w:val="clear" w:color="auto" w:fill="FFFFFF"/>
-          <w:lang w:val="en-US"/>
-        </w:rPr>
-        <w:t xml:space="preserve"> (</w:t>
-      </w:r>
-      <w:r>
-        <w:rPr>
-          <w:rFonts w:ascii="Times New Roman" w:hAnsi="Times New Roman" w:cs="Times New Roman"/>
-          <w:color w:val="222222"/>
-          <w:sz w:val="24"/>
-          <w:szCs w:val="24"/>
-          <w:shd w:val="clear" w:color="auto" w:fill="FFFFFF"/>
-          <w:lang w:val="en-US"/>
-        </w:rPr>
-        <w:t>2001</w:t>
-      </w:r>
-      <w:r>
-        <w:rPr>
-          <w:rFonts w:ascii="Times New Roman" w:hAnsi="Times New Roman" w:cs="Times New Roman"/>
-          <w:color w:val="222222"/>
-          <w:sz w:val="24"/>
-          <w:szCs w:val="24"/>
-          <w:shd w:val="clear" w:color="auto" w:fill="FFFFFF"/>
-          <w:lang w:val="en-US"/>
-        </w:rPr>
-        <w:t>)</w:t>
-      </w:r>
-      <w:r>
-        <w:rPr>
-          <w:rFonts w:ascii="Times New Roman" w:hAnsi="Times New Roman" w:cs="Times New Roman"/>
-          <w:color w:val="222222"/>
-          <w:sz w:val="24"/>
-          <w:szCs w:val="24"/>
-          <w:shd w:val="clear" w:color="auto" w:fill="FFFFFF"/>
-          <w:lang w:val="en-US"/>
-        </w:rPr>
-        <w:t xml:space="preserve">. The effects of elevated CO2 on seed production and seedling recruitment in a sheep-grazed pasture. </w:t>
+        <w:t xml:space="preserve">Drees, T.H. (2023). “Data and Code from: </w:t>
+      </w:r>
+      <w:r>
+        <w:rPr>
+          <w:rFonts w:ascii="Times New Roman" w:hAnsi="Times New Roman" w:cs="Times New Roman"/>
+          <w:color w:val="222222"/>
+          <w:sz w:val="24"/>
+          <w:szCs w:val="24"/>
+          <w:shd w:val="clear" w:color="auto" w:fill="FFFFFF"/>
+          <w:lang w:val="en-US"/>
+        </w:rPr>
+        <w:t xml:space="preserve">Climate warming increases insect-driven seed removal of two </w:t>
       </w:r>
       <w:proofErr w:type="spellStart"/>
       <w:r>
         <w:rPr>
           <w:rFonts w:ascii="Times New Roman" w:hAnsi="Times New Roman" w:cs="Times New Roman"/>
-          <w:i/>
-          <w:iCs/>
-          <w:color w:val="222222"/>
-          <w:sz w:val="24"/>
-          <w:szCs w:val="24"/>
-          <w:shd w:val="clear" w:color="auto" w:fill="FFFFFF"/>
-          <w:lang w:val="en-US"/>
-        </w:rPr>
-        <w:t>Oecologia</w:t>
+          <w:color w:val="222222"/>
+          <w:sz w:val="24"/>
+          <w:szCs w:val="24"/>
+          <w:shd w:val="clear" w:color="auto" w:fill="FFFFFF"/>
+          <w:lang w:val="en-US"/>
+        </w:rPr>
+        <w:t>elaiosome</w:t>
       </w:r>
       <w:proofErr w:type="spellEnd"/>
       <w:r>
@@ -21942,7 +21469,56 @@
           <w:shd w:val="clear" w:color="auto" w:fill="FFFFFF"/>
           <w:lang w:val="en-US"/>
         </w:rPr>
-        <w:t>, 127(3), 383-394.</w:t>
+        <w:t>-bearing invasive thistle species</w:t>
+      </w:r>
+      <w:r>
+        <w:rPr>
+          <w:rFonts w:ascii="Times New Roman" w:hAnsi="Times New Roman" w:cs="Times New Roman"/>
+          <w:color w:val="222222"/>
+          <w:sz w:val="24"/>
+          <w:szCs w:val="24"/>
+          <w:shd w:val="clear" w:color="auto" w:fill="FFFFFF"/>
+          <w:lang w:val="en-US"/>
+        </w:rPr>
+        <w:t xml:space="preserve">.” </w:t>
+      </w:r>
+      <w:r>
+        <w:rPr>
+          <w:rFonts w:ascii="Times New Roman" w:hAnsi="Times New Roman" w:cs="Times New Roman"/>
+          <w:color w:val="222222"/>
+          <w:sz w:val="24"/>
+          <w:szCs w:val="24"/>
+          <w:shd w:val="clear" w:color="auto" w:fill="FFFFFF"/>
+          <w:lang w:val="en-US"/>
+        </w:rPr>
+        <w:t xml:space="preserve">                                            </w:t>
+      </w:r>
+      <w:r>
+        <w:rPr>
+          <w:rFonts w:ascii="Times New Roman" w:hAnsi="Times New Roman" w:cs="Times New Roman"/>
+          <w:sz w:val="24"/>
+          <w:szCs w:val="24"/>
+          <w:lang w:val="en-US"/>
+        </w:rPr>
+        <w:t>https://doi</w:t>
+      </w:r>
+      <w:r>
+        <w:rPr>
+          <w:rFonts w:ascii="Times New Roman" w:hAnsi="Times New Roman" w:cs="Times New Roman"/>
+          <w:sz w:val="24"/>
+          <w:szCs w:val="24"/>
+          <w:lang w:val="en-US"/>
+        </w:rPr>
+        <w:t>.org</w:t>
+      </w:r>
+      <w:r>
+        <w:rPr>
+          <w:rFonts w:ascii="Times New Roman" w:hAnsi="Times New Roman" w:cs="Times New Roman"/>
+          <w:sz w:val="24"/>
+          <w:szCs w:val="24"/>
+          <w:lang w:val="en-US"/>
+        </w:rPr>
+        <w:t>/10.5281/zenodo.10071978</w:t>
       </w:r>
     </w:p>
     <w:p>
@@ -21968,7 +21544,7 @@
           <w:lang w:val="en-US"/>
         </w:rPr>
         <w:lastRenderedPageBreak/>
-        <w:t>Edwards, W., Dunlop, M</w:t>
+        <w:t>Edwards, G., Clark, H</w:t>
       </w:r>
       <w:r>
         <w:rPr>
@@ -21988,7 +21564,7 @@
           <w:shd w:val="clear" w:color="auto" w:fill="FFFFFF"/>
           <w:lang w:val="en-US"/>
         </w:rPr>
-        <w:t>Rodgerson, L.</w:t>
+        <w:t>Newton, P.</w:t>
       </w:r>
       <w:r>
         <w:rPr>
@@ -22010,7 +21586,7 @@
           <w:shd w:val="clear" w:color="auto" w:fill="FFFFFF"/>
           <w:lang w:val="en-US"/>
         </w:rPr>
-        <w:t>2006</w:t>
+        <w:t>2001</w:t>
       </w:r>
       <w:r>
         <w:rPr>
@@ -22032,32 +21608,9 @@
           <w:shd w:val="clear" w:color="auto" w:fill="FFFFFF"/>
           <w:lang w:val="en-US"/>
         </w:rPr>
-        <w:t xml:space="preserve">. The evolution of rewards: seed dispersal, seed size and </w:t>
+        <w:t xml:space="preserve">. The effects of elevated CO2 on seed production and seedling recruitment in a sheep-grazed pasture. </w:t>
       </w:r>
       <w:proofErr w:type="spellStart"/>
-      <w:r>
-        <w:rPr>
-          <w:rFonts w:ascii="Times New Roman" w:hAnsi="Times New Roman" w:cs="Times New Roman"/>
-          <w:color w:val="222222"/>
-          <w:sz w:val="24"/>
-          <w:szCs w:val="24"/>
-          <w:shd w:val="clear" w:color="auto" w:fill="FFFFFF"/>
-          <w:lang w:val="en-US"/>
-        </w:rPr>
-        <w:t>elaiosome</w:t>
-      </w:r>
-      <w:proofErr w:type="spellEnd"/>
-      <w:r>
-        <w:rPr>
-          <w:rFonts w:ascii="Times New Roman" w:hAnsi="Times New Roman" w:cs="Times New Roman"/>
-          <w:color w:val="222222"/>
-          <w:sz w:val="24"/>
-          <w:szCs w:val="24"/>
-          <w:shd w:val="clear" w:color="auto" w:fill="FFFFFF"/>
-          <w:lang w:val="en-US"/>
-        </w:rPr>
-        <w:t xml:space="preserve"> size. </w:t>
-      </w:r>
       <w:r>
         <w:rPr>
           <w:rFonts w:ascii="Times New Roman" w:hAnsi="Times New Roman" w:cs="Times New Roman"/>
@@ -22069,18 +21622,19 @@
           <w:shd w:val="clear" w:color="auto" w:fill="FFFFFF"/>
           <w:lang w:val="en-US"/>
         </w:rPr>
-        <w:t>Journal of Ecology</w:t>
-      </w:r>
-      <w:r>
-        <w:rPr>
-          <w:rFonts w:ascii="Times New Roman" w:hAnsi="Times New Roman" w:cs="Times New Roman"/>
-          <w:color w:val="222222"/>
-          <w:sz w:val="24"/>
-          <w:szCs w:val="24"/>
-          <w:shd w:val="clear" w:color="auto" w:fill="FFFFFF"/>
-          <w:lang w:val="en-US"/>
-        </w:rPr>
-        <w:t>, 94(3), 687-694.</w:t>
+        <w:t>Oecologia</w:t>
+      </w:r>
+      <w:proofErr w:type="spellEnd"/>
+      <w:r>
+        <w:rPr>
+          <w:rFonts w:ascii="Times New Roman" w:hAnsi="Times New Roman" w:cs="Times New Roman"/>
+          <w:color w:val="222222"/>
+          <w:sz w:val="24"/>
+          <w:szCs w:val="24"/>
+          <w:shd w:val="clear" w:color="auto" w:fill="FFFFFF"/>
+          <w:lang w:val="en-US"/>
+        </w:rPr>
+        <w:t>, 127(3), 383-394.</w:t>
       </w:r>
     </w:p>
     <w:p>
@@ -22105,16 +21659,71 @@
           <w:shd w:val="clear" w:color="auto" w:fill="FFFFFF"/>
           <w:lang w:val="en-US"/>
         </w:rPr>
-        <w:t>Fischer, C</w:t>
-      </w:r>
-      <w:r>
-        <w:rPr>
-          <w:rFonts w:ascii="Times New Roman" w:hAnsi="Times New Roman" w:cs="Times New Roman"/>
-          <w:sz w:val="24"/>
-          <w:szCs w:val="24"/>
-          <w:lang w:val="en-US"/>
-        </w:rPr>
-        <w:t xml:space="preserve">. &amp; </w:t>
+        <w:t>Edwards, W., Dunlop, M</w:t>
+      </w:r>
+      <w:r>
+        <w:rPr>
+          <w:rFonts w:ascii="Times New Roman" w:hAnsi="Times New Roman" w:cs="Times New Roman"/>
+          <w:sz w:val="24"/>
+          <w:szCs w:val="24"/>
+          <w:lang w:val="en-US"/>
+        </w:rPr>
+        <w:t xml:space="preserve">., &amp; </w:t>
+      </w:r>
+      <w:r>
+        <w:rPr>
+          <w:rFonts w:ascii="Times New Roman" w:hAnsi="Times New Roman" w:cs="Times New Roman"/>
+          <w:color w:val="222222"/>
+          <w:sz w:val="24"/>
+          <w:szCs w:val="24"/>
+          <w:shd w:val="clear" w:color="auto" w:fill="FFFFFF"/>
+          <w:lang w:val="en-US"/>
+        </w:rPr>
+        <w:t>Rodgerson, L.</w:t>
+      </w:r>
+      <w:r>
+        <w:rPr>
+          <w:rFonts w:ascii="Times New Roman" w:hAnsi="Times New Roman" w:cs="Times New Roman"/>
+          <w:color w:val="222222"/>
+          <w:sz w:val="24"/>
+          <w:szCs w:val="24"/>
+          <w:shd w:val="clear" w:color="auto" w:fill="FFFFFF"/>
+          <w:lang w:val="en-US"/>
+        </w:rPr>
+        <w:t xml:space="preserve"> (</w:t>
+      </w:r>
+      <w:r>
+        <w:rPr>
+          <w:rFonts w:ascii="Times New Roman" w:hAnsi="Times New Roman" w:cs="Times New Roman"/>
+          <w:color w:val="222222"/>
+          <w:sz w:val="24"/>
+          <w:szCs w:val="24"/>
+          <w:shd w:val="clear" w:color="auto" w:fill="FFFFFF"/>
+          <w:lang w:val="en-US"/>
+        </w:rPr>
+        <w:t>2006</w:t>
+      </w:r>
+      <w:r>
+        <w:rPr>
+          <w:rFonts w:ascii="Times New Roman" w:hAnsi="Times New Roman" w:cs="Times New Roman"/>
+          <w:color w:val="222222"/>
+          <w:sz w:val="24"/>
+          <w:szCs w:val="24"/>
+          <w:shd w:val="clear" w:color="auto" w:fill="FFFFFF"/>
+          <w:lang w:val="en-US"/>
+        </w:rPr>
+        <w:t>)</w:t>
+      </w:r>
+      <w:r>
+        <w:rPr>
+          <w:rFonts w:ascii="Times New Roman" w:hAnsi="Times New Roman" w:cs="Times New Roman"/>
+          <w:color w:val="222222"/>
+          <w:sz w:val="24"/>
+          <w:szCs w:val="24"/>
+          <w:shd w:val="clear" w:color="auto" w:fill="FFFFFF"/>
+          <w:lang w:val="en-US"/>
+        </w:rPr>
+        <w:t xml:space="preserve">. The evolution of rewards: seed dispersal, seed size and </w:t>
       </w:r>
       <w:proofErr w:type="spellStart"/>
       <w:r>
@@ -22126,7 +21735,7 @@
           <w:shd w:val="clear" w:color="auto" w:fill="FFFFFF"/>
           <w:lang w:val="en-US"/>
         </w:rPr>
-        <w:t>Türke</w:t>
+        <w:t>elaiosome</w:t>
       </w:r>
       <w:proofErr w:type="spellEnd"/>
       <w:r>
@@ -22138,75 +21747,7 @@
           <w:shd w:val="clear" w:color="auto" w:fill="FFFFFF"/>
           <w:lang w:val="en-US"/>
         </w:rPr>
-        <w:t>, M.</w:t>
-      </w:r>
-      <w:r>
-        <w:rPr>
-          <w:rFonts w:ascii="Times New Roman" w:hAnsi="Times New Roman" w:cs="Times New Roman"/>
-          <w:color w:val="222222"/>
-          <w:sz w:val="24"/>
-          <w:szCs w:val="24"/>
-          <w:shd w:val="clear" w:color="auto" w:fill="FFFFFF"/>
-          <w:lang w:val="en-US"/>
-        </w:rPr>
-        <w:t xml:space="preserve"> (</w:t>
-      </w:r>
-      <w:r>
-        <w:rPr>
-          <w:rFonts w:ascii="Times New Roman" w:hAnsi="Times New Roman" w:cs="Times New Roman"/>
-          <w:color w:val="222222"/>
-          <w:sz w:val="24"/>
-          <w:szCs w:val="24"/>
-          <w:shd w:val="clear" w:color="auto" w:fill="FFFFFF"/>
-          <w:lang w:val="en-US"/>
-        </w:rPr>
-        <w:t>2016</w:t>
-      </w:r>
-      <w:r>
-        <w:rPr>
-          <w:rFonts w:ascii="Times New Roman" w:hAnsi="Times New Roman" w:cs="Times New Roman"/>
-          <w:color w:val="222222"/>
-          <w:sz w:val="24"/>
-          <w:szCs w:val="24"/>
-          <w:shd w:val="clear" w:color="auto" w:fill="FFFFFF"/>
-          <w:lang w:val="en-US"/>
-        </w:rPr>
-        <w:t>)</w:t>
-      </w:r>
-      <w:r>
-        <w:rPr>
-          <w:rFonts w:ascii="Times New Roman" w:hAnsi="Times New Roman" w:cs="Times New Roman"/>
-          <w:color w:val="222222"/>
-          <w:sz w:val="24"/>
-          <w:szCs w:val="24"/>
-          <w:shd w:val="clear" w:color="auto" w:fill="FFFFFF"/>
-          <w:lang w:val="en-US"/>
-        </w:rPr>
-        <w:t xml:space="preserve">. Seed preferences by rodents in the </w:t>
-      </w:r>
-      <w:proofErr w:type="spellStart"/>
-      <w:r>
-        <w:rPr>
-          <w:rFonts w:ascii="Times New Roman" w:hAnsi="Times New Roman" w:cs="Times New Roman"/>
-          <w:color w:val="222222"/>
-          <w:sz w:val="24"/>
-          <w:szCs w:val="24"/>
-          <w:shd w:val="clear" w:color="auto" w:fill="FFFFFF"/>
-          <w:lang w:val="en-US"/>
-        </w:rPr>
-        <w:t>agri</w:t>
-      </w:r>
-      <w:proofErr w:type="spellEnd"/>
-      <w:r>
-        <w:rPr>
-          <w:rFonts w:ascii="Times New Roman" w:hAnsi="Times New Roman" w:cs="Times New Roman"/>
-          <w:color w:val="222222"/>
-          <w:sz w:val="24"/>
-          <w:szCs w:val="24"/>
-          <w:shd w:val="clear" w:color="auto" w:fill="FFFFFF"/>
-          <w:lang w:val="en-US"/>
-        </w:rPr>
-        <w:t xml:space="preserve">‐environment and implications for biological weed control. </w:t>
+        <w:t xml:space="preserve"> size. </w:t>
       </w:r>
       <w:r>
         <w:rPr>
@@ -22219,31 +21760,18 @@
           <w:shd w:val="clear" w:color="auto" w:fill="FFFFFF"/>
           <w:lang w:val="en-US"/>
         </w:rPr>
-        <w:t xml:space="preserve">Ecology and </w:t>
-      </w:r>
-      <w:r>
-        <w:rPr>
-          <w:rFonts w:ascii="Times New Roman" w:hAnsi="Times New Roman" w:cs="Times New Roman"/>
-          <w:i/>
-          <w:iCs/>
-          <w:color w:val="222222"/>
-          <w:sz w:val="24"/>
-          <w:szCs w:val="24"/>
-          <w:shd w:val="clear" w:color="auto" w:fill="FFFFFF"/>
-          <w:lang w:val="en-US"/>
-        </w:rPr>
-        <w:t>Evolution</w:t>
-      </w:r>
-      <w:r>
-        <w:rPr>
-          <w:rFonts w:ascii="Times New Roman" w:hAnsi="Times New Roman" w:cs="Times New Roman"/>
-          <w:color w:val="222222"/>
-          <w:sz w:val="24"/>
-          <w:szCs w:val="24"/>
-          <w:shd w:val="clear" w:color="auto" w:fill="FFFFFF"/>
-          <w:lang w:val="en-US"/>
-        </w:rPr>
-        <w:t>, 6(16), 5796-5807.</w:t>
+        <w:t>Journal of Ecology</w:t>
+      </w:r>
+      <w:r>
+        <w:rPr>
+          <w:rFonts w:ascii="Times New Roman" w:hAnsi="Times New Roman" w:cs="Times New Roman"/>
+          <w:color w:val="222222"/>
+          <w:sz w:val="24"/>
+          <w:szCs w:val="24"/>
+          <w:shd w:val="clear" w:color="auto" w:fill="FFFFFF"/>
+          <w:lang w:val="en-US"/>
+        </w:rPr>
+        <w:t>, 94(3), 687-694.</w:t>
       </w:r>
     </w:p>
     <w:p>
@@ -22268,27 +21796,40 @@
           <w:shd w:val="clear" w:color="auto" w:fill="FFFFFF"/>
           <w:lang w:val="en-US"/>
         </w:rPr>
-        <w:t>Griffiths, H.M., Ashton, L.A., Walker, A.E., Hasan, F., Evans, T.A., Eggleton, P</w:t>
-      </w:r>
-      <w:r>
-        <w:rPr>
-          <w:rFonts w:ascii="Times New Roman" w:hAnsi="Times New Roman" w:cs="Times New Roman"/>
-          <w:sz w:val="24"/>
-          <w:szCs w:val="24"/>
-          <w:lang w:val="en-US"/>
-        </w:rPr>
-        <w:t xml:space="preserve">., &amp; </w:t>
-      </w:r>
-      <w:r>
-        <w:rPr>
-          <w:rFonts w:ascii="Times New Roman" w:hAnsi="Times New Roman" w:cs="Times New Roman"/>
-          <w:color w:val="222222"/>
-          <w:sz w:val="24"/>
-          <w:szCs w:val="24"/>
-          <w:shd w:val="clear" w:color="auto" w:fill="FFFFFF"/>
-          <w:lang w:val="en-US"/>
-        </w:rPr>
-        <w:t>Parr, C.L.</w:t>
+        <w:t>Fischer, C</w:t>
+      </w:r>
+      <w:r>
+        <w:rPr>
+          <w:rFonts w:ascii="Times New Roman" w:hAnsi="Times New Roman" w:cs="Times New Roman"/>
+          <w:sz w:val="24"/>
+          <w:szCs w:val="24"/>
+          <w:lang w:val="en-US"/>
+        </w:rPr>
+        <w:t xml:space="preserve">. &amp; </w:t>
+      </w:r>
+      <w:proofErr w:type="spellStart"/>
+      <w:r>
+        <w:rPr>
+          <w:rFonts w:ascii="Times New Roman" w:hAnsi="Times New Roman" w:cs="Times New Roman"/>
+          <w:color w:val="222222"/>
+          <w:sz w:val="24"/>
+          <w:szCs w:val="24"/>
+          <w:shd w:val="clear" w:color="auto" w:fill="FFFFFF"/>
+          <w:lang w:val="en-US"/>
+        </w:rPr>
+        <w:t>Türke</w:t>
+      </w:r>
+      <w:proofErr w:type="spellEnd"/>
+      <w:r>
+        <w:rPr>
+          <w:rFonts w:ascii="Times New Roman" w:hAnsi="Times New Roman" w:cs="Times New Roman"/>
+          <w:color w:val="222222"/>
+          <w:sz w:val="24"/>
+          <w:szCs w:val="24"/>
+          <w:shd w:val="clear" w:color="auto" w:fill="FFFFFF"/>
+          <w:lang w:val="en-US"/>
+        </w:rPr>
+        <w:t>, M.</w:t>
       </w:r>
       <w:r>
         <w:rPr>
@@ -22310,7 +21851,7 @@
           <w:shd w:val="clear" w:color="auto" w:fill="FFFFFF"/>
           <w:lang w:val="en-US"/>
         </w:rPr>
-        <w:t>2018</w:t>
+        <w:t>2016</w:t>
       </w:r>
       <w:r>
         <w:rPr>
@@ -22332,7 +21873,31 @@
           <w:shd w:val="clear" w:color="auto" w:fill="FFFFFF"/>
           <w:lang w:val="en-US"/>
         </w:rPr>
-        <w:t xml:space="preserve">. Ants are the major agents of resource removal from tropical rainforests. </w:t>
+        <w:t xml:space="preserve">. Seed preferences by rodents in the </w:t>
+      </w:r>
+      <w:proofErr w:type="spellStart"/>
+      <w:r>
+        <w:rPr>
+          <w:rFonts w:ascii="Times New Roman" w:hAnsi="Times New Roman" w:cs="Times New Roman"/>
+          <w:color w:val="222222"/>
+          <w:sz w:val="24"/>
+          <w:szCs w:val="24"/>
+          <w:shd w:val="clear" w:color="auto" w:fill="FFFFFF"/>
+          <w:lang w:val="en-US"/>
+        </w:rPr>
+        <w:t>agri</w:t>
+      </w:r>
+      <w:proofErr w:type="spellEnd"/>
+      <w:r>
+        <w:rPr>
+          <w:rFonts w:ascii="Times New Roman" w:hAnsi="Times New Roman" w:cs="Times New Roman"/>
+          <w:color w:val="222222"/>
+          <w:sz w:val="24"/>
+          <w:szCs w:val="24"/>
+          <w:shd w:val="clear" w:color="auto" w:fill="FFFFFF"/>
+          <w:lang w:val="en-US"/>
+        </w:rPr>
+        <w:t xml:space="preserve">‐environment and implications for biological weed control. </w:t>
       </w:r>
       <w:r>
         <w:rPr>
@@ -22345,18 +21910,31 @@
           <w:shd w:val="clear" w:color="auto" w:fill="FFFFFF"/>
           <w:lang w:val="en-US"/>
         </w:rPr>
-        <w:t>Journal of Animal Ecology</w:t>
-      </w:r>
-      <w:r>
-        <w:rPr>
-          <w:rFonts w:ascii="Times New Roman" w:hAnsi="Times New Roman" w:cs="Times New Roman"/>
-          <w:color w:val="222222"/>
-          <w:sz w:val="24"/>
-          <w:szCs w:val="24"/>
-          <w:shd w:val="clear" w:color="auto" w:fill="FFFFFF"/>
-          <w:lang w:val="en-US"/>
-        </w:rPr>
-        <w:t>, 87(1), 293-300.</w:t>
+        <w:t xml:space="preserve">Ecology and </w:t>
+      </w:r>
+      <w:r>
+        <w:rPr>
+          <w:rFonts w:ascii="Times New Roman" w:hAnsi="Times New Roman" w:cs="Times New Roman"/>
+          <w:i/>
+          <w:iCs/>
+          <w:color w:val="222222"/>
+          <w:sz w:val="24"/>
+          <w:szCs w:val="24"/>
+          <w:shd w:val="clear" w:color="auto" w:fill="FFFFFF"/>
+          <w:lang w:val="en-US"/>
+        </w:rPr>
+        <w:t>Evolution</w:t>
+      </w:r>
+      <w:r>
+        <w:rPr>
+          <w:rFonts w:ascii="Times New Roman" w:hAnsi="Times New Roman" w:cs="Times New Roman"/>
+          <w:color w:val="222222"/>
+          <w:sz w:val="24"/>
+          <w:szCs w:val="24"/>
+          <w:shd w:val="clear" w:color="auto" w:fill="FFFFFF"/>
+          <w:lang w:val="en-US"/>
+        </w:rPr>
+        <w:t>, 6(16), 5796-5807.</w:t>
       </w:r>
     </w:p>
     <w:p>
@@ -22381,7 +21959,7 @@
           <w:shd w:val="clear" w:color="auto" w:fill="FFFFFF"/>
           <w:lang w:val="en-US"/>
         </w:rPr>
-        <w:t>Gurney, C.M., Prugh, L.R</w:t>
+        <w:t>Griffiths, H.M., Ashton, L.A., Walker, A.E., Hasan, F., Evans, T.A., Eggleton, P</w:t>
       </w:r>
       <w:r>
         <w:rPr>
@@ -22401,7 +21979,7 @@
           <w:shd w:val="clear" w:color="auto" w:fill="FFFFFF"/>
           <w:lang w:val="en-US"/>
         </w:rPr>
-        <w:t>Brashares, J.S.</w:t>
+        <w:t>Parr, C.L.</w:t>
       </w:r>
       <w:r>
         <w:rPr>
@@ -22423,7 +22001,7 @@
           <w:shd w:val="clear" w:color="auto" w:fill="FFFFFF"/>
           <w:lang w:val="en-US"/>
         </w:rPr>
-        <w:t>2015</w:t>
+        <w:t>2018</w:t>
       </w:r>
       <w:r>
         <w:rPr>
@@ -22445,7 +22023,7 @@
           <w:shd w:val="clear" w:color="auto" w:fill="FFFFFF"/>
           <w:lang w:val="en-US"/>
         </w:rPr>
-        <w:t xml:space="preserve">. Restoration of native plants is reduced by rodent-caused soil disturbance and seed removal. </w:t>
+        <w:t xml:space="preserve">. Ants are the major agents of resource removal from tropical rainforests. </w:t>
       </w:r>
       <w:r>
         <w:rPr>
@@ -22458,18 +22036,18 @@
           <w:shd w:val="clear" w:color="auto" w:fill="FFFFFF"/>
           <w:lang w:val="en-US"/>
         </w:rPr>
-        <w:t>Rangeland Ecology &amp; Management</w:t>
-      </w:r>
-      <w:r>
-        <w:rPr>
-          <w:rFonts w:ascii="Times New Roman" w:hAnsi="Times New Roman" w:cs="Times New Roman"/>
-          <w:color w:val="222222"/>
-          <w:sz w:val="24"/>
-          <w:szCs w:val="24"/>
-          <w:shd w:val="clear" w:color="auto" w:fill="FFFFFF"/>
-          <w:lang w:val="en-US"/>
-        </w:rPr>
-        <w:t>, 68(4), 359-366.</w:t>
+        <w:t>Journal of Animal Ecology</w:t>
+      </w:r>
+      <w:r>
+        <w:rPr>
+          <w:rFonts w:ascii="Times New Roman" w:hAnsi="Times New Roman" w:cs="Times New Roman"/>
+          <w:color w:val="222222"/>
+          <w:sz w:val="24"/>
+          <w:szCs w:val="24"/>
+          <w:shd w:val="clear" w:color="auto" w:fill="FFFFFF"/>
+          <w:lang w:val="en-US"/>
+        </w:rPr>
+        <w:t>, 87(1), 293-300.</w:t>
       </w:r>
     </w:p>
     <w:p>
@@ -22494,27 +22072,27 @@
           <w:shd w:val="clear" w:color="auto" w:fill="FFFFFF"/>
           <w:lang w:val="en-US"/>
         </w:rPr>
-        <w:t>Handel, S.N</w:t>
-      </w:r>
-      <w:r>
-        <w:rPr>
-          <w:rFonts w:ascii="Times New Roman" w:hAnsi="Times New Roman" w:cs="Times New Roman"/>
-          <w:sz w:val="24"/>
-          <w:szCs w:val="24"/>
-          <w:lang w:val="en-US"/>
-        </w:rPr>
-        <w:t xml:space="preserve">. &amp; </w:t>
-      </w:r>
-      <w:r>
-        <w:rPr>
-          <w:rFonts w:ascii="Times New Roman" w:hAnsi="Times New Roman" w:cs="Times New Roman"/>
-          <w:color w:val="222222"/>
-          <w:sz w:val="24"/>
-          <w:szCs w:val="24"/>
-          <w:shd w:val="clear" w:color="auto" w:fill="FFFFFF"/>
-          <w:lang w:val="en-US"/>
-        </w:rPr>
-        <w:t>Beattie, A.J.</w:t>
+        <w:t>Gurney, C.M., Prugh, L.R</w:t>
+      </w:r>
+      <w:r>
+        <w:rPr>
+          <w:rFonts w:ascii="Times New Roman" w:hAnsi="Times New Roman" w:cs="Times New Roman"/>
+          <w:sz w:val="24"/>
+          <w:szCs w:val="24"/>
+          <w:lang w:val="en-US"/>
+        </w:rPr>
+        <w:t xml:space="preserve">., &amp; </w:t>
+      </w:r>
+      <w:r>
+        <w:rPr>
+          <w:rFonts w:ascii="Times New Roman" w:hAnsi="Times New Roman" w:cs="Times New Roman"/>
+          <w:color w:val="222222"/>
+          <w:sz w:val="24"/>
+          <w:szCs w:val="24"/>
+          <w:shd w:val="clear" w:color="auto" w:fill="FFFFFF"/>
+          <w:lang w:val="en-US"/>
+        </w:rPr>
+        <w:t>Brashares, J.S.</w:t>
       </w:r>
       <w:r>
         <w:rPr>
@@ -22536,7 +22114,7 @@
           <w:shd w:val="clear" w:color="auto" w:fill="FFFFFF"/>
           <w:lang w:val="en-US"/>
         </w:rPr>
-        <w:t>1990</w:t>
+        <w:t>2015</w:t>
       </w:r>
       <w:r>
         <w:rPr>
@@ -22558,7 +22136,7 @@
           <w:shd w:val="clear" w:color="auto" w:fill="FFFFFF"/>
           <w:lang w:val="en-US"/>
         </w:rPr>
-        <w:t xml:space="preserve">. Seed dispersal by ants. </w:t>
+        <w:t xml:space="preserve">. Restoration of native plants is reduced by rodent-caused soil disturbance and seed removal. </w:t>
       </w:r>
       <w:r>
         <w:rPr>
@@ -22571,18 +22149,18 @@
           <w:shd w:val="clear" w:color="auto" w:fill="FFFFFF"/>
           <w:lang w:val="en-US"/>
         </w:rPr>
-        <w:t>Scientific American</w:t>
-      </w:r>
-      <w:r>
-        <w:rPr>
-          <w:rFonts w:ascii="Times New Roman" w:hAnsi="Times New Roman" w:cs="Times New Roman"/>
-          <w:color w:val="222222"/>
-          <w:sz w:val="24"/>
-          <w:szCs w:val="24"/>
-          <w:shd w:val="clear" w:color="auto" w:fill="FFFFFF"/>
-          <w:lang w:val="en-US"/>
-        </w:rPr>
-        <w:t>, 263(2), 76-83B.</w:t>
+        <w:t>Rangeland Ecology &amp; Management</w:t>
+      </w:r>
+      <w:r>
+        <w:rPr>
+          <w:rFonts w:ascii="Times New Roman" w:hAnsi="Times New Roman" w:cs="Times New Roman"/>
+          <w:color w:val="222222"/>
+          <w:sz w:val="24"/>
+          <w:szCs w:val="24"/>
+          <w:shd w:val="clear" w:color="auto" w:fill="FFFFFF"/>
+          <w:lang w:val="en-US"/>
+        </w:rPr>
+        <w:t>, 68(4), 359-366.</w:t>
       </w:r>
     </w:p>
     <w:p>
@@ -22598,49 +22176,36 @@
           <w:lang w:val="en-US"/>
         </w:rPr>
       </w:pPr>
-      <w:proofErr w:type="spellStart"/>
-      <w:r>
-        <w:rPr>
-          <w:rFonts w:ascii="Times New Roman" w:hAnsi="Times New Roman" w:cs="Times New Roman"/>
-          <w:color w:val="222222"/>
-          <w:sz w:val="24"/>
-          <w:szCs w:val="24"/>
-          <w:shd w:val="clear" w:color="auto" w:fill="FFFFFF"/>
-          <w:lang w:val="en-US"/>
-        </w:rPr>
-        <w:t>Hedhly</w:t>
-      </w:r>
-      <w:proofErr w:type="spellEnd"/>
-      <w:r>
-        <w:rPr>
-          <w:rFonts w:ascii="Times New Roman" w:hAnsi="Times New Roman" w:cs="Times New Roman"/>
-          <w:color w:val="222222"/>
-          <w:sz w:val="24"/>
-          <w:szCs w:val="24"/>
-          <w:shd w:val="clear" w:color="auto" w:fill="FFFFFF"/>
-          <w:lang w:val="en-US"/>
-        </w:rPr>
-        <w:t>, A., Hormaza, J.I</w:t>
-      </w:r>
-      <w:r>
-        <w:rPr>
-          <w:rFonts w:ascii="Times New Roman" w:hAnsi="Times New Roman" w:cs="Times New Roman"/>
-          <w:sz w:val="24"/>
-          <w:szCs w:val="24"/>
-          <w:lang w:val="en-US"/>
-        </w:rPr>
-        <w:t xml:space="preserve">., &amp; </w:t>
-      </w:r>
-      <w:r>
-        <w:rPr>
-          <w:rFonts w:ascii="Times New Roman" w:hAnsi="Times New Roman" w:cs="Times New Roman"/>
-          <w:color w:val="222222"/>
-          <w:sz w:val="24"/>
-          <w:szCs w:val="24"/>
-          <w:shd w:val="clear" w:color="auto" w:fill="FFFFFF"/>
-          <w:lang w:val="en-US"/>
-        </w:rPr>
-        <w:t>Herrero, M.</w:t>
+      <w:r>
+        <w:rPr>
+          <w:rFonts w:ascii="Times New Roman" w:hAnsi="Times New Roman" w:cs="Times New Roman"/>
+          <w:color w:val="222222"/>
+          <w:sz w:val="24"/>
+          <w:szCs w:val="24"/>
+          <w:shd w:val="clear" w:color="auto" w:fill="FFFFFF"/>
+          <w:lang w:val="en-US"/>
+        </w:rPr>
+        <w:t>Handel, S.N</w:t>
+      </w:r>
+      <w:r>
+        <w:rPr>
+          <w:rFonts w:ascii="Times New Roman" w:hAnsi="Times New Roman" w:cs="Times New Roman"/>
+          <w:sz w:val="24"/>
+          <w:szCs w:val="24"/>
+          <w:lang w:val="en-US"/>
+        </w:rPr>
+        <w:t xml:space="preserve">. &amp; </w:t>
+      </w:r>
+      <w:r>
+        <w:rPr>
+          <w:rFonts w:ascii="Times New Roman" w:hAnsi="Times New Roman" w:cs="Times New Roman"/>
+          <w:color w:val="222222"/>
+          <w:sz w:val="24"/>
+          <w:szCs w:val="24"/>
+          <w:shd w:val="clear" w:color="auto" w:fill="FFFFFF"/>
+          <w:lang w:val="en-US"/>
+        </w:rPr>
+        <w:t>Beattie, A.J.</w:t>
       </w:r>
       <w:r>
         <w:rPr>
@@ -22662,7 +22227,7 @@
           <w:shd w:val="clear" w:color="auto" w:fill="FFFFFF"/>
           <w:lang w:val="en-US"/>
         </w:rPr>
-        <w:t>2009</w:t>
+        <w:t>1990</w:t>
       </w:r>
       <w:r>
         <w:rPr>
@@ -22684,7 +22249,7 @@
           <w:shd w:val="clear" w:color="auto" w:fill="FFFFFF"/>
           <w:lang w:val="en-US"/>
         </w:rPr>
-        <w:t xml:space="preserve">. Global warming and sexual plant reproduction. </w:t>
+        <w:t xml:space="preserve">. Seed dispersal by ants. </w:t>
       </w:r>
       <w:r>
         <w:rPr>
@@ -22697,31 +22262,18 @@
           <w:shd w:val="clear" w:color="auto" w:fill="FFFFFF"/>
           <w:lang w:val="en-US"/>
         </w:rPr>
-        <w:t xml:space="preserve">Trends in </w:t>
-      </w:r>
-      <w:r>
-        <w:rPr>
-          <w:rFonts w:ascii="Times New Roman" w:hAnsi="Times New Roman" w:cs="Times New Roman"/>
-          <w:i/>
-          <w:iCs/>
-          <w:color w:val="222222"/>
-          <w:sz w:val="24"/>
-          <w:szCs w:val="24"/>
-          <w:shd w:val="clear" w:color="auto" w:fill="FFFFFF"/>
-          <w:lang w:val="en-US"/>
-        </w:rPr>
-        <w:t>Plant Science</w:t>
-      </w:r>
-      <w:r>
-        <w:rPr>
-          <w:rFonts w:ascii="Times New Roman" w:hAnsi="Times New Roman" w:cs="Times New Roman"/>
-          <w:color w:val="222222"/>
-          <w:sz w:val="24"/>
-          <w:szCs w:val="24"/>
-          <w:shd w:val="clear" w:color="auto" w:fill="FFFFFF"/>
-          <w:lang w:val="en-US"/>
-        </w:rPr>
-        <w:t>, 14(1), 30-36.</w:t>
+        <w:t>Scientific American</w:t>
+      </w:r>
+      <w:r>
+        <w:rPr>
+          <w:rFonts w:ascii="Times New Roman" w:hAnsi="Times New Roman" w:cs="Times New Roman"/>
+          <w:color w:val="222222"/>
+          <w:sz w:val="24"/>
+          <w:szCs w:val="24"/>
+          <w:shd w:val="clear" w:color="auto" w:fill="FFFFFF"/>
+          <w:lang w:val="en-US"/>
+        </w:rPr>
+        <w:t>, 263(2), 76-83B.</w:t>
       </w:r>
     </w:p>
     <w:p>
@@ -22737,16 +22289,29 @@
           <w:lang w:val="en-US"/>
         </w:rPr>
       </w:pPr>
-      <w:r>
-        <w:rPr>
-          <w:rFonts w:ascii="Times New Roman" w:hAnsi="Times New Roman" w:cs="Times New Roman"/>
-          <w:color w:val="222222"/>
-          <w:sz w:val="24"/>
-          <w:szCs w:val="24"/>
-          <w:shd w:val="clear" w:color="auto" w:fill="FFFFFF"/>
-          <w:lang w:val="en-US"/>
-        </w:rPr>
-        <w:t>Hirsch, B.T., Kays, R</w:t>
+      <w:proofErr w:type="spellStart"/>
+      <w:r>
+        <w:rPr>
+          <w:rFonts w:ascii="Times New Roman" w:hAnsi="Times New Roman" w:cs="Times New Roman"/>
+          <w:color w:val="222222"/>
+          <w:sz w:val="24"/>
+          <w:szCs w:val="24"/>
+          <w:shd w:val="clear" w:color="auto" w:fill="FFFFFF"/>
+          <w:lang w:val="en-US"/>
+        </w:rPr>
+        <w:t>Hedhly</w:t>
+      </w:r>
+      <w:proofErr w:type="spellEnd"/>
+      <w:r>
+        <w:rPr>
+          <w:rFonts w:ascii="Times New Roman" w:hAnsi="Times New Roman" w:cs="Times New Roman"/>
+          <w:color w:val="222222"/>
+          <w:sz w:val="24"/>
+          <w:szCs w:val="24"/>
+          <w:shd w:val="clear" w:color="auto" w:fill="FFFFFF"/>
+          <w:lang w:val="en-US"/>
+        </w:rPr>
+        <w:t>, A., Hormaza, J.I</w:t>
       </w:r>
       <w:r>
         <w:rPr>
@@ -22766,7 +22331,7 @@
           <w:shd w:val="clear" w:color="auto" w:fill="FFFFFF"/>
           <w:lang w:val="en-US"/>
         </w:rPr>
-        <w:t>Jansen, P.A.</w:t>
+        <w:t>Herrero, M.</w:t>
       </w:r>
       <w:r>
         <w:rPr>
@@ -22788,7 +22353,7 @@
           <w:shd w:val="clear" w:color="auto" w:fill="FFFFFF"/>
           <w:lang w:val="en-US"/>
         </w:rPr>
-        <w:t>2012</w:t>
+        <w:t>2009</w:t>
       </w:r>
       <w:r>
         <w:rPr>
@@ -22810,7 +22375,7 @@
           <w:shd w:val="clear" w:color="auto" w:fill="FFFFFF"/>
           <w:lang w:val="en-US"/>
         </w:rPr>
-        <w:t xml:space="preserve">. A telemetric thread tag for tracking seed dispersal by scatter-hoarding rodents. </w:t>
+        <w:t xml:space="preserve">. Global warming and sexual plant reproduction. </w:t>
       </w:r>
       <w:r>
         <w:rPr>
@@ -22823,18 +22388,31 @@
           <w:shd w:val="clear" w:color="auto" w:fill="FFFFFF"/>
           <w:lang w:val="en-US"/>
         </w:rPr>
-        <w:t>Plant Ecology</w:t>
-      </w:r>
-      <w:r>
-        <w:rPr>
-          <w:rFonts w:ascii="Times New Roman" w:hAnsi="Times New Roman" w:cs="Times New Roman"/>
-          <w:color w:val="222222"/>
-          <w:sz w:val="24"/>
-          <w:szCs w:val="24"/>
-          <w:shd w:val="clear" w:color="auto" w:fill="FFFFFF"/>
-          <w:lang w:val="en-US"/>
-        </w:rPr>
-        <w:t>, 213(6), 933-943.</w:t>
+        <w:t xml:space="preserve">Trends in </w:t>
+      </w:r>
+      <w:r>
+        <w:rPr>
+          <w:rFonts w:ascii="Times New Roman" w:hAnsi="Times New Roman" w:cs="Times New Roman"/>
+          <w:i/>
+          <w:iCs/>
+          <w:color w:val="222222"/>
+          <w:sz w:val="24"/>
+          <w:szCs w:val="24"/>
+          <w:shd w:val="clear" w:color="auto" w:fill="FFFFFF"/>
+          <w:lang w:val="en-US"/>
+        </w:rPr>
+        <w:t>Plant Science</w:t>
+      </w:r>
+      <w:r>
+        <w:rPr>
+          <w:rFonts w:ascii="Times New Roman" w:hAnsi="Times New Roman" w:cs="Times New Roman"/>
+          <w:color w:val="222222"/>
+          <w:sz w:val="24"/>
+          <w:szCs w:val="24"/>
+          <w:shd w:val="clear" w:color="auto" w:fill="FFFFFF"/>
+          <w:lang w:val="en-US"/>
+        </w:rPr>
+        <w:t>, 14(1), 30-36.</w:t>
       </w:r>
     </w:p>
     <w:p>
@@ -22859,7 +22437,27 @@
           <w:shd w:val="clear" w:color="auto" w:fill="FFFFFF"/>
           <w:lang w:val="en-US"/>
         </w:rPr>
-        <w:t>Hulme, P.E.</w:t>
+        <w:t>Hirsch, B.T., Kays, R</w:t>
+      </w:r>
+      <w:r>
+        <w:rPr>
+          <w:rFonts w:ascii="Times New Roman" w:hAnsi="Times New Roman" w:cs="Times New Roman"/>
+          <w:sz w:val="24"/>
+          <w:szCs w:val="24"/>
+          <w:lang w:val="en-US"/>
+        </w:rPr>
+        <w:t xml:space="preserve">., &amp; </w:t>
+      </w:r>
+      <w:r>
+        <w:rPr>
+          <w:rFonts w:ascii="Times New Roman" w:hAnsi="Times New Roman" w:cs="Times New Roman"/>
+          <w:color w:val="222222"/>
+          <w:sz w:val="24"/>
+          <w:szCs w:val="24"/>
+          <w:shd w:val="clear" w:color="auto" w:fill="FFFFFF"/>
+          <w:lang w:val="en-US"/>
+        </w:rPr>
+        <w:t>Jansen, P.A.</w:t>
       </w:r>
       <w:r>
         <w:rPr>
@@ -22881,7 +22479,7 @@
           <w:shd w:val="clear" w:color="auto" w:fill="FFFFFF"/>
           <w:lang w:val="en-US"/>
         </w:rPr>
-        <w:t>1998</w:t>
+        <w:t>2012</w:t>
       </w:r>
       <w:r>
         <w:rPr>
@@ -22903,7 +22501,7 @@
           <w:shd w:val="clear" w:color="auto" w:fill="FFFFFF"/>
           <w:lang w:val="en-US"/>
         </w:rPr>
-        <w:t xml:space="preserve">. Post-dispersal seed predation: consequences for plant demography and evolution. </w:t>
+        <w:t xml:space="preserve">. A telemetric thread tag for tracking seed dispersal by scatter-hoarding rodents. </w:t>
       </w:r>
       <w:r>
         <w:rPr>
@@ -22916,18 +22514,18 @@
           <w:shd w:val="clear" w:color="auto" w:fill="FFFFFF"/>
           <w:lang w:val="en-US"/>
         </w:rPr>
-        <w:t>Perspectives in Plant Ecology, Evolution and Systematics</w:t>
-      </w:r>
-      <w:r>
-        <w:rPr>
-          <w:rFonts w:ascii="Times New Roman" w:hAnsi="Times New Roman" w:cs="Times New Roman"/>
-          <w:color w:val="222222"/>
-          <w:sz w:val="24"/>
-          <w:szCs w:val="24"/>
-          <w:shd w:val="clear" w:color="auto" w:fill="FFFFFF"/>
-          <w:lang w:val="en-US"/>
-        </w:rPr>
-        <w:t>, 1(1), 32-46.</w:t>
+        <w:t>Plant Ecology</w:t>
+      </w:r>
+      <w:r>
+        <w:rPr>
+          <w:rFonts w:ascii="Times New Roman" w:hAnsi="Times New Roman" w:cs="Times New Roman"/>
+          <w:color w:val="222222"/>
+          <w:sz w:val="24"/>
+          <w:szCs w:val="24"/>
+          <w:shd w:val="clear" w:color="auto" w:fill="FFFFFF"/>
+          <w:lang w:val="en-US"/>
+        </w:rPr>
+        <w:t>, 213(6), 933-943.</w:t>
       </w:r>
     </w:p>
     <w:p>
@@ -22952,27 +22550,7 @@
           <w:shd w:val="clear" w:color="auto" w:fill="FFFFFF"/>
           <w:lang w:val="en-US"/>
         </w:rPr>
-        <w:t>Hughes, L</w:t>
-      </w:r>
-      <w:r>
-        <w:rPr>
-          <w:rFonts w:ascii="Times New Roman" w:hAnsi="Times New Roman" w:cs="Times New Roman"/>
-          <w:sz w:val="24"/>
-          <w:szCs w:val="24"/>
-          <w:lang w:val="en-US"/>
-        </w:rPr>
-        <w:t xml:space="preserve">. &amp; </w:t>
-      </w:r>
-      <w:r>
-        <w:rPr>
-          <w:rFonts w:ascii="Times New Roman" w:hAnsi="Times New Roman" w:cs="Times New Roman"/>
-          <w:color w:val="222222"/>
-          <w:sz w:val="24"/>
-          <w:szCs w:val="24"/>
-          <w:shd w:val="clear" w:color="auto" w:fill="FFFFFF"/>
-          <w:lang w:val="en-US"/>
-        </w:rPr>
-        <w:t>Westoby, M.</w:t>
+        <w:t>Hulme, P.E.</w:t>
       </w:r>
       <w:r>
         <w:rPr>
@@ -22994,7 +22572,7 @@
           <w:shd w:val="clear" w:color="auto" w:fill="FFFFFF"/>
           <w:lang w:val="en-US"/>
         </w:rPr>
-        <w:t>1990</w:t>
+        <w:t>1998</w:t>
       </w:r>
       <w:r>
         <w:rPr>
@@ -23016,7 +22594,7 @@
           <w:shd w:val="clear" w:color="auto" w:fill="FFFFFF"/>
           <w:lang w:val="en-US"/>
         </w:rPr>
-        <w:t xml:space="preserve">. Removal rates of seeds adapted for dispersal by ants. </w:t>
+        <w:t xml:space="preserve">. Post-dispersal seed predation: consequences for plant demography and evolution. </w:t>
       </w:r>
       <w:r>
         <w:rPr>
@@ -23029,18 +22607,18 @@
           <w:shd w:val="clear" w:color="auto" w:fill="FFFFFF"/>
           <w:lang w:val="en-US"/>
         </w:rPr>
-        <w:t>Ecology</w:t>
-      </w:r>
-      <w:r>
-        <w:rPr>
-          <w:rFonts w:ascii="Times New Roman" w:hAnsi="Times New Roman" w:cs="Times New Roman"/>
-          <w:color w:val="222222"/>
-          <w:sz w:val="24"/>
-          <w:szCs w:val="24"/>
-          <w:shd w:val="clear" w:color="auto" w:fill="FFFFFF"/>
-          <w:lang w:val="en-US"/>
-        </w:rPr>
-        <w:t>, 71(1), 138-148.</w:t>
+        <w:t>Perspectives in Plant Ecology, Evolution and Systematics</w:t>
+      </w:r>
+      <w:r>
+        <w:rPr>
+          <w:rFonts w:ascii="Times New Roman" w:hAnsi="Times New Roman" w:cs="Times New Roman"/>
+          <w:color w:val="222222"/>
+          <w:sz w:val="24"/>
+          <w:szCs w:val="24"/>
+          <w:shd w:val="clear" w:color="auto" w:fill="FFFFFF"/>
+          <w:lang w:val="en-US"/>
+        </w:rPr>
+        <w:t>, 1(1), 32-46.</w:t>
       </w:r>
     </w:p>
     <w:p>
@@ -23107,7 +22685,7 @@
           <w:shd w:val="clear" w:color="auto" w:fill="FFFFFF"/>
           <w:lang w:val="en-US"/>
         </w:rPr>
-        <w:t>1992</w:t>
+        <w:t>1990</w:t>
       </w:r>
       <w:r>
         <w:rPr>
@@ -23129,7 +22707,7 @@
           <w:shd w:val="clear" w:color="auto" w:fill="FFFFFF"/>
           <w:lang w:val="en-US"/>
         </w:rPr>
-        <w:t xml:space="preserve">. Effect of diaspore characteristics on removal of seeds adapted for dispersal by ants. </w:t>
+        <w:t xml:space="preserve">. Removal rates of seeds adapted for dispersal by ants. </w:t>
       </w:r>
       <w:r>
         <w:rPr>
@@ -23153,7 +22731,7 @@
           <w:shd w:val="clear" w:color="auto" w:fill="FFFFFF"/>
           <w:lang w:val="en-US"/>
         </w:rPr>
-        <w:t>, 73(4), 1300-1312.</w:t>
+        <w:t>, 71(1), 138-148.</w:t>
       </w:r>
     </w:p>
     <w:p>
@@ -23169,6 +22747,120 @@
           <w:lang w:val="en-US"/>
         </w:rPr>
       </w:pPr>
+      <w:r>
+        <w:rPr>
+          <w:rFonts w:ascii="Times New Roman" w:hAnsi="Times New Roman" w:cs="Times New Roman"/>
+          <w:color w:val="222222"/>
+          <w:sz w:val="24"/>
+          <w:szCs w:val="24"/>
+          <w:shd w:val="clear" w:color="auto" w:fill="FFFFFF"/>
+          <w:lang w:val="en-US"/>
+        </w:rPr>
+        <w:lastRenderedPageBreak/>
+        <w:t>Hughes, L</w:t>
+      </w:r>
+      <w:r>
+        <w:rPr>
+          <w:rFonts w:ascii="Times New Roman" w:hAnsi="Times New Roman" w:cs="Times New Roman"/>
+          <w:sz w:val="24"/>
+          <w:szCs w:val="24"/>
+          <w:lang w:val="en-US"/>
+        </w:rPr>
+        <w:t xml:space="preserve">. &amp; </w:t>
+      </w:r>
+      <w:r>
+        <w:rPr>
+          <w:rFonts w:ascii="Times New Roman" w:hAnsi="Times New Roman" w:cs="Times New Roman"/>
+          <w:color w:val="222222"/>
+          <w:sz w:val="24"/>
+          <w:szCs w:val="24"/>
+          <w:shd w:val="clear" w:color="auto" w:fill="FFFFFF"/>
+          <w:lang w:val="en-US"/>
+        </w:rPr>
+        <w:t>Westoby, M.</w:t>
+      </w:r>
+      <w:r>
+        <w:rPr>
+          <w:rFonts w:ascii="Times New Roman" w:hAnsi="Times New Roman" w:cs="Times New Roman"/>
+          <w:color w:val="222222"/>
+          <w:sz w:val="24"/>
+          <w:szCs w:val="24"/>
+          <w:shd w:val="clear" w:color="auto" w:fill="FFFFFF"/>
+          <w:lang w:val="en-US"/>
+        </w:rPr>
+        <w:t xml:space="preserve"> (</w:t>
+      </w:r>
+      <w:r>
+        <w:rPr>
+          <w:rFonts w:ascii="Times New Roman" w:hAnsi="Times New Roman" w:cs="Times New Roman"/>
+          <w:color w:val="222222"/>
+          <w:sz w:val="24"/>
+          <w:szCs w:val="24"/>
+          <w:shd w:val="clear" w:color="auto" w:fill="FFFFFF"/>
+          <w:lang w:val="en-US"/>
+        </w:rPr>
+        <w:t>1992</w:t>
+      </w:r>
+      <w:r>
+        <w:rPr>
+          <w:rFonts w:ascii="Times New Roman" w:hAnsi="Times New Roman" w:cs="Times New Roman"/>
+          <w:color w:val="222222"/>
+          <w:sz w:val="24"/>
+          <w:szCs w:val="24"/>
+          <w:shd w:val="clear" w:color="auto" w:fill="FFFFFF"/>
+          <w:lang w:val="en-US"/>
+        </w:rPr>
+        <w:t>)</w:t>
+      </w:r>
+      <w:r>
+        <w:rPr>
+          <w:rFonts w:ascii="Times New Roman" w:hAnsi="Times New Roman" w:cs="Times New Roman"/>
+          <w:color w:val="222222"/>
+          <w:sz w:val="24"/>
+          <w:szCs w:val="24"/>
+          <w:shd w:val="clear" w:color="auto" w:fill="FFFFFF"/>
+          <w:lang w:val="en-US"/>
+        </w:rPr>
+        <w:t xml:space="preserve">. Effect of diaspore characteristics on removal of seeds adapted for dispersal by ants. </w:t>
+      </w:r>
+      <w:r>
+        <w:rPr>
+          <w:rFonts w:ascii="Times New Roman" w:hAnsi="Times New Roman" w:cs="Times New Roman"/>
+          <w:i/>
+          <w:iCs/>
+          <w:color w:val="222222"/>
+          <w:sz w:val="24"/>
+          <w:szCs w:val="24"/>
+          <w:shd w:val="clear" w:color="auto" w:fill="FFFFFF"/>
+          <w:lang w:val="en-US"/>
+        </w:rPr>
+        <w:t>Ecology</w:t>
+      </w:r>
+      <w:r>
+        <w:rPr>
+          <w:rFonts w:ascii="Times New Roman" w:hAnsi="Times New Roman" w:cs="Times New Roman"/>
+          <w:color w:val="222222"/>
+          <w:sz w:val="24"/>
+          <w:szCs w:val="24"/>
+          <w:shd w:val="clear" w:color="auto" w:fill="FFFFFF"/>
+          <w:lang w:val="en-US"/>
+        </w:rPr>
+        <w:t>, 73(4), 1300-1312.</w:t>
+      </w:r>
+    </w:p>
+    <w:p>
+      <w:pPr>
+        <w:spacing w:after="120" w:line="480" w:lineRule="auto"/>
+        <w:ind w:left="284" w:hanging="284"/>
+        <w:rPr>
+          <w:rFonts w:ascii="Times New Roman" w:hAnsi="Times New Roman" w:cs="Times New Roman"/>
+          <w:color w:val="222222"/>
+          <w:sz w:val="24"/>
+          <w:szCs w:val="24"/>
+          <w:shd w:val="clear" w:color="auto" w:fill="FFFFFF"/>
+          <w:lang w:val="en-US"/>
+        </w:rPr>
+      </w:pPr>
       <w:proofErr w:type="spellStart"/>
       <w:r>
         <w:rPr>
@@ -23179,7 +22871,6 @@
           <w:shd w:val="clear" w:color="auto" w:fill="FFFFFF"/>
           <w:lang w:val="en-US"/>
         </w:rPr>
-        <w:lastRenderedPageBreak/>
         <w:t>Jongejans</w:t>
       </w:r>
       <w:proofErr w:type="spellEnd"/>
@@ -24120,6 +23811,7 @@
           <w:shd w:val="clear" w:color="auto" w:fill="FFFFFF"/>
           <w:lang w:val="en-US"/>
         </w:rPr>
+        <w:lastRenderedPageBreak/>
         <w:t xml:space="preserve">Mayer, V., </w:t>
       </w:r>
       <w:proofErr w:type="spellStart"/>
@@ -24188,7 +23880,6 @@
           <w:shd w:val="clear" w:color="auto" w:fill="FFFFFF"/>
           <w:lang w:val="en-US"/>
         </w:rPr>
-        <w:lastRenderedPageBreak/>
         <w:t>Mokany</w:t>
       </w:r>
       <w:proofErr w:type="spellEnd"/>
@@ -24830,31 +24521,7 @@
           <w:shd w:val="clear" w:color="auto" w:fill="FFFFFF"/>
           <w:lang w:val="en-US"/>
         </w:rPr>
-        <w:t xml:space="preserve">. Acorn dispersal </w:t>
-      </w:r>
-      <w:proofErr w:type="gramStart"/>
-      <w:r>
-        <w:rPr>
-          <w:rFonts w:ascii="Times New Roman" w:hAnsi="Times New Roman" w:cs="Times New Roman"/>
-          <w:color w:val="222222"/>
-          <w:sz w:val="24"/>
-          <w:szCs w:val="24"/>
-          <w:shd w:val="clear" w:color="auto" w:fill="FFFFFF"/>
-          <w:lang w:val="en-US"/>
-        </w:rPr>
-        <w:t>estimated</w:t>
-      </w:r>
-      <w:proofErr w:type="gramEnd"/>
-      <w:r>
-        <w:rPr>
-          <w:rFonts w:ascii="Times New Roman" w:hAnsi="Times New Roman" w:cs="Times New Roman"/>
-          <w:color w:val="222222"/>
-          <w:sz w:val="24"/>
-          <w:szCs w:val="24"/>
-          <w:shd w:val="clear" w:color="auto" w:fill="FFFFFF"/>
-          <w:lang w:val="en-US"/>
-        </w:rPr>
-        <w:t xml:space="preserve"> by radio-tracking. </w:t>
+        <w:t xml:space="preserve">. Acorn dispersal estimated by radio-tracking. </w:t>
       </w:r>
       <w:proofErr w:type="spellStart"/>
       <w:r>
@@ -24988,6 +24655,7 @@
           <w:shd w:val="clear" w:color="auto" w:fill="FFFFFF"/>
           <w:lang w:val="en-US"/>
         </w:rPr>
+        <w:lastRenderedPageBreak/>
         <w:t xml:space="preserve">Reiter, J., Curio, E., </w:t>
       </w:r>
       <w:proofErr w:type="spellStart"/>
@@ -25127,7 +24795,6 @@
           <w:shd w:val="clear" w:color="auto" w:fill="FFFFFF"/>
           <w:lang w:val="en-US"/>
         </w:rPr>
-        <w:lastRenderedPageBreak/>
         <w:t xml:space="preserve">Rogers, H.S., Beckman, N.G., Hartig, F., Johnson, J.S., </w:t>
       </w:r>
       <w:proofErr w:type="spellStart"/>
@@ -25966,6 +25633,7 @@
           <w:shd w:val="clear" w:color="auto" w:fill="FFFFFF"/>
           <w:lang w:val="en-US"/>
         </w:rPr>
+        <w:lastRenderedPageBreak/>
         <w:t>Teller, B.J., Zhang, R</w:t>
       </w:r>
       <w:r>
@@ -26079,7 +25747,6 @@
           <w:shd w:val="clear" w:color="auto" w:fill="FFFFFF"/>
           <w:lang w:val="en-US"/>
         </w:rPr>
-        <w:lastRenderedPageBreak/>
         <w:t>Thomas, J.M.G., Boote, K.J., Allen, L.H., Gallo‐Meagher, M</w:t>
       </w:r>
       <w:r>
@@ -26144,31 +25811,7 @@
           <w:shd w:val="clear" w:color="auto" w:fill="FFFFFF"/>
           <w:lang w:val="en-US"/>
         </w:rPr>
-        <w:t xml:space="preserve">. Elevated temperature and carbon dioxide </w:t>
-      </w:r>
-      <w:proofErr w:type="gramStart"/>
-      <w:r>
-        <w:rPr>
-          <w:rFonts w:ascii="Times New Roman" w:hAnsi="Times New Roman" w:cs="Times New Roman"/>
-          <w:color w:val="222222"/>
-          <w:sz w:val="24"/>
-          <w:szCs w:val="24"/>
-          <w:shd w:val="clear" w:color="auto" w:fill="FFFFFF"/>
-          <w:lang w:val="en-US"/>
-        </w:rPr>
-        <w:t>effects on</w:t>
-      </w:r>
-      <w:proofErr w:type="gramEnd"/>
-      <w:r>
-        <w:rPr>
-          <w:rFonts w:ascii="Times New Roman" w:hAnsi="Times New Roman" w:cs="Times New Roman"/>
-          <w:color w:val="222222"/>
-          <w:sz w:val="24"/>
-          <w:szCs w:val="24"/>
-          <w:shd w:val="clear" w:color="auto" w:fill="FFFFFF"/>
-          <w:lang w:val="en-US"/>
-        </w:rPr>
-        <w:t xml:space="preserve"> soybean seed composition and transcript abundance. </w:t>
+        <w:t xml:space="preserve">. Elevated temperature and carbon dioxide effects on soybean seed composition and transcript abundance. </w:t>
       </w:r>
       <w:r>
         <w:rPr>
@@ -26217,31 +25860,7 @@
           <w:shd w:val="clear" w:color="auto" w:fill="FFFFFF"/>
           <w:lang w:val="en-US"/>
         </w:rPr>
-        <w:t xml:space="preserve">Thomson, D.M. (2007). Do source–sink dynamics promote the spread of an invasive grass into a novel </w:t>
-      </w:r>
-      <w:proofErr w:type="gramStart"/>
-      <w:r>
-        <w:rPr>
-          <w:rFonts w:ascii="Times New Roman" w:hAnsi="Times New Roman" w:cs="Times New Roman"/>
-          <w:color w:val="222222"/>
-          <w:sz w:val="24"/>
-          <w:szCs w:val="24"/>
-          <w:shd w:val="clear" w:color="auto" w:fill="FFFFFF"/>
-          <w:lang w:val="en-US"/>
-        </w:rPr>
-        <w:t>habitat?.</w:t>
-      </w:r>
-      <w:proofErr w:type="gramEnd"/>
-      <w:r>
-        <w:rPr>
-          <w:rFonts w:ascii="Times New Roman" w:hAnsi="Times New Roman" w:cs="Times New Roman"/>
-          <w:color w:val="222222"/>
-          <w:sz w:val="24"/>
-          <w:szCs w:val="24"/>
-          <w:shd w:val="clear" w:color="auto" w:fill="FFFFFF"/>
-          <w:lang w:val="en-US"/>
-        </w:rPr>
-        <w:t xml:space="preserve"> </w:t>
+        <w:t xml:space="preserve">Thomson, D.M. (2007). Do source–sink dynamics promote the spread of an invasive grass into a novel habitat?. </w:t>
       </w:r>
       <w:r>
         <w:rPr>
@@ -26775,31 +26394,7 @@
           <w:shd w:val="clear" w:color="auto" w:fill="FFFFFF"/>
           <w:lang w:val="en-US"/>
         </w:rPr>
-        <w:t xml:space="preserve">: are two seed dispersers better than </w:t>
-      </w:r>
-      <w:proofErr w:type="gramStart"/>
-      <w:r>
-        <w:rPr>
-          <w:rFonts w:ascii="Times New Roman" w:hAnsi="Times New Roman" w:cs="Times New Roman"/>
-          <w:color w:val="222222"/>
-          <w:sz w:val="24"/>
-          <w:szCs w:val="24"/>
-          <w:shd w:val="clear" w:color="auto" w:fill="FFFFFF"/>
-          <w:lang w:val="en-US"/>
-        </w:rPr>
-        <w:t>one?.</w:t>
-      </w:r>
-      <w:proofErr w:type="gramEnd"/>
-      <w:r>
-        <w:rPr>
-          <w:rFonts w:ascii="Times New Roman" w:hAnsi="Times New Roman" w:cs="Times New Roman"/>
-          <w:color w:val="222222"/>
-          <w:sz w:val="24"/>
-          <w:szCs w:val="24"/>
-          <w:shd w:val="clear" w:color="auto" w:fill="FFFFFF"/>
-          <w:lang w:val="en-US"/>
-        </w:rPr>
-        <w:t xml:space="preserve"> </w:t>
+        <w:t xml:space="preserve">: are two seed dispersers better than one?. </w:t>
       </w:r>
       <w:r>
         <w:rPr>
@@ -27126,6 +26721,7 @@
           <w:shd w:val="clear" w:color="auto" w:fill="FFFFFF"/>
           <w:lang w:val="en-US"/>
         </w:rPr>
+        <w:lastRenderedPageBreak/>
         <w:t>Vellend</w:t>
       </w:r>
       <w:proofErr w:type="spellEnd"/>
@@ -27187,7 +26783,6 @@
           <w:shd w:val="clear" w:color="auto" w:fill="FFFFFF"/>
           <w:lang w:val="en-US"/>
         </w:rPr>
-        <w:lastRenderedPageBreak/>
         <w:t xml:space="preserve">Way, D.A., Ladeau, S.L., McCarthy, H.R., Clark, J.S., Oren, R.A.M., </w:t>
       </w:r>
       <w:proofErr w:type="spellStart"/>
@@ -27598,31 +27193,7 @@
           <w:shd w:val="clear" w:color="auto" w:fill="FFFFFF"/>
           <w:lang w:val="en-US"/>
         </w:rPr>
-        <w:t xml:space="preserve">, E., &amp; Shea, K. (2011). Warming increases the spread of </w:t>
-      </w:r>
-      <w:proofErr w:type="gramStart"/>
-      <w:r>
-        <w:rPr>
-          <w:rFonts w:ascii="Times New Roman" w:hAnsi="Times New Roman" w:cs="Times New Roman"/>
-          <w:color w:val="222222"/>
-          <w:sz w:val="24"/>
-          <w:szCs w:val="24"/>
-          <w:shd w:val="clear" w:color="auto" w:fill="FFFFFF"/>
-          <w:lang w:val="en-US"/>
-        </w:rPr>
-        <w:t>an invasive</w:t>
-      </w:r>
-      <w:proofErr w:type="gramEnd"/>
-      <w:r>
-        <w:rPr>
-          <w:rFonts w:ascii="Times New Roman" w:hAnsi="Times New Roman" w:cs="Times New Roman"/>
-          <w:color w:val="222222"/>
-          <w:sz w:val="24"/>
-          <w:szCs w:val="24"/>
-          <w:shd w:val="clear" w:color="auto" w:fill="FFFFFF"/>
-          <w:lang w:val="en-US"/>
-        </w:rPr>
-        <w:t xml:space="preserve"> thistle. </w:t>
+        <w:t xml:space="preserve">, E., &amp; Shea, K. (2011). Warming increases the spread of an invasive thistle. </w:t>
       </w:r>
       <w:proofErr w:type="spellStart"/>
       <w:r>
@@ -29041,7 +28612,6 @@
               </w:rPr>
             </w:pPr>
             <w:proofErr w:type="spellStart"/>
-            <w:proofErr w:type="gramStart"/>
             <w:r>
               <w:rPr>
                 <w:rFonts w:ascii="Times New Roman" w:hAnsi="Times New Roman" w:cs="Times New Roman"/>
@@ -29050,7 +28620,6 @@
               <w:t>Warming:Elaiosome</w:t>
             </w:r>
             <w:proofErr w:type="spellEnd"/>
-            <w:proofErr w:type="gramEnd"/>
           </w:p>
         </w:tc>
         <w:tc>
@@ -30177,7 +29746,6 @@
               </w:rPr>
             </w:pPr>
             <w:proofErr w:type="spellStart"/>
-            <w:proofErr w:type="gramStart"/>
             <w:r>
               <w:rPr>
                 <w:rFonts w:ascii="Times New Roman" w:hAnsi="Times New Roman" w:cs="Times New Roman"/>
@@ -30186,7 +29754,6 @@
               <w:t>Warming:Elaiosome</w:t>
             </w:r>
             <w:proofErr w:type="spellEnd"/>
-            <w:proofErr w:type="gramEnd"/>
           </w:p>
         </w:tc>
         <w:tc>
@@ -31294,7 +30861,6 @@
               </w:rPr>
             </w:pPr>
             <w:proofErr w:type="spellStart"/>
-            <w:proofErr w:type="gramStart"/>
             <w:r>
               <w:rPr>
                 <w:rFonts w:ascii="Times New Roman" w:hAnsi="Times New Roman" w:cs="Times New Roman"/>
@@ -31303,7 +30869,6 @@
               <w:t>Warming:Elaiosome</w:t>
             </w:r>
             <w:proofErr w:type="spellEnd"/>
-            <w:proofErr w:type="gramEnd"/>
           </w:p>
         </w:tc>
         <w:tc>
@@ -32012,7 +31577,7 @@
                     </pic:cNvPicPr>
                   </pic:nvPicPr>
                   <pic:blipFill>
-                    <a:blip r:embed="rId9"/>
+                    <a:blip r:embed="rId10"/>
                     <a:stretch>
                       <a:fillRect/>
                     </a:stretch>
@@ -32096,93 +31661,6 @@
                 <pic:pic xmlns:pic="http://schemas.openxmlformats.org/drawingml/2006/picture">
                   <pic:nvPicPr>
                     <pic:cNvPr id="0" name="Picture 1"/>
-                    <pic:cNvPicPr>
-                      <a:picLocks noChangeAspect="1" noChangeArrowheads="1"/>
-                    </pic:cNvPicPr>
-                  </pic:nvPicPr>
-                  <pic:blipFill>
-                    <a:blip r:embed="rId10" cstate="print">
-                      <a:extLst>
-                        <a:ext uri="{28A0092B-C50C-407E-A947-70E740481C1C}">
-                          <a14:useLocalDpi xmlns:a14="http://schemas.microsoft.com/office/drawing/2010/main" val="0"/>
-                        </a:ext>
-                      </a:extLst>
-                    </a:blip>
-                    <a:srcRect/>
-                    <a:stretch>
-                      <a:fillRect/>
-                    </a:stretch>
-                  </pic:blipFill>
-                  <pic:spPr bwMode="auto">
-                    <a:xfrm>
-                      <a:off x="0" y="0"/>
-                      <a:ext cx="5911920" cy="4222800"/>
-                    </a:xfrm>
-                    <a:prstGeom prst="rect">
-                      <a:avLst/>
-                    </a:prstGeom>
-                    <a:noFill/>
-                    <a:ln>
-                      <a:noFill/>
-                    </a:ln>
-                  </pic:spPr>
-                </pic:pic>
-              </a:graphicData>
-            </a:graphic>
-          </wp:inline>
-        </w:drawing>
-      </w:r>
-    </w:p>
-    <w:p>
-      <w:pPr>
-        <w:spacing w:line="480" w:lineRule="auto"/>
-        <w:rPr>
-          <w:rFonts w:ascii="Times New Roman" w:hAnsi="Times New Roman" w:cs="Times New Roman"/>
-          <w:b/>
-          <w:bCs/>
-          <w:sz w:val="24"/>
-          <w:szCs w:val="24"/>
-          <w:lang w:val="en-US"/>
-        </w:rPr>
-      </w:pPr>
-      <w:r>
-        <w:rPr>
-          <w:rFonts w:ascii="Times New Roman" w:hAnsi="Times New Roman" w:cs="Times New Roman"/>
-          <w:b/>
-          <w:bCs/>
-          <w:sz w:val="24"/>
-          <w:szCs w:val="24"/>
-          <w:lang w:val="en-US"/>
-        </w:rPr>
-        <w:t>Figure 2</w:t>
-      </w:r>
-    </w:p>
-    <w:p>
-      <w:pPr>
-        <w:spacing w:line="480" w:lineRule="auto"/>
-        <w:rPr>
-          <w:lang w:val="en-US"/>
-        </w:rPr>
-      </w:pPr>
-      <w:r>
-        <w:rPr>
-          <w:noProof/>
-          <w:lang w:val="en-US"/>
-        </w:rPr>
-        <w:lastRenderedPageBreak/>
-        <w:drawing>
-          <wp:inline distT="0" distB="0" distL="0" distR="0" wp14:anchorId="58727176" wp14:editId="550928B1">
-            <wp:extent cx="5911920" cy="4222800"/>
-            <wp:effectExtent l="0" t="0" r="0" b="6350"/>
-            <wp:docPr id="6" name="Picture 6"/>
-            <wp:cNvGraphicFramePr>
-              <a:graphicFrameLocks xmlns:a="http://schemas.openxmlformats.org/drawingml/2006/main" noChangeAspect="1"/>
-            </wp:cNvGraphicFramePr>
-            <a:graphic xmlns:a="http://schemas.openxmlformats.org/drawingml/2006/main">
-              <a:graphicData uri="http://schemas.openxmlformats.org/drawingml/2006/picture">
-                <pic:pic xmlns:pic="http://schemas.openxmlformats.org/drawingml/2006/picture">
-                  <pic:nvPicPr>
-                    <pic:cNvPr id="0" name="Picture 2"/>
                     <pic:cNvPicPr>
                       <a:picLocks noChangeAspect="1" noChangeArrowheads="1"/>
                     </pic:cNvPicPr>
@@ -32224,6 +31702,93 @@
       <w:pPr>
         <w:spacing w:line="480" w:lineRule="auto"/>
         <w:rPr>
+          <w:rFonts w:ascii="Times New Roman" w:hAnsi="Times New Roman" w:cs="Times New Roman"/>
+          <w:b/>
+          <w:bCs/>
+          <w:sz w:val="24"/>
+          <w:szCs w:val="24"/>
+          <w:lang w:val="en-US"/>
+        </w:rPr>
+      </w:pPr>
+      <w:r>
+        <w:rPr>
+          <w:rFonts w:ascii="Times New Roman" w:hAnsi="Times New Roman" w:cs="Times New Roman"/>
+          <w:b/>
+          <w:bCs/>
+          <w:sz w:val="24"/>
+          <w:szCs w:val="24"/>
+          <w:lang w:val="en-US"/>
+        </w:rPr>
+        <w:t>Figure 2</w:t>
+      </w:r>
+    </w:p>
+    <w:p>
+      <w:pPr>
+        <w:spacing w:line="480" w:lineRule="auto"/>
+        <w:rPr>
+          <w:lang w:val="en-US"/>
+        </w:rPr>
+      </w:pPr>
+      <w:r>
+        <w:rPr>
+          <w:noProof/>
+          <w:lang w:val="en-US"/>
+        </w:rPr>
+        <w:lastRenderedPageBreak/>
+        <w:drawing>
+          <wp:inline distT="0" distB="0" distL="0" distR="0" wp14:anchorId="58727176" wp14:editId="550928B1">
+            <wp:extent cx="5911920" cy="4222800"/>
+            <wp:effectExtent l="0" t="0" r="0" b="6350"/>
+            <wp:docPr id="6" name="Picture 6"/>
+            <wp:cNvGraphicFramePr>
+              <a:graphicFrameLocks xmlns:a="http://schemas.openxmlformats.org/drawingml/2006/main" noChangeAspect="1"/>
+            </wp:cNvGraphicFramePr>
+            <a:graphic xmlns:a="http://schemas.openxmlformats.org/drawingml/2006/main">
+              <a:graphicData uri="http://schemas.openxmlformats.org/drawingml/2006/picture">
+                <pic:pic xmlns:pic="http://schemas.openxmlformats.org/drawingml/2006/picture">
+                  <pic:nvPicPr>
+                    <pic:cNvPr id="0" name="Picture 2"/>
+                    <pic:cNvPicPr>
+                      <a:picLocks noChangeAspect="1" noChangeArrowheads="1"/>
+                    </pic:cNvPicPr>
+                  </pic:nvPicPr>
+                  <pic:blipFill>
+                    <a:blip r:embed="rId12" cstate="print">
+                      <a:extLst>
+                        <a:ext uri="{28A0092B-C50C-407E-A947-70E740481C1C}">
+                          <a14:useLocalDpi xmlns:a14="http://schemas.microsoft.com/office/drawing/2010/main" val="0"/>
+                        </a:ext>
+                      </a:extLst>
+                    </a:blip>
+                    <a:srcRect/>
+                    <a:stretch>
+                      <a:fillRect/>
+                    </a:stretch>
+                  </pic:blipFill>
+                  <pic:spPr bwMode="auto">
+                    <a:xfrm>
+                      <a:off x="0" y="0"/>
+                      <a:ext cx="5911920" cy="4222800"/>
+                    </a:xfrm>
+                    <a:prstGeom prst="rect">
+                      <a:avLst/>
+                    </a:prstGeom>
+                    <a:noFill/>
+                    <a:ln>
+                      <a:noFill/>
+                    </a:ln>
+                  </pic:spPr>
+                </pic:pic>
+              </a:graphicData>
+            </a:graphic>
+          </wp:inline>
+        </w:drawing>
+      </w:r>
+    </w:p>
+    <w:p>
+      <w:pPr>
+        <w:spacing w:line="480" w:lineRule="auto"/>
+        <w:rPr>
           <w:rFonts w:ascii="Times New Roman" w:hAnsi="Times New Roman"/>
           <w:b/>
           <w:sz w:val="24"/>
@@ -32243,7 +31808,7 @@
       </w:r>
     </w:p>
     <w:sectPr>
-      <w:footerReference w:type="default" r:id="rId12"/>
+      <w:footerReference w:type="default" r:id="rId13"/>
       <w:pgSz w:w="12240" w:h="15840"/>
       <w:pgMar w:top="1440" w:right="1440" w:bottom="1440" w:left="1440" w:header="708" w:footer="708" w:gutter="0"/>
       <w:lnNumType w:countBy="1" w:restart="continuous"/>

--- a/AntSeedDispersalMS_v8_Ecology.docx
+++ b/AntSeedDispersalMS_v8_Ecology.docx
@@ -200,8 +200,19 @@
           <w:szCs w:val="24"/>
           <w:lang w:val="en-US"/>
         </w:rPr>
-        <w:t xml:space="preserve"> species</w:t>
-      </w:r>
+        <w:t xml:space="preserve"> </w:t>
+      </w:r>
+      <w:proofErr w:type="gramStart"/>
+      <w:r>
+        <w:rPr>
+          <w:rFonts w:ascii="Times New Roman" w:hAnsi="Times New Roman" w:cs="Times New Roman"/>
+          <w:sz w:val="24"/>
+          <w:szCs w:val="24"/>
+          <w:lang w:val="en-US"/>
+        </w:rPr>
+        <w:t>species</w:t>
+      </w:r>
+      <w:proofErr w:type="gramEnd"/>
     </w:p>
     <w:p>
       <w:pPr>
@@ -1553,8 +1564,19 @@
           <w:szCs w:val="24"/>
           <w:lang w:val="en-US"/>
         </w:rPr>
-        <w:t>over the same time period</w:t>
-      </w:r>
+        <w:t xml:space="preserve">over the same </w:t>
+      </w:r>
+      <w:proofErr w:type="gramStart"/>
+      <w:r>
+        <w:rPr>
+          <w:rFonts w:ascii="Times New Roman" w:hAnsi="Times New Roman" w:cs="Times New Roman"/>
+          <w:sz w:val="24"/>
+          <w:szCs w:val="24"/>
+          <w:lang w:val="en-US"/>
+        </w:rPr>
+        <w:t>time period</w:t>
+      </w:r>
+      <w:proofErr w:type="gramEnd"/>
       <w:r>
         <w:rPr>
           <w:rFonts w:ascii="Times New Roman" w:hAnsi="Times New Roman" w:cs="Times New Roman"/>
@@ -2022,7 +2044,17 @@
           <w:szCs w:val="24"/>
           <w:lang w:val="en-US"/>
         </w:rPr>
-        <w:t xml:space="preserve"> occurs</w:t>
+        <w:t xml:space="preserve"> </w:t>
+      </w:r>
+      <w:proofErr w:type="gramStart"/>
+      <w:r>
+        <w:rPr>
+          <w:rFonts w:ascii="Times New Roman" w:hAnsi="Times New Roman" w:cs="Times New Roman"/>
+          <w:sz w:val="24"/>
+          <w:szCs w:val="24"/>
+          <w:lang w:val="en-US"/>
+        </w:rPr>
+        <w:t>occurs</w:t>
       </w:r>
       <w:r>
         <w:rPr>
@@ -2033,6 +2065,7 @@
         </w:rPr>
         <w:t>, and</w:t>
       </w:r>
+      <w:proofErr w:type="gramEnd"/>
       <w:r>
         <w:rPr>
           <w:rFonts w:ascii="Times New Roman" w:hAnsi="Times New Roman" w:cs="Times New Roman"/>
@@ -2732,6 +2765,7 @@
         </w:rPr>
         <w:t xml:space="preserve">. </w:t>
       </w:r>
+      <w:proofErr w:type="gramStart"/>
       <w:r>
         <w:rPr>
           <w:rFonts w:ascii="Times New Roman" w:hAnsi="Times New Roman" w:cs="Times New Roman"/>
@@ -2748,7 +2782,17 @@
           <w:szCs w:val="24"/>
           <w:lang w:val="en-US"/>
         </w:rPr>
-        <w:t xml:space="preserve">nt-mediated seed dispersal, or myrmecochory, </w:t>
+        <w:t>nt-mediated</w:t>
+      </w:r>
+      <w:proofErr w:type="gramEnd"/>
+      <w:r>
+        <w:rPr>
+          <w:rFonts w:ascii="Times New Roman" w:hAnsi="Times New Roman" w:cs="Times New Roman"/>
+          <w:sz w:val="24"/>
+          <w:szCs w:val="24"/>
+          <w:lang w:val="en-US"/>
+        </w:rPr>
+        <w:t xml:space="preserve"> seed dispersal, or myrmecochory, </w:t>
       </w:r>
       <w:r>
         <w:rPr>
@@ -5064,7 +5108,27 @@
           <w:szCs w:val="24"/>
           <w:lang w:val="en-US"/>
         </w:rPr>
-        <w:t xml:space="preserve"> to which ants respond, and also the effects of any differential removal on subsequent </w:t>
+        <w:t xml:space="preserve"> to which ants respond, </w:t>
+      </w:r>
+      <w:proofErr w:type="gramStart"/>
+      <w:r>
+        <w:rPr>
+          <w:rFonts w:ascii="Times New Roman" w:hAnsi="Times New Roman" w:cs="Times New Roman"/>
+          <w:sz w:val="24"/>
+          <w:szCs w:val="24"/>
+          <w:lang w:val="en-US"/>
+        </w:rPr>
+        <w:t>and also</w:t>
+      </w:r>
+      <w:proofErr w:type="gramEnd"/>
+      <w:r>
+        <w:rPr>
+          <w:rFonts w:ascii="Times New Roman" w:hAnsi="Times New Roman" w:cs="Times New Roman"/>
+          <w:sz w:val="24"/>
+          <w:szCs w:val="24"/>
+          <w:lang w:val="en-US"/>
+        </w:rPr>
+        <w:t xml:space="preserve"> the effects of any differential removal on subsequent </w:t>
       </w:r>
       <w:proofErr w:type="spellStart"/>
       <w:r>
@@ -5333,7 +5397,27 @@
           <w:szCs w:val="24"/>
           <w:lang w:val="en-US"/>
         </w:rPr>
-        <w:t>), where seeds are aggregated and the number of seeds removed is monitored.</w:t>
+        <w:t xml:space="preserve">), where seeds are </w:t>
+      </w:r>
+      <w:proofErr w:type="gramStart"/>
+      <w:r>
+        <w:rPr>
+          <w:rFonts w:ascii="Times New Roman" w:hAnsi="Times New Roman" w:cs="Times New Roman"/>
+          <w:sz w:val="24"/>
+          <w:szCs w:val="24"/>
+          <w:lang w:val="en-US"/>
+        </w:rPr>
+        <w:t>aggregated</w:t>
+      </w:r>
+      <w:proofErr w:type="gramEnd"/>
+      <w:r>
+        <w:rPr>
+          <w:rFonts w:ascii="Times New Roman" w:hAnsi="Times New Roman" w:cs="Times New Roman"/>
+          <w:sz w:val="24"/>
+          <w:szCs w:val="24"/>
+          <w:lang w:val="en-US"/>
+        </w:rPr>
+        <w:t xml:space="preserve"> and the number of seeds removed is monitored.</w:t>
       </w:r>
       <w:r>
         <w:rPr>
@@ -5528,7 +5612,27 @@
           <w:szCs w:val="24"/>
           <w:lang w:val="en-US"/>
         </w:rPr>
-        <w:t xml:space="preserve">associated with documenting the ultimate fate of removed seeds (Vander Wall </w:t>
+        <w:t xml:space="preserve">associated with documenting the </w:t>
+      </w:r>
+      <w:proofErr w:type="gramStart"/>
+      <w:r>
+        <w:rPr>
+          <w:rFonts w:ascii="Times New Roman" w:hAnsi="Times New Roman" w:cs="Times New Roman"/>
+          <w:sz w:val="24"/>
+          <w:szCs w:val="24"/>
+          <w:lang w:val="en-US"/>
+        </w:rPr>
+        <w:t>ultimate fate</w:t>
+      </w:r>
+      <w:proofErr w:type="gramEnd"/>
+      <w:r>
+        <w:rPr>
+          <w:rFonts w:ascii="Times New Roman" w:hAnsi="Times New Roman" w:cs="Times New Roman"/>
+          <w:sz w:val="24"/>
+          <w:szCs w:val="24"/>
+          <w:lang w:val="en-US"/>
+        </w:rPr>
+        <w:t xml:space="preserve"> of removed seeds (Vander Wall </w:t>
       </w:r>
       <w:r>
         <w:rPr>
@@ -6147,7 +6251,17 @@
           <w:szCs w:val="24"/>
           <w:lang w:val="en-US"/>
         </w:rPr>
-        <w:t xml:space="preserve"> on removal rates change based on whether</w:t>
+        <w:t xml:space="preserve"> on removal rates change based on </w:t>
+      </w:r>
+      <w:proofErr w:type="gramStart"/>
+      <w:r>
+        <w:rPr>
+          <w:rFonts w:ascii="Times New Roman" w:hAnsi="Times New Roman" w:cs="Times New Roman"/>
+          <w:sz w:val="24"/>
+          <w:szCs w:val="24"/>
+          <w:lang w:val="en-US"/>
+        </w:rPr>
+        <w:t>whether</w:t>
       </w:r>
       <w:r>
         <w:rPr>
@@ -6158,6 +6272,7 @@
         </w:rPr>
         <w:t xml:space="preserve"> or not</w:t>
       </w:r>
+      <w:proofErr w:type="gramEnd"/>
       <w:r>
         <w:rPr>
           <w:rFonts w:ascii="Times New Roman" w:hAnsi="Times New Roman" w:cs="Times New Roman"/>
@@ -6790,6 +6905,7 @@
         </w:rPr>
         <w:t xml:space="preserve">monocarpic </w:t>
       </w:r>
+      <w:proofErr w:type="gramStart"/>
       <w:r>
         <w:rPr>
           <w:rFonts w:ascii="Times New Roman" w:hAnsi="Times New Roman" w:cs="Times New Roman"/>
@@ -6815,7 +6931,17 @@
           <w:szCs w:val="24"/>
           <w:lang w:val="en-US"/>
         </w:rPr>
-        <w:t>, but show</w:t>
+        <w:t>, but</w:t>
+      </w:r>
+      <w:proofErr w:type="gramEnd"/>
+      <w:r>
+        <w:rPr>
+          <w:rFonts w:ascii="Times New Roman" w:hAnsi="Times New Roman" w:cs="Times New Roman"/>
+          <w:sz w:val="24"/>
+          <w:szCs w:val="24"/>
+          <w:lang w:val="en-US"/>
+        </w:rPr>
+        <w:t xml:space="preserve"> show</w:t>
       </w:r>
       <w:r>
         <w:rPr>
@@ -7951,7 +8077,27 @@
           <w:szCs w:val="24"/>
           <w:lang w:val="en-US"/>
         </w:rPr>
-        <w:t xml:space="preserve"> were mixed together to randomi</w:t>
+        <w:t xml:space="preserve"> were </w:t>
+      </w:r>
+      <w:proofErr w:type="gramStart"/>
+      <w:r>
+        <w:rPr>
+          <w:rFonts w:ascii="Times New Roman" w:hAnsi="Times New Roman" w:cs="Times New Roman"/>
+          <w:sz w:val="24"/>
+          <w:szCs w:val="24"/>
+          <w:lang w:val="en-US"/>
+        </w:rPr>
+        <w:t>mixed together</w:t>
+      </w:r>
+      <w:proofErr w:type="gramEnd"/>
+      <w:r>
+        <w:rPr>
+          <w:rFonts w:ascii="Times New Roman" w:hAnsi="Times New Roman" w:cs="Times New Roman"/>
+          <w:sz w:val="24"/>
+          <w:szCs w:val="24"/>
+          <w:lang w:val="en-US"/>
+        </w:rPr>
+        <w:t xml:space="preserve"> to randomi</w:t>
       </w:r>
       <w:r>
         <w:rPr>
@@ -8945,16 +9091,36 @@
           <w:szCs w:val="24"/>
           <w:lang w:val="en-US"/>
         </w:rPr>
-        <w:t>. 2015b)</w:t>
-      </w:r>
-      <w:r>
-        <w:rPr>
-          <w:rFonts w:ascii="Times New Roman" w:hAnsi="Times New Roman" w:cs="Times New Roman"/>
-          <w:sz w:val="24"/>
-          <w:szCs w:val="24"/>
-          <w:lang w:val="en-US"/>
-        </w:rPr>
-        <w:t xml:space="preserve">, and was </w:t>
+        <w:t>. 2015b</w:t>
+      </w:r>
+      <w:proofErr w:type="gramStart"/>
+      <w:r>
+        <w:rPr>
+          <w:rFonts w:ascii="Times New Roman" w:hAnsi="Times New Roman" w:cs="Times New Roman"/>
+          <w:sz w:val="24"/>
+          <w:szCs w:val="24"/>
+          <w:lang w:val="en-US"/>
+        </w:rPr>
+        <w:t>)</w:t>
+      </w:r>
+      <w:r>
+        <w:rPr>
+          <w:rFonts w:ascii="Times New Roman" w:hAnsi="Times New Roman" w:cs="Times New Roman"/>
+          <w:sz w:val="24"/>
+          <w:szCs w:val="24"/>
+          <w:lang w:val="en-US"/>
+        </w:rPr>
+        <w:t>, and</w:t>
+      </w:r>
+      <w:proofErr w:type="gramEnd"/>
+      <w:r>
+        <w:rPr>
+          <w:rFonts w:ascii="Times New Roman" w:hAnsi="Times New Roman" w:cs="Times New Roman"/>
+          <w:sz w:val="24"/>
+          <w:szCs w:val="24"/>
+          <w:lang w:val="en-US"/>
+        </w:rPr>
+        <w:t xml:space="preserve"> was </w:t>
       </w:r>
       <w:r>
         <w:rPr>
@@ -9640,7 +9806,17 @@
           <w:szCs w:val="24"/>
           <w:lang w:val="en-US"/>
         </w:rPr>
-        <w:t xml:space="preserve"> located at the base of a deciduous-forested mountain ridge</w:t>
+        <w:t xml:space="preserve"> located at the base of a deciduous-forested mountain </w:t>
+      </w:r>
+      <w:proofErr w:type="gramStart"/>
+      <w:r>
+        <w:rPr>
+          <w:rFonts w:ascii="Times New Roman" w:hAnsi="Times New Roman" w:cs="Times New Roman"/>
+          <w:sz w:val="24"/>
+          <w:szCs w:val="24"/>
+          <w:lang w:val="en-US"/>
+        </w:rPr>
+        <w:t>ridge</w:t>
       </w:r>
       <w:r>
         <w:rPr>
@@ -9658,7 +9834,17 @@
           <w:szCs w:val="24"/>
           <w:lang w:val="en-US"/>
         </w:rPr>
-        <w:t xml:space="preserve"> and </w:t>
+        <w:t xml:space="preserve"> and</w:t>
+      </w:r>
+      <w:proofErr w:type="gramEnd"/>
+      <w:r>
+        <w:rPr>
+          <w:rFonts w:ascii="Times New Roman" w:hAnsi="Times New Roman" w:cs="Times New Roman"/>
+          <w:sz w:val="24"/>
+          <w:szCs w:val="24"/>
+          <w:lang w:val="en-US"/>
+        </w:rPr>
+        <w:t xml:space="preserve"> </w:t>
       </w:r>
       <w:r>
         <w:rPr>
@@ -10569,7 +10755,27 @@
           <w:szCs w:val="24"/>
           <w:lang w:val="en-US"/>
         </w:rPr>
-        <w:t xml:space="preserve">re-attached </w:t>
+        <w:t>re-</w:t>
+      </w:r>
+      <w:proofErr w:type="gramStart"/>
+      <w:r>
+        <w:rPr>
+          <w:rFonts w:ascii="Times New Roman" w:hAnsi="Times New Roman" w:cs="Times New Roman"/>
+          <w:sz w:val="24"/>
+          <w:szCs w:val="24"/>
+          <w:lang w:val="en-US"/>
+        </w:rPr>
+        <w:t>attached</w:t>
+      </w:r>
+      <w:proofErr w:type="gramEnd"/>
+      <w:r>
+        <w:rPr>
+          <w:rFonts w:ascii="Times New Roman" w:hAnsi="Times New Roman" w:cs="Times New Roman"/>
+          <w:sz w:val="24"/>
+          <w:szCs w:val="24"/>
+          <w:lang w:val="en-US"/>
+        </w:rPr>
+        <w:t xml:space="preserve"> </w:t>
       </w:r>
       <w:r>
         <w:rPr>
@@ -11473,6 +11679,7 @@
         </w:rPr>
         <w:t>2015b</w:t>
       </w:r>
+      <w:proofErr w:type="gramStart"/>
       <w:r>
         <w:rPr>
           <w:rFonts w:ascii="Times New Roman" w:hAnsi="Times New Roman" w:cs="Times New Roman"/>
@@ -11489,7 +11696,17 @@
           <w:szCs w:val="24"/>
           <w:lang w:val="en-US"/>
         </w:rPr>
-        <w:t xml:space="preserve">, and conditioned on the number of seeds at the previous </w:t>
+        <w:t>, and</w:t>
+      </w:r>
+      <w:proofErr w:type="gramEnd"/>
+      <w:r>
+        <w:rPr>
+          <w:rFonts w:ascii="Times New Roman" w:hAnsi="Times New Roman" w:cs="Times New Roman"/>
+          <w:sz w:val="24"/>
+          <w:szCs w:val="24"/>
+          <w:lang w:val="en-US"/>
+        </w:rPr>
+        <w:t xml:space="preserve"> conditioned on the number of seeds at the previous </w:t>
       </w:r>
       <w:r>
         <w:rPr>
@@ -11525,7 +11742,27 @@
           <w:szCs w:val="24"/>
           <w:lang w:val="en-US"/>
         </w:rPr>
-        <w:t xml:space="preserve"> Models were not fit at the 48-hour mark due to convergence issues, as </w:t>
+        <w:t xml:space="preserve"> </w:t>
+      </w:r>
+      <w:proofErr w:type="gramStart"/>
+      <w:r>
+        <w:rPr>
+          <w:rFonts w:ascii="Times New Roman" w:hAnsi="Times New Roman" w:cs="Times New Roman"/>
+          <w:sz w:val="24"/>
+          <w:szCs w:val="24"/>
+          <w:lang w:val="en-US"/>
+        </w:rPr>
+        <w:t>Models</w:t>
+      </w:r>
+      <w:proofErr w:type="gramEnd"/>
+      <w:r>
+        <w:rPr>
+          <w:rFonts w:ascii="Times New Roman" w:hAnsi="Times New Roman" w:cs="Times New Roman"/>
+          <w:sz w:val="24"/>
+          <w:szCs w:val="24"/>
+          <w:lang w:val="en-US"/>
+        </w:rPr>
+        <w:t xml:space="preserve"> were not fit at the 48-hour mark due to convergence issues, as </w:t>
       </w:r>
       <w:r>
         <w:rPr>
@@ -11661,7 +11898,27 @@
           <w:szCs w:val="24"/>
           <w:lang w:val="en-US"/>
         </w:rPr>
-        <w:t xml:space="preserve"> The GLMs we fit are conceptually similar to a survival model </w:t>
+        <w:t xml:space="preserve"> The GLMs we fit are conceptually </w:t>
+      </w:r>
+      <w:proofErr w:type="gramStart"/>
+      <w:r>
+        <w:rPr>
+          <w:rFonts w:ascii="Times New Roman" w:hAnsi="Times New Roman" w:cs="Times New Roman"/>
+          <w:sz w:val="24"/>
+          <w:szCs w:val="24"/>
+          <w:lang w:val="en-US"/>
+        </w:rPr>
+        <w:t>similar to</w:t>
+      </w:r>
+      <w:proofErr w:type="gramEnd"/>
+      <w:r>
+        <w:rPr>
+          <w:rFonts w:ascii="Times New Roman" w:hAnsi="Times New Roman" w:cs="Times New Roman"/>
+          <w:sz w:val="24"/>
+          <w:szCs w:val="24"/>
+          <w:lang w:val="en-US"/>
+        </w:rPr>
+        <w:t xml:space="preserve"> a survival model </w:t>
       </w:r>
       <w:r>
         <w:rPr>
@@ -12910,7 +13167,27 @@
           <w:szCs w:val="24"/>
           <w:lang w:val="en-US"/>
         </w:rPr>
-        <w:t xml:space="preserve"> lagged behind that of the other treatment combinations (Appendix S</w:t>
+        <w:t xml:space="preserve"> </w:t>
+      </w:r>
+      <w:proofErr w:type="gramStart"/>
+      <w:r>
+        <w:rPr>
+          <w:rFonts w:ascii="Times New Roman" w:hAnsi="Times New Roman" w:cs="Times New Roman"/>
+          <w:sz w:val="24"/>
+          <w:szCs w:val="24"/>
+          <w:lang w:val="en-US"/>
+        </w:rPr>
+        <w:t>lagged behind</w:t>
+      </w:r>
+      <w:proofErr w:type="gramEnd"/>
+      <w:r>
+        <w:rPr>
+          <w:rFonts w:ascii="Times New Roman" w:hAnsi="Times New Roman" w:cs="Times New Roman"/>
+          <w:sz w:val="24"/>
+          <w:szCs w:val="24"/>
+          <w:lang w:val="en-US"/>
+        </w:rPr>
+        <w:t xml:space="preserve"> that of the other treatment combinations (Appendix S</w:t>
       </w:r>
       <w:r>
         <w:rPr>
@@ -14681,7 +14958,27 @@
           <w:szCs w:val="24"/>
           <w:lang w:val="en-US"/>
         </w:rPr>
-        <w:t xml:space="preserve"> interaction similar to the one above at the 6-hour marks, </w:t>
+        <w:t xml:space="preserve"> interaction </w:t>
+      </w:r>
+      <w:proofErr w:type="gramStart"/>
+      <w:r>
+        <w:rPr>
+          <w:rFonts w:ascii="Times New Roman" w:hAnsi="Times New Roman" w:cs="Times New Roman"/>
+          <w:sz w:val="24"/>
+          <w:szCs w:val="24"/>
+          <w:lang w:val="en-US"/>
+        </w:rPr>
+        <w:t>similar to</w:t>
+      </w:r>
+      <w:proofErr w:type="gramEnd"/>
+      <w:r>
+        <w:rPr>
+          <w:rFonts w:ascii="Times New Roman" w:hAnsi="Times New Roman" w:cs="Times New Roman"/>
+          <w:sz w:val="24"/>
+          <w:szCs w:val="24"/>
+          <w:lang w:val="en-US"/>
+        </w:rPr>
+        <w:t xml:space="preserve"> the one above at the 6-hour marks, </w:t>
       </w:r>
       <w:r>
         <w:rPr>
@@ -15706,7 +16003,27 @@
           <w:szCs w:val="24"/>
           <w:lang w:val="en-US"/>
         </w:rPr>
-        <w:t xml:space="preserve"> responsible for the majority of seed removal events</w:t>
+        <w:t xml:space="preserve"> responsible for </w:t>
+      </w:r>
+      <w:proofErr w:type="gramStart"/>
+      <w:r>
+        <w:rPr>
+          <w:rFonts w:ascii="Times New Roman" w:hAnsi="Times New Roman" w:cs="Times New Roman"/>
+          <w:sz w:val="24"/>
+          <w:szCs w:val="24"/>
+          <w:lang w:val="en-US"/>
+        </w:rPr>
+        <w:t>the majority of</w:t>
+      </w:r>
+      <w:proofErr w:type="gramEnd"/>
+      <w:r>
+        <w:rPr>
+          <w:rFonts w:ascii="Times New Roman" w:hAnsi="Times New Roman" w:cs="Times New Roman"/>
+          <w:sz w:val="24"/>
+          <w:szCs w:val="24"/>
+          <w:lang w:val="en-US"/>
+        </w:rPr>
+        <w:t xml:space="preserve"> seed removal events</w:t>
       </w:r>
       <w:r>
         <w:rPr>
@@ -16637,16 +16954,36 @@
           <w:szCs w:val="24"/>
           <w:lang w:val="en-US"/>
         </w:rPr>
-        <w:t xml:space="preserve"> of seeds as a whole</w:t>
-      </w:r>
-      <w:r>
-        <w:rPr>
-          <w:rFonts w:ascii="Times New Roman" w:hAnsi="Times New Roman" w:cs="Times New Roman"/>
-          <w:sz w:val="24"/>
-          <w:szCs w:val="24"/>
-          <w:lang w:val="en-US"/>
-        </w:rPr>
-        <w:t xml:space="preserve">, it is unknown whether or not the mass of the </w:t>
+        <w:t xml:space="preserve"> of </w:t>
+      </w:r>
+      <w:proofErr w:type="gramStart"/>
+      <w:r>
+        <w:rPr>
+          <w:rFonts w:ascii="Times New Roman" w:hAnsi="Times New Roman" w:cs="Times New Roman"/>
+          <w:sz w:val="24"/>
+          <w:szCs w:val="24"/>
+          <w:lang w:val="en-US"/>
+        </w:rPr>
+        <w:t>seeds as a whole</w:t>
+      </w:r>
+      <w:r>
+        <w:rPr>
+          <w:rFonts w:ascii="Times New Roman" w:hAnsi="Times New Roman" w:cs="Times New Roman"/>
+          <w:sz w:val="24"/>
+          <w:szCs w:val="24"/>
+          <w:lang w:val="en-US"/>
+        </w:rPr>
+        <w:t>, it</w:t>
+      </w:r>
+      <w:proofErr w:type="gramEnd"/>
+      <w:r>
+        <w:rPr>
+          <w:rFonts w:ascii="Times New Roman" w:hAnsi="Times New Roman" w:cs="Times New Roman"/>
+          <w:sz w:val="24"/>
+          <w:szCs w:val="24"/>
+          <w:lang w:val="en-US"/>
+        </w:rPr>
+        <w:t xml:space="preserve"> is unknown whether or not the mass of the </w:t>
       </w:r>
       <w:proofErr w:type="spellStart"/>
       <w:r>
@@ -16831,16 +17168,36 @@
           <w:szCs w:val="24"/>
           <w:lang w:val="en-US"/>
         </w:rPr>
-        <w:t xml:space="preserve"> seed traits that are changing</w:t>
-      </w:r>
-      <w:r>
-        <w:rPr>
-          <w:rFonts w:ascii="Times New Roman" w:hAnsi="Times New Roman" w:cs="Times New Roman"/>
-          <w:sz w:val="24"/>
-          <w:szCs w:val="24"/>
-          <w:lang w:val="en-US"/>
-        </w:rPr>
-        <w:t xml:space="preserve">, but may also help delineate the specific mechanisms </w:t>
+        <w:t xml:space="preserve"> seed traits that are </w:t>
+      </w:r>
+      <w:proofErr w:type="gramStart"/>
+      <w:r>
+        <w:rPr>
+          <w:rFonts w:ascii="Times New Roman" w:hAnsi="Times New Roman" w:cs="Times New Roman"/>
+          <w:sz w:val="24"/>
+          <w:szCs w:val="24"/>
+          <w:lang w:val="en-US"/>
+        </w:rPr>
+        <w:t>changing</w:t>
+      </w:r>
+      <w:r>
+        <w:rPr>
+          <w:rFonts w:ascii="Times New Roman" w:hAnsi="Times New Roman" w:cs="Times New Roman"/>
+          <w:sz w:val="24"/>
+          <w:szCs w:val="24"/>
+          <w:lang w:val="en-US"/>
+        </w:rPr>
+        <w:t>, but</w:t>
+      </w:r>
+      <w:proofErr w:type="gramEnd"/>
+      <w:r>
+        <w:rPr>
+          <w:rFonts w:ascii="Times New Roman" w:hAnsi="Times New Roman" w:cs="Times New Roman"/>
+          <w:sz w:val="24"/>
+          <w:szCs w:val="24"/>
+          <w:lang w:val="en-US"/>
+        </w:rPr>
+        <w:t xml:space="preserve"> may also help delineate the specific mechanisms </w:t>
       </w:r>
       <w:r>
         <w:rPr>
@@ -18308,16 +18665,36 @@
           <w:szCs w:val="24"/>
           <w:lang w:val="en-US"/>
         </w:rPr>
-        <w:t>because it only examines seeds that germinate</w:t>
-      </w:r>
-      <w:r>
-        <w:rPr>
-          <w:rFonts w:ascii="Times New Roman" w:hAnsi="Times New Roman" w:cs="Times New Roman"/>
-          <w:sz w:val="24"/>
-          <w:szCs w:val="24"/>
-          <w:lang w:val="en-US"/>
-        </w:rPr>
-        <w:t>, and present</w:t>
+        <w:t xml:space="preserve">because it only examines seeds that </w:t>
+      </w:r>
+      <w:proofErr w:type="gramStart"/>
+      <w:r>
+        <w:rPr>
+          <w:rFonts w:ascii="Times New Roman" w:hAnsi="Times New Roman" w:cs="Times New Roman"/>
+          <w:sz w:val="24"/>
+          <w:szCs w:val="24"/>
+          <w:lang w:val="en-US"/>
+        </w:rPr>
+        <w:t>germinate</w:t>
+      </w:r>
+      <w:r>
+        <w:rPr>
+          <w:rFonts w:ascii="Times New Roman" w:hAnsi="Times New Roman" w:cs="Times New Roman"/>
+          <w:sz w:val="24"/>
+          <w:szCs w:val="24"/>
+          <w:lang w:val="en-US"/>
+        </w:rPr>
+        <w:t>, and</w:t>
+      </w:r>
+      <w:proofErr w:type="gramEnd"/>
+      <w:r>
+        <w:rPr>
+          <w:rFonts w:ascii="Times New Roman" w:hAnsi="Times New Roman" w:cs="Times New Roman"/>
+          <w:sz w:val="24"/>
+          <w:szCs w:val="24"/>
+          <w:lang w:val="en-US"/>
+        </w:rPr>
+        <w:t xml:space="preserve"> present</w:t>
       </w:r>
       <w:r>
         <w:rPr>
@@ -20340,7 +20717,27 @@
           <w:szCs w:val="24"/>
           <w:lang w:val="en-US"/>
         </w:rPr>
-        <w:t>T.H.D and K.S. designed the field experiment. T.H.D. conducted the field experiment, collected data, performed analyses, and led writing of the initial manuscript. T.H.D. and K.S. made contributions to subsequent versions of the manuscript.</w:t>
+        <w:t xml:space="preserve">T.H.D and K.S. designed the field experiment. T.H.D. conducted the field experiment, collected data, performed analyses, and led </w:t>
+      </w:r>
+      <w:proofErr w:type="gramStart"/>
+      <w:r>
+        <w:rPr>
+          <w:rFonts w:ascii="Times New Roman" w:hAnsi="Times New Roman" w:cs="Times New Roman"/>
+          <w:sz w:val="24"/>
+          <w:szCs w:val="24"/>
+          <w:lang w:val="en-US"/>
+        </w:rPr>
+        <w:t>writing</w:t>
+      </w:r>
+      <w:proofErr w:type="gramEnd"/>
+      <w:r>
+        <w:rPr>
+          <w:rFonts w:ascii="Times New Roman" w:hAnsi="Times New Roman" w:cs="Times New Roman"/>
+          <w:sz w:val="24"/>
+          <w:szCs w:val="24"/>
+          <w:lang w:val="en-US"/>
+        </w:rPr>
+        <w:t xml:space="preserve"> of the initial manuscript. T.H.D. and K.S. made contributions to subsequent versions of the manuscript.</w:t>
       </w:r>
     </w:p>
     <w:p>
@@ -24521,7 +24918,31 @@
           <w:shd w:val="clear" w:color="auto" w:fill="FFFFFF"/>
           <w:lang w:val="en-US"/>
         </w:rPr>
-        <w:t xml:space="preserve">. Acorn dispersal estimated by radio-tracking. </w:t>
+        <w:t xml:space="preserve">. Acorn dispersal </w:t>
+      </w:r>
+      <w:proofErr w:type="gramStart"/>
+      <w:r>
+        <w:rPr>
+          <w:rFonts w:ascii="Times New Roman" w:hAnsi="Times New Roman" w:cs="Times New Roman"/>
+          <w:color w:val="222222"/>
+          <w:sz w:val="24"/>
+          <w:szCs w:val="24"/>
+          <w:shd w:val="clear" w:color="auto" w:fill="FFFFFF"/>
+          <w:lang w:val="en-US"/>
+        </w:rPr>
+        <w:t>estimated</w:t>
+      </w:r>
+      <w:proofErr w:type="gramEnd"/>
+      <w:r>
+        <w:rPr>
+          <w:rFonts w:ascii="Times New Roman" w:hAnsi="Times New Roman" w:cs="Times New Roman"/>
+          <w:color w:val="222222"/>
+          <w:sz w:val="24"/>
+          <w:szCs w:val="24"/>
+          <w:shd w:val="clear" w:color="auto" w:fill="FFFFFF"/>
+          <w:lang w:val="en-US"/>
+        </w:rPr>
+        <w:t xml:space="preserve"> by radio-tracking. </w:t>
       </w:r>
       <w:proofErr w:type="spellStart"/>
       <w:r>
@@ -25811,7 +26232,31 @@
           <w:shd w:val="clear" w:color="auto" w:fill="FFFFFF"/>
           <w:lang w:val="en-US"/>
         </w:rPr>
-        <w:t xml:space="preserve">. Elevated temperature and carbon dioxide effects on soybean seed composition and transcript abundance. </w:t>
+        <w:t xml:space="preserve">. Elevated temperature and carbon dioxide </w:t>
+      </w:r>
+      <w:proofErr w:type="gramStart"/>
+      <w:r>
+        <w:rPr>
+          <w:rFonts w:ascii="Times New Roman" w:hAnsi="Times New Roman" w:cs="Times New Roman"/>
+          <w:color w:val="222222"/>
+          <w:sz w:val="24"/>
+          <w:szCs w:val="24"/>
+          <w:shd w:val="clear" w:color="auto" w:fill="FFFFFF"/>
+          <w:lang w:val="en-US"/>
+        </w:rPr>
+        <w:t>effects on</w:t>
+      </w:r>
+      <w:proofErr w:type="gramEnd"/>
+      <w:r>
+        <w:rPr>
+          <w:rFonts w:ascii="Times New Roman" w:hAnsi="Times New Roman" w:cs="Times New Roman"/>
+          <w:color w:val="222222"/>
+          <w:sz w:val="24"/>
+          <w:szCs w:val="24"/>
+          <w:shd w:val="clear" w:color="auto" w:fill="FFFFFF"/>
+          <w:lang w:val="en-US"/>
+        </w:rPr>
+        <w:t xml:space="preserve"> soybean seed composition and transcript abundance. </w:t>
       </w:r>
       <w:r>
         <w:rPr>
@@ -25860,7 +26305,31 @@
           <w:shd w:val="clear" w:color="auto" w:fill="FFFFFF"/>
           <w:lang w:val="en-US"/>
         </w:rPr>
-        <w:t xml:space="preserve">Thomson, D.M. (2007). Do source–sink dynamics promote the spread of an invasive grass into a novel habitat?. </w:t>
+        <w:t xml:space="preserve">Thomson, D.M. (2007). Do source–sink dynamics promote the spread of an invasive grass into a novel </w:t>
+      </w:r>
+      <w:proofErr w:type="gramStart"/>
+      <w:r>
+        <w:rPr>
+          <w:rFonts w:ascii="Times New Roman" w:hAnsi="Times New Roman" w:cs="Times New Roman"/>
+          <w:color w:val="222222"/>
+          <w:sz w:val="24"/>
+          <w:szCs w:val="24"/>
+          <w:shd w:val="clear" w:color="auto" w:fill="FFFFFF"/>
+          <w:lang w:val="en-US"/>
+        </w:rPr>
+        <w:t>habitat?.</w:t>
+      </w:r>
+      <w:proofErr w:type="gramEnd"/>
+      <w:r>
+        <w:rPr>
+          <w:rFonts w:ascii="Times New Roman" w:hAnsi="Times New Roman" w:cs="Times New Roman"/>
+          <w:color w:val="222222"/>
+          <w:sz w:val="24"/>
+          <w:szCs w:val="24"/>
+          <w:shd w:val="clear" w:color="auto" w:fill="FFFFFF"/>
+          <w:lang w:val="en-US"/>
+        </w:rPr>
+        <w:t xml:space="preserve"> </w:t>
       </w:r>
       <w:r>
         <w:rPr>
@@ -26394,7 +26863,31 @@
           <w:shd w:val="clear" w:color="auto" w:fill="FFFFFF"/>
           <w:lang w:val="en-US"/>
         </w:rPr>
-        <w:t xml:space="preserve">: are two seed dispersers better than one?. </w:t>
+        <w:t xml:space="preserve">: are two seed dispersers better than </w:t>
+      </w:r>
+      <w:proofErr w:type="gramStart"/>
+      <w:r>
+        <w:rPr>
+          <w:rFonts w:ascii="Times New Roman" w:hAnsi="Times New Roman" w:cs="Times New Roman"/>
+          <w:color w:val="222222"/>
+          <w:sz w:val="24"/>
+          <w:szCs w:val="24"/>
+          <w:shd w:val="clear" w:color="auto" w:fill="FFFFFF"/>
+          <w:lang w:val="en-US"/>
+        </w:rPr>
+        <w:t>one?.</w:t>
+      </w:r>
+      <w:proofErr w:type="gramEnd"/>
+      <w:r>
+        <w:rPr>
+          <w:rFonts w:ascii="Times New Roman" w:hAnsi="Times New Roman" w:cs="Times New Roman"/>
+          <w:color w:val="222222"/>
+          <w:sz w:val="24"/>
+          <w:szCs w:val="24"/>
+          <w:shd w:val="clear" w:color="auto" w:fill="FFFFFF"/>
+          <w:lang w:val="en-US"/>
+        </w:rPr>
+        <w:t xml:space="preserve"> </w:t>
       </w:r>
       <w:r>
         <w:rPr>
@@ -27193,7 +27686,31 @@
           <w:shd w:val="clear" w:color="auto" w:fill="FFFFFF"/>
           <w:lang w:val="en-US"/>
         </w:rPr>
-        <w:t xml:space="preserve">, E., &amp; Shea, K. (2011). Warming increases the spread of an invasive thistle. </w:t>
+        <w:t xml:space="preserve">, E., &amp; Shea, K. (2011). Warming increases the spread of </w:t>
+      </w:r>
+      <w:proofErr w:type="gramStart"/>
+      <w:r>
+        <w:rPr>
+          <w:rFonts w:ascii="Times New Roman" w:hAnsi="Times New Roman" w:cs="Times New Roman"/>
+          <w:color w:val="222222"/>
+          <w:sz w:val="24"/>
+          <w:szCs w:val="24"/>
+          <w:shd w:val="clear" w:color="auto" w:fill="FFFFFF"/>
+          <w:lang w:val="en-US"/>
+        </w:rPr>
+        <w:t>an invasive</w:t>
+      </w:r>
+      <w:proofErr w:type="gramEnd"/>
+      <w:r>
+        <w:rPr>
+          <w:rFonts w:ascii="Times New Roman" w:hAnsi="Times New Roman" w:cs="Times New Roman"/>
+          <w:color w:val="222222"/>
+          <w:sz w:val="24"/>
+          <w:szCs w:val="24"/>
+          <w:shd w:val="clear" w:color="auto" w:fill="FFFFFF"/>
+          <w:lang w:val="en-US"/>
+        </w:rPr>
+        <w:t xml:space="preserve"> thistle. </w:t>
       </w:r>
       <w:proofErr w:type="spellStart"/>
       <w:r>
@@ -28612,6 +29129,7 @@
               </w:rPr>
             </w:pPr>
             <w:proofErr w:type="spellStart"/>
+            <w:proofErr w:type="gramStart"/>
             <w:r>
               <w:rPr>
                 <w:rFonts w:ascii="Times New Roman" w:hAnsi="Times New Roman" w:cs="Times New Roman"/>
@@ -28620,6 +29138,7 @@
               <w:t>Warming:Elaiosome</w:t>
             </w:r>
             <w:proofErr w:type="spellEnd"/>
+            <w:proofErr w:type="gramEnd"/>
           </w:p>
         </w:tc>
         <w:tc>
@@ -29746,6 +30265,7 @@
               </w:rPr>
             </w:pPr>
             <w:proofErr w:type="spellStart"/>
+            <w:proofErr w:type="gramStart"/>
             <w:r>
               <w:rPr>
                 <w:rFonts w:ascii="Times New Roman" w:hAnsi="Times New Roman" w:cs="Times New Roman"/>
@@ -29754,6 +30274,7 @@
               <w:t>Warming:Elaiosome</w:t>
             </w:r>
             <w:proofErr w:type="spellEnd"/>
+            <w:proofErr w:type="gramEnd"/>
           </w:p>
         </w:tc>
         <w:tc>
@@ -30861,6 +31382,7 @@
               </w:rPr>
             </w:pPr>
             <w:proofErr w:type="spellStart"/>
+            <w:proofErr w:type="gramStart"/>
             <w:r>
               <w:rPr>
                 <w:rFonts w:ascii="Times New Roman" w:hAnsi="Times New Roman" w:cs="Times New Roman"/>
@@ -30869,6 +31391,7 @@
               <w:t>Warming:Elaiosome</w:t>
             </w:r>
             <w:proofErr w:type="spellEnd"/>
+            <w:proofErr w:type="gramEnd"/>
           </w:p>
         </w:tc>
         <w:tc>
@@ -31112,7 +31635,33 @@
           <w:lang w:val="en-US"/>
         </w:rPr>
         <w:lastRenderedPageBreak/>
-        <w:t>Figure Captions</w:t>
+        <w:t xml:space="preserve">Figure </w:t>
+      </w:r>
+      <w:r>
+        <w:rPr>
+          <w:rFonts w:ascii="Times New Roman" w:hAnsi="Times New Roman" w:cs="Times New Roman"/>
+          <w:b/>
+          <w:bCs/>
+          <w:color w:val="222222"/>
+          <w:sz w:val="24"/>
+          <w:szCs w:val="24"/>
+          <w:shd w:val="clear" w:color="auto" w:fill="FFFFFF"/>
+          <w:lang w:val="en-US"/>
+        </w:rPr>
+        <w:t>c</w:t>
+      </w:r>
+      <w:r>
+        <w:rPr>
+          <w:rFonts w:ascii="Times New Roman" w:hAnsi="Times New Roman" w:cs="Times New Roman"/>
+          <w:b/>
+          <w:bCs/>
+          <w:color w:val="222222"/>
+          <w:sz w:val="24"/>
+          <w:szCs w:val="24"/>
+          <w:shd w:val="clear" w:color="auto" w:fill="FFFFFF"/>
+          <w:lang w:val="en-US"/>
+        </w:rPr>
+        <w:t>aptions</w:t>
       </w:r>
     </w:p>
     <w:p>
